--- a/document-generation/templates/eval-plan-template.docx
+++ b/document-generation/templates/eval-plan-template.docx
@@ -156,6 +156,73 @@
           <w:tab w:val="left" w:pos="5040"/>
         </w:tabs>
         <w:rPr>
+          <w:rFonts w:ascii="Consolas" w:eastAsia="Times New Roman" w:hAnsi="Consolas"/>
+          <w:color w:val="00B050"/>
+          <w:sz w:val="20"/>
+          <w:szCs w:val="20"/>
+          <w:bdr w:val="none" w:sz="0" w:space="0" w:color="auto" w:frame="1"/>
+        </w:rPr>
+      </w:pPr>
+      <w:r>
+        <w:rPr>
+          <w:rFonts w:ascii="Consolas" w:eastAsia="Times New Roman" w:hAnsi="Consolas"/>
+          <w:color w:val="00B050"/>
+          <w:sz w:val="20"/>
+          <w:szCs w:val="20"/>
+          <w:bdr w:val="none" w:sz="0" w:space="0" w:color="auto" w:frame="1"/>
+        </w:rPr>
+        <w:t xml:space="preserve">{IF </w:t>
+      </w:r>
+      <w:proofErr w:type="spellStart"/>
+      <w:r>
+        <w:rPr>
+          <w:rFonts w:ascii="Consolas" w:eastAsia="Times New Roman" w:hAnsi="Consolas"/>
+          <w:color w:val="00B050"/>
+          <w:sz w:val="20"/>
+          <w:szCs w:val="20"/>
+          <w:bdr w:val="none" w:sz="0" w:space="0" w:color="auto" w:frame="1"/>
+        </w:rPr>
+        <w:t>sourceSelection</w:t>
+      </w:r>
+      <w:proofErr w:type="spellEnd"/>
+      <w:r>
+        <w:rPr>
+          <w:rFonts w:ascii="Consolas" w:eastAsia="Times New Roman" w:hAnsi="Consolas"/>
+          <w:color w:val="00B050"/>
+          <w:sz w:val="20"/>
+          <w:szCs w:val="20"/>
+          <w:bdr w:val="none" w:sz="0" w:space="0" w:color="auto" w:frame="1"/>
+        </w:rPr>
+        <w:t xml:space="preserve"> === '</w:t>
+      </w:r>
+      <w:r>
+        <w:rPr>
+          <w:rFonts w:ascii="Consolas" w:eastAsia="Times New Roman" w:hAnsi="Consolas"/>
+          <w:color w:val="00B050"/>
+          <w:sz w:val="20"/>
+          <w:szCs w:val="20"/>
+          <w:bdr w:val="none" w:sz="0" w:space="0" w:color="auto" w:frame="1"/>
+        </w:rPr>
+        <w:t>NO_</w:t>
+      </w:r>
+      <w:r>
+        <w:rPr>
+          <w:rFonts w:ascii="Consolas" w:eastAsia="Times New Roman" w:hAnsi="Consolas"/>
+          <w:color w:val="00B050"/>
+          <w:sz w:val="20"/>
+          <w:szCs w:val="20"/>
+          <w:bdr w:val="none" w:sz="0" w:space="0" w:color="auto" w:frame="1"/>
+        </w:rPr>
+        <w:t xml:space="preserve">TECH_PROPOSAL'} </w:t>
+      </w:r>
+    </w:p>
+    <w:p>
+      <w:pPr>
+        <w:tabs>
+          <w:tab w:val="left" w:pos="2880"/>
+          <w:tab w:val="left" w:pos="5040"/>
+        </w:tabs>
+        <w:rPr>
           <w:rFonts w:ascii="Times New Roman" w:eastAsia="Times New Roman" w:hAnsi="Times New Roman" w:cs="Times New Roman"/>
           <w:b/>
           <w:color w:val="000080"/>
@@ -170,78 +237,6 @@
           <w:bdr w:val="none" w:sz="0" w:space="0" w:color="auto" w:frame="1"/>
         </w:rPr>
         <w:t>{</w:t>
-      </w:r>
-      <w:r>
-        <w:rPr>
-          <w:rFonts w:ascii="Consolas" w:eastAsia="Times New Roman" w:hAnsi="Consolas"/>
-          <w:color w:val="24292F"/>
-          <w:sz w:val="20"/>
-          <w:szCs w:val="20"/>
-          <w:bdr w:val="none" w:sz="0" w:space="0" w:color="auto" w:frame="1"/>
-        </w:rPr>
-        <w:t xml:space="preserve">IF </w:t>
-      </w:r>
-      <w:proofErr w:type="spellStart"/>
-      <w:r>
-        <w:rPr>
-          <w:rFonts w:ascii="Consolas" w:eastAsia="Times New Roman" w:hAnsi="Consolas"/>
-          <w:color w:val="24292F"/>
-          <w:sz w:val="20"/>
-          <w:szCs w:val="20"/>
-          <w:bdr w:val="none" w:sz="0" w:space="0" w:color="auto" w:frame="1"/>
-        </w:rPr>
-        <w:t>sourceSelection</w:t>
-      </w:r>
-      <w:proofErr w:type="spellEnd"/>
-      <w:r>
-        <w:rPr>
-          <w:rFonts w:ascii="Consolas" w:eastAsia="Times New Roman" w:hAnsi="Consolas"/>
-          <w:color w:val="24292F"/>
-          <w:sz w:val="20"/>
-          <w:szCs w:val="20"/>
-          <w:bdr w:val="none" w:sz="0" w:space="0" w:color="auto" w:frame="1"/>
-        </w:rPr>
-        <w:t xml:space="preserve"> === '</w:t>
-      </w:r>
-      <w:r>
-        <w:rPr>
-          <w:rFonts w:ascii="Consolas" w:eastAsia="Times New Roman" w:hAnsi="Consolas"/>
-          <w:color w:val="24292F"/>
-          <w:sz w:val="20"/>
-          <w:szCs w:val="20"/>
-          <w:bdr w:val="none" w:sz="0" w:space="0" w:color="auto" w:frame="1"/>
-        </w:rPr>
-        <w:t>NO_</w:t>
-      </w:r>
-      <w:r>
-        <w:rPr>
-          <w:rFonts w:ascii="Consolas" w:eastAsia="Times New Roman" w:hAnsi="Consolas"/>
-          <w:color w:val="24292F"/>
-          <w:sz w:val="20"/>
-          <w:szCs w:val="20"/>
-          <w:bdr w:val="none" w:sz="0" w:space="0" w:color="auto" w:frame="1"/>
-        </w:rPr>
-        <w:t>TECH_PROPOSAL</w:t>
-      </w:r>
-      <w:r>
-        <w:rPr>
-          <w:rFonts w:ascii="Consolas" w:eastAsia="Times New Roman" w:hAnsi="Consolas"/>
-          <w:color w:val="24292F"/>
-          <w:sz w:val="20"/>
-          <w:szCs w:val="20"/>
-          <w:bdr w:val="none" w:sz="0" w:space="0" w:color="auto" w:frame="1"/>
-        </w:rPr>
-        <w:t>'</w:t>
-      </w:r>
-      <w:r>
-        <w:rPr>
-          <w:rFonts w:ascii="Consolas" w:eastAsia="Times New Roman" w:hAnsi="Consolas"/>
-          <w:color w:val="24292F"/>
-          <w:sz w:val="20"/>
-          <w:szCs w:val="20"/>
-          <w:bdr w:val="none" w:sz="0" w:space="0" w:color="auto" w:frame="1"/>
-        </w:rPr>
-        <w:t>} {</w:t>
       </w:r>
       <w:r>
         <w:rPr>
@@ -338,7 +333,21 @@
         <w:rPr>
           <w:rFonts w:ascii="Times New Roman" w:eastAsia="Times New Roman" w:hAnsi="Times New Roman" w:cs="Times New Roman"/>
         </w:rPr>
-        <w:t xml:space="preserve">The KO will request Contractors provide a price proposal that includes the total price and a complete list of cloud service offerings with catalog item numbers/SKUs, the unit price, unit of issue, and quantities calculated on a monthly basis for each catalog item number/SKU required to meet the criteria in the </w:t>
+        <w:t xml:space="preserve">The KO will request Contractors provide a price proposal that includes the total price and a complete list of cloud service offerings with catalog item numbers/SKUs, the unit price, unit of issue, and quantities calculated </w:t>
+      </w:r>
+      <w:proofErr w:type="gramStart"/>
+      <w:r>
+        <w:rPr>
+          <w:rFonts w:ascii="Times New Roman" w:eastAsia="Times New Roman" w:hAnsi="Times New Roman" w:cs="Times New Roman"/>
+        </w:rPr>
+        <w:t>on a monthly basis</w:t>
+      </w:r>
+      <w:proofErr w:type="gramEnd"/>
+      <w:r>
+        <w:rPr>
+          <w:rFonts w:ascii="Times New Roman" w:eastAsia="Times New Roman" w:hAnsi="Times New Roman" w:cs="Times New Roman"/>
+        </w:rPr>
+        <w:t xml:space="preserve"> for each catalog item number/SKU required to meet the criteria in the </w:t>
       </w:r>
       <w:proofErr w:type="spellStart"/>
       <w:r>
@@ -352,7 +361,21 @@
         <w:rPr>
           <w:rFonts w:ascii="Times New Roman" w:eastAsia="Times New Roman" w:hAnsi="Times New Roman" w:cs="Times New Roman"/>
         </w:rPr>
-        <w:t>; Contractor shall map each proposed catalog item number/SKU to the specific requirement element(s).  Award will be made to the lowest priced offeror meeting the compliance standards.</w:t>
+        <w:t xml:space="preserve">; Contractor shall map each proposed catalog item number/SKU to the specific requirement element(s).  </w:t>
+      </w:r>
+      <w:proofErr w:type="gramStart"/>
+      <w:r>
+        <w:rPr>
+          <w:rFonts w:ascii="Times New Roman" w:eastAsia="Times New Roman" w:hAnsi="Times New Roman" w:cs="Times New Roman"/>
+        </w:rPr>
+        <w:t>Award</w:t>
+      </w:r>
+      <w:proofErr w:type="gramEnd"/>
+      <w:r>
+        <w:rPr>
+          <w:rFonts w:ascii="Times New Roman" w:eastAsia="Times New Roman" w:hAnsi="Times New Roman" w:cs="Times New Roman"/>
+        </w:rPr>
+        <w:t xml:space="preserve"> will be made to the lowest priced offeror meeting the compliance standards.</w:t>
       </w:r>
     </w:p>
     <w:p>
@@ -367,13 +390,7 @@
         <w:rPr>
           <w:rFonts w:ascii="Times New Roman" w:eastAsia="Times New Roman" w:hAnsi="Times New Roman" w:cs="Times New Roman"/>
         </w:rPr>
-        <w:t>Compliance St</w:t>
-      </w:r>
-      <w:r>
-        <w:rPr>
-          <w:rFonts w:ascii="Times New Roman" w:eastAsia="Times New Roman" w:hAnsi="Times New Roman" w:cs="Times New Roman"/>
-        </w:rPr>
-        <w:t>andards:</w:t>
+        <w:t>Compliance Standards:</w:t>
       </w:r>
     </w:p>
     <w:p>
@@ -562,10 +579,29 @@
           <w:szCs w:val="20"/>
           <w:bdr w:val="none" w:sz="0" w:space="0" w:color="auto" w:frame="1"/>
         </w:rPr>
-        <w:t>{END-</w:t>
-      </w:r>
-      <w:proofErr w:type="gramStart"/>
-      <w:r>
+        <w:t>{END-IF}</w:t>
+      </w:r>
+    </w:p>
+    <w:p>
+      <w:pPr>
+        <w:tabs>
+          <w:tab w:val="left" w:pos="916"/>
+          <w:tab w:val="left" w:pos="1832"/>
+          <w:tab w:val="left" w:pos="2748"/>
+          <w:tab w:val="left" w:pos="3664"/>
+          <w:tab w:val="left" w:pos="4580"/>
+          <w:tab w:val="left" w:pos="5496"/>
+          <w:tab w:val="left" w:pos="6412"/>
+          <w:tab w:val="left" w:pos="7328"/>
+          <w:tab w:val="left" w:pos="8244"/>
+          <w:tab w:val="left" w:pos="9160"/>
+          <w:tab w:val="left" w:pos="10076"/>
+          <w:tab w:val="left" w:pos="10992"/>
+          <w:tab w:val="left" w:pos="11908"/>
+          <w:tab w:val="left" w:pos="12824"/>
+          <w:tab w:val="left" w:pos="13740"/>
+          <w:tab w:val="left" w:pos="14656"/>
+        </w:tabs>
         <w:rPr>
           <w:rFonts w:ascii="Consolas" w:eastAsia="Times New Roman" w:hAnsi="Consolas"/>
           <w:color w:val="24292F"/>
@@ -573,18 +609,16 @@
           <w:szCs w:val="20"/>
           <w:bdr w:val="none" w:sz="0" w:space="0" w:color="auto" w:frame="1"/>
         </w:rPr>
-        <w:t>IF}{</w:t>
-      </w:r>
-      <w:proofErr w:type="gramEnd"/>
-      <w:r>
-        <w:rPr>
-          <w:rFonts w:ascii="Consolas" w:eastAsia="Times New Roman" w:hAnsi="Consolas"/>
-          <w:color w:val="24292F"/>
-          <w:sz w:val="20"/>
-          <w:szCs w:val="20"/>
-          <w:bdr w:val="none" w:sz="0" w:space="0" w:color="auto" w:frame="1"/>
-        </w:rPr>
-        <w:t>END-IF}</w:t>
+      </w:pPr>
+      <w:r>
+        <w:rPr>
+          <w:rFonts w:ascii="Consolas" w:eastAsia="Times New Roman" w:hAnsi="Consolas"/>
+          <w:color w:val="00B050"/>
+          <w:sz w:val="20"/>
+          <w:szCs w:val="20"/>
+          <w:bdr w:val="none" w:sz="0" w:space="0" w:color="auto" w:frame="1"/>
+        </w:rPr>
+        <w:t>{END-IF}</w:t>
       </w:r>
     </w:p>
     <w:p>
@@ -594,6 +628,53 @@
           <w:tab w:val="left" w:pos="5040"/>
         </w:tabs>
         <w:rPr>
+          <w:rFonts w:ascii="Consolas" w:eastAsia="Times New Roman" w:hAnsi="Consolas"/>
+          <w:color w:val="00B050"/>
+          <w:sz w:val="20"/>
+          <w:szCs w:val="20"/>
+          <w:bdr w:val="none" w:sz="0" w:space="0" w:color="auto" w:frame="1"/>
+        </w:rPr>
+      </w:pPr>
+      <w:r>
+        <w:rPr>
+          <w:rFonts w:ascii="Consolas" w:eastAsia="Times New Roman" w:hAnsi="Consolas"/>
+          <w:color w:val="00B050"/>
+          <w:sz w:val="20"/>
+          <w:szCs w:val="20"/>
+          <w:bdr w:val="none" w:sz="0" w:space="0" w:color="auto" w:frame="1"/>
+        </w:rPr>
+        <w:t xml:space="preserve">{IF </w:t>
+      </w:r>
+      <w:proofErr w:type="spellStart"/>
+      <w:r>
+        <w:rPr>
+          <w:rFonts w:ascii="Consolas" w:eastAsia="Times New Roman" w:hAnsi="Consolas"/>
+          <w:color w:val="00B050"/>
+          <w:sz w:val="20"/>
+          <w:szCs w:val="20"/>
+          <w:bdr w:val="none" w:sz="0" w:space="0" w:color="auto" w:frame="1"/>
+        </w:rPr>
+        <w:t>sourceSelection</w:t>
+      </w:r>
+      <w:proofErr w:type="spellEnd"/>
+      <w:r>
+        <w:rPr>
+          <w:rFonts w:ascii="Consolas" w:eastAsia="Times New Roman" w:hAnsi="Consolas"/>
+          <w:color w:val="00B050"/>
+          <w:sz w:val="20"/>
+          <w:szCs w:val="20"/>
+          <w:bdr w:val="none" w:sz="0" w:space="0" w:color="auto" w:frame="1"/>
+        </w:rPr>
+        <w:t xml:space="preserve"> === 'TECH_PROPOSAL'} </w:t>
+      </w:r>
+    </w:p>
+    <w:p>
+      <w:pPr>
+        <w:tabs>
+          <w:tab w:val="left" w:pos="2880"/>
+          <w:tab w:val="left" w:pos="5040"/>
+        </w:tabs>
+        <w:rPr>
           <w:rFonts w:ascii="Times New Roman" w:eastAsia="Times New Roman" w:hAnsi="Times New Roman" w:cs="Times New Roman"/>
           <w:b/>
           <w:color w:val="000080"/>
@@ -605,44 +686,9 @@
           <w:color w:val="24292F"/>
           <w:sz w:val="20"/>
           <w:szCs w:val="20"/>
-          <w:highlight w:val="green"/>
-          <w:bdr w:val="none" w:sz="0" w:space="0" w:color="auto" w:frame="1"/>
-        </w:rPr>
-        <w:t xml:space="preserve">{IF </w:t>
-      </w:r>
-      <w:proofErr w:type="spellStart"/>
-      <w:r>
-        <w:rPr>
-          <w:rFonts w:ascii="Consolas" w:eastAsia="Times New Roman" w:hAnsi="Consolas"/>
-          <w:color w:val="24292F"/>
-          <w:sz w:val="20"/>
-          <w:szCs w:val="20"/>
-          <w:highlight w:val="green"/>
-          <w:bdr w:val="none" w:sz="0" w:space="0" w:color="auto" w:frame="1"/>
-        </w:rPr>
-        <w:t>sourceSelection</w:t>
-      </w:r>
-      <w:proofErr w:type="spellEnd"/>
-      <w:r>
-        <w:rPr>
-          <w:rFonts w:ascii="Consolas" w:eastAsia="Times New Roman" w:hAnsi="Consolas"/>
-          <w:color w:val="24292F"/>
-          <w:sz w:val="20"/>
-          <w:szCs w:val="20"/>
-          <w:highlight w:val="green"/>
-          <w:bdr w:val="none" w:sz="0" w:space="0" w:color="auto" w:frame="1"/>
-        </w:rPr>
-        <w:t xml:space="preserve"> === 'TECH_PROPOSAL'}</w:t>
-      </w:r>
-      <w:r>
-        <w:rPr>
-          <w:rFonts w:ascii="Consolas" w:eastAsia="Times New Roman" w:hAnsi="Consolas"/>
-          <w:color w:val="24292F"/>
-          <w:sz w:val="20"/>
-          <w:szCs w:val="20"/>
-          <w:bdr w:val="none" w:sz="0" w:space="0" w:color="auto" w:frame="1"/>
-        </w:rPr>
-        <w:t xml:space="preserve"> {</w:t>
+          <w:bdr w:val="none" w:sz="0" w:space="0" w:color="auto" w:frame="1"/>
+        </w:rPr>
+        <w:t>{</w:t>
       </w:r>
       <w:r>
         <w:rPr>
@@ -1039,6 +1085,7 @@
           <w:rFonts w:ascii="Times New Roman" w:eastAsia="Times New Roman" w:hAnsi="Times New Roman" w:cs="Times New Roman"/>
           <w:highlight w:val="cyan"/>
         </w:rPr>
+        <w:lastRenderedPageBreak/>
         <w:t>{END-FOR object}</w:t>
       </w:r>
     </w:p>
@@ -1079,7 +1126,6 @@
           <w:color w:val="24292F"/>
           <w:sz w:val="20"/>
           <w:szCs w:val="20"/>
-          <w:highlight w:val="darkGray"/>
           <w:bdr w:val="none" w:sz="0" w:space="0" w:color="auto" w:frame="1"/>
         </w:rPr>
         <w:t>{</w:t>
@@ -1090,7 +1136,6 @@
           <w:color w:val="24292F"/>
           <w:sz w:val="20"/>
           <w:szCs w:val="20"/>
-          <w:highlight w:val="darkGray"/>
           <w:bdr w:val="none" w:sz="0" w:space="0" w:color="auto" w:frame="1"/>
         </w:rPr>
         <w:t>IF method === ‘BVTO’}</w:t>
@@ -1115,7 +1160,6 @@
         <w:rPr>
           <w:rFonts w:ascii="Times New Roman" w:eastAsia="Times New Roman" w:hAnsi="Times New Roman" w:cs="Times New Roman"/>
         </w:rPr>
-        <w:lastRenderedPageBreak/>
         <w:t>Government User require a technical proposal</w:t>
       </w:r>
     </w:p>
@@ -1608,6 +1652,7 @@
         <w:tag w:val="goog_rdk_16"/>
         <w:id w:val="-1555299120"/>
       </w:sdtPr>
+      <w:sdtEndPr/>
       <w:sdtContent>
         <w:p>
           <w:pPr>
@@ -1654,6 +1699,7 @@
               <w:tag w:val="goog_rdk_15"/>
               <w:id w:val="-259758754"/>
             </w:sdtPr>
+            <w:sdtEndPr/>
             <w:sdtContent/>
           </w:sdt>
         </w:p>
@@ -1667,6 +1713,7 @@
         <w:tag w:val="goog_rdk_19"/>
         <w:id w:val="755326660"/>
       </w:sdtPr>
+      <w:sdtEndPr/>
       <w:sdtContent>
         <w:p>
           <w:pPr>
@@ -1688,6 +1735,7 @@
               <w:tag w:val="goog_rdk_17"/>
               <w:id w:val="-627398080"/>
             </w:sdtPr>
+            <w:sdtEndPr/>
             <w:sdtContent>
               <w:r>
                 <w:rPr>
@@ -1850,13 +1898,11 @@
       <w:pPr>
         <w:rPr>
           <w:rFonts w:ascii="Times New Roman" w:eastAsia="Times New Roman" w:hAnsi="Times New Roman" w:cs="Times New Roman"/>
-          <w:highlight w:val="darkGray"/>
-        </w:rPr>
-      </w:pPr>
-      <w:r>
-        <w:rPr>
-          <w:rFonts w:ascii="Times New Roman" w:eastAsia="Times New Roman" w:hAnsi="Times New Roman" w:cs="Times New Roman"/>
-          <w:highlight w:val="darkGray"/>
+        </w:rPr>
+      </w:pPr>
+      <w:r>
+        <w:rPr>
+          <w:rFonts w:ascii="Times New Roman" w:eastAsia="Times New Roman" w:hAnsi="Times New Roman" w:cs="Times New Roman"/>
         </w:rPr>
         <w:t>{END-IF}</w:t>
       </w:r>
@@ -1865,13 +1911,11 @@
       <w:pPr>
         <w:rPr>
           <w:rFonts w:ascii="Times New Roman" w:eastAsia="Times New Roman" w:hAnsi="Times New Roman" w:cs="Times New Roman"/>
-          <w:highlight w:val="green"/>
-        </w:rPr>
-      </w:pPr>
-      <w:r>
-        <w:rPr>
-          <w:rFonts w:ascii="Times New Roman" w:eastAsia="Times New Roman" w:hAnsi="Times New Roman" w:cs="Times New Roman"/>
-          <w:highlight w:val="green"/>
+        </w:rPr>
+      </w:pPr>
+      <w:r>
+        <w:rPr>
+          <w:rFonts w:ascii="Times New Roman" w:eastAsia="Times New Roman" w:hAnsi="Times New Roman" w:cs="Times New Roman"/>
         </w:rPr>
         <w:t>{END-IF}</w:t>
       </w:r>
@@ -1892,7 +1936,6 @@
           <w:color w:val="24292F"/>
           <w:sz w:val="20"/>
           <w:szCs w:val="20"/>
-          <w:highlight w:val="darkMagenta"/>
           <w:bdr w:val="none" w:sz="0" w:space="0" w:color="auto" w:frame="1"/>
         </w:rPr>
         <w:t xml:space="preserve">{IF </w:t>
@@ -1904,7 +1947,6 @@
           <w:color w:val="24292F"/>
           <w:sz w:val="20"/>
           <w:szCs w:val="20"/>
-          <w:highlight w:val="darkMagenta"/>
           <w:bdr w:val="none" w:sz="0" w:space="0" w:color="auto" w:frame="1"/>
         </w:rPr>
         <w:t>sourceSelection</w:t>
@@ -1916,32 +1958,9 @@
           <w:color w:val="24292F"/>
           <w:sz w:val="20"/>
           <w:szCs w:val="20"/>
-          <w:highlight w:val="darkMagenta"/>
-          <w:bdr w:val="none" w:sz="0" w:space="0" w:color="auto" w:frame="1"/>
-        </w:rPr>
-        <w:t xml:space="preserve"> === '</w:t>
-      </w:r>
-      <w:r>
-        <w:rPr>
-          <w:rFonts w:ascii="Consolas" w:eastAsia="Times New Roman" w:hAnsi="Consolas"/>
-          <w:color w:val="24292F"/>
-          <w:sz w:val="20"/>
-          <w:szCs w:val="20"/>
-          <w:highlight w:val="darkMagenta"/>
-          <w:bdr w:val="none" w:sz="0" w:space="0" w:color="auto" w:frame="1"/>
-        </w:rPr>
-        <w:t>SET_LUMP_SUM</w:t>
-      </w:r>
-      <w:r>
-        <w:rPr>
-          <w:rFonts w:ascii="Consolas" w:eastAsia="Times New Roman" w:hAnsi="Consolas"/>
-          <w:color w:val="24292F"/>
-          <w:sz w:val="20"/>
-          <w:szCs w:val="20"/>
-          <w:highlight w:val="darkMagenta"/>
-          <w:bdr w:val="none" w:sz="0" w:space="0" w:color="auto" w:frame="1"/>
-        </w:rPr>
-        <w:t>'}</w:t>
+          <w:bdr w:val="none" w:sz="0" w:space="0" w:color="auto" w:frame="1"/>
+        </w:rPr>
+        <w:t xml:space="preserve"> === 'SET_LUMP_SUM'}</w:t>
       </w:r>
     </w:p>
     <w:p>
@@ -2021,13 +2040,21 @@
         <w:rPr>
           <w:rFonts w:ascii="Times New Roman" w:eastAsia="Times New Roman" w:hAnsi="Times New Roman" w:cs="Times New Roman"/>
         </w:rPr>
-        <w:t>The KO will request Contractors submit a white paper identifying a strategy and approach that will meet or exceed the requirements within the proposed costs; must</w:t>
+        <w:t xml:space="preserve">The KO will request Contractors submit a white paper identifying a strategy and approach that will meet or exceed the requirements within the proposed costs; </w:t>
+      </w:r>
+      <w:r>
+        <w:rPr>
+          <w:rFonts w:ascii="Times New Roman" w:eastAsia="Times New Roman" w:hAnsi="Times New Roman" w:cs="Times New Roman"/>
+        </w:rPr>
+        <w:lastRenderedPageBreak/>
+        <w:t>must</w:t>
       </w:r>
       <w:sdt>
         <w:sdtPr>
           <w:tag w:val="goog_rdk_20"/>
           <w:id w:val="-371006995"/>
         </w:sdtPr>
+        <w:sdtEndPr/>
         <w:sdtContent>
           <w:r>
             <w:rPr>
@@ -2048,6 +2075,7 @@
           <w:tag w:val="goog_rdk_21"/>
           <w:id w:val="-1643580283"/>
         </w:sdtPr>
+        <w:sdtEndPr/>
         <w:sdtContent>
           <w:r>
             <w:rPr>
@@ -2068,6 +2096,7 @@
           <w:tag w:val="goog_rdk_22"/>
           <w:id w:val="-19247276"/>
         </w:sdtPr>
+        <w:sdtEndPr/>
         <w:sdtContent>
           <w:r>
             <w:rPr>
@@ -2081,14 +2110,7 @@
         <w:rPr>
           <w:rFonts w:ascii="Times New Roman" w:eastAsia="Times New Roman" w:hAnsi="Times New Roman" w:cs="Times New Roman"/>
         </w:rPr>
-        <w:t xml:space="preserve"> catalog item numbers/SKUs and quantities to meet the </w:t>
-      </w:r>
-      <w:r>
-        <w:rPr>
-          <w:rFonts w:ascii="Times New Roman" w:eastAsia="Times New Roman" w:hAnsi="Times New Roman" w:cs="Times New Roman"/>
-        </w:rPr>
-        <w:lastRenderedPageBreak/>
-        <w:t>requirements. Award will be made to the Contractor whose white paper offers the “best use” or “lowest risk” solution as identified.</w:t>
+        <w:t xml:space="preserve"> catalog item numbers/SKUs and quantities to meet the requirements. Award will be made to the Contractor whose white paper offers the “best use” or “lowest risk” solution as identified.</w:t>
       </w:r>
     </w:p>
     <w:p>
@@ -2436,6 +2458,7 @@
           <w:tag w:val="goog_rdk_20"/>
           <w:id w:val="1397397768"/>
         </w:sdtPr>
+        <w:sdtEndPr/>
         <w:sdtContent>
           <w:r>
             <w:rPr>
@@ -2456,6 +2479,7 @@
           <w:tag w:val="goog_rdk_21"/>
           <w:id w:val="646172286"/>
         </w:sdtPr>
+        <w:sdtEndPr/>
         <w:sdtContent>
           <w:r>
             <w:rPr>
@@ -2476,6 +2500,7 @@
           <w:tag w:val="goog_rdk_22"/>
           <w:id w:val="850836870"/>
         </w:sdtPr>
+        <w:sdtEndPr/>
         <w:sdtContent>
           <w:r>
             <w:rPr>
@@ -2652,6 +2677,7 @@
           <w:rFonts w:ascii="Times New Roman" w:eastAsia="Times New Roman" w:hAnsi="Times New Roman" w:cs="Times New Roman"/>
           <w:highlight w:val="cyan"/>
         </w:rPr>
+        <w:lastRenderedPageBreak/>
         <w:t>(Optional) MO writes detailed compliance standard applicable to specific need:</w:t>
       </w:r>
     </w:p>
@@ -2672,7 +2698,6 @@
           <w:rFonts w:ascii="Times New Roman" w:eastAsia="Times New Roman" w:hAnsi="Times New Roman" w:cs="Times New Roman"/>
           <w:highlight w:val="cyan"/>
         </w:rPr>
-        <w:lastRenderedPageBreak/>
         <w:t>{ FOR</w:t>
       </w:r>
       <w:proofErr w:type="gramEnd"/>
@@ -2769,13 +2794,6 @@
     <w:p>
       <w:pPr>
         <w:rPr>
-          <w:rFonts w:ascii="Times New Roman" w:eastAsia="Times New Roman" w:hAnsi="Times New Roman" w:cs="Times New Roman"/>
-        </w:rPr>
-      </w:pPr>
-    </w:p>
-    <w:p>
-      <w:pPr>
-        <w:rPr>
           <w:rFonts w:ascii="Consolas" w:eastAsia="Times New Roman" w:hAnsi="Consolas"/>
           <w:color w:val="24292F"/>
           <w:sz w:val="20"/>
@@ -2791,67 +2809,83 @@
           <w:color w:val="24292F"/>
           <w:sz w:val="20"/>
           <w:szCs w:val="20"/>
+          <w:bdr w:val="none" w:sz="0" w:space="0" w:color="auto" w:frame="1"/>
+        </w:rPr>
+      </w:pPr>
+      <w:r>
+        <w:rPr>
+          <w:rFonts w:ascii="Consolas" w:eastAsia="Times New Roman" w:hAnsi="Consolas"/>
+          <w:color w:val="24292F"/>
+          <w:sz w:val="20"/>
+          <w:szCs w:val="20"/>
+          <w:bdr w:val="none" w:sz="0" w:space="0" w:color="auto" w:frame="1"/>
+        </w:rPr>
+        <w:t>{END-IF}</w:t>
+      </w:r>
+    </w:p>
+    <w:p>
+      <w:pPr>
+        <w:rPr>
+          <w:rFonts w:ascii="Consolas" w:eastAsia="Times New Roman" w:hAnsi="Consolas"/>
+          <w:color w:val="24292F"/>
+          <w:sz w:val="20"/>
+          <w:szCs w:val="20"/>
           <w:highlight w:val="darkMagenta"/>
           <w:bdr w:val="none" w:sz="0" w:space="0" w:color="auto" w:frame="1"/>
         </w:rPr>
       </w:pPr>
-      <w:r>
+    </w:p>
+    <w:p>
+      <w:pPr>
         <w:rPr>
           <w:rFonts w:ascii="Consolas" w:eastAsia="Times New Roman" w:hAnsi="Consolas"/>
           <w:color w:val="24292F"/>
           <w:sz w:val="20"/>
           <w:szCs w:val="20"/>
-          <w:highlight w:val="darkMagenta"/>
-          <w:bdr w:val="none" w:sz="0" w:space="0" w:color="auto" w:frame="1"/>
-        </w:rPr>
-        <w:t>{END-IF}</w:t>
-      </w:r>
-    </w:p>
-    <w:p>
-      <w:pPr>
+          <w:bdr w:val="none" w:sz="0" w:space="0" w:color="auto" w:frame="1"/>
+        </w:rPr>
+      </w:pPr>
+      <w:r>
         <w:rPr>
           <w:rFonts w:ascii="Consolas" w:eastAsia="Times New Roman" w:hAnsi="Consolas"/>
           <w:color w:val="24292F"/>
           <w:sz w:val="20"/>
           <w:szCs w:val="20"/>
-          <w:highlight w:val="magenta"/>
-          <w:bdr w:val="none" w:sz="0" w:space="0" w:color="auto" w:frame="1"/>
-        </w:rPr>
-      </w:pPr>
+          <w:bdr w:val="none" w:sz="0" w:space="0" w:color="auto" w:frame="1"/>
+        </w:rPr>
+        <w:t xml:space="preserve">{IF </w:t>
+      </w:r>
+      <w:proofErr w:type="spellStart"/>
       <w:r>
         <w:rPr>
           <w:rFonts w:ascii="Consolas" w:eastAsia="Times New Roman" w:hAnsi="Consolas"/>
           <w:color w:val="24292F"/>
           <w:sz w:val="20"/>
           <w:szCs w:val="20"/>
-          <w:highlight w:val="magenta"/>
-          <w:bdr w:val="none" w:sz="0" w:space="0" w:color="auto" w:frame="1"/>
-        </w:rPr>
-        <w:t xml:space="preserve">{IF </w:t>
-      </w:r>
-      <w:proofErr w:type="spellStart"/>
+          <w:bdr w:val="none" w:sz="0" w:space="0" w:color="auto" w:frame="1"/>
+        </w:rPr>
+        <w:t>sourceSelection</w:t>
+      </w:r>
+      <w:proofErr w:type="spellEnd"/>
       <w:r>
         <w:rPr>
           <w:rFonts w:ascii="Consolas" w:eastAsia="Times New Roman" w:hAnsi="Consolas"/>
           <w:color w:val="24292F"/>
           <w:sz w:val="20"/>
           <w:szCs w:val="20"/>
-          <w:highlight w:val="magenta"/>
-          <w:bdr w:val="none" w:sz="0" w:space="0" w:color="auto" w:frame="1"/>
-        </w:rPr>
-        <w:t>sourceSelection</w:t>
-      </w:r>
-      <w:proofErr w:type="spellEnd"/>
+          <w:bdr w:val="none" w:sz="0" w:space="0" w:color="auto" w:frame="1"/>
+        </w:rPr>
+        <w:t xml:space="preserve"> === '</w:t>
+      </w:r>
       <w:r>
         <w:rPr>
           <w:rFonts w:ascii="Consolas" w:eastAsia="Times New Roman" w:hAnsi="Consolas"/>
           <w:color w:val="24292F"/>
           <w:sz w:val="20"/>
           <w:szCs w:val="20"/>
-          <w:highlight w:val="magenta"/>
-          <w:bdr w:val="none" w:sz="0" w:space="0" w:color="auto" w:frame="1"/>
-        </w:rPr>
-        <w:t xml:space="preserve"> === ‘</w:t>
+          <w:bdr w:val="none" w:sz="0" w:space="0" w:color="auto" w:frame="1"/>
+        </w:rPr>
+        <w:t>EQUAL_</w:t>
       </w:r>
       <w:r>
         <w:rPr>
@@ -2859,10 +2893,9 @@
           <w:color w:val="24292F"/>
           <w:sz w:val="20"/>
           <w:szCs w:val="20"/>
-          <w:highlight w:val="magenta"/>
-          <w:bdr w:val="none" w:sz="0" w:space="0" w:color="auto" w:frame="1"/>
-        </w:rPr>
-        <w:t>EQUAL_SET_LUMP_SUM’}</w:t>
+          <w:bdr w:val="none" w:sz="0" w:space="0" w:color="auto" w:frame="1"/>
+        </w:rPr>
+        <w:t>SET_LUMP_SUM'}</w:t>
       </w:r>
     </w:p>
     <w:p>
@@ -2921,13 +2954,11 @@
       <w:pPr>
         <w:rPr>
           <w:rFonts w:ascii="Times New Roman" w:eastAsia="Times New Roman" w:hAnsi="Times New Roman" w:cs="Times New Roman"/>
-          <w:highlight w:val="magenta"/>
-        </w:rPr>
-      </w:pPr>
-      <w:r>
-        <w:rPr>
-          <w:rFonts w:ascii="Times New Roman" w:eastAsia="Times New Roman" w:hAnsi="Times New Roman" w:cs="Times New Roman"/>
-          <w:highlight w:val="magenta"/>
+        </w:rPr>
+      </w:pPr>
+      <w:r>
+        <w:rPr>
+          <w:rFonts w:ascii="Times New Roman" w:eastAsia="Times New Roman" w:hAnsi="Times New Roman" w:cs="Times New Roman"/>
         </w:rPr>
         <w:t>{END-IF}</w:t>
       </w:r>
@@ -2959,40 +2990,64 @@
     <w:p>
       <w:pPr>
         <w:rPr>
-          <w:rFonts w:ascii="Times New Roman" w:eastAsia="Times New Roman" w:hAnsi="Times New Roman" w:cs="Times New Roman"/>
-        </w:rPr>
-      </w:pPr>
-      <w:proofErr w:type="gramStart"/>
-      <w:r>
-        <w:rPr>
-          <w:rFonts w:ascii="Times New Roman" w:eastAsia="Times New Roman" w:hAnsi="Times New Roman" w:cs="Times New Roman"/>
-          <w:highlight w:val="red"/>
-        </w:rPr>
-        <w:t>{ IF</w:t>
-      </w:r>
-      <w:proofErr w:type="gramEnd"/>
-      <w:r>
-        <w:rPr>
-          <w:rFonts w:ascii="Times New Roman" w:eastAsia="Times New Roman" w:hAnsi="Times New Roman" w:cs="Times New Roman"/>
-          <w:highlight w:val="red"/>
-        </w:rPr>
-        <w:t xml:space="preserve"> </w:t>
+          <w:rFonts w:ascii="Consolas" w:eastAsia="Times New Roman" w:hAnsi="Consolas"/>
+          <w:color w:val="24292F"/>
+          <w:sz w:val="20"/>
+          <w:szCs w:val="20"/>
+          <w:bdr w:val="none" w:sz="0" w:space="0" w:color="auto" w:frame="1"/>
+        </w:rPr>
+      </w:pPr>
+      <w:r>
+        <w:rPr>
+          <w:rFonts w:ascii="Consolas" w:eastAsia="Times New Roman" w:hAnsi="Consolas"/>
+          <w:color w:val="24292F"/>
+          <w:sz w:val="20"/>
+          <w:szCs w:val="20"/>
+          <w:bdr w:val="none" w:sz="0" w:space="0" w:color="auto" w:frame="1"/>
+        </w:rPr>
+        <w:t xml:space="preserve">{IF </w:t>
       </w:r>
       <w:proofErr w:type="spellStart"/>
       <w:r>
         <w:rPr>
-          <w:rFonts w:ascii="Times New Roman" w:eastAsia="Times New Roman" w:hAnsi="Times New Roman" w:cs="Times New Roman"/>
-          <w:highlight w:val="red"/>
+          <w:rFonts w:ascii="Consolas" w:eastAsia="Times New Roman" w:hAnsi="Consolas"/>
+          <w:color w:val="24292F"/>
+          <w:sz w:val="20"/>
+          <w:szCs w:val="20"/>
+          <w:bdr w:val="none" w:sz="0" w:space="0" w:color="auto" w:frame="1"/>
         </w:rPr>
         <w:t>sourceSelection</w:t>
       </w:r>
       <w:proofErr w:type="spellEnd"/>
       <w:r>
         <w:rPr>
-          <w:rFonts w:ascii="Times New Roman" w:eastAsia="Times New Roman" w:hAnsi="Times New Roman" w:cs="Times New Roman"/>
-          <w:highlight w:val="red"/>
-        </w:rPr>
-        <w:t xml:space="preserve"> === ‘NO_TECH_PROPOSAL’}</w:t>
+          <w:rFonts w:ascii="Consolas" w:eastAsia="Times New Roman" w:hAnsi="Consolas"/>
+          <w:color w:val="24292F"/>
+          <w:sz w:val="20"/>
+          <w:szCs w:val="20"/>
+          <w:bdr w:val="none" w:sz="0" w:space="0" w:color="auto" w:frame="1"/>
+        </w:rPr>
+        <w:t xml:space="preserve"> === '</w:t>
+      </w:r>
+      <w:r>
+        <w:rPr>
+          <w:rFonts w:ascii="Consolas" w:eastAsia="Times New Roman" w:hAnsi="Consolas"/>
+          <w:color w:val="24292F"/>
+          <w:sz w:val="20"/>
+          <w:szCs w:val="20"/>
+          <w:bdr w:val="none" w:sz="0" w:space="0" w:color="auto" w:frame="1"/>
+        </w:rPr>
+        <w:t>NO_TECH_PROPOSAL</w:t>
+      </w:r>
+      <w:r>
+        <w:rPr>
+          <w:rFonts w:ascii="Consolas" w:eastAsia="Times New Roman" w:hAnsi="Consolas"/>
+          <w:color w:val="24292F"/>
+          <w:sz w:val="20"/>
+          <w:szCs w:val="20"/>
+          <w:bdr w:val="none" w:sz="0" w:space="0" w:color="auto" w:frame="1"/>
+        </w:rPr>
+        <w:t>'}</w:t>
       </w:r>
     </w:p>
     <w:p>
@@ -3219,24 +3274,9 @@
       <w:r>
         <w:rPr>
           <w:rFonts w:ascii="Times New Roman" w:eastAsia="Times New Roman" w:hAnsi="Times New Roman" w:cs="Times New Roman"/>
-          <w:highlight w:val="red"/>
-        </w:rPr>
-        <w:t>{</w:t>
-      </w:r>
-      <w:r>
-        <w:rPr>
-          <w:rFonts w:ascii="Times New Roman" w:eastAsia="Times New Roman" w:hAnsi="Times New Roman" w:cs="Times New Roman"/>
-          <w:highlight w:val="red"/>
-        </w:rPr>
-        <w:t>END-IF}</w:t>
-      </w:r>
-    </w:p>
-    <w:p>
-      <w:pPr>
-        <w:rPr>
-          <w:rFonts w:ascii="Times New Roman" w:eastAsia="Times New Roman" w:hAnsi="Times New Roman" w:cs="Times New Roman"/>
-        </w:rPr>
-      </w:pPr>
+        </w:rPr>
+        <w:t>{END-IF}</w:t>
+      </w:r>
     </w:p>
     <w:p>
       <w:pPr>
@@ -3254,7 +3294,6 @@
           <w:color w:val="24292F"/>
           <w:sz w:val="20"/>
           <w:szCs w:val="20"/>
-          <w:highlight w:val="yellow"/>
           <w:bdr w:val="none" w:sz="0" w:space="0" w:color="auto" w:frame="1"/>
         </w:rPr>
         <w:t xml:space="preserve">{IF </w:t>
@@ -3266,7 +3305,6 @@
           <w:color w:val="24292F"/>
           <w:sz w:val="20"/>
           <w:szCs w:val="20"/>
-          <w:highlight w:val="yellow"/>
           <w:bdr w:val="none" w:sz="0" w:space="0" w:color="auto" w:frame="1"/>
         </w:rPr>
         <w:t>sourceSelection</w:t>
@@ -3278,7 +3316,6 @@
           <w:color w:val="24292F"/>
           <w:sz w:val="20"/>
           <w:szCs w:val="20"/>
-          <w:highlight w:val="yellow"/>
           <w:bdr w:val="none" w:sz="0" w:space="0" w:color="auto" w:frame="1"/>
         </w:rPr>
         <w:t xml:space="preserve"> === 'TECH_PROPOSAL'}</w:t>
@@ -4132,7 +4169,6 @@
           <w:color w:val="24292F"/>
           <w:sz w:val="20"/>
           <w:szCs w:val="20"/>
-          <w:highlight w:val="darkGray"/>
           <w:bdr w:val="none" w:sz="0" w:space="0" w:color="auto" w:frame="1"/>
         </w:rPr>
         <w:t>{END-IF}</w:t>
@@ -4145,7 +4181,6 @@
           <w:color w:val="24292F"/>
           <w:sz w:val="20"/>
           <w:szCs w:val="20"/>
-          <w:highlight w:val="yellow"/>
           <w:bdr w:val="none" w:sz="0" w:space="0" w:color="auto" w:frame="1"/>
         </w:rPr>
       </w:pPr>
@@ -4155,7 +4190,6 @@
           <w:color w:val="24292F"/>
           <w:sz w:val="20"/>
           <w:szCs w:val="20"/>
-          <w:highlight w:val="yellow"/>
           <w:bdr w:val="none" w:sz="0" w:space="0" w:color="auto" w:frame="1"/>
         </w:rPr>
         <w:t>{END-IF}</w:t>
@@ -4164,11 +4198,18 @@
     <w:p>
       <w:pPr>
         <w:rPr>
+          <w:rFonts w:ascii="Times New Roman" w:eastAsia="Times New Roman" w:hAnsi="Times New Roman" w:cs="Times New Roman"/>
+          <w:highlight w:val="cyan"/>
+        </w:rPr>
+      </w:pPr>
+    </w:p>
+    <w:p>
+      <w:pPr>
+        <w:rPr>
           <w:rFonts w:ascii="Consolas" w:eastAsia="Times New Roman" w:hAnsi="Consolas"/>
           <w:color w:val="24292F"/>
           <w:sz w:val="20"/>
           <w:szCs w:val="20"/>
-          <w:highlight w:val="yellow"/>
           <w:bdr w:val="none" w:sz="0" w:space="0" w:color="auto" w:frame="1"/>
         </w:rPr>
       </w:pPr>
@@ -4178,7 +4219,6 @@
           <w:color w:val="24292F"/>
           <w:sz w:val="20"/>
           <w:szCs w:val="20"/>
-          <w:highlight w:val="yellow"/>
           <w:bdr w:val="none" w:sz="0" w:space="0" w:color="auto" w:frame="1"/>
         </w:rPr>
         <w:t xml:space="preserve">{IF </w:t>
@@ -4190,7 +4230,6 @@
           <w:color w:val="24292F"/>
           <w:sz w:val="20"/>
           <w:szCs w:val="20"/>
-          <w:highlight w:val="yellow"/>
           <w:bdr w:val="none" w:sz="0" w:space="0" w:color="auto" w:frame="1"/>
         </w:rPr>
         <w:t>sourceSelection</w:t>
@@ -4202,11 +4241,38 @@
           <w:color w:val="24292F"/>
           <w:sz w:val="20"/>
           <w:szCs w:val="20"/>
-          <w:highlight w:val="yellow"/>
-          <w:bdr w:val="none" w:sz="0" w:space="0" w:color="auto" w:frame="1"/>
-        </w:rPr>
-        <w:t xml:space="preserve"> === ‘SET_LUMP_SUM’}</w:t>
-      </w:r>
+          <w:bdr w:val="none" w:sz="0" w:space="0" w:color="auto" w:frame="1"/>
+        </w:rPr>
+        <w:t xml:space="preserve"> === '</w:t>
+      </w:r>
+      <w:r>
+        <w:rPr>
+          <w:rFonts w:ascii="Consolas" w:eastAsia="Times New Roman" w:hAnsi="Consolas"/>
+          <w:color w:val="24292F"/>
+          <w:sz w:val="20"/>
+          <w:szCs w:val="20"/>
+          <w:bdr w:val="none" w:sz="0" w:space="0" w:color="auto" w:frame="1"/>
+        </w:rPr>
+        <w:t>SET_LUMP_SUM</w:t>
+      </w:r>
+      <w:r>
+        <w:rPr>
+          <w:rFonts w:ascii="Consolas" w:eastAsia="Times New Roman" w:hAnsi="Consolas"/>
+          <w:color w:val="24292F"/>
+          <w:sz w:val="20"/>
+          <w:szCs w:val="20"/>
+          <w:bdr w:val="none" w:sz="0" w:space="0" w:color="auto" w:frame="1"/>
+        </w:rPr>
+        <w:t>'}</w:t>
+      </w:r>
+    </w:p>
+    <w:p>
+      <w:pPr>
+        <w:rPr>
+          <w:rFonts w:ascii="Times New Roman" w:eastAsia="Times New Roman" w:hAnsi="Times New Roman" w:cs="Times New Roman"/>
+          <w:highlight w:val="cyan"/>
+        </w:rPr>
+      </w:pPr>
     </w:p>
     <w:tbl>
       <w:tblPr>
@@ -4977,40 +5043,18 @@
       <w:pPr>
         <w:rPr>
           <w:rFonts w:ascii="Times New Roman" w:eastAsia="Times New Roman" w:hAnsi="Times New Roman" w:cs="Times New Roman"/>
-          <w:i/>
-        </w:rPr>
-      </w:pPr>
-    </w:p>
-    <w:p>
-      <w:pPr>
-        <w:rPr>
-          <w:rFonts w:ascii="Consolas" w:eastAsia="Times New Roman" w:hAnsi="Consolas"/>
-          <w:color w:val="24292F"/>
-          <w:sz w:val="20"/>
-          <w:szCs w:val="20"/>
-          <w:highlight w:val="yellow"/>
-          <w:bdr w:val="none" w:sz="0" w:space="0" w:color="auto" w:frame="1"/>
-        </w:rPr>
-      </w:pPr>
-      <w:r>
-        <w:rPr>
-          <w:rFonts w:ascii="Consolas" w:eastAsia="Times New Roman" w:hAnsi="Consolas"/>
-          <w:color w:val="24292F"/>
-          <w:sz w:val="20"/>
-          <w:szCs w:val="20"/>
-          <w:highlight w:val="yellow"/>
-          <w:bdr w:val="none" w:sz="0" w:space="0" w:color="auto" w:frame="1"/>
+          <w:b/>
+          <w:bCs/>
+        </w:rPr>
+      </w:pPr>
+      <w:r>
+        <w:rPr>
+          <w:rFonts w:ascii="Times New Roman" w:eastAsia="Times New Roman" w:hAnsi="Times New Roman" w:cs="Times New Roman"/>
+          <w:b/>
+          <w:bCs/>
         </w:rPr>
         <w:t>{END-IF}</w:t>
       </w:r>
-    </w:p>
-    <w:p>
-      <w:pPr>
-        <w:rPr>
-          <w:rFonts w:ascii="Times New Roman" w:eastAsia="Times New Roman" w:hAnsi="Times New Roman" w:cs="Times New Roman"/>
-          <w:highlight w:val="cyan"/>
-        </w:rPr>
-      </w:pPr>
     </w:p>
     <w:sectPr>
       <w:headerReference w:type="default" r:id="rId9"/>
@@ -7707,28 +7751,28 @@
 </file>
 
 <file path=customXml/item1.xml><?xml version="1.0" encoding="utf-8"?>
-<b:Sources xmlns:b="http://schemas.openxmlformats.org/officeDocument/2006/bibliography" xmlns="http://schemas.openxmlformats.org/officeDocument/2006/bibliography" SelectedStyle="\APASixthEditionOfficeOnline.xsl" StyleName="APA" Version="6"/>
-</file>
-
-<file path=customXml/item2.xml><?xml version="1.0" encoding="utf-8"?>
 <go:gDocsCustomXmlDataStorage xmlns:go="http://customooxmlschemas.google.com/" xmlns:r="http://schemas.openxmlformats.org/officeDocument/2006/relationships">
   <go:docsCustomData xmlns:go="http://customooxmlschemas.google.com/" roundtripDataSignature="AMtx7mgws2l1aP68HM8Jwa19+w4A0DNI5w==">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</go:docsCustomData>
 </go:gDocsCustomXmlDataStorage>
 </file>
 
+<file path=customXml/item2.xml><?xml version="1.0" encoding="utf-8"?>
+<b:Sources xmlns:b="http://schemas.openxmlformats.org/officeDocument/2006/bibliography" xmlns="http://schemas.openxmlformats.org/officeDocument/2006/bibliography" SelectedStyle="\APASixthEditionOfficeOnline.xsl" StyleName="APA" Version="6"/>
+</file>
+
 <file path=customXml/itemProps1.xml><?xml version="1.0" encoding="utf-8"?>
-<ds:datastoreItem xmlns:ds="http://schemas.openxmlformats.org/officeDocument/2006/customXml" ds:itemID="{23B8E0DC-B8F4-40DF-800C-158AA9B31D01}">
+<ds:datastoreItem xmlns:ds="http://schemas.openxmlformats.org/officeDocument/2006/customXml" ds:itemID="{11111111-1234-1234-1234-123412341234}">
   <ds:schemaRefs>
-    <ds:schemaRef ds:uri="http://schemas.openxmlformats.org/officeDocument/2006/bibliography"/>
+    <ds:schemaRef ds:uri="http://customooxmlschemas.google.com/"/>
+    <ds:schemaRef ds:uri="http://schemas.openxmlformats.org/officeDocument/2006/relationships"/>
   </ds:schemaRefs>
 </ds:datastoreItem>
 </file>
 
 <file path=customXml/itemProps2.xml><?xml version="1.0" encoding="utf-8"?>
-<ds:datastoreItem xmlns:ds="http://schemas.openxmlformats.org/officeDocument/2006/customXml" ds:itemID="{11111111-1234-1234-1234-123412341234}">
+<ds:datastoreItem xmlns:ds="http://schemas.openxmlformats.org/officeDocument/2006/customXml" ds:itemID="{23B8E0DC-B8F4-40DF-800C-158AA9B31D01}">
   <ds:schemaRefs>
-    <ds:schemaRef ds:uri="http://customooxmlschemas.google.com/"/>
-    <ds:schemaRef ds:uri="http://schemas.openxmlformats.org/officeDocument/2006/relationships"/>
+    <ds:schemaRef ds:uri="http://schemas.openxmlformats.org/officeDocument/2006/bibliography"/>
   </ds:schemaRefs>
 </ds:datastoreItem>
 </file>

--- a/document-generation/templates/eval-plan-template.docx
+++ b/document-generation/templates/eval-plan-template.docx
@@ -225,78 +225,18 @@
         <w:rPr>
           <w:rFonts w:ascii="Times New Roman" w:eastAsia="Times New Roman" w:hAnsi="Times New Roman" w:cs="Times New Roman"/>
           <w:b/>
-          <w:color w:val="000080"/>
+          <w:color w:val="92D050"/>
         </w:rPr>
       </w:pPr>
       <w:r>
         <w:rPr>
           <w:rFonts w:ascii="Consolas" w:eastAsia="Times New Roman" w:hAnsi="Consolas"/>
-          <w:color w:val="24292F"/>
+          <w:color w:val="92D050"/>
           <w:sz w:val="20"/>
           <w:szCs w:val="20"/>
           <w:bdr w:val="none" w:sz="0" w:space="0" w:color="auto" w:frame="1"/>
         </w:rPr>
-        <w:t>{</w:t>
-      </w:r>
-      <w:r>
-        <w:rPr>
-          <w:rFonts w:ascii="Consolas" w:eastAsia="Times New Roman" w:hAnsi="Consolas"/>
-          <w:color w:val="24292F"/>
-          <w:sz w:val="20"/>
-          <w:szCs w:val="20"/>
-          <w:bdr w:val="none" w:sz="0" w:space="0" w:color="auto" w:frame="1"/>
-        </w:rPr>
-        <w:t xml:space="preserve">IF </w:t>
-      </w:r>
-      <w:r>
-        <w:rPr>
-          <w:rFonts w:ascii="Consolas" w:eastAsia="Times New Roman" w:hAnsi="Consolas"/>
-          <w:color w:val="24292F"/>
-          <w:sz w:val="20"/>
-          <w:szCs w:val="20"/>
-          <w:bdr w:val="none" w:sz="0" w:space="0" w:color="auto" w:frame="1"/>
-        </w:rPr>
-        <w:t>method</w:t>
-      </w:r>
-      <w:r>
-        <w:rPr>
-          <w:rFonts w:ascii="Consolas" w:eastAsia="Times New Roman" w:hAnsi="Consolas"/>
-          <w:color w:val="24292F"/>
-          <w:sz w:val="20"/>
-          <w:szCs w:val="20"/>
-          <w:bdr w:val="none" w:sz="0" w:space="0" w:color="auto" w:frame="1"/>
-        </w:rPr>
-        <w:t xml:space="preserve"> === '</w:t>
-      </w:r>
-      <w:r>
-        <w:rPr>
-          <w:rFonts w:ascii="Consolas" w:eastAsia="Times New Roman" w:hAnsi="Consolas"/>
-          <w:color w:val="24292F"/>
-          <w:sz w:val="20"/>
-          <w:szCs w:val="20"/>
-          <w:bdr w:val="none" w:sz="0" w:space="0" w:color="auto" w:frame="1"/>
-        </w:rPr>
-        <w:t>LPTA</w:t>
-      </w:r>
-      <w:r>
-        <w:rPr>
-          <w:rFonts w:ascii="Consolas" w:eastAsia="Times New Roman" w:hAnsi="Consolas"/>
-          <w:color w:val="24292F"/>
-          <w:sz w:val="20"/>
-          <w:szCs w:val="20"/>
-          <w:bdr w:val="none" w:sz="0" w:space="0" w:color="auto" w:frame="1"/>
-        </w:rPr>
-        <w:t>'</w:t>
-      </w:r>
-      <w:r>
-        <w:rPr>
-          <w:rFonts w:ascii="Consolas" w:eastAsia="Times New Roman" w:hAnsi="Consolas"/>
-          <w:color w:val="24292F"/>
-          <w:sz w:val="20"/>
-          <w:szCs w:val="20"/>
-          <w:bdr w:val="none" w:sz="0" w:space="0" w:color="auto" w:frame="1"/>
-        </w:rPr>
-        <w:t>}</w:t>
+        <w:t>{IF method === 'LPTA'}</w:t>
       </w:r>
     </w:p>
     <w:p>
@@ -565,7 +505,7 @@
         </w:tabs>
         <w:rPr>
           <w:rFonts w:ascii="Consolas" w:eastAsia="Times New Roman" w:hAnsi="Consolas"/>
-          <w:color w:val="24292F"/>
+          <w:color w:val="92D050"/>
           <w:sz w:val="20"/>
           <w:szCs w:val="20"/>
           <w:bdr w:val="none" w:sz="0" w:space="0" w:color="auto" w:frame="1"/>
@@ -574,7 +514,7 @@
       <w:r>
         <w:rPr>
           <w:rFonts w:ascii="Consolas" w:eastAsia="Times New Roman" w:hAnsi="Consolas"/>
-          <w:color w:val="24292F"/>
+          <w:color w:val="92D050"/>
           <w:sz w:val="20"/>
           <w:szCs w:val="20"/>
           <w:bdr w:val="none" w:sz="0" w:space="0" w:color="auto" w:frame="1"/>
@@ -629,7 +569,7 @@
         </w:tabs>
         <w:rPr>
           <w:rFonts w:ascii="Consolas" w:eastAsia="Times New Roman" w:hAnsi="Consolas"/>
-          <w:color w:val="00B050"/>
+          <w:color w:val="F79646" w:themeColor="accent6"/>
           <w:sz w:val="20"/>
           <w:szCs w:val="20"/>
           <w:bdr w:val="none" w:sz="0" w:space="0" w:color="auto" w:frame="1"/>
@@ -638,7 +578,7 @@
       <w:r>
         <w:rPr>
           <w:rFonts w:ascii="Consolas" w:eastAsia="Times New Roman" w:hAnsi="Consolas"/>
-          <w:color w:val="00B050"/>
+          <w:color w:val="F79646" w:themeColor="accent6"/>
           <w:sz w:val="20"/>
           <w:szCs w:val="20"/>
           <w:bdr w:val="none" w:sz="0" w:space="0" w:color="auto" w:frame="1"/>
@@ -649,7 +589,7 @@
       <w:r>
         <w:rPr>
           <w:rFonts w:ascii="Consolas" w:eastAsia="Times New Roman" w:hAnsi="Consolas"/>
-          <w:color w:val="00B050"/>
+          <w:color w:val="F79646" w:themeColor="accent6"/>
           <w:sz w:val="20"/>
           <w:szCs w:val="20"/>
           <w:bdr w:val="none" w:sz="0" w:space="0" w:color="auto" w:frame="1"/>
@@ -660,7 +600,7 @@
       <w:r>
         <w:rPr>
           <w:rFonts w:ascii="Consolas" w:eastAsia="Times New Roman" w:hAnsi="Consolas"/>
-          <w:color w:val="00B050"/>
+          <w:color w:val="F79646" w:themeColor="accent6"/>
           <w:sz w:val="20"/>
           <w:szCs w:val="20"/>
           <w:bdr w:val="none" w:sz="0" w:space="0" w:color="auto" w:frame="1"/>
@@ -677,78 +617,18 @@
         <w:rPr>
           <w:rFonts w:ascii="Times New Roman" w:eastAsia="Times New Roman" w:hAnsi="Times New Roman" w:cs="Times New Roman"/>
           <w:b/>
-          <w:color w:val="000080"/>
+          <w:color w:val="4BACC6" w:themeColor="accent5"/>
         </w:rPr>
       </w:pPr>
       <w:r>
         <w:rPr>
           <w:rFonts w:ascii="Consolas" w:eastAsia="Times New Roman" w:hAnsi="Consolas"/>
-          <w:color w:val="24292F"/>
+          <w:color w:val="4BACC6" w:themeColor="accent5"/>
           <w:sz w:val="20"/>
           <w:szCs w:val="20"/>
           <w:bdr w:val="none" w:sz="0" w:space="0" w:color="auto" w:frame="1"/>
         </w:rPr>
-        <w:t>{</w:t>
-      </w:r>
-      <w:r>
-        <w:rPr>
-          <w:rFonts w:ascii="Consolas" w:eastAsia="Times New Roman" w:hAnsi="Consolas"/>
-          <w:color w:val="24292F"/>
-          <w:sz w:val="20"/>
-          <w:szCs w:val="20"/>
-          <w:bdr w:val="none" w:sz="0" w:space="0" w:color="auto" w:frame="1"/>
-        </w:rPr>
-        <w:t xml:space="preserve">IF </w:t>
-      </w:r>
-      <w:r>
-        <w:rPr>
-          <w:rFonts w:ascii="Consolas" w:eastAsia="Times New Roman" w:hAnsi="Consolas"/>
-          <w:color w:val="24292F"/>
-          <w:sz w:val="20"/>
-          <w:szCs w:val="20"/>
-          <w:bdr w:val="none" w:sz="0" w:space="0" w:color="auto" w:frame="1"/>
-        </w:rPr>
-        <w:t>method</w:t>
-      </w:r>
-      <w:r>
-        <w:rPr>
-          <w:rFonts w:ascii="Consolas" w:eastAsia="Times New Roman" w:hAnsi="Consolas"/>
-          <w:color w:val="24292F"/>
-          <w:sz w:val="20"/>
-          <w:szCs w:val="20"/>
-          <w:bdr w:val="none" w:sz="0" w:space="0" w:color="auto" w:frame="1"/>
-        </w:rPr>
-        <w:t xml:space="preserve"> === '</w:t>
-      </w:r>
-      <w:r>
-        <w:rPr>
-          <w:rFonts w:ascii="Consolas" w:eastAsia="Times New Roman" w:hAnsi="Consolas"/>
-          <w:color w:val="24292F"/>
-          <w:sz w:val="20"/>
-          <w:szCs w:val="20"/>
-          <w:bdr w:val="none" w:sz="0" w:space="0" w:color="auto" w:frame="1"/>
-        </w:rPr>
-        <w:t>LPTA</w:t>
-      </w:r>
-      <w:r>
-        <w:rPr>
-          <w:rFonts w:ascii="Consolas" w:eastAsia="Times New Roman" w:hAnsi="Consolas"/>
-          <w:color w:val="24292F"/>
-          <w:sz w:val="20"/>
-          <w:szCs w:val="20"/>
-          <w:bdr w:val="none" w:sz="0" w:space="0" w:color="auto" w:frame="1"/>
-        </w:rPr>
-        <w:t>'</w:t>
-      </w:r>
-      <w:r>
-        <w:rPr>
-          <w:rFonts w:ascii="Consolas" w:eastAsia="Times New Roman" w:hAnsi="Consolas"/>
-          <w:color w:val="24292F"/>
-          <w:sz w:val="20"/>
-          <w:szCs w:val="20"/>
-          <w:bdr w:val="none" w:sz="0" w:space="0" w:color="auto" w:frame="1"/>
-        </w:rPr>
-        <w:t>}</w:t>
+        <w:t>{IF method === 'LPTA'}</w:t>
       </w:r>
     </w:p>
     <w:p>
@@ -1093,7 +973,7 @@
       <w:pPr>
         <w:rPr>
           <w:rFonts w:ascii="Consolas" w:eastAsia="Times New Roman" w:hAnsi="Consolas"/>
-          <w:color w:val="24292F"/>
+          <w:color w:val="4BACC6" w:themeColor="accent5"/>
           <w:sz w:val="20"/>
           <w:szCs w:val="20"/>
           <w:bdr w:val="none" w:sz="0" w:space="0" w:color="auto" w:frame="1"/>
@@ -1102,7 +982,7 @@
       <w:r>
         <w:rPr>
           <w:rFonts w:ascii="Consolas" w:eastAsia="Times New Roman" w:hAnsi="Consolas"/>
-          <w:color w:val="24292F"/>
+          <w:color w:val="4BACC6" w:themeColor="accent5"/>
           <w:sz w:val="20"/>
           <w:szCs w:val="20"/>
           <w:bdr w:val="none" w:sz="0" w:space="0" w:color="auto" w:frame="1"/>
@@ -1114,7 +994,7 @@
       <w:pPr>
         <w:rPr>
           <w:rFonts w:ascii="Consolas" w:eastAsia="Times New Roman" w:hAnsi="Consolas"/>
-          <w:color w:val="24292F"/>
+          <w:color w:val="C0504D" w:themeColor="accent2"/>
           <w:sz w:val="20"/>
           <w:szCs w:val="20"/>
           <w:bdr w:val="none" w:sz="0" w:space="0" w:color="auto" w:frame="1"/>
@@ -1123,7 +1003,7 @@
       <w:r>
         <w:rPr>
           <w:rFonts w:ascii="Consolas" w:eastAsia="Times New Roman" w:hAnsi="Consolas"/>
-          <w:color w:val="24292F"/>
+          <w:color w:val="C0504D" w:themeColor="accent2"/>
           <w:sz w:val="20"/>
           <w:szCs w:val="20"/>
           <w:bdr w:val="none" w:sz="0" w:space="0" w:color="auto" w:frame="1"/>
@@ -1133,7 +1013,7 @@
       <w:r>
         <w:rPr>
           <w:rFonts w:ascii="Consolas" w:eastAsia="Times New Roman" w:hAnsi="Consolas"/>
-          <w:color w:val="24292F"/>
+          <w:color w:val="C0504D" w:themeColor="accent2"/>
           <w:sz w:val="20"/>
           <w:szCs w:val="20"/>
           <w:bdr w:val="none" w:sz="0" w:space="0" w:color="auto" w:frame="1"/>
@@ -1897,12 +1777,18 @@
     <w:p>
       <w:pPr>
         <w:rPr>
-          <w:rFonts w:ascii="Times New Roman" w:eastAsia="Times New Roman" w:hAnsi="Times New Roman" w:cs="Times New Roman"/>
-        </w:rPr>
-      </w:pPr>
-      <w:r>
-        <w:rPr>
-          <w:rFonts w:ascii="Times New Roman" w:eastAsia="Times New Roman" w:hAnsi="Times New Roman" w:cs="Times New Roman"/>
+          <w:rFonts w:ascii="Consolas" w:eastAsia="Times New Roman" w:hAnsi="Consolas" w:cs="Times New Roman"/>
+          <w:color w:val="C0504D" w:themeColor="accent2"/>
+          <w:sz w:val="20"/>
+          <w:szCs w:val="20"/>
+        </w:rPr>
+      </w:pPr>
+      <w:r>
+        <w:rPr>
+          <w:rFonts w:ascii="Consolas" w:eastAsia="Times New Roman" w:hAnsi="Consolas" w:cs="Times New Roman"/>
+          <w:color w:val="C0504D" w:themeColor="accent2"/>
+          <w:sz w:val="20"/>
+          <w:szCs w:val="20"/>
         </w:rPr>
         <w:t>{END-IF}</w:t>
       </w:r>
@@ -1910,12 +1796,18 @@
     <w:p>
       <w:pPr>
         <w:rPr>
-          <w:rFonts w:ascii="Times New Roman" w:eastAsia="Times New Roman" w:hAnsi="Times New Roman" w:cs="Times New Roman"/>
-        </w:rPr>
-      </w:pPr>
-      <w:r>
-        <w:rPr>
-          <w:rFonts w:ascii="Times New Roman" w:eastAsia="Times New Roman" w:hAnsi="Times New Roman" w:cs="Times New Roman"/>
+          <w:rFonts w:ascii="Consolas" w:eastAsia="Times New Roman" w:hAnsi="Consolas" w:cs="Times New Roman"/>
+          <w:color w:val="F79646" w:themeColor="accent6"/>
+          <w:sz w:val="20"/>
+          <w:szCs w:val="20"/>
+        </w:rPr>
+      </w:pPr>
+      <w:r>
+        <w:rPr>
+          <w:rFonts w:ascii="Consolas" w:eastAsia="Times New Roman" w:hAnsi="Consolas" w:cs="Times New Roman"/>
+          <w:color w:val="F79646" w:themeColor="accent6"/>
+          <w:sz w:val="20"/>
+          <w:szCs w:val="20"/>
         </w:rPr>
         <w:t>{END-IF}</w:t>
       </w:r>
@@ -1924,7 +1816,7 @@
       <w:pPr>
         <w:rPr>
           <w:rFonts w:ascii="Consolas" w:eastAsia="Times New Roman" w:hAnsi="Consolas"/>
-          <w:color w:val="24292F"/>
+          <w:color w:val="8064A2" w:themeColor="accent4"/>
           <w:sz w:val="20"/>
           <w:szCs w:val="20"/>
           <w:bdr w:val="none" w:sz="0" w:space="0" w:color="auto" w:frame="1"/>
@@ -1933,7 +1825,7 @@
       <w:r>
         <w:rPr>
           <w:rFonts w:ascii="Consolas" w:eastAsia="Times New Roman" w:hAnsi="Consolas"/>
-          <w:color w:val="24292F"/>
+          <w:color w:val="8064A2" w:themeColor="accent4"/>
           <w:sz w:val="20"/>
           <w:szCs w:val="20"/>
           <w:bdr w:val="none" w:sz="0" w:space="0" w:color="auto" w:frame="1"/>
@@ -1944,7 +1836,7 @@
       <w:r>
         <w:rPr>
           <w:rFonts w:ascii="Consolas" w:eastAsia="Times New Roman" w:hAnsi="Consolas"/>
-          <w:color w:val="24292F"/>
+          <w:color w:val="8064A2" w:themeColor="accent4"/>
           <w:sz w:val="20"/>
           <w:szCs w:val="20"/>
           <w:bdr w:val="none" w:sz="0" w:space="0" w:color="auto" w:frame="1"/>
@@ -1955,7 +1847,7 @@
       <w:r>
         <w:rPr>
           <w:rFonts w:ascii="Consolas" w:eastAsia="Times New Roman" w:hAnsi="Consolas"/>
-          <w:color w:val="24292F"/>
+          <w:color w:val="8064A2" w:themeColor="accent4"/>
           <w:sz w:val="20"/>
           <w:szCs w:val="20"/>
           <w:bdr w:val="none" w:sz="0" w:space="0" w:color="auto" w:frame="1"/>
@@ -1967,7 +1859,7 @@
       <w:pPr>
         <w:rPr>
           <w:rFonts w:ascii="Consolas" w:eastAsia="Times New Roman" w:hAnsi="Consolas"/>
-          <w:color w:val="24292F"/>
+          <w:color w:val="4F81BD" w:themeColor="accent1"/>
           <w:sz w:val="20"/>
           <w:szCs w:val="20"/>
           <w:bdr w:val="none" w:sz="0" w:space="0" w:color="auto" w:frame="1"/>
@@ -1976,7 +1868,7 @@
       <w:r>
         <w:rPr>
           <w:rFonts w:ascii="Consolas" w:eastAsia="Times New Roman" w:hAnsi="Consolas"/>
-          <w:color w:val="24292F"/>
+          <w:color w:val="4F81BD" w:themeColor="accent1"/>
           <w:sz w:val="20"/>
           <w:szCs w:val="20"/>
           <w:bdr w:val="none" w:sz="0" w:space="0" w:color="auto" w:frame="1"/>
@@ -2040,14 +1932,7 @@
         <w:rPr>
           <w:rFonts w:ascii="Times New Roman" w:eastAsia="Times New Roman" w:hAnsi="Times New Roman" w:cs="Times New Roman"/>
         </w:rPr>
-        <w:t xml:space="preserve">The KO will request Contractors submit a white paper identifying a strategy and approach that will meet or exceed the requirements within the proposed costs; </w:t>
-      </w:r>
-      <w:r>
-        <w:rPr>
-          <w:rFonts w:ascii="Times New Roman" w:eastAsia="Times New Roman" w:hAnsi="Times New Roman" w:cs="Times New Roman"/>
-        </w:rPr>
-        <w:lastRenderedPageBreak/>
-        <w:t>must</w:t>
+        <w:t>The KO will request Contractors submit a white paper identifying a strategy and approach that will meet or exceed the requirements within the proposed costs; must</w:t>
       </w:r>
       <w:sdt>
         <w:sdtPr>
@@ -2102,7 +1987,14 @@
             <w:rPr>
               <w:rFonts w:ascii="Times New Roman" w:eastAsia="Times New Roman" w:hAnsi="Times New Roman" w:cs="Times New Roman"/>
             </w:rPr>
-            <w:t xml:space="preserve"> cloud service offerings with</w:t>
+            <w:t xml:space="preserve"> cloud service </w:t>
+          </w:r>
+          <w:r>
+            <w:rPr>
+              <w:rFonts w:ascii="Times New Roman" w:eastAsia="Times New Roman" w:hAnsi="Times New Roman" w:cs="Times New Roman"/>
+            </w:rPr>
+            <w:lastRenderedPageBreak/>
+            <w:t>offerings with</w:t>
           </w:r>
         </w:sdtContent>
       </w:sdt>
@@ -2372,12 +2264,18 @@
     <w:p>
       <w:pPr>
         <w:rPr>
-          <w:rFonts w:ascii="Times New Roman" w:eastAsia="Times New Roman" w:hAnsi="Times New Roman" w:cs="Times New Roman"/>
-        </w:rPr>
-      </w:pPr>
-      <w:r>
-        <w:rPr>
-          <w:rFonts w:ascii="Times New Roman" w:eastAsia="Times New Roman" w:hAnsi="Times New Roman" w:cs="Times New Roman"/>
+          <w:rFonts w:ascii="Consolas" w:eastAsia="Times New Roman" w:hAnsi="Consolas" w:cs="Times New Roman"/>
+          <w:color w:val="4F81BD" w:themeColor="accent1"/>
+          <w:sz w:val="20"/>
+          <w:szCs w:val="20"/>
+        </w:rPr>
+      </w:pPr>
+      <w:r>
+        <w:rPr>
+          <w:rFonts w:ascii="Consolas" w:eastAsia="Times New Roman" w:hAnsi="Consolas" w:cs="Times New Roman"/>
+          <w:color w:val="4F81BD" w:themeColor="accent1"/>
+          <w:sz w:val="20"/>
+          <w:szCs w:val="20"/>
         </w:rPr>
         <w:t>{END-IF}</w:t>
       </w:r>
@@ -2385,12 +2283,17 @@
     <w:p>
       <w:pPr>
         <w:rPr>
-          <w:rFonts w:ascii="Times New Roman" w:eastAsia="Times New Roman" w:hAnsi="Times New Roman" w:cs="Times New Roman"/>
-        </w:rPr>
-      </w:pPr>
-      <w:r>
-        <w:rPr>
-          <w:rFonts w:ascii="Times New Roman" w:eastAsia="Times New Roman" w:hAnsi="Times New Roman" w:cs="Times New Roman"/>
+          <w:rFonts w:ascii="Consolas" w:eastAsia="Times New Roman" w:hAnsi="Consolas" w:cs="Times New Roman"/>
+          <w:sz w:val="20"/>
+          <w:szCs w:val="20"/>
+        </w:rPr>
+      </w:pPr>
+      <w:r>
+        <w:rPr>
+          <w:rFonts w:ascii="Consolas" w:eastAsia="Times New Roman" w:hAnsi="Consolas" w:cs="Times New Roman"/>
+          <w:color w:val="984806" w:themeColor="accent6" w:themeShade="80"/>
+          <w:sz w:val="20"/>
+          <w:szCs w:val="20"/>
         </w:rPr>
         <w:t>{IF method === ‘LOWEST_RISK’}</w:t>
       </w:r>
@@ -2677,7 +2580,6 @@
           <w:rFonts w:ascii="Times New Roman" w:eastAsia="Times New Roman" w:hAnsi="Times New Roman" w:cs="Times New Roman"/>
           <w:highlight w:val="cyan"/>
         </w:rPr>
-        <w:lastRenderedPageBreak/>
         <w:t>(Optional) MO writes detailed compliance standard applicable to specific need:</w:t>
       </w:r>
     </w:p>
@@ -2698,6 +2600,7 @@
           <w:rFonts w:ascii="Times New Roman" w:eastAsia="Times New Roman" w:hAnsi="Times New Roman" w:cs="Times New Roman"/>
           <w:highlight w:val="cyan"/>
         </w:rPr>
+        <w:lastRenderedPageBreak/>
         <w:t>{ FOR</w:t>
       </w:r>
       <w:proofErr w:type="gramEnd"/>
@@ -2775,18 +2678,27 @@
     <w:p>
       <w:pPr>
         <w:rPr>
-          <w:rFonts w:ascii="Times New Roman" w:eastAsia="Times New Roman" w:hAnsi="Times New Roman" w:cs="Times New Roman"/>
-        </w:rPr>
-      </w:pPr>
-      <w:r>
-        <w:rPr>
-          <w:rFonts w:ascii="Times New Roman" w:eastAsia="Times New Roman" w:hAnsi="Times New Roman" w:cs="Times New Roman"/>
+          <w:rFonts w:ascii="Consolas" w:eastAsia="Times New Roman" w:hAnsi="Consolas" w:cs="Times New Roman"/>
+          <w:color w:val="984806" w:themeColor="accent6" w:themeShade="80"/>
+          <w:sz w:val="20"/>
+          <w:szCs w:val="20"/>
+        </w:rPr>
+      </w:pPr>
+      <w:r>
+        <w:rPr>
+          <w:rFonts w:ascii="Consolas" w:eastAsia="Times New Roman" w:hAnsi="Consolas" w:cs="Times New Roman"/>
+          <w:color w:val="984806" w:themeColor="accent6" w:themeShade="80"/>
+          <w:sz w:val="20"/>
+          <w:szCs w:val="20"/>
         </w:rPr>
         <w:t>{</w:t>
       </w:r>
       <w:r>
         <w:rPr>
-          <w:rFonts w:ascii="Times New Roman" w:eastAsia="Times New Roman" w:hAnsi="Times New Roman" w:cs="Times New Roman"/>
+          <w:rFonts w:ascii="Consolas" w:eastAsia="Times New Roman" w:hAnsi="Consolas" w:cs="Times New Roman"/>
+          <w:color w:val="984806" w:themeColor="accent6" w:themeShade="80"/>
+          <w:sz w:val="20"/>
+          <w:szCs w:val="20"/>
         </w:rPr>
         <w:t>END-IF}</w:t>
       </w:r>
@@ -2806,30 +2718,30 @@
       <w:pPr>
         <w:rPr>
           <w:rFonts w:ascii="Consolas" w:eastAsia="Times New Roman" w:hAnsi="Consolas"/>
-          <w:color w:val="24292F"/>
+          <w:color w:val="8064A2" w:themeColor="accent4"/>
           <w:sz w:val="20"/>
           <w:szCs w:val="20"/>
           <w:bdr w:val="none" w:sz="0" w:space="0" w:color="auto" w:frame="1"/>
         </w:rPr>
       </w:pPr>
       <w:r>
+        <w:rPr>
+          <w:rFonts w:ascii="Consolas" w:eastAsia="Times New Roman" w:hAnsi="Consolas"/>
+          <w:color w:val="8064A2" w:themeColor="accent4"/>
+          <w:sz w:val="20"/>
+          <w:szCs w:val="20"/>
+          <w:bdr w:val="none" w:sz="0" w:space="0" w:color="auto" w:frame="1"/>
+        </w:rPr>
+        <w:t>{END-IF}</w:t>
+      </w:r>
+    </w:p>
+    <w:p>
+      <w:pPr>
         <w:rPr>
           <w:rFonts w:ascii="Consolas" w:eastAsia="Times New Roman" w:hAnsi="Consolas"/>
           <w:color w:val="24292F"/>
           <w:sz w:val="20"/>
           <w:szCs w:val="20"/>
-          <w:bdr w:val="none" w:sz="0" w:space="0" w:color="auto" w:frame="1"/>
-        </w:rPr>
-        <w:t>{END-IF}</w:t>
-      </w:r>
-    </w:p>
-    <w:p>
-      <w:pPr>
-        <w:rPr>
-          <w:rFonts w:ascii="Consolas" w:eastAsia="Times New Roman" w:hAnsi="Consolas"/>
-          <w:color w:val="24292F"/>
-          <w:sz w:val="20"/>
-          <w:szCs w:val="20"/>
           <w:highlight w:val="darkMagenta"/>
           <w:bdr w:val="none" w:sz="0" w:space="0" w:color="auto" w:frame="1"/>
         </w:rPr>
@@ -2839,7 +2751,7 @@
       <w:pPr>
         <w:rPr>
           <w:rFonts w:ascii="Consolas" w:eastAsia="Times New Roman" w:hAnsi="Consolas"/>
-          <w:color w:val="24292F"/>
+          <w:color w:val="00B050"/>
           <w:sz w:val="20"/>
           <w:szCs w:val="20"/>
           <w:bdr w:val="none" w:sz="0" w:space="0" w:color="auto" w:frame="1"/>
@@ -2848,7 +2760,7 @@
       <w:r>
         <w:rPr>
           <w:rFonts w:ascii="Consolas" w:eastAsia="Times New Roman" w:hAnsi="Consolas"/>
-          <w:color w:val="24292F"/>
+          <w:color w:val="00B050"/>
           <w:sz w:val="20"/>
           <w:szCs w:val="20"/>
           <w:bdr w:val="none" w:sz="0" w:space="0" w:color="auto" w:frame="1"/>
@@ -2859,7 +2771,7 @@
       <w:r>
         <w:rPr>
           <w:rFonts w:ascii="Consolas" w:eastAsia="Times New Roman" w:hAnsi="Consolas"/>
-          <w:color w:val="24292F"/>
+          <w:color w:val="00B050"/>
           <w:sz w:val="20"/>
           <w:szCs w:val="20"/>
           <w:bdr w:val="none" w:sz="0" w:space="0" w:color="auto" w:frame="1"/>
@@ -2870,32 +2782,12 @@
       <w:r>
         <w:rPr>
           <w:rFonts w:ascii="Consolas" w:eastAsia="Times New Roman" w:hAnsi="Consolas"/>
-          <w:color w:val="24292F"/>
+          <w:color w:val="00B050"/>
           <w:sz w:val="20"/>
           <w:szCs w:val="20"/>
           <w:bdr w:val="none" w:sz="0" w:space="0" w:color="auto" w:frame="1"/>
         </w:rPr>
-        <w:t xml:space="preserve"> === '</w:t>
-      </w:r>
-      <w:r>
-        <w:rPr>
-          <w:rFonts w:ascii="Consolas" w:eastAsia="Times New Roman" w:hAnsi="Consolas"/>
-          <w:color w:val="24292F"/>
-          <w:sz w:val="20"/>
-          <w:szCs w:val="20"/>
-          <w:bdr w:val="none" w:sz="0" w:space="0" w:color="auto" w:frame="1"/>
-        </w:rPr>
-        <w:t>EQUAL_</w:t>
-      </w:r>
-      <w:r>
-        <w:rPr>
-          <w:rFonts w:ascii="Consolas" w:eastAsia="Times New Roman" w:hAnsi="Consolas"/>
-          <w:color w:val="24292F"/>
-          <w:sz w:val="20"/>
-          <w:szCs w:val="20"/>
-          <w:bdr w:val="none" w:sz="0" w:space="0" w:color="auto" w:frame="1"/>
-        </w:rPr>
-        <w:t>SET_LUMP_SUM'}</w:t>
+        <w:t xml:space="preserve"> === 'EQUAL_SET_LUMP_SUM'}</w:t>
       </w:r>
     </w:p>
     <w:p>
@@ -2953,12 +2845,18 @@
     <w:p>
       <w:pPr>
         <w:rPr>
-          <w:rFonts w:ascii="Times New Roman" w:eastAsia="Times New Roman" w:hAnsi="Times New Roman" w:cs="Times New Roman"/>
-        </w:rPr>
-      </w:pPr>
-      <w:r>
-        <w:rPr>
-          <w:rFonts w:ascii="Times New Roman" w:eastAsia="Times New Roman" w:hAnsi="Times New Roman" w:cs="Times New Roman"/>
+          <w:rFonts w:ascii="Consolas" w:eastAsia="Times New Roman" w:hAnsi="Consolas" w:cs="Times New Roman"/>
+          <w:color w:val="00B050"/>
+          <w:sz w:val="20"/>
+          <w:szCs w:val="20"/>
+        </w:rPr>
+      </w:pPr>
+      <w:r>
+        <w:rPr>
+          <w:rFonts w:ascii="Consolas" w:eastAsia="Times New Roman" w:hAnsi="Consolas" w:cs="Times New Roman"/>
+          <w:color w:val="00B050"/>
+          <w:sz w:val="20"/>
+          <w:szCs w:val="20"/>
         </w:rPr>
         <w:t>{END-IF}</w:t>
       </w:r>
@@ -3268,12 +3166,16 @@
     <w:p>
       <w:pPr>
         <w:rPr>
-          <w:rFonts w:ascii="Times New Roman" w:eastAsia="Times New Roman" w:hAnsi="Times New Roman" w:cs="Times New Roman"/>
-        </w:rPr>
-      </w:pPr>
-      <w:r>
-        <w:rPr>
-          <w:rFonts w:ascii="Times New Roman" w:eastAsia="Times New Roman" w:hAnsi="Times New Roman" w:cs="Times New Roman"/>
+          <w:rFonts w:ascii="Consolas" w:eastAsia="Times New Roman" w:hAnsi="Consolas" w:cs="Times New Roman"/>
+          <w:sz w:val="20"/>
+          <w:szCs w:val="20"/>
+        </w:rPr>
+      </w:pPr>
+      <w:r>
+        <w:rPr>
+          <w:rFonts w:ascii="Consolas" w:eastAsia="Times New Roman" w:hAnsi="Consolas" w:cs="Times New Roman"/>
+          <w:sz w:val="20"/>
+          <w:szCs w:val="20"/>
         </w:rPr>
         <w:t>{END-IF}</w:t>
       </w:r>
@@ -5042,16 +4944,16 @@
     <w:p>
       <w:pPr>
         <w:rPr>
-          <w:rFonts w:ascii="Times New Roman" w:eastAsia="Times New Roman" w:hAnsi="Times New Roman" w:cs="Times New Roman"/>
-          <w:b/>
-          <w:bCs/>
-        </w:rPr>
-      </w:pPr>
-      <w:r>
-        <w:rPr>
-          <w:rFonts w:ascii="Times New Roman" w:eastAsia="Times New Roman" w:hAnsi="Times New Roman" w:cs="Times New Roman"/>
-          <w:b/>
-          <w:bCs/>
+          <w:rFonts w:ascii="Consolas" w:eastAsia="Times New Roman" w:hAnsi="Consolas" w:cs="Times New Roman"/>
+          <w:sz w:val="20"/>
+          <w:szCs w:val="20"/>
+        </w:rPr>
+      </w:pPr>
+      <w:r>
+        <w:rPr>
+          <w:rFonts w:ascii="Consolas" w:eastAsia="Times New Roman" w:hAnsi="Consolas" w:cs="Times New Roman"/>
+          <w:sz w:val="20"/>
+          <w:szCs w:val="20"/>
         </w:rPr>
         <w:t>{END-IF}</w:t>
       </w:r>

--- a/document-generation/templates/eval-plan-template.docx
+++ b/document-generation/templates/eval-plan-template.docx
@@ -193,7 +193,7 @@
           <w:szCs w:val="20"/>
           <w:bdr w:val="none" w:sz="0" w:space="0" w:color="auto" w:frame="1"/>
         </w:rPr>
-        <w:t xml:space="preserve"> === '</w:t>
+        <w:t xml:space="preserve"> === </w:t>
       </w:r>
       <w:r>
         <w:rPr>
@@ -203,6 +203,16 @@
           <w:szCs w:val="20"/>
           <w:bdr w:val="none" w:sz="0" w:space="0" w:color="auto" w:frame="1"/>
         </w:rPr>
+        <w:t>`</w:t>
+      </w:r>
+      <w:r>
+        <w:rPr>
+          <w:rFonts w:ascii="Consolas" w:eastAsia="Times New Roman" w:hAnsi="Consolas"/>
+          <w:color w:val="00B050"/>
+          <w:sz w:val="20"/>
+          <w:szCs w:val="20"/>
+          <w:bdr w:val="none" w:sz="0" w:space="0" w:color="auto" w:frame="1"/>
+        </w:rPr>
         <w:t>NO_</w:t>
       </w:r>
       <w:r>
@@ -213,7 +223,27 @@
           <w:szCs w:val="20"/>
           <w:bdr w:val="none" w:sz="0" w:space="0" w:color="auto" w:frame="1"/>
         </w:rPr>
-        <w:t xml:space="preserve">TECH_PROPOSAL'} </w:t>
+        <w:t>TECH_PROPOSAL</w:t>
+      </w:r>
+      <w:r>
+        <w:rPr>
+          <w:rFonts w:ascii="Consolas" w:eastAsia="Times New Roman" w:hAnsi="Consolas"/>
+          <w:color w:val="00B050"/>
+          <w:sz w:val="20"/>
+          <w:szCs w:val="20"/>
+          <w:bdr w:val="none" w:sz="0" w:space="0" w:color="auto" w:frame="1"/>
+        </w:rPr>
+        <w:t>`</w:t>
+      </w:r>
+      <w:r>
+        <w:rPr>
+          <w:rFonts w:ascii="Consolas" w:eastAsia="Times New Roman" w:hAnsi="Consolas"/>
+          <w:color w:val="00B050"/>
+          <w:sz w:val="20"/>
+          <w:szCs w:val="20"/>
+          <w:bdr w:val="none" w:sz="0" w:space="0" w:color="auto" w:frame="1"/>
+        </w:rPr>
+        <w:t xml:space="preserve">} </w:t>
       </w:r>
     </w:p>
     <w:p>
@@ -236,7 +266,47 @@
           <w:szCs w:val="20"/>
           <w:bdr w:val="none" w:sz="0" w:space="0" w:color="auto" w:frame="1"/>
         </w:rPr>
-        <w:t>{IF method === 'LPTA'}</w:t>
+        <w:t xml:space="preserve">{IF method === </w:t>
+      </w:r>
+      <w:r>
+        <w:rPr>
+          <w:rFonts w:ascii="Consolas" w:eastAsia="Times New Roman" w:hAnsi="Consolas"/>
+          <w:color w:val="92D050"/>
+          <w:sz w:val="20"/>
+          <w:szCs w:val="20"/>
+          <w:bdr w:val="none" w:sz="0" w:space="0" w:color="auto" w:frame="1"/>
+        </w:rPr>
+        <w:t>`</w:t>
+      </w:r>
+      <w:r>
+        <w:rPr>
+          <w:rFonts w:ascii="Consolas" w:eastAsia="Times New Roman" w:hAnsi="Consolas"/>
+          <w:color w:val="92D050"/>
+          <w:sz w:val="20"/>
+          <w:szCs w:val="20"/>
+          <w:bdr w:val="none" w:sz="0" w:space="0" w:color="auto" w:frame="1"/>
+        </w:rPr>
+        <w:t>LPTA</w:t>
+      </w:r>
+      <w:r>
+        <w:rPr>
+          <w:rFonts w:ascii="Consolas" w:eastAsia="Times New Roman" w:hAnsi="Consolas"/>
+          <w:color w:val="92D050"/>
+          <w:sz w:val="20"/>
+          <w:szCs w:val="20"/>
+          <w:bdr w:val="none" w:sz="0" w:space="0" w:color="auto" w:frame="1"/>
+        </w:rPr>
+        <w:t>`</w:t>
+      </w:r>
+      <w:r>
+        <w:rPr>
+          <w:rFonts w:ascii="Consolas" w:eastAsia="Times New Roman" w:hAnsi="Consolas"/>
+          <w:color w:val="92D050"/>
+          <w:sz w:val="20"/>
+          <w:szCs w:val="20"/>
+          <w:bdr w:val="none" w:sz="0" w:space="0" w:color="auto" w:frame="1"/>
+        </w:rPr>
+        <w:t>}</w:t>
       </w:r>
     </w:p>
     <w:p>
@@ -605,7 +675,47 @@
           <w:szCs w:val="20"/>
           <w:bdr w:val="none" w:sz="0" w:space="0" w:color="auto" w:frame="1"/>
         </w:rPr>
-        <w:t xml:space="preserve"> === 'TECH_PROPOSAL'} </w:t>
+        <w:t xml:space="preserve"> === </w:t>
+      </w:r>
+      <w:r>
+        <w:rPr>
+          <w:rFonts w:ascii="Consolas" w:eastAsia="Times New Roman" w:hAnsi="Consolas"/>
+          <w:color w:val="F79646" w:themeColor="accent6"/>
+          <w:sz w:val="20"/>
+          <w:szCs w:val="20"/>
+          <w:bdr w:val="none" w:sz="0" w:space="0" w:color="auto" w:frame="1"/>
+        </w:rPr>
+        <w:t>`</w:t>
+      </w:r>
+      <w:r>
+        <w:rPr>
+          <w:rFonts w:ascii="Consolas" w:eastAsia="Times New Roman" w:hAnsi="Consolas"/>
+          <w:color w:val="F79646" w:themeColor="accent6"/>
+          <w:sz w:val="20"/>
+          <w:szCs w:val="20"/>
+          <w:bdr w:val="none" w:sz="0" w:space="0" w:color="auto" w:frame="1"/>
+        </w:rPr>
+        <w:t>TECH_PROPOSAL</w:t>
+      </w:r>
+      <w:r>
+        <w:rPr>
+          <w:rFonts w:ascii="Consolas" w:eastAsia="Times New Roman" w:hAnsi="Consolas"/>
+          <w:color w:val="F79646" w:themeColor="accent6"/>
+          <w:sz w:val="20"/>
+          <w:szCs w:val="20"/>
+          <w:bdr w:val="none" w:sz="0" w:space="0" w:color="auto" w:frame="1"/>
+        </w:rPr>
+        <w:t>`</w:t>
+      </w:r>
+      <w:r>
+        <w:rPr>
+          <w:rFonts w:ascii="Consolas" w:eastAsia="Times New Roman" w:hAnsi="Consolas"/>
+          <w:color w:val="F79646" w:themeColor="accent6"/>
+          <w:sz w:val="20"/>
+          <w:szCs w:val="20"/>
+          <w:bdr w:val="none" w:sz="0" w:space="0" w:color="auto" w:frame="1"/>
+        </w:rPr>
+        <w:t xml:space="preserve">} </w:t>
       </w:r>
     </w:p>
     <w:p>
@@ -628,7 +738,47 @@
           <w:szCs w:val="20"/>
           <w:bdr w:val="none" w:sz="0" w:space="0" w:color="auto" w:frame="1"/>
         </w:rPr>
-        <w:t>{IF method === 'LPTA'}</w:t>
+        <w:t xml:space="preserve">{IF method === </w:t>
+      </w:r>
+      <w:r>
+        <w:rPr>
+          <w:rFonts w:ascii="Consolas" w:eastAsia="Times New Roman" w:hAnsi="Consolas"/>
+          <w:color w:val="4BACC6" w:themeColor="accent5"/>
+          <w:sz w:val="20"/>
+          <w:szCs w:val="20"/>
+          <w:bdr w:val="none" w:sz="0" w:space="0" w:color="auto" w:frame="1"/>
+        </w:rPr>
+        <w:t>`</w:t>
+      </w:r>
+      <w:r>
+        <w:rPr>
+          <w:rFonts w:ascii="Consolas" w:eastAsia="Times New Roman" w:hAnsi="Consolas"/>
+          <w:color w:val="4BACC6" w:themeColor="accent5"/>
+          <w:sz w:val="20"/>
+          <w:szCs w:val="20"/>
+          <w:bdr w:val="none" w:sz="0" w:space="0" w:color="auto" w:frame="1"/>
+        </w:rPr>
+        <w:t>LPTA</w:t>
+      </w:r>
+      <w:r>
+        <w:rPr>
+          <w:rFonts w:ascii="Consolas" w:eastAsia="Times New Roman" w:hAnsi="Consolas"/>
+          <w:color w:val="4BACC6" w:themeColor="accent5"/>
+          <w:sz w:val="20"/>
+          <w:szCs w:val="20"/>
+          <w:bdr w:val="none" w:sz="0" w:space="0" w:color="auto" w:frame="1"/>
+        </w:rPr>
+        <w:t>`</w:t>
+      </w:r>
+      <w:r>
+        <w:rPr>
+          <w:rFonts w:ascii="Consolas" w:eastAsia="Times New Roman" w:hAnsi="Consolas"/>
+          <w:color w:val="4BACC6" w:themeColor="accent5"/>
+          <w:sz w:val="20"/>
+          <w:szCs w:val="20"/>
+          <w:bdr w:val="none" w:sz="0" w:space="0" w:color="auto" w:frame="1"/>
+        </w:rPr>
+        <w:t>}</w:t>
       </w:r>
     </w:p>
     <w:p>
@@ -1018,7 +1168,47 @@
           <w:szCs w:val="20"/>
           <w:bdr w:val="none" w:sz="0" w:space="0" w:color="auto" w:frame="1"/>
         </w:rPr>
-        <w:t>IF method === ‘BVTO’}</w:t>
+        <w:t xml:space="preserve">IF method === </w:t>
+      </w:r>
+      <w:r>
+        <w:rPr>
+          <w:rFonts w:ascii="Consolas" w:eastAsia="Times New Roman" w:hAnsi="Consolas"/>
+          <w:color w:val="C0504D" w:themeColor="accent2"/>
+          <w:sz w:val="20"/>
+          <w:szCs w:val="20"/>
+          <w:bdr w:val="none" w:sz="0" w:space="0" w:color="auto" w:frame="1"/>
+        </w:rPr>
+        <w:t>`</w:t>
+      </w:r>
+      <w:r>
+        <w:rPr>
+          <w:rFonts w:ascii="Consolas" w:eastAsia="Times New Roman" w:hAnsi="Consolas"/>
+          <w:color w:val="C0504D" w:themeColor="accent2"/>
+          <w:sz w:val="20"/>
+          <w:szCs w:val="20"/>
+          <w:bdr w:val="none" w:sz="0" w:space="0" w:color="auto" w:frame="1"/>
+        </w:rPr>
+        <w:t>BVTO</w:t>
+      </w:r>
+      <w:r>
+        <w:rPr>
+          <w:rFonts w:ascii="Consolas" w:eastAsia="Times New Roman" w:hAnsi="Consolas"/>
+          <w:color w:val="C0504D" w:themeColor="accent2"/>
+          <w:sz w:val="20"/>
+          <w:szCs w:val="20"/>
+          <w:bdr w:val="none" w:sz="0" w:space="0" w:color="auto" w:frame="1"/>
+        </w:rPr>
+        <w:t>`</w:t>
+      </w:r>
+      <w:r>
+        <w:rPr>
+          <w:rFonts w:ascii="Consolas" w:eastAsia="Times New Roman" w:hAnsi="Consolas"/>
+          <w:color w:val="C0504D" w:themeColor="accent2"/>
+          <w:sz w:val="20"/>
+          <w:szCs w:val="20"/>
+          <w:bdr w:val="none" w:sz="0" w:space="0" w:color="auto" w:frame="1"/>
+        </w:rPr>
+        <w:t>}</w:t>
       </w:r>
     </w:p>
     <w:p>
@@ -1852,7 +2042,47 @@
           <w:szCs w:val="20"/>
           <w:bdr w:val="none" w:sz="0" w:space="0" w:color="auto" w:frame="1"/>
         </w:rPr>
-        <w:t xml:space="preserve"> === 'SET_LUMP_SUM'}</w:t>
+        <w:t xml:space="preserve"> === </w:t>
+      </w:r>
+      <w:r>
+        <w:rPr>
+          <w:rFonts w:ascii="Consolas" w:eastAsia="Times New Roman" w:hAnsi="Consolas"/>
+          <w:color w:val="8064A2" w:themeColor="accent4"/>
+          <w:sz w:val="20"/>
+          <w:szCs w:val="20"/>
+          <w:bdr w:val="none" w:sz="0" w:space="0" w:color="auto" w:frame="1"/>
+        </w:rPr>
+        <w:t>`</w:t>
+      </w:r>
+      <w:r>
+        <w:rPr>
+          <w:rFonts w:ascii="Consolas" w:eastAsia="Times New Roman" w:hAnsi="Consolas"/>
+          <w:color w:val="8064A2" w:themeColor="accent4"/>
+          <w:sz w:val="20"/>
+          <w:szCs w:val="20"/>
+          <w:bdr w:val="none" w:sz="0" w:space="0" w:color="auto" w:frame="1"/>
+        </w:rPr>
+        <w:t>SET_LUMP_SUM</w:t>
+      </w:r>
+      <w:r>
+        <w:rPr>
+          <w:rFonts w:ascii="Consolas" w:eastAsia="Times New Roman" w:hAnsi="Consolas"/>
+          <w:color w:val="8064A2" w:themeColor="accent4"/>
+          <w:sz w:val="20"/>
+          <w:szCs w:val="20"/>
+          <w:bdr w:val="none" w:sz="0" w:space="0" w:color="auto" w:frame="1"/>
+        </w:rPr>
+        <w:t>`</w:t>
+      </w:r>
+      <w:r>
+        <w:rPr>
+          <w:rFonts w:ascii="Consolas" w:eastAsia="Times New Roman" w:hAnsi="Consolas"/>
+          <w:color w:val="8064A2" w:themeColor="accent4"/>
+          <w:sz w:val="20"/>
+          <w:szCs w:val="20"/>
+          <w:bdr w:val="none" w:sz="0" w:space="0" w:color="auto" w:frame="1"/>
+        </w:rPr>
+        <w:t>}</w:t>
       </w:r>
     </w:p>
     <w:p>
@@ -1873,7 +2103,47 @@
           <w:szCs w:val="20"/>
           <w:bdr w:val="none" w:sz="0" w:space="0" w:color="auto" w:frame="1"/>
         </w:rPr>
-        <w:t>{IF method === ‘BEST_USE’}</w:t>
+        <w:t xml:space="preserve">{IF method === </w:t>
+      </w:r>
+      <w:r>
+        <w:rPr>
+          <w:rFonts w:ascii="Consolas" w:eastAsia="Times New Roman" w:hAnsi="Consolas"/>
+          <w:color w:val="4F81BD" w:themeColor="accent1"/>
+          <w:sz w:val="20"/>
+          <w:szCs w:val="20"/>
+          <w:bdr w:val="none" w:sz="0" w:space="0" w:color="auto" w:frame="1"/>
+        </w:rPr>
+        <w:t>`</w:t>
+      </w:r>
+      <w:r>
+        <w:rPr>
+          <w:rFonts w:ascii="Consolas" w:eastAsia="Times New Roman" w:hAnsi="Consolas"/>
+          <w:color w:val="4F81BD" w:themeColor="accent1"/>
+          <w:sz w:val="20"/>
+          <w:szCs w:val="20"/>
+          <w:bdr w:val="none" w:sz="0" w:space="0" w:color="auto" w:frame="1"/>
+        </w:rPr>
+        <w:t>BEST_USE</w:t>
+      </w:r>
+      <w:r>
+        <w:rPr>
+          <w:rFonts w:ascii="Consolas" w:eastAsia="Times New Roman" w:hAnsi="Consolas"/>
+          <w:color w:val="4F81BD" w:themeColor="accent1"/>
+          <w:sz w:val="20"/>
+          <w:szCs w:val="20"/>
+          <w:bdr w:val="none" w:sz="0" w:space="0" w:color="auto" w:frame="1"/>
+        </w:rPr>
+        <w:t>`</w:t>
+      </w:r>
+      <w:r>
+        <w:rPr>
+          <w:rFonts w:ascii="Consolas" w:eastAsia="Times New Roman" w:hAnsi="Consolas"/>
+          <w:color w:val="4F81BD" w:themeColor="accent1"/>
+          <w:sz w:val="20"/>
+          <w:szCs w:val="20"/>
+          <w:bdr w:val="none" w:sz="0" w:space="0" w:color="auto" w:frame="1"/>
+        </w:rPr>
+        <w:t>}</w:t>
       </w:r>
     </w:p>
     <w:p>
@@ -2295,7 +2565,43 @@
           <w:sz w:val="20"/>
           <w:szCs w:val="20"/>
         </w:rPr>
-        <w:t>{IF method === ‘LOWEST_RISK’}</w:t>
+        <w:t xml:space="preserve">{IF method === </w:t>
+      </w:r>
+      <w:r>
+        <w:rPr>
+          <w:rFonts w:ascii="Consolas" w:eastAsia="Times New Roman" w:hAnsi="Consolas" w:cs="Times New Roman"/>
+          <w:color w:val="984806" w:themeColor="accent6" w:themeShade="80"/>
+          <w:sz w:val="20"/>
+          <w:szCs w:val="20"/>
+        </w:rPr>
+        <w:t>`</w:t>
+      </w:r>
+      <w:r>
+        <w:rPr>
+          <w:rFonts w:ascii="Consolas" w:eastAsia="Times New Roman" w:hAnsi="Consolas" w:cs="Times New Roman"/>
+          <w:color w:val="984806" w:themeColor="accent6" w:themeShade="80"/>
+          <w:sz w:val="20"/>
+          <w:szCs w:val="20"/>
+        </w:rPr>
+        <w:t>LOWEST_RISK</w:t>
+      </w:r>
+      <w:r>
+        <w:rPr>
+          <w:rFonts w:ascii="Consolas" w:eastAsia="Times New Roman" w:hAnsi="Consolas" w:cs="Times New Roman"/>
+          <w:color w:val="984806" w:themeColor="accent6" w:themeShade="80"/>
+          <w:sz w:val="20"/>
+          <w:szCs w:val="20"/>
+        </w:rPr>
+        <w:t>`</w:t>
+      </w:r>
+      <w:r>
+        <w:rPr>
+          <w:rFonts w:ascii="Consolas" w:eastAsia="Times New Roman" w:hAnsi="Consolas" w:cs="Times New Roman"/>
+          <w:color w:val="984806" w:themeColor="accent6" w:themeShade="80"/>
+          <w:sz w:val="20"/>
+          <w:szCs w:val="20"/>
+        </w:rPr>
+        <w:t>}</w:t>
       </w:r>
     </w:p>
     <w:p>
@@ -2787,7 +3093,47 @@
           <w:szCs w:val="20"/>
           <w:bdr w:val="none" w:sz="0" w:space="0" w:color="auto" w:frame="1"/>
         </w:rPr>
-        <w:t xml:space="preserve"> === 'EQUAL_SET_LUMP_SUM'}</w:t>
+        <w:t xml:space="preserve"> === </w:t>
+      </w:r>
+      <w:r>
+        <w:rPr>
+          <w:rFonts w:ascii="Consolas" w:eastAsia="Times New Roman" w:hAnsi="Consolas"/>
+          <w:color w:val="00B050"/>
+          <w:sz w:val="20"/>
+          <w:szCs w:val="20"/>
+          <w:bdr w:val="none" w:sz="0" w:space="0" w:color="auto" w:frame="1"/>
+        </w:rPr>
+        <w:t>`</w:t>
+      </w:r>
+      <w:r>
+        <w:rPr>
+          <w:rFonts w:ascii="Consolas" w:eastAsia="Times New Roman" w:hAnsi="Consolas"/>
+          <w:color w:val="00B050"/>
+          <w:sz w:val="20"/>
+          <w:szCs w:val="20"/>
+          <w:bdr w:val="none" w:sz="0" w:space="0" w:color="auto" w:frame="1"/>
+        </w:rPr>
+        <w:t>EQUAL_SET_LUMP_SUM</w:t>
+      </w:r>
+      <w:r>
+        <w:rPr>
+          <w:rFonts w:ascii="Consolas" w:eastAsia="Times New Roman" w:hAnsi="Consolas"/>
+          <w:color w:val="00B050"/>
+          <w:sz w:val="20"/>
+          <w:szCs w:val="20"/>
+          <w:bdr w:val="none" w:sz="0" w:space="0" w:color="auto" w:frame="1"/>
+        </w:rPr>
+        <w:t>`</w:t>
+      </w:r>
+      <w:r>
+        <w:rPr>
+          <w:rFonts w:ascii="Consolas" w:eastAsia="Times New Roman" w:hAnsi="Consolas"/>
+          <w:color w:val="00B050"/>
+          <w:sz w:val="20"/>
+          <w:szCs w:val="20"/>
+          <w:bdr w:val="none" w:sz="0" w:space="0" w:color="auto" w:frame="1"/>
+        </w:rPr>
+        <w:t>}</w:t>
       </w:r>
     </w:p>
     <w:p>
@@ -2925,7 +3271,7 @@
           <w:szCs w:val="20"/>
           <w:bdr w:val="none" w:sz="0" w:space="0" w:color="auto" w:frame="1"/>
         </w:rPr>
-        <w:t xml:space="preserve"> === '</w:t>
+        <w:t xml:space="preserve"> === </w:t>
       </w:r>
       <w:r>
         <w:rPr>
@@ -2935,6 +3281,16 @@
           <w:szCs w:val="20"/>
           <w:bdr w:val="none" w:sz="0" w:space="0" w:color="auto" w:frame="1"/>
         </w:rPr>
+        <w:t>`</w:t>
+      </w:r>
+      <w:r>
+        <w:rPr>
+          <w:rFonts w:ascii="Consolas" w:eastAsia="Times New Roman" w:hAnsi="Consolas"/>
+          <w:color w:val="24292F"/>
+          <w:sz w:val="20"/>
+          <w:szCs w:val="20"/>
+          <w:bdr w:val="none" w:sz="0" w:space="0" w:color="auto" w:frame="1"/>
+        </w:rPr>
         <w:t>NO_TECH_PROPOSAL</w:t>
       </w:r>
       <w:r>
@@ -2945,7 +3301,17 @@
           <w:szCs w:val="20"/>
           <w:bdr w:val="none" w:sz="0" w:space="0" w:color="auto" w:frame="1"/>
         </w:rPr>
-        <w:t>'}</w:t>
+        <w:t>`</w:t>
+      </w:r>
+      <w:r>
+        <w:rPr>
+          <w:rFonts w:ascii="Consolas" w:eastAsia="Times New Roman" w:hAnsi="Consolas"/>
+          <w:color w:val="24292F"/>
+          <w:sz w:val="20"/>
+          <w:szCs w:val="20"/>
+          <w:bdr w:val="none" w:sz="0" w:space="0" w:color="auto" w:frame="1"/>
+        </w:rPr>
+        <w:t>}</w:t>
       </w:r>
     </w:p>
     <w:p>
@@ -3220,11 +3586,9 @@
           <w:szCs w:val="20"/>
           <w:bdr w:val="none" w:sz="0" w:space="0" w:color="auto" w:frame="1"/>
         </w:rPr>
-        <w:t xml:space="preserve"> === 'TECH_PROPOSAL'}</w:t>
-      </w:r>
-    </w:p>
-    <w:p>
-      <w:pPr>
+        <w:t xml:space="preserve"> === </w:t>
+      </w:r>
+      <w:r>
         <w:rPr>
           <w:rFonts w:ascii="Consolas" w:eastAsia="Times New Roman" w:hAnsi="Consolas"/>
           <w:color w:val="24292F"/>
@@ -3232,7 +3596,8 @@
           <w:szCs w:val="20"/>
           <w:bdr w:val="none" w:sz="0" w:space="0" w:color="auto" w:frame="1"/>
         </w:rPr>
-      </w:pPr>
+        <w:t>`</w:t>
+      </w:r>
       <w:r>
         <w:rPr>
           <w:rFonts w:ascii="Consolas" w:eastAsia="Times New Roman" w:hAnsi="Consolas"/>
@@ -3241,6 +3606,58 @@
           <w:szCs w:val="20"/>
           <w:bdr w:val="none" w:sz="0" w:space="0" w:color="auto" w:frame="1"/>
         </w:rPr>
+        <w:t>TECH_PROPOSAL</w:t>
+      </w:r>
+      <w:r>
+        <w:rPr>
+          <w:rFonts w:ascii="Consolas" w:eastAsia="Times New Roman" w:hAnsi="Consolas"/>
+          <w:color w:val="24292F"/>
+          <w:sz w:val="20"/>
+          <w:szCs w:val="20"/>
+          <w:bdr w:val="none" w:sz="0" w:space="0" w:color="auto" w:frame="1"/>
+        </w:rPr>
+        <w:t>`</w:t>
+      </w:r>
+      <w:r>
+        <w:rPr>
+          <w:rFonts w:ascii="Consolas" w:eastAsia="Times New Roman" w:hAnsi="Consolas"/>
+          <w:color w:val="24292F"/>
+          <w:sz w:val="20"/>
+          <w:szCs w:val="20"/>
+          <w:bdr w:val="none" w:sz="0" w:space="0" w:color="auto" w:frame="1"/>
+        </w:rPr>
+        <w:t>}</w:t>
+      </w:r>
+    </w:p>
+    <w:p>
+      <w:pPr>
+        <w:rPr>
+          <w:rFonts w:ascii="Consolas" w:eastAsia="Times New Roman" w:hAnsi="Consolas"/>
+          <w:color w:val="24292F"/>
+          <w:sz w:val="20"/>
+          <w:szCs w:val="20"/>
+          <w:bdr w:val="none" w:sz="0" w:space="0" w:color="auto" w:frame="1"/>
+        </w:rPr>
+      </w:pPr>
+    </w:p>
+    <w:p>
+      <w:pPr>
+        <w:rPr>
+          <w:rFonts w:ascii="Consolas" w:eastAsia="Times New Roman" w:hAnsi="Consolas"/>
+          <w:color w:val="24292F"/>
+          <w:sz w:val="20"/>
+          <w:szCs w:val="20"/>
+          <w:bdr w:val="none" w:sz="0" w:space="0" w:color="auto" w:frame="1"/>
+        </w:rPr>
+      </w:pPr>
+      <w:r>
+        <w:rPr>
+          <w:rFonts w:ascii="Consolas" w:eastAsia="Times New Roman" w:hAnsi="Consolas"/>
+          <w:color w:val="24292F"/>
+          <w:sz w:val="20"/>
+          <w:szCs w:val="20"/>
+          <w:bdr w:val="none" w:sz="0" w:space="0" w:color="auto" w:frame="1"/>
+        </w:rPr>
         <w:t>{</w:t>
       </w:r>
       <w:r>
@@ -3271,7 +3688,7 @@
           <w:szCs w:val="20"/>
           <w:bdr w:val="none" w:sz="0" w:space="0" w:color="auto" w:frame="1"/>
         </w:rPr>
-        <w:t xml:space="preserve"> === '</w:t>
+        <w:t xml:space="preserve"> === </w:t>
       </w:r>
       <w:r>
         <w:rPr>
@@ -3281,6 +3698,16 @@
           <w:szCs w:val="20"/>
           <w:bdr w:val="none" w:sz="0" w:space="0" w:color="auto" w:frame="1"/>
         </w:rPr>
+        <w:t>`</w:t>
+      </w:r>
+      <w:r>
+        <w:rPr>
+          <w:rFonts w:ascii="Consolas" w:eastAsia="Times New Roman" w:hAnsi="Consolas"/>
+          <w:color w:val="24292F"/>
+          <w:sz w:val="20"/>
+          <w:szCs w:val="20"/>
+          <w:bdr w:val="none" w:sz="0" w:space="0" w:color="auto" w:frame="1"/>
+        </w:rPr>
         <w:t>LPTA</w:t>
       </w:r>
       <w:r>
@@ -3291,7 +3718,7 @@
           <w:szCs w:val="20"/>
           <w:bdr w:val="none" w:sz="0" w:space="0" w:color="auto" w:frame="1"/>
         </w:rPr>
-        <w:t>'</w:t>
+        <w:t>`</w:t>
       </w:r>
       <w:r>
         <w:rPr>
@@ -3548,7 +3975,51 @@
           <w:highlight w:val="darkGray"/>
           <w:bdr w:val="none" w:sz="0" w:space="0" w:color="auto" w:frame="1"/>
         </w:rPr>
-        <w:t>{IF method === ‘BVTO’}</w:t>
+        <w:t xml:space="preserve">{IF method === </w:t>
+      </w:r>
+      <w:r>
+        <w:rPr>
+          <w:rFonts w:ascii="Consolas" w:eastAsia="Times New Roman" w:hAnsi="Consolas"/>
+          <w:color w:val="24292F"/>
+          <w:sz w:val="20"/>
+          <w:szCs w:val="20"/>
+          <w:highlight w:val="darkGray"/>
+          <w:bdr w:val="none" w:sz="0" w:space="0" w:color="auto" w:frame="1"/>
+        </w:rPr>
+        <w:t>`</w:t>
+      </w:r>
+      <w:r>
+        <w:rPr>
+          <w:rFonts w:ascii="Consolas" w:eastAsia="Times New Roman" w:hAnsi="Consolas"/>
+          <w:color w:val="24292F"/>
+          <w:sz w:val="20"/>
+          <w:szCs w:val="20"/>
+          <w:highlight w:val="darkGray"/>
+          <w:bdr w:val="none" w:sz="0" w:space="0" w:color="auto" w:frame="1"/>
+        </w:rPr>
+        <w:t>BVTO</w:t>
+      </w:r>
+      <w:r>
+        <w:rPr>
+          <w:rFonts w:ascii="Consolas" w:eastAsia="Times New Roman" w:hAnsi="Consolas"/>
+          <w:color w:val="24292F"/>
+          <w:sz w:val="20"/>
+          <w:szCs w:val="20"/>
+          <w:highlight w:val="darkGray"/>
+          <w:bdr w:val="none" w:sz="0" w:space="0" w:color="auto" w:frame="1"/>
+        </w:rPr>
+        <w:t>`</w:t>
+      </w:r>
+      <w:r>
+        <w:rPr>
+          <w:rFonts w:ascii="Consolas" w:eastAsia="Times New Roman" w:hAnsi="Consolas"/>
+          <w:color w:val="24292F"/>
+          <w:sz w:val="20"/>
+          <w:szCs w:val="20"/>
+          <w:highlight w:val="darkGray"/>
+          <w:bdr w:val="none" w:sz="0" w:space="0" w:color="auto" w:frame="1"/>
+        </w:rPr>
+        <w:t>}</w:t>
       </w:r>
     </w:p>
     <w:p>
@@ -4145,7 +4616,7 @@
           <w:szCs w:val="20"/>
           <w:bdr w:val="none" w:sz="0" w:space="0" w:color="auto" w:frame="1"/>
         </w:rPr>
-        <w:t xml:space="preserve"> === '</w:t>
+        <w:t xml:space="preserve"> === </w:t>
       </w:r>
       <w:r>
         <w:rPr>
@@ -4155,6 +4626,16 @@
           <w:szCs w:val="20"/>
           <w:bdr w:val="none" w:sz="0" w:space="0" w:color="auto" w:frame="1"/>
         </w:rPr>
+        <w:t>`</w:t>
+      </w:r>
+      <w:r>
+        <w:rPr>
+          <w:rFonts w:ascii="Consolas" w:eastAsia="Times New Roman" w:hAnsi="Consolas"/>
+          <w:color w:val="24292F"/>
+          <w:sz w:val="20"/>
+          <w:szCs w:val="20"/>
+          <w:bdr w:val="none" w:sz="0" w:space="0" w:color="auto" w:frame="1"/>
+        </w:rPr>
         <w:t>SET_LUMP_SUM</w:t>
       </w:r>
       <w:r>
@@ -4165,8 +4646,29 @@
           <w:szCs w:val="20"/>
           <w:bdr w:val="none" w:sz="0" w:space="0" w:color="auto" w:frame="1"/>
         </w:rPr>
-        <w:t>'}</w:t>
-      </w:r>
+        <w:t>`</w:t>
+      </w:r>
+      <w:r>
+        <w:rPr>
+          <w:rFonts w:ascii="Consolas" w:eastAsia="Times New Roman" w:hAnsi="Consolas"/>
+          <w:color w:val="24292F"/>
+          <w:sz w:val="20"/>
+          <w:szCs w:val="20"/>
+          <w:bdr w:val="none" w:sz="0" w:space="0" w:color="auto" w:frame="1"/>
+        </w:rPr>
+        <w:t>}</w:t>
+      </w:r>
+    </w:p>
+    <w:p>
+      <w:pPr>
+        <w:rPr>
+          <w:rFonts w:ascii="Consolas" w:eastAsia="Times New Roman" w:hAnsi="Consolas"/>
+          <w:color w:val="24292F"/>
+          <w:sz w:val="20"/>
+          <w:szCs w:val="20"/>
+          <w:bdr w:val="none" w:sz="0" w:space="0" w:color="auto" w:frame="1"/>
+        </w:rPr>
+      </w:pPr>
     </w:p>
     <w:p>
       <w:pPr>

--- a/document-generation/templates/eval-plan-template.docx
+++ b/document-generation/templates/eval-plan-template.docx
@@ -45,15 +45,14 @@
           <w:rFonts w:ascii="Times New Roman" w:eastAsia="Times New Roman" w:hAnsi="Times New Roman" w:cs="Times New Roman"/>
           <w:b/>
         </w:rPr>
-        <w:t xml:space="preserve">Task Order </w:t>
-      </w:r>
-      <w:proofErr w:type="gramStart"/>
+        <w:t>Task Order Title:</w:t>
+      </w:r>
       <w:r>
         <w:rPr>
           <w:rFonts w:ascii="Times New Roman" w:eastAsia="Times New Roman" w:hAnsi="Times New Roman" w:cs="Times New Roman"/>
           <w:b/>
         </w:rPr>
-        <w:t>Title:</w:t>
+        <w:t xml:space="preserve"> </w:t>
       </w:r>
       <w:r>
         <w:rPr>
@@ -63,7 +62,6 @@
         <w:t>{</w:t>
       </w:r>
       <w:proofErr w:type="spellStart"/>
-      <w:proofErr w:type="gramEnd"/>
       <w:r>
         <w:rPr>
           <w:rFonts w:ascii="Times New Roman" w:eastAsia="Times New Roman" w:hAnsi="Times New Roman" w:cs="Times New Roman"/>
@@ -129,24 +127,50 @@
           <w:i/>
           <w:color w:val="0000FF"/>
         </w:rPr>
-        <w:t>sourceSelection</w:t>
-      </w:r>
-      <w:proofErr w:type="spellEnd"/>
+        <w:t>formattedS</w:t>
+      </w:r>
       <w:r>
         <w:rPr>
           <w:rFonts w:ascii="Times New Roman" w:eastAsia="Times New Roman" w:hAnsi="Times New Roman" w:cs="Times New Roman"/>
           <w:i/>
           <w:color w:val="0000FF"/>
         </w:rPr>
-        <w:t>} – {</w:t>
-      </w:r>
+        <w:t>ourceSelection</w:t>
+      </w:r>
+      <w:proofErr w:type="spellEnd"/>
       <w:r>
         <w:rPr>
           <w:rFonts w:ascii="Times New Roman" w:eastAsia="Times New Roman" w:hAnsi="Times New Roman" w:cs="Times New Roman"/>
           <w:i/>
           <w:color w:val="0000FF"/>
         </w:rPr>
-        <w:t>method}</w:t>
+        <w:t>}{</w:t>
+      </w:r>
+      <w:proofErr w:type="spellStart"/>
+      <w:r>
+        <w:rPr>
+          <w:rFonts w:ascii="Times New Roman" w:eastAsia="Times New Roman" w:hAnsi="Times New Roman" w:cs="Times New Roman"/>
+          <w:i/>
+          <w:color w:val="0000FF"/>
+        </w:rPr>
+        <w:t>formattedM</w:t>
+      </w:r>
+      <w:r>
+        <w:rPr>
+          <w:rFonts w:ascii="Times New Roman" w:eastAsia="Times New Roman" w:hAnsi="Times New Roman" w:cs="Times New Roman"/>
+          <w:i/>
+          <w:color w:val="0000FF"/>
+        </w:rPr>
+        <w:t>ethod</w:t>
+      </w:r>
+      <w:proofErr w:type="spellEnd"/>
+      <w:r>
+        <w:rPr>
+          <w:rFonts w:ascii="Times New Roman" w:eastAsia="Times New Roman" w:hAnsi="Times New Roman" w:cs="Times New Roman"/>
+          <w:i/>
+          <w:color w:val="0000FF"/>
+        </w:rPr>
+        <w:t>}</w:t>
       </w:r>
     </w:p>
     <w:p>
@@ -3209,12 +3233,60 @@
     </w:p>
     <w:p>
       <w:pPr>
+        <w:rPr>
+          <w:rFonts w:ascii="Consolas" w:eastAsia="Times New Roman" w:hAnsi="Consolas"/>
+          <w:color w:val="24292F"/>
+          <w:sz w:val="20"/>
+          <w:szCs w:val="20"/>
+          <w:bdr w:val="none" w:sz="0" w:space="0" w:color="auto" w:frame="1"/>
+        </w:rPr>
+      </w:pPr>
+      <w:r>
+        <w:rPr>
+          <w:rFonts w:ascii="Consolas" w:eastAsia="Times New Roman" w:hAnsi="Consolas"/>
+          <w:color w:val="24292F"/>
+          <w:sz w:val="20"/>
+          <w:szCs w:val="20"/>
+          <w:bdr w:val="none" w:sz="0" w:space="0" w:color="auto" w:frame="1"/>
+        </w:rPr>
+        <w:t xml:space="preserve">{IF </w:t>
+      </w:r>
+      <w:r>
+        <w:rPr>
+          <w:rFonts w:ascii="Consolas" w:eastAsia="Times New Roman" w:hAnsi="Consolas"/>
+          <w:color w:val="24292F"/>
+          <w:sz w:val="20"/>
+          <w:szCs w:val="20"/>
+          <w:bdr w:val="none" w:sz="0" w:space="0" w:color="auto" w:frame="1"/>
+        </w:rPr>
+        <w:t>method</w:t>
+      </w:r>
+      <w:r>
+        <w:rPr>
+          <w:rFonts w:ascii="Consolas" w:eastAsia="Times New Roman" w:hAnsi="Consolas"/>
+          <w:color w:val="24292F"/>
+          <w:sz w:val="20"/>
+          <w:szCs w:val="20"/>
+          <w:bdr w:val="none" w:sz="0" w:space="0" w:color="auto" w:frame="1"/>
+        </w:rPr>
+        <w:t>}</w:t>
+      </w:r>
+    </w:p>
+    <w:p>
+      <w:pPr>
         <w:jc w:val="center"/>
         <w:rPr>
           <w:rFonts w:ascii="Times New Roman" w:eastAsia="Times New Roman" w:hAnsi="Times New Roman" w:cs="Times New Roman"/>
           <w:b/>
         </w:rPr>
       </w:pPr>
+      <w:r>
+        <w:rPr>
+          <w:rFonts w:ascii="Times New Roman" w:eastAsia="Times New Roman" w:hAnsi="Times New Roman" w:cs="Times New Roman"/>
+          <w:b/>
+        </w:rPr>
+        <w:t>Evaluation Tables:</w:t>
+      </w:r>
     </w:p>
     <w:p>
       <w:pPr>
@@ -3223,13 +3295,6 @@
           <w:rFonts w:ascii="Times New Roman" w:eastAsia="Times New Roman" w:hAnsi="Times New Roman" w:cs="Times New Roman"/>
         </w:rPr>
       </w:pPr>
-      <w:r>
-        <w:rPr>
-          <w:rFonts w:ascii="Times New Roman" w:eastAsia="Times New Roman" w:hAnsi="Times New Roman" w:cs="Times New Roman"/>
-          <w:b/>
-        </w:rPr>
-        <w:t>Evaluation Tables:</w:t>
-      </w:r>
     </w:p>
     <w:p>
       <w:pPr>
@@ -3249,6 +3314,27 @@
           <w:szCs w:val="20"/>
           <w:bdr w:val="none" w:sz="0" w:space="0" w:color="auto" w:frame="1"/>
         </w:rPr>
+        <w:t>{END-IF}</w:t>
+      </w:r>
+    </w:p>
+    <w:p>
+      <w:pPr>
+        <w:rPr>
+          <w:rFonts w:ascii="Consolas" w:eastAsia="Times New Roman" w:hAnsi="Consolas"/>
+          <w:color w:val="24292F"/>
+          <w:sz w:val="20"/>
+          <w:szCs w:val="20"/>
+          <w:bdr w:val="none" w:sz="0" w:space="0" w:color="auto" w:frame="1"/>
+        </w:rPr>
+      </w:pPr>
+      <w:r>
+        <w:rPr>
+          <w:rFonts w:ascii="Consolas" w:eastAsia="Times New Roman" w:hAnsi="Consolas"/>
+          <w:color w:val="24292F"/>
+          <w:sz w:val="20"/>
+          <w:szCs w:val="20"/>
+          <w:bdr w:val="none" w:sz="0" w:space="0" w:color="auto" w:frame="1"/>
+        </w:rPr>
         <w:t xml:space="preserve">{IF </w:t>
       </w:r>
       <w:proofErr w:type="spellStart"/>
@@ -3313,15 +3399,6 @@
         </w:rPr>
         <w:t>}</w:t>
       </w:r>
-    </w:p>
-    <w:p>
-      <w:pPr>
-        <w:ind w:left="1080"/>
-        <w:rPr>
-          <w:rFonts w:ascii="Times New Roman" w:eastAsia="Times New Roman" w:hAnsi="Times New Roman" w:cs="Times New Roman"/>
-          <w:highlight w:val="cyan"/>
-        </w:rPr>
-      </w:pPr>
     </w:p>
     <w:tbl>
       <w:tblPr>
@@ -3543,11 +3620,18 @@
           <w:sz w:val="20"/>
           <w:szCs w:val="20"/>
         </w:rPr>
-        <w:t>{END-IF}</w:t>
-      </w:r>
-    </w:p>
-    <w:p>
-      <w:pPr>
+        <w:t>{END-</w:t>
+      </w:r>
+      <w:proofErr w:type="gramStart"/>
+      <w:r>
+        <w:rPr>
+          <w:rFonts w:ascii="Consolas" w:eastAsia="Times New Roman" w:hAnsi="Consolas" w:cs="Times New Roman"/>
+          <w:sz w:val="20"/>
+          <w:szCs w:val="20"/>
+        </w:rPr>
+        <w:t>IF}</w:t>
+      </w:r>
+      <w:r>
         <w:rPr>
           <w:rFonts w:ascii="Consolas" w:eastAsia="Times New Roman" w:hAnsi="Consolas"/>
           <w:color w:val="24292F"/>
@@ -3555,7 +3639,9 @@
           <w:szCs w:val="20"/>
           <w:bdr w:val="none" w:sz="0" w:space="0" w:color="auto" w:frame="1"/>
         </w:rPr>
-      </w:pPr>
+        <w:t>{</w:t>
+      </w:r>
+      <w:proofErr w:type="gramEnd"/>
       <w:r>
         <w:rPr>
           <w:rFonts w:ascii="Consolas" w:eastAsia="Times New Roman" w:hAnsi="Consolas"/>
@@ -3564,7 +3650,7 @@
           <w:szCs w:val="20"/>
           <w:bdr w:val="none" w:sz="0" w:space="0" w:color="auto" w:frame="1"/>
         </w:rPr>
-        <w:t xml:space="preserve">{IF </w:t>
+        <w:t xml:space="preserve">IF </w:t>
       </w:r>
       <w:proofErr w:type="spellStart"/>
       <w:r>
@@ -3628,28 +3714,6 @@
         </w:rPr>
         <w:t>}</w:t>
       </w:r>
-    </w:p>
-    <w:p>
-      <w:pPr>
-        <w:rPr>
-          <w:rFonts w:ascii="Consolas" w:eastAsia="Times New Roman" w:hAnsi="Consolas"/>
-          <w:color w:val="24292F"/>
-          <w:sz w:val="20"/>
-          <w:szCs w:val="20"/>
-          <w:bdr w:val="none" w:sz="0" w:space="0" w:color="auto" w:frame="1"/>
-        </w:rPr>
-      </w:pPr>
-    </w:p>
-    <w:p>
-      <w:pPr>
-        <w:rPr>
-          <w:rFonts w:ascii="Consolas" w:eastAsia="Times New Roman" w:hAnsi="Consolas"/>
-          <w:color w:val="24292F"/>
-          <w:sz w:val="20"/>
-          <w:szCs w:val="20"/>
-          <w:bdr w:val="none" w:sz="0" w:space="0" w:color="auto" w:frame="1"/>
-        </w:rPr>
-      </w:pPr>
       <w:r>
         <w:rPr>
           <w:rFonts w:ascii="Consolas" w:eastAsia="Times New Roman" w:hAnsi="Consolas"/>
@@ -3934,9 +3998,7 @@
           <w:bdr w:val="none" w:sz="0" w:space="0" w:color="auto" w:frame="1"/>
         </w:rPr>
       </w:pPr>
-    </w:p>
-    <w:p>
-      <w:pPr>
+      <w:r>
         <w:rPr>
           <w:rFonts w:ascii="Consolas" w:eastAsia="Times New Roman" w:hAnsi="Consolas"/>
           <w:color w:val="24292F"/>
@@ -3944,7 +4006,9 @@
           <w:szCs w:val="20"/>
           <w:bdr w:val="none" w:sz="0" w:space="0" w:color="auto" w:frame="1"/>
         </w:rPr>
-      </w:pPr>
+        <w:t>{END-</w:t>
+      </w:r>
+      <w:proofErr w:type="gramStart"/>
       <w:r>
         <w:rPr>
           <w:rFonts w:ascii="Consolas" w:eastAsia="Times New Roman" w:hAnsi="Consolas"/>
@@ -3953,19 +4017,20 @@
           <w:szCs w:val="20"/>
           <w:bdr w:val="none" w:sz="0" w:space="0" w:color="auto" w:frame="1"/>
         </w:rPr>
-        <w:t>{END-IF}</w:t>
-      </w:r>
-    </w:p>
-    <w:p>
-      <w:pPr>
+        <w:t>IF}</w:t>
+      </w:r>
+      <w:r>
         <w:rPr>
           <w:rFonts w:ascii="Consolas" w:eastAsia="Times New Roman" w:hAnsi="Consolas"/>
           <w:color w:val="24292F"/>
           <w:sz w:val="20"/>
           <w:szCs w:val="20"/>
-          <w:bdr w:val="none" w:sz="0" w:space="0" w:color="auto" w:frame="1"/>
-        </w:rPr>
-      </w:pPr>
+          <w:highlight w:val="darkGray"/>
+          <w:bdr w:val="none" w:sz="0" w:space="0" w:color="auto" w:frame="1"/>
+        </w:rPr>
+        <w:t>{</w:t>
+      </w:r>
+      <w:proofErr w:type="gramEnd"/>
       <w:r>
         <w:rPr>
           <w:rFonts w:ascii="Consolas" w:eastAsia="Times New Roman" w:hAnsi="Consolas"/>
@@ -3975,7 +4040,7 @@
           <w:highlight w:val="darkGray"/>
           <w:bdr w:val="none" w:sz="0" w:space="0" w:color="auto" w:frame="1"/>
         </w:rPr>
-        <w:t xml:space="preserve">{IF method === </w:t>
+        <w:t xml:space="preserve">IF method === </w:t>
       </w:r>
       <w:r>
         <w:rPr>
@@ -4021,17 +4086,6 @@
         </w:rPr>
         <w:t>}</w:t>
       </w:r>
-    </w:p>
-    <w:p>
-      <w:pPr>
-        <w:spacing w:line="276" w:lineRule="auto"/>
-        <w:jc w:val="center"/>
-        <w:rPr>
-          <w:rFonts w:ascii="Times New Roman" w:eastAsia="Times New Roman" w:hAnsi="Times New Roman" w:cs="Times New Roman"/>
-          <w:i/>
-          <w:highlight w:val="cyan"/>
-        </w:rPr>
-      </w:pPr>
     </w:p>
     <w:tbl>
       <w:tblPr>
@@ -4253,7 +4307,6 @@
                 <w:b/>
                 <w:color w:val="FFFFFF"/>
               </w:rPr>
-              <w:lastRenderedPageBreak/>
               <w:t>Purple</w:t>
             </w:r>
           </w:p>
@@ -4322,6 +4375,7 @@
                 <w:b/>
                 <w:highlight w:val="green"/>
               </w:rPr>
+              <w:lastRenderedPageBreak/>
               <w:t>Green</w:t>
             </w:r>
           </w:p>
@@ -4518,16 +4572,6 @@
     </w:tbl>
     <w:p>
       <w:pPr>
-        <w:spacing w:line="276" w:lineRule="auto"/>
-        <w:rPr>
-          <w:rFonts w:ascii="Times New Roman" w:eastAsia="Times New Roman" w:hAnsi="Times New Roman" w:cs="Times New Roman"/>
-          <w:i/>
-          <w:highlight w:val="cyan"/>
-        </w:rPr>
-      </w:pPr>
-    </w:p>
-    <w:p>
-      <w:pPr>
         <w:rPr>
           <w:rFonts w:ascii="Consolas" w:eastAsia="Times New Roman" w:hAnsi="Consolas"/>
           <w:color w:val="24292F"/>
@@ -4544,11 +4588,10 @@
           <w:szCs w:val="20"/>
           <w:bdr w:val="none" w:sz="0" w:space="0" w:color="auto" w:frame="1"/>
         </w:rPr>
-        <w:t>{END-IF}</w:t>
-      </w:r>
-    </w:p>
-    <w:p>
-      <w:pPr>
+        <w:t>{END-</w:t>
+      </w:r>
+      <w:proofErr w:type="gramStart"/>
+      <w:r>
         <w:rPr>
           <w:rFonts w:ascii="Consolas" w:eastAsia="Times New Roman" w:hAnsi="Consolas"/>
           <w:color w:val="24292F"/>
@@ -4556,7 +4599,9 @@
           <w:szCs w:val="20"/>
           <w:bdr w:val="none" w:sz="0" w:space="0" w:color="auto" w:frame="1"/>
         </w:rPr>
-      </w:pPr>
+        <w:t>IF}{</w:t>
+      </w:r>
+      <w:proofErr w:type="gramEnd"/>
       <w:r>
         <w:rPr>
           <w:rFonts w:ascii="Consolas" w:eastAsia="Times New Roman" w:hAnsi="Consolas"/>
@@ -4565,19 +4610,9 @@
           <w:szCs w:val="20"/>
           <w:bdr w:val="none" w:sz="0" w:space="0" w:color="auto" w:frame="1"/>
         </w:rPr>
-        <w:t>{END-IF}</w:t>
-      </w:r>
-    </w:p>
-    <w:p>
-      <w:pPr>
-        <w:rPr>
-          <w:rFonts w:ascii="Times New Roman" w:eastAsia="Times New Roman" w:hAnsi="Times New Roman" w:cs="Times New Roman"/>
-          <w:highlight w:val="cyan"/>
-        </w:rPr>
-      </w:pPr>
-    </w:p>
-    <w:p>
-      <w:pPr>
+        <w:t>END-IF}</w:t>
+      </w:r>
+      <w:r>
         <w:rPr>
           <w:rFonts w:ascii="Consolas" w:eastAsia="Times New Roman" w:hAnsi="Consolas"/>
           <w:color w:val="24292F"/>
@@ -4585,7 +4620,9 @@
           <w:szCs w:val="20"/>
           <w:bdr w:val="none" w:sz="0" w:space="0" w:color="auto" w:frame="1"/>
         </w:rPr>
-      </w:pPr>
+        <w:t xml:space="preserve">{IF </w:t>
+      </w:r>
+      <w:proofErr w:type="spellStart"/>
       <w:r>
         <w:rPr>
           <w:rFonts w:ascii="Consolas" w:eastAsia="Times New Roman" w:hAnsi="Consolas"/>
@@ -4594,9 +4631,9 @@
           <w:szCs w:val="20"/>
           <w:bdr w:val="none" w:sz="0" w:space="0" w:color="auto" w:frame="1"/>
         </w:rPr>
-        <w:t xml:space="preserve">{IF </w:t>
-      </w:r>
-      <w:proofErr w:type="spellStart"/>
+        <w:t>sourceSelection</w:t>
+      </w:r>
+      <w:proofErr w:type="spellEnd"/>
       <w:r>
         <w:rPr>
           <w:rFonts w:ascii="Consolas" w:eastAsia="Times New Roman" w:hAnsi="Consolas"/>
@@ -4605,9 +4642,8 @@
           <w:szCs w:val="20"/>
           <w:bdr w:val="none" w:sz="0" w:space="0" w:color="auto" w:frame="1"/>
         </w:rPr>
-        <w:t>sourceSelection</w:t>
-      </w:r>
-      <w:proofErr w:type="spellEnd"/>
+        <w:t xml:space="preserve"> === </w:t>
+      </w:r>
       <w:r>
         <w:rPr>
           <w:rFonts w:ascii="Consolas" w:eastAsia="Times New Roman" w:hAnsi="Consolas"/>
@@ -4616,7 +4652,7 @@
           <w:szCs w:val="20"/>
           <w:bdr w:val="none" w:sz="0" w:space="0" w:color="auto" w:frame="1"/>
         </w:rPr>
-        <w:t xml:space="preserve"> === </w:t>
+        <w:t>`</w:t>
       </w:r>
       <w:r>
         <w:rPr>
@@ -4626,6 +4662,16 @@
           <w:szCs w:val="20"/>
           <w:bdr w:val="none" w:sz="0" w:space="0" w:color="auto" w:frame="1"/>
         </w:rPr>
+        <w:t>SET_LUMP_SUM</w:t>
+      </w:r>
+      <w:r>
+        <w:rPr>
+          <w:rFonts w:ascii="Consolas" w:eastAsia="Times New Roman" w:hAnsi="Consolas"/>
+          <w:color w:val="24292F"/>
+          <w:sz w:val="20"/>
+          <w:szCs w:val="20"/>
+          <w:bdr w:val="none" w:sz="0" w:space="0" w:color="auto" w:frame="1"/>
+        </w:rPr>
         <w:t>`</w:t>
       </w:r>
       <w:r>
@@ -4636,47 +4682,8 @@
           <w:szCs w:val="20"/>
           <w:bdr w:val="none" w:sz="0" w:space="0" w:color="auto" w:frame="1"/>
         </w:rPr>
-        <w:t>SET_LUMP_SUM</w:t>
-      </w:r>
-      <w:r>
-        <w:rPr>
-          <w:rFonts w:ascii="Consolas" w:eastAsia="Times New Roman" w:hAnsi="Consolas"/>
-          <w:color w:val="24292F"/>
-          <w:sz w:val="20"/>
-          <w:szCs w:val="20"/>
-          <w:bdr w:val="none" w:sz="0" w:space="0" w:color="auto" w:frame="1"/>
-        </w:rPr>
-        <w:t>`</w:t>
-      </w:r>
-      <w:r>
-        <w:rPr>
-          <w:rFonts w:ascii="Consolas" w:eastAsia="Times New Roman" w:hAnsi="Consolas"/>
-          <w:color w:val="24292F"/>
-          <w:sz w:val="20"/>
-          <w:szCs w:val="20"/>
-          <w:bdr w:val="none" w:sz="0" w:space="0" w:color="auto" w:frame="1"/>
-        </w:rPr>
         <w:t>}</w:t>
       </w:r>
-    </w:p>
-    <w:p>
-      <w:pPr>
-        <w:rPr>
-          <w:rFonts w:ascii="Consolas" w:eastAsia="Times New Roman" w:hAnsi="Consolas"/>
-          <w:color w:val="24292F"/>
-          <w:sz w:val="20"/>
-          <w:szCs w:val="20"/>
-          <w:bdr w:val="none" w:sz="0" w:space="0" w:color="auto" w:frame="1"/>
-        </w:rPr>
-      </w:pPr>
-    </w:p>
-    <w:p>
-      <w:pPr>
-        <w:rPr>
-          <w:rFonts w:ascii="Times New Roman" w:eastAsia="Times New Roman" w:hAnsi="Times New Roman" w:cs="Times New Roman"/>
-          <w:highlight w:val="cyan"/>
-        </w:rPr>
-      </w:pPr>
     </w:p>
     <w:tbl>
       <w:tblPr>

--- a/document-generation/templates/eval-plan-template.docx
+++ b/document-generation/templates/eval-plan-template.docx
@@ -363,6 +363,15 @@
           <w:rFonts w:ascii="Times New Roman" w:eastAsia="Times New Roman" w:hAnsi="Times New Roman" w:cs="Times New Roman"/>
         </w:rPr>
       </w:pPr>
+    </w:p>
+    <w:p>
+      <w:pPr>
+        <w:spacing w:line="276" w:lineRule="auto"/>
+        <w:ind w:left="1440"/>
+        <w:rPr>
+          <w:rFonts w:ascii="Times New Roman" w:eastAsia="Times New Roman" w:hAnsi="Times New Roman" w:cs="Times New Roman"/>
+        </w:rPr>
+      </w:pPr>
       <w:r>
         <w:rPr>
           <w:rFonts w:ascii="Times New Roman" w:eastAsia="Times New Roman" w:hAnsi="Times New Roman" w:cs="Times New Roman"/>
@@ -415,7 +424,7 @@
     <w:p>
       <w:pPr>
         <w:spacing w:line="276" w:lineRule="auto"/>
-        <w:ind w:firstLine="720"/>
+        <w:ind w:left="720" w:firstLine="720"/>
         <w:rPr>
           <w:rFonts w:ascii="Times New Roman" w:eastAsia="Times New Roman" w:hAnsi="Times New Roman" w:cs="Times New Roman"/>
         </w:rPr>
@@ -744,69 +753,6 @@
     </w:p>
     <w:p>
       <w:pPr>
-        <w:tabs>
-          <w:tab w:val="left" w:pos="2880"/>
-          <w:tab w:val="left" w:pos="5040"/>
-        </w:tabs>
-        <w:rPr>
-          <w:rFonts w:ascii="Times New Roman" w:eastAsia="Times New Roman" w:hAnsi="Times New Roman" w:cs="Times New Roman"/>
-          <w:b/>
-          <w:color w:val="4BACC6" w:themeColor="accent5"/>
-        </w:rPr>
-      </w:pPr>
-      <w:r>
-        <w:rPr>
-          <w:rFonts w:ascii="Consolas" w:eastAsia="Times New Roman" w:hAnsi="Consolas"/>
-          <w:color w:val="4BACC6" w:themeColor="accent5"/>
-          <w:sz w:val="20"/>
-          <w:szCs w:val="20"/>
-          <w:bdr w:val="none" w:sz="0" w:space="0" w:color="auto" w:frame="1"/>
-        </w:rPr>
-        <w:t xml:space="preserve">{IF method === </w:t>
-      </w:r>
-      <w:r>
-        <w:rPr>
-          <w:rFonts w:ascii="Consolas" w:eastAsia="Times New Roman" w:hAnsi="Consolas"/>
-          <w:color w:val="4BACC6" w:themeColor="accent5"/>
-          <w:sz w:val="20"/>
-          <w:szCs w:val="20"/>
-          <w:bdr w:val="none" w:sz="0" w:space="0" w:color="auto" w:frame="1"/>
-        </w:rPr>
-        <w:t>`</w:t>
-      </w:r>
-      <w:r>
-        <w:rPr>
-          <w:rFonts w:ascii="Consolas" w:eastAsia="Times New Roman" w:hAnsi="Consolas"/>
-          <w:color w:val="4BACC6" w:themeColor="accent5"/>
-          <w:sz w:val="20"/>
-          <w:szCs w:val="20"/>
-          <w:bdr w:val="none" w:sz="0" w:space="0" w:color="auto" w:frame="1"/>
-        </w:rPr>
-        <w:t>LPTA</w:t>
-      </w:r>
-      <w:r>
-        <w:rPr>
-          <w:rFonts w:ascii="Consolas" w:eastAsia="Times New Roman" w:hAnsi="Consolas"/>
-          <w:color w:val="4BACC6" w:themeColor="accent5"/>
-          <w:sz w:val="20"/>
-          <w:szCs w:val="20"/>
-          <w:bdr w:val="none" w:sz="0" w:space="0" w:color="auto" w:frame="1"/>
-        </w:rPr>
-        <w:t>`</w:t>
-      </w:r>
-      <w:r>
-        <w:rPr>
-          <w:rFonts w:ascii="Consolas" w:eastAsia="Times New Roman" w:hAnsi="Consolas"/>
-          <w:color w:val="4BACC6" w:themeColor="accent5"/>
-          <w:sz w:val="20"/>
-          <w:szCs w:val="20"/>
-          <w:bdr w:val="none" w:sz="0" w:space="0" w:color="auto" w:frame="1"/>
-        </w:rPr>
-        <w:t>}</w:t>
-      </w:r>
-    </w:p>
-    <w:p>
-      <w:pPr>
         <w:numPr>
           <w:ilvl w:val="0"/>
           <w:numId w:val="8"/>
@@ -824,7 +770,19 @@
         <w:rPr>
           <w:rFonts w:ascii="Times New Roman" w:eastAsia="Times New Roman" w:hAnsi="Times New Roman" w:cs="Times New Roman"/>
         </w:rPr>
-        <w:t xml:space="preserve">Government User require a technical proposal </w:t>
+        <w:t>Government User require</w:t>
+      </w:r>
+      <w:r>
+        <w:rPr>
+          <w:rFonts w:ascii="Times New Roman" w:eastAsia="Times New Roman" w:hAnsi="Times New Roman" w:cs="Times New Roman"/>
+        </w:rPr>
+        <w:t>s</w:t>
+      </w:r>
+      <w:r>
+        <w:rPr>
+          <w:rFonts w:ascii="Times New Roman" w:eastAsia="Times New Roman" w:hAnsi="Times New Roman" w:cs="Times New Roman"/>
+        </w:rPr>
+        <w:t xml:space="preserve"> a technical proposal </w:t>
       </w:r>
     </w:p>
     <w:p>
@@ -855,12 +813,6 @@
         <w:rPr>
           <w:rFonts w:ascii="Times New Roman" w:eastAsia="Times New Roman" w:hAnsi="Times New Roman" w:cs="Times New Roman"/>
         </w:rPr>
-        <w:tab/>
-      </w:r>
-      <w:r>
-        <w:rPr>
-          <w:rFonts w:ascii="Times New Roman" w:eastAsia="Times New Roman" w:hAnsi="Times New Roman" w:cs="Times New Roman"/>
-        </w:rPr>
         <w:t xml:space="preserve">The KO will request the Contractor propose a technical solution and provide a price proposal that includes the total price and a complete list of cloud service offerings with catalog item numbers/SKUs, the unit price, unit of issue, and quantities calculated </w:t>
       </w:r>
       <w:proofErr w:type="gramStart"/>
@@ -889,6 +841,68 @@
           <w:rFonts w:ascii="Times New Roman" w:eastAsia="Times New Roman" w:hAnsi="Times New Roman" w:cs="Times New Roman"/>
         </w:rPr>
       </w:pPr>
+    </w:p>
+    <w:p>
+      <w:pPr>
+        <w:tabs>
+          <w:tab w:val="left" w:pos="2880"/>
+          <w:tab w:val="left" w:pos="5040"/>
+        </w:tabs>
+        <w:spacing w:line="276" w:lineRule="auto"/>
+        <w:rPr>
+          <w:rFonts w:ascii="Times New Roman" w:eastAsia="Times New Roman" w:hAnsi="Times New Roman" w:cs="Times New Roman"/>
+        </w:rPr>
+      </w:pPr>
+      <w:r>
+        <w:rPr>
+          <w:rFonts w:ascii="Consolas" w:eastAsia="Times New Roman" w:hAnsi="Consolas"/>
+          <w:color w:val="4BACC6" w:themeColor="accent5"/>
+          <w:sz w:val="20"/>
+          <w:szCs w:val="20"/>
+          <w:bdr w:val="none" w:sz="0" w:space="0" w:color="auto" w:frame="1"/>
+        </w:rPr>
+        <w:t xml:space="preserve">{IF method === </w:t>
+      </w:r>
+      <w:r>
+        <w:rPr>
+          <w:rFonts w:ascii="Consolas" w:eastAsia="Times New Roman" w:hAnsi="Consolas"/>
+          <w:color w:val="4BACC6" w:themeColor="accent5"/>
+          <w:sz w:val="20"/>
+          <w:szCs w:val="20"/>
+          <w:bdr w:val="none" w:sz="0" w:space="0" w:color="auto" w:frame="1"/>
+        </w:rPr>
+        <w:t>`</w:t>
+      </w:r>
+      <w:r>
+        <w:rPr>
+          <w:rFonts w:ascii="Consolas" w:eastAsia="Times New Roman" w:hAnsi="Consolas"/>
+          <w:color w:val="4BACC6" w:themeColor="accent5"/>
+          <w:sz w:val="20"/>
+          <w:szCs w:val="20"/>
+          <w:bdr w:val="none" w:sz="0" w:space="0" w:color="auto" w:frame="1"/>
+        </w:rPr>
+        <w:t>LPTA</w:t>
+      </w:r>
+      <w:r>
+        <w:rPr>
+          <w:rFonts w:ascii="Consolas" w:eastAsia="Times New Roman" w:hAnsi="Consolas"/>
+          <w:color w:val="4BACC6" w:themeColor="accent5"/>
+          <w:sz w:val="20"/>
+          <w:szCs w:val="20"/>
+          <w:bdr w:val="none" w:sz="0" w:space="0" w:color="auto" w:frame="1"/>
+        </w:rPr>
+        <w:t>`</w:t>
+      </w:r>
+      <w:r>
+        <w:rPr>
+          <w:rFonts w:ascii="Consolas" w:eastAsia="Times New Roman" w:hAnsi="Consolas"/>
+          <w:color w:val="4BACC6" w:themeColor="accent5"/>
+          <w:sz w:val="20"/>
+          <w:szCs w:val="20"/>
+          <w:bdr w:val="none" w:sz="0" w:space="0" w:color="auto" w:frame="1"/>
+        </w:rPr>
+        <w:t>}</w:t>
+      </w:r>
     </w:p>
     <w:p>
       <w:pPr>
@@ -983,13 +997,6 @@
       <w:r>
         <w:rPr>
           <w:rFonts w:ascii="Times New Roman" w:eastAsia="Times New Roman" w:hAnsi="Times New Roman" w:cs="Times New Roman"/>
-          <w:i/>
-        </w:rPr>
-        <w:t xml:space="preserve"> </w:t>
-      </w:r>
-      <w:r>
-        <w:rPr>
-          <w:rFonts w:ascii="Times New Roman" w:eastAsia="Times New Roman" w:hAnsi="Times New Roman" w:cs="Times New Roman"/>
         </w:rPr>
         <w:t>The proposed solution identifies all catalog items (and quantity) necessary to meet the requirements</w:t>
       </w:r>
@@ -1029,23 +1036,6 @@
       <w:r>
         <w:rPr>
           <w:rFonts w:ascii="Times New Roman" w:eastAsia="Times New Roman" w:hAnsi="Times New Roman" w:cs="Times New Roman"/>
-          <w:i/>
-          <w:color w:val="0000FF"/>
-          <w:highlight w:val="cyan"/>
-        </w:rPr>
-        <w:t>(Optional)</w:t>
-      </w:r>
-      <w:r>
-        <w:rPr>
-          <w:rFonts w:ascii="Times New Roman" w:eastAsia="Times New Roman" w:hAnsi="Times New Roman" w:cs="Times New Roman"/>
-          <w:i/>
-          <w:highlight w:val="cyan"/>
-        </w:rPr>
-        <w:t xml:space="preserve"> </w:t>
-      </w:r>
-      <w:r>
-        <w:rPr>
-          <w:rFonts w:ascii="Times New Roman" w:eastAsia="Times New Roman" w:hAnsi="Times New Roman" w:cs="Times New Roman"/>
           <w:highlight w:val="cyan"/>
         </w:rPr>
         <w:t>MO writes detailed compliance standard applicable to specific need:</w:t>
@@ -1112,6 +1102,7 @@
           <w:rFonts w:ascii="Times New Roman" w:eastAsia="Times New Roman" w:hAnsi="Times New Roman" w:cs="Times New Roman"/>
           <w:highlight w:val="cyan"/>
         </w:rPr>
+        <w:lastRenderedPageBreak/>
         <w:t>{ INS</w:t>
       </w:r>
       <w:proofErr w:type="gramEnd"/>
@@ -1139,7 +1130,6 @@
           <w:rFonts w:ascii="Times New Roman" w:eastAsia="Times New Roman" w:hAnsi="Times New Roman" w:cs="Times New Roman"/>
           <w:highlight w:val="cyan"/>
         </w:rPr>
-        <w:lastRenderedPageBreak/>
         <w:t>{END-FOR object}</w:t>
       </w:r>
     </w:p>
@@ -1234,89 +1224,6 @@
         </w:rPr>
         <w:t>}</w:t>
       </w:r>
-    </w:p>
-    <w:p>
-      <w:pPr>
-        <w:numPr>
-          <w:ilvl w:val="0"/>
-          <w:numId w:val="8"/>
-        </w:numPr>
-        <w:tabs>
-          <w:tab w:val="left" w:pos="2880"/>
-          <w:tab w:val="left" w:pos="5040"/>
-        </w:tabs>
-        <w:spacing w:line="276" w:lineRule="auto"/>
-        <w:rPr>
-          <w:rFonts w:ascii="Times New Roman" w:eastAsia="Times New Roman" w:hAnsi="Times New Roman" w:cs="Times New Roman"/>
-        </w:rPr>
-      </w:pPr>
-      <w:r>
-        <w:rPr>
-          <w:rFonts w:ascii="Times New Roman" w:eastAsia="Times New Roman" w:hAnsi="Times New Roman" w:cs="Times New Roman"/>
-        </w:rPr>
-        <w:t>Government User require a technical proposal</w:t>
-      </w:r>
-    </w:p>
-    <w:p>
-      <w:pPr>
-        <w:tabs>
-          <w:tab w:val="left" w:pos="2880"/>
-          <w:tab w:val="left" w:pos="5040"/>
-        </w:tabs>
-        <w:spacing w:line="276" w:lineRule="auto"/>
-        <w:ind w:left="1440"/>
-        <w:rPr>
-          <w:rFonts w:ascii="Times New Roman" w:eastAsia="Times New Roman" w:hAnsi="Times New Roman" w:cs="Times New Roman"/>
-        </w:rPr>
-      </w:pPr>
-    </w:p>
-    <w:p>
-      <w:pPr>
-        <w:tabs>
-          <w:tab w:val="left" w:pos="810"/>
-        </w:tabs>
-        <w:spacing w:line="276" w:lineRule="auto"/>
-        <w:ind w:left="720"/>
-        <w:rPr>
-          <w:rFonts w:ascii="Times New Roman" w:eastAsia="Times New Roman" w:hAnsi="Times New Roman" w:cs="Times New Roman"/>
-        </w:rPr>
-      </w:pPr>
-      <w:r>
-        <w:rPr>
-          <w:rFonts w:ascii="Times New Roman" w:eastAsia="Times New Roman" w:hAnsi="Times New Roman" w:cs="Times New Roman"/>
-        </w:rPr>
-        <w:tab/>
-      </w:r>
-      <w:r>
-        <w:rPr>
-          <w:rFonts w:ascii="Times New Roman" w:eastAsia="Times New Roman" w:hAnsi="Times New Roman" w:cs="Times New Roman"/>
-        </w:rPr>
-        <w:t xml:space="preserve">The KO will request the Contractor propose a technical solution and provide a price proposal that includes the total price and a complete list of cloud service offerings with catalog item numbers/SKUs, the unit price, unit of issue, and quantities calculated </w:t>
-      </w:r>
-      <w:proofErr w:type="gramStart"/>
-      <w:r>
-        <w:rPr>
-          <w:rFonts w:ascii="Times New Roman" w:eastAsia="Times New Roman" w:hAnsi="Times New Roman" w:cs="Times New Roman"/>
-        </w:rPr>
-        <w:t>on a monthly basis</w:t>
-      </w:r>
-      <w:proofErr w:type="gramEnd"/>
-      <w:r>
-        <w:rPr>
-          <w:rFonts w:ascii="Times New Roman" w:eastAsia="Times New Roman" w:hAnsi="Times New Roman" w:cs="Times New Roman"/>
-        </w:rPr>
-        <w:t xml:space="preserve"> for each catalog item number/SKU.</w:t>
-      </w:r>
-    </w:p>
-    <w:p>
-      <w:pPr>
-        <w:spacing w:line="276" w:lineRule="auto"/>
-        <w:rPr>
-          <w:rFonts w:ascii="Times New Roman" w:eastAsia="Times New Roman" w:hAnsi="Times New Roman" w:cs="Times New Roman"/>
-          <w:i/>
-          <w:highlight w:val="cyan"/>
-        </w:rPr>
-      </w:pPr>
     </w:p>
     <w:p>
       <w:pPr>
@@ -1448,23 +1355,6 @@
       <w:r>
         <w:rPr>
           <w:rFonts w:ascii="Times New Roman" w:eastAsia="Times New Roman" w:hAnsi="Times New Roman" w:cs="Times New Roman"/>
-          <w:i/>
-          <w:color w:val="0000FF"/>
-          <w:highlight w:val="cyan"/>
-        </w:rPr>
-        <w:t>(Optional)</w:t>
-      </w:r>
-      <w:r>
-        <w:rPr>
-          <w:rFonts w:ascii="Times New Roman" w:eastAsia="Times New Roman" w:hAnsi="Times New Roman" w:cs="Times New Roman"/>
-          <w:i/>
-          <w:highlight w:val="cyan"/>
-        </w:rPr>
-        <w:t xml:space="preserve"> </w:t>
-      </w:r>
-      <w:r>
-        <w:rPr>
-          <w:rFonts w:ascii="Times New Roman" w:eastAsia="Times New Roman" w:hAnsi="Times New Roman" w:cs="Times New Roman"/>
           <w:highlight w:val="cyan"/>
         </w:rPr>
         <w:t>MO writes detailed compliance standard applicable to specific need:</w:t>
@@ -1594,23 +1484,6 @@
       <w:r>
         <w:rPr>
           <w:rFonts w:ascii="Times New Roman" w:eastAsia="Times New Roman" w:hAnsi="Times New Roman" w:cs="Times New Roman"/>
-          <w:i/>
-          <w:color w:val="0000FF"/>
-          <w:highlight w:val="cyan"/>
-        </w:rPr>
-        <w:t>(Optional)</w:t>
-      </w:r>
-      <w:r>
-        <w:rPr>
-          <w:rFonts w:ascii="Times New Roman" w:eastAsia="Times New Roman" w:hAnsi="Times New Roman" w:cs="Times New Roman"/>
-          <w:i/>
-          <w:highlight w:val="cyan"/>
-        </w:rPr>
-        <w:t xml:space="preserve"> </w:t>
-      </w:r>
-      <w:r>
-        <w:rPr>
-          <w:rFonts w:ascii="Times New Roman" w:eastAsia="Times New Roman" w:hAnsi="Times New Roman" w:cs="Times New Roman"/>
           <w:highlight w:val="cyan"/>
         </w:rPr>
         <w:t>Level of complexity reduced due to proposed solution</w:t>
@@ -1632,23 +1505,6 @@
       <w:r>
         <w:rPr>
           <w:rFonts w:ascii="Times New Roman" w:eastAsia="Times New Roman" w:hAnsi="Times New Roman" w:cs="Times New Roman"/>
-          <w:i/>
-          <w:color w:val="0000FF"/>
-          <w:highlight w:val="cyan"/>
-        </w:rPr>
-        <w:t>(Optional)</w:t>
-      </w:r>
-      <w:r>
-        <w:rPr>
-          <w:rFonts w:ascii="Times New Roman" w:eastAsia="Times New Roman" w:hAnsi="Times New Roman" w:cs="Times New Roman"/>
-          <w:i/>
-          <w:highlight w:val="cyan"/>
-        </w:rPr>
-        <w:t xml:space="preserve"> </w:t>
-      </w:r>
-      <w:r>
-        <w:rPr>
-          <w:rFonts w:ascii="Times New Roman" w:eastAsia="Times New Roman" w:hAnsi="Times New Roman" w:cs="Times New Roman"/>
           <w:highlight w:val="cyan"/>
         </w:rPr>
         <w:t>Any capability gained by implementing the solution (beyond the Government’s requirement)</w:t>
@@ -1670,23 +1526,6 @@
       <w:r>
         <w:rPr>
           <w:rFonts w:ascii="Times New Roman" w:eastAsia="Times New Roman" w:hAnsi="Times New Roman" w:cs="Times New Roman"/>
-          <w:i/>
-          <w:color w:val="0000FF"/>
-          <w:highlight w:val="cyan"/>
-        </w:rPr>
-        <w:t>(Optional)</w:t>
-      </w:r>
-      <w:r>
-        <w:rPr>
-          <w:rFonts w:ascii="Times New Roman" w:eastAsia="Times New Roman" w:hAnsi="Times New Roman" w:cs="Times New Roman"/>
-          <w:i/>
-          <w:highlight w:val="cyan"/>
-        </w:rPr>
-        <w:t xml:space="preserve"> </w:t>
-      </w:r>
-      <w:r>
-        <w:rPr>
-          <w:rFonts w:ascii="Times New Roman" w:eastAsia="Times New Roman" w:hAnsi="Times New Roman" w:cs="Times New Roman"/>
           <w:highlight w:val="cyan"/>
         </w:rPr>
         <w:t>Any schedule savings achieved due to proposed solution</w:t>
@@ -1713,23 +1552,6 @@
           <w:highlight w:val="cyan"/>
         </w:rPr>
       </w:pPr>
-      <w:r>
-        <w:rPr>
-          <w:rFonts w:ascii="Times New Roman" w:eastAsia="Times New Roman" w:hAnsi="Times New Roman" w:cs="Times New Roman"/>
-          <w:i/>
-          <w:color w:val="0000FF"/>
-          <w:highlight w:val="cyan"/>
-        </w:rPr>
-        <w:t>(Optional)</w:t>
-      </w:r>
-      <w:r>
-        <w:rPr>
-          <w:rFonts w:ascii="Times New Roman" w:eastAsia="Times New Roman" w:hAnsi="Times New Roman" w:cs="Times New Roman"/>
-          <w:i/>
-          <w:highlight w:val="cyan"/>
-        </w:rPr>
-        <w:t xml:space="preserve"> </w:t>
-      </w:r>
       <w:r>
         <w:rPr>
           <w:rFonts w:ascii="Times New Roman" w:eastAsia="Times New Roman" w:hAnsi="Times New Roman" w:cs="Times New Roman"/>
@@ -1764,23 +1586,6 @@
           <w:r>
             <w:rPr>
               <w:rFonts w:ascii="Times New Roman" w:eastAsia="Times New Roman" w:hAnsi="Times New Roman" w:cs="Times New Roman"/>
-              <w:i/>
-              <w:color w:val="0000FF"/>
-              <w:highlight w:val="cyan"/>
-            </w:rPr>
-            <w:t>(Optional)</w:t>
-          </w:r>
-          <w:r>
-            <w:rPr>
-              <w:rFonts w:ascii="Times New Roman" w:eastAsia="Times New Roman" w:hAnsi="Times New Roman" w:cs="Times New Roman"/>
-              <w:i/>
-              <w:highlight w:val="cyan"/>
-            </w:rPr>
-            <w:t xml:space="preserve"> </w:t>
-          </w:r>
-          <w:r>
-            <w:rPr>
-              <w:rFonts w:ascii="Times New Roman" w:eastAsia="Times New Roman" w:hAnsi="Times New Roman" w:cs="Times New Roman"/>
               <w:highlight w:val="cyan"/>
             </w:rPr>
             <w:t>Any enduring persistence (longevity) due to proposed solution</w:t>
@@ -1834,18 +1639,9 @@
               <w:r>
                 <w:rPr>
                   <w:rFonts w:ascii="Times New Roman" w:eastAsia="Times New Roman" w:hAnsi="Times New Roman" w:cs="Times New Roman"/>
-                  <w:i/>
-                  <w:color w:val="0000FF"/>
                   <w:highlight w:val="cyan"/>
                 </w:rPr>
-                <w:t>(Optional)</w:t>
-              </w:r>
-              <w:r>
-                <w:rPr>
-                  <w:rFonts w:ascii="Times New Roman" w:eastAsia="Times New Roman" w:hAnsi="Times New Roman" w:cs="Times New Roman"/>
-                  <w:highlight w:val="cyan"/>
-                </w:rPr>
-                <w:t xml:space="preserve"> Any automation capability proposed to improve reliability and reduce human-error</w:t>
+                <w:t>Any automation capability proposed to improve reliability and reduce human-error</w:t>
               </w:r>
             </w:sdtContent>
           </w:sdt>
@@ -1865,23 +1661,6 @@
           <w:highlight w:val="cyan"/>
         </w:rPr>
       </w:pPr>
-      <w:r>
-        <w:rPr>
-          <w:rFonts w:ascii="Times New Roman" w:eastAsia="Times New Roman" w:hAnsi="Times New Roman" w:cs="Times New Roman"/>
-          <w:i/>
-          <w:color w:val="0000FF"/>
-          <w:highlight w:val="cyan"/>
-        </w:rPr>
-        <w:t>(Optional)</w:t>
-      </w:r>
-      <w:r>
-        <w:rPr>
-          <w:rFonts w:ascii="Times New Roman" w:eastAsia="Times New Roman" w:hAnsi="Times New Roman" w:cs="Times New Roman"/>
-          <w:i/>
-          <w:highlight w:val="cyan"/>
-        </w:rPr>
-        <w:t xml:space="preserve"> </w:t>
-      </w:r>
       <w:r>
         <w:rPr>
           <w:rFonts w:ascii="Times New Roman" w:eastAsia="Times New Roman" w:hAnsi="Times New Roman" w:cs="Times New Roman"/>
@@ -2281,14 +2060,7 @@
             <w:rPr>
               <w:rFonts w:ascii="Times New Roman" w:eastAsia="Times New Roman" w:hAnsi="Times New Roman" w:cs="Times New Roman"/>
             </w:rPr>
-            <w:t xml:space="preserve"> cloud service </w:t>
-          </w:r>
-          <w:r>
-            <w:rPr>
-              <w:rFonts w:ascii="Times New Roman" w:eastAsia="Times New Roman" w:hAnsi="Times New Roman" w:cs="Times New Roman"/>
-            </w:rPr>
-            <w:lastRenderedPageBreak/>
-            <w:t>offerings with</w:t>
+            <w:t xml:space="preserve"> cloud service offerings with</w:t>
           </w:r>
         </w:sdtContent>
       </w:sdt>
@@ -2361,6 +2133,7 @@
         <w:rPr>
           <w:rFonts w:ascii="Times New Roman" w:eastAsia="Times New Roman" w:hAnsi="Times New Roman" w:cs="Times New Roman"/>
         </w:rPr>
+        <w:lastRenderedPageBreak/>
         <w:t xml:space="preserve">The proposed solution identifies all cloud service offerings with catalog item numbers/SKUs (and quantities) that are required </w:t>
       </w:r>
     </w:p>
@@ -2419,7 +2192,7 @@
           <w:rFonts w:ascii="Times New Roman" w:eastAsia="Times New Roman" w:hAnsi="Times New Roman" w:cs="Times New Roman"/>
           <w:highlight w:val="cyan"/>
         </w:rPr>
-        <w:t>(Optional) Risk to the Government</w:t>
+        <w:t>Risk to the Government</w:t>
       </w:r>
     </w:p>
     <w:p>
@@ -2440,7 +2213,7 @@
           <w:rFonts w:ascii="Times New Roman" w:eastAsia="Times New Roman" w:hAnsi="Times New Roman" w:cs="Times New Roman"/>
           <w:highlight w:val="cyan"/>
         </w:rPr>
-        <w:t>(Optional) Any automation capability proposed to improve reliability and reduce human-error</w:t>
+        <w:t>Any automation capability proposed to improve reliability and reduce human-error</w:t>
       </w:r>
     </w:p>
     <w:p>
@@ -2461,7 +2234,7 @@
           <w:rFonts w:ascii="Times New Roman" w:eastAsia="Times New Roman" w:hAnsi="Times New Roman" w:cs="Times New Roman"/>
           <w:highlight w:val="cyan"/>
         </w:rPr>
-        <w:t>(Optional) MO writes detailed compliance standard applicable to specific need:</w:t>
+        <w:t>MO writes detailed compliance standard applicable to specific need:</w:t>
       </w:r>
     </w:p>
     <w:p>
@@ -2889,7 +2662,7 @@
           <w:rFonts w:ascii="Times New Roman" w:eastAsia="Times New Roman" w:hAnsi="Times New Roman" w:cs="Times New Roman"/>
           <w:highlight w:val="cyan"/>
         </w:rPr>
-        <w:t>(Optional) Any automation capability proposed to improve reliability and reduce human-error</w:t>
+        <w:t>Any automation capability proposed to improve reliability and reduce human-error</w:t>
       </w:r>
     </w:p>
     <w:p>
@@ -2910,7 +2683,7 @@
           <w:rFonts w:ascii="Times New Roman" w:eastAsia="Times New Roman" w:hAnsi="Times New Roman" w:cs="Times New Roman"/>
           <w:highlight w:val="cyan"/>
         </w:rPr>
-        <w:t>(Optional) MO writes detailed compliance standard applicable to specific need:</w:t>
+        <w:t>MO writes detailed compliance standard applicable to specific need:</w:t>
       </w:r>
     </w:p>
     <w:p>
@@ -2930,7 +2703,6 @@
           <w:rFonts w:ascii="Times New Roman" w:eastAsia="Times New Roman" w:hAnsi="Times New Roman" w:cs="Times New Roman"/>
           <w:highlight w:val="cyan"/>
         </w:rPr>
-        <w:lastRenderedPageBreak/>
         <w:t>{ FOR</w:t>
       </w:r>
       <w:proofErr w:type="gramEnd"/>
@@ -3210,6 +2982,49 @@
           <w:rFonts w:ascii="Times New Roman" w:eastAsia="Times New Roman" w:hAnsi="Times New Roman" w:cs="Times New Roman"/>
         </w:rPr>
         <w:t>The KO will request Contractors respond if “interested” or “not interested”. Task Orders will be issued to all interested CSPs; award will be made in equal parts to each Contractor that responded to the RFQ as “interested”</w:t>
+      </w:r>
+    </w:p>
+    <w:p>
+      <w:pPr>
+        <w:spacing w:line="259" w:lineRule="auto"/>
+        <w:ind w:left="1440"/>
+        <w:rPr>
+          <w:rFonts w:ascii="Times New Roman" w:eastAsia="Times New Roman" w:hAnsi="Times New Roman" w:cs="Times New Roman"/>
+        </w:rPr>
+      </w:pPr>
+    </w:p>
+    <w:p>
+      <w:pPr>
+        <w:spacing w:line="259" w:lineRule="auto"/>
+        <w:ind w:left="720"/>
+        <w:rPr>
+          <w:rFonts w:ascii="Times New Roman" w:eastAsia="Times New Roman" w:hAnsi="Times New Roman" w:cs="Times New Roman"/>
+        </w:rPr>
+      </w:pPr>
+      <w:r>
+        <w:rPr>
+          <w:rFonts w:ascii="Times New Roman" w:eastAsia="Times New Roman" w:hAnsi="Times New Roman" w:cs="Times New Roman"/>
+        </w:rPr>
+        <w:t xml:space="preserve">Assessment areas: </w:t>
+      </w:r>
+    </w:p>
+    <w:p>
+      <w:pPr>
+        <w:spacing w:line="259" w:lineRule="auto"/>
+        <w:ind w:left="720" w:firstLine="720"/>
+        <w:rPr>
+          <w:rFonts w:ascii="Times New Roman" w:eastAsia="Times New Roman" w:hAnsi="Times New Roman" w:cs="Times New Roman"/>
+          <w:i/>
+          <w:iCs/>
+        </w:rPr>
+      </w:pPr>
+      <w:r>
+        <w:rPr>
+          <w:rFonts w:ascii="Times New Roman" w:eastAsia="Times New Roman" w:hAnsi="Times New Roman" w:cs="Times New Roman"/>
+          <w:i/>
+          <w:iCs/>
+        </w:rPr>
+        <w:t>None Required</w:t>
       </w:r>
     </w:p>
     <w:p>
@@ -3620,100 +3435,100 @@
           <w:sz w:val="20"/>
           <w:szCs w:val="20"/>
         </w:rPr>
-        <w:t>{END-</w:t>
-      </w:r>
-      <w:proofErr w:type="gramStart"/>
-      <w:r>
+        <w:t>{END-IF}</w:t>
+      </w:r>
+    </w:p>
+    <w:p>
+      <w:pPr>
+        <w:rPr>
+          <w:rFonts w:ascii="Consolas" w:eastAsia="Times New Roman" w:hAnsi="Consolas"/>
+          <w:color w:val="24292F"/>
+          <w:sz w:val="20"/>
+          <w:szCs w:val="20"/>
+          <w:bdr w:val="none" w:sz="0" w:space="0" w:color="auto" w:frame="1"/>
+        </w:rPr>
+      </w:pPr>
+      <w:r>
+        <w:rPr>
+          <w:rFonts w:ascii="Consolas" w:eastAsia="Times New Roman" w:hAnsi="Consolas"/>
+          <w:color w:val="24292F"/>
+          <w:sz w:val="20"/>
+          <w:szCs w:val="20"/>
+          <w:bdr w:val="none" w:sz="0" w:space="0" w:color="auto" w:frame="1"/>
+        </w:rPr>
+        <w:t xml:space="preserve">{IF </w:t>
+      </w:r>
+      <w:proofErr w:type="spellStart"/>
+      <w:r>
+        <w:rPr>
+          <w:rFonts w:ascii="Consolas" w:eastAsia="Times New Roman" w:hAnsi="Consolas"/>
+          <w:color w:val="24292F"/>
+          <w:sz w:val="20"/>
+          <w:szCs w:val="20"/>
+          <w:bdr w:val="none" w:sz="0" w:space="0" w:color="auto" w:frame="1"/>
+        </w:rPr>
+        <w:t>sourceSelection</w:t>
+      </w:r>
+      <w:proofErr w:type="spellEnd"/>
+      <w:r>
+        <w:rPr>
+          <w:rFonts w:ascii="Consolas" w:eastAsia="Times New Roman" w:hAnsi="Consolas"/>
+          <w:color w:val="24292F"/>
+          <w:sz w:val="20"/>
+          <w:szCs w:val="20"/>
+          <w:bdr w:val="none" w:sz="0" w:space="0" w:color="auto" w:frame="1"/>
+        </w:rPr>
+        <w:t xml:space="preserve"> === </w:t>
+      </w:r>
+      <w:r>
+        <w:rPr>
+          <w:rFonts w:ascii="Consolas" w:eastAsia="Times New Roman" w:hAnsi="Consolas"/>
+          <w:color w:val="24292F"/>
+          <w:sz w:val="20"/>
+          <w:szCs w:val="20"/>
+          <w:bdr w:val="none" w:sz="0" w:space="0" w:color="auto" w:frame="1"/>
+        </w:rPr>
+        <w:t>`</w:t>
+      </w:r>
+      <w:r>
+        <w:rPr>
+          <w:rFonts w:ascii="Consolas" w:eastAsia="Times New Roman" w:hAnsi="Consolas"/>
+          <w:color w:val="24292F"/>
+          <w:sz w:val="20"/>
+          <w:szCs w:val="20"/>
+          <w:bdr w:val="none" w:sz="0" w:space="0" w:color="auto" w:frame="1"/>
+        </w:rPr>
+        <w:t>TECH_PROPOSAL</w:t>
+      </w:r>
+      <w:r>
+        <w:rPr>
+          <w:rFonts w:ascii="Consolas" w:eastAsia="Times New Roman" w:hAnsi="Consolas"/>
+          <w:color w:val="24292F"/>
+          <w:sz w:val="20"/>
+          <w:szCs w:val="20"/>
+          <w:bdr w:val="none" w:sz="0" w:space="0" w:color="auto" w:frame="1"/>
+        </w:rPr>
+        <w:t>`</w:t>
+      </w:r>
+      <w:r>
+        <w:rPr>
+          <w:rFonts w:ascii="Consolas" w:eastAsia="Times New Roman" w:hAnsi="Consolas"/>
+          <w:color w:val="24292F"/>
+          <w:sz w:val="20"/>
+          <w:szCs w:val="20"/>
+          <w:bdr w:val="none" w:sz="0" w:space="0" w:color="auto" w:frame="1"/>
+        </w:rPr>
+        <w:t>}</w:t>
+      </w:r>
+    </w:p>
+    <w:p>
+      <w:pPr>
         <w:rPr>
           <w:rFonts w:ascii="Consolas" w:eastAsia="Times New Roman" w:hAnsi="Consolas" w:cs="Times New Roman"/>
           <w:sz w:val="20"/>
           <w:szCs w:val="20"/>
         </w:rPr>
-        <w:t>IF}</w:t>
-      </w:r>
-      <w:r>
-        <w:rPr>
-          <w:rFonts w:ascii="Consolas" w:eastAsia="Times New Roman" w:hAnsi="Consolas"/>
-          <w:color w:val="24292F"/>
-          <w:sz w:val="20"/>
-          <w:szCs w:val="20"/>
-          <w:bdr w:val="none" w:sz="0" w:space="0" w:color="auto" w:frame="1"/>
-        </w:rPr>
-        <w:t>{</w:t>
-      </w:r>
-      <w:proofErr w:type="gramEnd"/>
-      <w:r>
-        <w:rPr>
-          <w:rFonts w:ascii="Consolas" w:eastAsia="Times New Roman" w:hAnsi="Consolas"/>
-          <w:color w:val="24292F"/>
-          <w:sz w:val="20"/>
-          <w:szCs w:val="20"/>
-          <w:bdr w:val="none" w:sz="0" w:space="0" w:color="auto" w:frame="1"/>
-        </w:rPr>
-        <w:t xml:space="preserve">IF </w:t>
-      </w:r>
-      <w:proofErr w:type="spellStart"/>
-      <w:r>
-        <w:rPr>
-          <w:rFonts w:ascii="Consolas" w:eastAsia="Times New Roman" w:hAnsi="Consolas"/>
-          <w:color w:val="24292F"/>
-          <w:sz w:val="20"/>
-          <w:szCs w:val="20"/>
-          <w:bdr w:val="none" w:sz="0" w:space="0" w:color="auto" w:frame="1"/>
-        </w:rPr>
-        <w:t>sourceSelection</w:t>
-      </w:r>
-      <w:proofErr w:type="spellEnd"/>
-      <w:r>
-        <w:rPr>
-          <w:rFonts w:ascii="Consolas" w:eastAsia="Times New Roman" w:hAnsi="Consolas"/>
-          <w:color w:val="24292F"/>
-          <w:sz w:val="20"/>
-          <w:szCs w:val="20"/>
-          <w:bdr w:val="none" w:sz="0" w:space="0" w:color="auto" w:frame="1"/>
-        </w:rPr>
-        <w:t xml:space="preserve"> === </w:t>
-      </w:r>
-      <w:r>
-        <w:rPr>
-          <w:rFonts w:ascii="Consolas" w:eastAsia="Times New Roman" w:hAnsi="Consolas"/>
-          <w:color w:val="24292F"/>
-          <w:sz w:val="20"/>
-          <w:szCs w:val="20"/>
-          <w:bdr w:val="none" w:sz="0" w:space="0" w:color="auto" w:frame="1"/>
-        </w:rPr>
-        <w:t>`</w:t>
-      </w:r>
-      <w:r>
-        <w:rPr>
-          <w:rFonts w:ascii="Consolas" w:eastAsia="Times New Roman" w:hAnsi="Consolas"/>
-          <w:color w:val="24292F"/>
-          <w:sz w:val="20"/>
-          <w:szCs w:val="20"/>
-          <w:bdr w:val="none" w:sz="0" w:space="0" w:color="auto" w:frame="1"/>
-        </w:rPr>
-        <w:t>TECH_PROPOSAL</w:t>
-      </w:r>
-      <w:r>
-        <w:rPr>
-          <w:rFonts w:ascii="Consolas" w:eastAsia="Times New Roman" w:hAnsi="Consolas"/>
-          <w:color w:val="24292F"/>
-          <w:sz w:val="20"/>
-          <w:szCs w:val="20"/>
-          <w:bdr w:val="none" w:sz="0" w:space="0" w:color="auto" w:frame="1"/>
-        </w:rPr>
-        <w:t>`</w:t>
-      </w:r>
-      <w:r>
-        <w:rPr>
-          <w:rFonts w:ascii="Consolas" w:eastAsia="Times New Roman" w:hAnsi="Consolas"/>
-          <w:color w:val="24292F"/>
-          <w:sz w:val="20"/>
-          <w:szCs w:val="20"/>
-          <w:bdr w:val="none" w:sz="0" w:space="0" w:color="auto" w:frame="1"/>
-        </w:rPr>
-        <w:t>}</w:t>
-      </w:r>
+      </w:pPr>
       <w:r>
         <w:rPr>
           <w:rFonts w:ascii="Consolas" w:eastAsia="Times New Roman" w:hAnsi="Consolas"/>
@@ -4006,10 +3821,11 @@
           <w:szCs w:val="20"/>
           <w:bdr w:val="none" w:sz="0" w:space="0" w:color="auto" w:frame="1"/>
         </w:rPr>
-        <w:t>{END-</w:t>
-      </w:r>
-      <w:proofErr w:type="gramStart"/>
-      <w:r>
+        <w:t>{END-IF}</w:t>
+      </w:r>
+    </w:p>
+    <w:p>
+      <w:pPr>
         <w:rPr>
           <w:rFonts w:ascii="Consolas" w:eastAsia="Times New Roman" w:hAnsi="Consolas"/>
           <w:color w:val="24292F"/>
@@ -4017,8 +3833,7 @@
           <w:szCs w:val="20"/>
           <w:bdr w:val="none" w:sz="0" w:space="0" w:color="auto" w:frame="1"/>
         </w:rPr>
-        <w:t>IF}</w:t>
-      </w:r>
+      </w:pPr>
       <w:r>
         <w:rPr>
           <w:rFonts w:ascii="Consolas" w:eastAsia="Times New Roman" w:hAnsi="Consolas"/>
@@ -4028,19 +3843,7 @@
           <w:highlight w:val="darkGray"/>
           <w:bdr w:val="none" w:sz="0" w:space="0" w:color="auto" w:frame="1"/>
         </w:rPr>
-        <w:t>{</w:t>
-      </w:r>
-      <w:proofErr w:type="gramEnd"/>
-      <w:r>
-        <w:rPr>
-          <w:rFonts w:ascii="Consolas" w:eastAsia="Times New Roman" w:hAnsi="Consolas"/>
-          <w:color w:val="24292F"/>
-          <w:sz w:val="20"/>
-          <w:szCs w:val="20"/>
-          <w:highlight w:val="darkGray"/>
-          <w:bdr w:val="none" w:sz="0" w:space="0" w:color="auto" w:frame="1"/>
-        </w:rPr>
-        <w:t xml:space="preserve">IF method === </w:t>
+        <w:t xml:space="preserve">{IF method === </w:t>
       </w:r>
       <w:r>
         <w:rPr>
@@ -4375,7 +4178,6 @@
                 <w:b/>
                 <w:highlight w:val="green"/>
               </w:rPr>
-              <w:lastRenderedPageBreak/>
               <w:t>Green</w:t>
             </w:r>
           </w:p>
@@ -4512,6 +4314,7 @@
                 <w:b/>
                 <w:highlight w:val="red"/>
               </w:rPr>
+              <w:lastRenderedPageBreak/>
               <w:t>Red</w:t>
             </w:r>
           </w:p>
@@ -4588,10 +4391,11 @@
           <w:szCs w:val="20"/>
           <w:bdr w:val="none" w:sz="0" w:space="0" w:color="auto" w:frame="1"/>
         </w:rPr>
-        <w:t>{END-</w:t>
-      </w:r>
-      <w:proofErr w:type="gramStart"/>
-      <w:r>
+        <w:t>{END-IF}</w:t>
+      </w:r>
+    </w:p>
+    <w:p>
+      <w:pPr>
         <w:rPr>
           <w:rFonts w:ascii="Consolas" w:eastAsia="Times New Roman" w:hAnsi="Consolas"/>
           <w:color w:val="24292F"/>
@@ -4599,9 +4403,7 @@
           <w:szCs w:val="20"/>
           <w:bdr w:val="none" w:sz="0" w:space="0" w:color="auto" w:frame="1"/>
         </w:rPr>
-        <w:t>IF}{</w:t>
-      </w:r>
-      <w:proofErr w:type="gramEnd"/>
+      </w:pPr>
       <w:r>
         <w:rPr>
           <w:rFonts w:ascii="Consolas" w:eastAsia="Times New Roman" w:hAnsi="Consolas"/>
@@ -4610,8 +4412,19 @@
           <w:szCs w:val="20"/>
           <w:bdr w:val="none" w:sz="0" w:space="0" w:color="auto" w:frame="1"/>
         </w:rPr>
-        <w:t>END-IF}</w:t>
-      </w:r>
+        <w:t>{END-IF}</w:t>
+      </w:r>
+    </w:p>
+    <w:p>
+      <w:pPr>
+        <w:rPr>
+          <w:rFonts w:ascii="Consolas" w:eastAsia="Times New Roman" w:hAnsi="Consolas"/>
+          <w:color w:val="24292F"/>
+          <w:sz w:val="20"/>
+          <w:szCs w:val="20"/>
+          <w:bdr w:val="none" w:sz="0" w:space="0" w:color="auto" w:frame="1"/>
+        </w:rPr>
+      </w:pPr>
       <w:r>
         <w:rPr>
           <w:rFonts w:ascii="Consolas" w:eastAsia="Times New Roman" w:hAnsi="Consolas"/>
@@ -8162,28 +7975,28 @@
 </file>
 
 <file path=customXml/item1.xml><?xml version="1.0" encoding="utf-8"?>
+<b:Sources xmlns:b="http://schemas.openxmlformats.org/officeDocument/2006/bibliography" xmlns="http://schemas.openxmlformats.org/officeDocument/2006/bibliography" SelectedStyle="\APASixthEditionOfficeOnline.xsl" StyleName="APA" Version="6"/>
+</file>
+
+<file path=customXml/item2.xml><?xml version="1.0" encoding="utf-8"?>
 <go:gDocsCustomXmlDataStorage xmlns:go="http://customooxmlschemas.google.com/" xmlns:r="http://schemas.openxmlformats.org/officeDocument/2006/relationships">
   <go:docsCustomData xmlns:go="http://customooxmlschemas.google.com/" roundtripDataSignature="AMtx7mgws2l1aP68HM8Jwa19+w4A0DNI5w==">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</go:docsCustomData>
 </go:gDocsCustomXmlDataStorage>
 </file>
 
-<file path=customXml/item2.xml><?xml version="1.0" encoding="utf-8"?>
-<b:Sources xmlns:b="http://schemas.openxmlformats.org/officeDocument/2006/bibliography" xmlns="http://schemas.openxmlformats.org/officeDocument/2006/bibliography" SelectedStyle="\APASixthEditionOfficeOnline.xsl" StyleName="APA" Version="6"/>
-</file>
-
 <file path=customXml/itemProps1.xml><?xml version="1.0" encoding="utf-8"?>
-<ds:datastoreItem xmlns:ds="http://schemas.openxmlformats.org/officeDocument/2006/customXml" ds:itemID="{11111111-1234-1234-1234-123412341234}">
+<ds:datastoreItem xmlns:ds="http://schemas.openxmlformats.org/officeDocument/2006/customXml" ds:itemID="{23B8E0DC-B8F4-40DF-800C-158AA9B31D01}">
   <ds:schemaRefs>
-    <ds:schemaRef ds:uri="http://customooxmlschemas.google.com/"/>
-    <ds:schemaRef ds:uri="http://schemas.openxmlformats.org/officeDocument/2006/relationships"/>
+    <ds:schemaRef ds:uri="http://schemas.openxmlformats.org/officeDocument/2006/bibliography"/>
   </ds:schemaRefs>
 </ds:datastoreItem>
 </file>
 
 <file path=customXml/itemProps2.xml><?xml version="1.0" encoding="utf-8"?>
-<ds:datastoreItem xmlns:ds="http://schemas.openxmlformats.org/officeDocument/2006/customXml" ds:itemID="{23B8E0DC-B8F4-40DF-800C-158AA9B31D01}">
+<ds:datastoreItem xmlns:ds="http://schemas.openxmlformats.org/officeDocument/2006/customXml" ds:itemID="{11111111-1234-1234-1234-123412341234}">
   <ds:schemaRefs>
-    <ds:schemaRef ds:uri="http://schemas.openxmlformats.org/officeDocument/2006/bibliography"/>
+    <ds:schemaRef ds:uri="http://customooxmlschemas.google.com/"/>
+    <ds:schemaRef ds:uri="http://schemas.openxmlformats.org/officeDocument/2006/relationships"/>
   </ds:schemaRefs>
 </ds:datastoreItem>
 </file>

--- a/document-generation/templates/eval-plan-template.docx
+++ b/document-generation/templates/eval-plan-template.docx
@@ -1898,56 +1898,6 @@
           <w:bdr w:val="none" w:sz="0" w:space="0" w:color="auto" w:frame="1"/>
         </w:rPr>
       </w:pPr>
-      <w:r>
-        <w:rPr>
-          <w:rFonts w:ascii="Consolas" w:eastAsia="Times New Roman" w:hAnsi="Consolas"/>
-          <w:color w:val="4F81BD" w:themeColor="accent1"/>
-          <w:sz w:val="20"/>
-          <w:szCs w:val="20"/>
-          <w:bdr w:val="none" w:sz="0" w:space="0" w:color="auto" w:frame="1"/>
-        </w:rPr>
-        <w:t xml:space="preserve">{IF method === </w:t>
-      </w:r>
-      <w:r>
-        <w:rPr>
-          <w:rFonts w:ascii="Consolas" w:eastAsia="Times New Roman" w:hAnsi="Consolas"/>
-          <w:color w:val="4F81BD" w:themeColor="accent1"/>
-          <w:sz w:val="20"/>
-          <w:szCs w:val="20"/>
-          <w:bdr w:val="none" w:sz="0" w:space="0" w:color="auto" w:frame="1"/>
-        </w:rPr>
-        <w:t>`</w:t>
-      </w:r>
-      <w:r>
-        <w:rPr>
-          <w:rFonts w:ascii="Consolas" w:eastAsia="Times New Roman" w:hAnsi="Consolas"/>
-          <w:color w:val="4F81BD" w:themeColor="accent1"/>
-          <w:sz w:val="20"/>
-          <w:szCs w:val="20"/>
-          <w:bdr w:val="none" w:sz="0" w:space="0" w:color="auto" w:frame="1"/>
-        </w:rPr>
-        <w:t>BEST_USE</w:t>
-      </w:r>
-      <w:r>
-        <w:rPr>
-          <w:rFonts w:ascii="Consolas" w:eastAsia="Times New Roman" w:hAnsi="Consolas"/>
-          <w:color w:val="4F81BD" w:themeColor="accent1"/>
-          <w:sz w:val="20"/>
-          <w:szCs w:val="20"/>
-          <w:bdr w:val="none" w:sz="0" w:space="0" w:color="auto" w:frame="1"/>
-        </w:rPr>
-        <w:t>`</w:t>
-      </w:r>
-      <w:r>
-        <w:rPr>
-          <w:rFonts w:ascii="Consolas" w:eastAsia="Times New Roman" w:hAnsi="Consolas"/>
-          <w:color w:val="4F81BD" w:themeColor="accent1"/>
-          <w:sz w:val="20"/>
-          <w:szCs w:val="20"/>
-          <w:bdr w:val="none" w:sz="0" w:space="0" w:color="auto" w:frame="1"/>
-        </w:rPr>
-        <w:t>}</w:t>
-      </w:r>
     </w:p>
     <w:p>
       <w:pPr>
@@ -1969,6 +1919,28 @@
           <w:rFonts w:ascii="Times New Roman" w:eastAsia="Times New Roman" w:hAnsi="Times New Roman" w:cs="Times New Roman"/>
         </w:rPr>
         <w:t>Government would like to purchase a set lump sum dollar amount of offerings from any one Contractor; award will be made to the Contractor offering the “best use” or “lowest risk”</w:t>
+      </w:r>
+    </w:p>
+    <w:p>
+      <w:pPr>
+        <w:tabs>
+          <w:tab w:val="left" w:pos="2880"/>
+          <w:tab w:val="left" w:pos="5040"/>
+        </w:tabs>
+        <w:spacing w:line="276" w:lineRule="auto"/>
+        <w:rPr>
+          <w:rFonts w:ascii="Times New Roman" w:eastAsia="Times New Roman" w:hAnsi="Times New Roman" w:cs="Times New Roman"/>
+        </w:rPr>
+      </w:pPr>
+      <w:r>
+        <w:rPr>
+          <w:rFonts w:ascii="Consolas" w:eastAsia="Times New Roman" w:hAnsi="Consolas"/>
+          <w:color w:val="4F81BD" w:themeColor="accent1"/>
+          <w:sz w:val="20"/>
+          <w:szCs w:val="20"/>
+          <w:bdr w:val="none" w:sz="0" w:space="0" w:color="auto" w:frame="1"/>
+        </w:rPr>
+        <w:t>{IF method === `BEST_USE`}</w:t>
       </w:r>
     </w:p>
     <w:p>
@@ -2102,6 +2074,7 @@
         <w:rPr>
           <w:rFonts w:ascii="Times New Roman" w:eastAsia="Times New Roman" w:hAnsi="Times New Roman" w:cs="Times New Roman"/>
         </w:rPr>
+        <w:lastRenderedPageBreak/>
         <w:t>Solution adequately</w:t>
       </w:r>
       <w:r>
@@ -2133,7 +2106,6 @@
         <w:rPr>
           <w:rFonts w:ascii="Times New Roman" w:eastAsia="Times New Roman" w:hAnsi="Times New Roman" w:cs="Times New Roman"/>
         </w:rPr>
-        <w:lastRenderedPageBreak/>
         <w:t xml:space="preserve">The proposed solution identifies all cloud service offerings with catalog item numbers/SKUs (and quantities) that are required </w:t>
       </w:r>
     </w:p>
@@ -2399,28 +2371,6 @@
           <w:szCs w:val="20"/>
         </w:rPr>
         <w:t>}</w:t>
-      </w:r>
-    </w:p>
-    <w:p>
-      <w:pPr>
-        <w:numPr>
-          <w:ilvl w:val="0"/>
-          <w:numId w:val="8"/>
-        </w:numPr>
-        <w:tabs>
-          <w:tab w:val="left" w:pos="2880"/>
-          <w:tab w:val="left" w:pos="5040"/>
-        </w:tabs>
-        <w:spacing w:line="276" w:lineRule="auto"/>
-        <w:rPr>
-          <w:rFonts w:ascii="Times New Roman" w:eastAsia="Times New Roman" w:hAnsi="Times New Roman" w:cs="Times New Roman"/>
-        </w:rPr>
-      </w:pPr>
-      <w:r>
-        <w:rPr>
-          <w:rFonts w:ascii="Times New Roman" w:eastAsia="Times New Roman" w:hAnsi="Times New Roman" w:cs="Times New Roman"/>
-        </w:rPr>
-        <w:t>Government would like to purchase a set lump sum dollar amount of offerings from any one Contractor; award will be made to the Contractor offering the “best use” or “lowest risk”</w:t>
       </w:r>
     </w:p>
     <w:p>

--- a/document-generation/templates/eval-plan-template.docx
+++ b/document-generation/templates/eval-plan-template.docx
@@ -59,23 +59,7 @@
           <w:rFonts w:ascii="Times New Roman" w:eastAsia="Times New Roman" w:hAnsi="Times New Roman" w:cs="Times New Roman"/>
           <w:b/>
         </w:rPr>
-        <w:t>{</w:t>
-      </w:r>
-      <w:proofErr w:type="spellStart"/>
-      <w:r>
-        <w:rPr>
-          <w:rFonts w:ascii="Times New Roman" w:eastAsia="Times New Roman" w:hAnsi="Times New Roman" w:cs="Times New Roman"/>
-          <w:b/>
-        </w:rPr>
-        <w:t>taskOrderTitle</w:t>
-      </w:r>
-      <w:proofErr w:type="spellEnd"/>
-      <w:r>
-        <w:rPr>
-          <w:rFonts w:ascii="Times New Roman" w:eastAsia="Times New Roman" w:hAnsi="Times New Roman" w:cs="Times New Roman"/>
-          <w:b/>
-        </w:rPr>
-        <w:t>}</w:t>
+        <w:t>{taskOrderTitle}</w:t>
       </w:r>
     </w:p>
     <w:p>
@@ -93,84 +77,24 @@
         </w:tabs>
         <w:rPr>
           <w:rFonts w:ascii="Times New Roman" w:eastAsia="Times New Roman" w:hAnsi="Times New Roman" w:cs="Times New Roman"/>
+          <w:iCs/>
+          <w:color w:val="0000FF"/>
+        </w:rPr>
+      </w:pPr>
+      <w:r>
+        <w:rPr>
+          <w:rFonts w:ascii="Times New Roman" w:eastAsia="Times New Roman" w:hAnsi="Times New Roman" w:cs="Times New Roman"/>
+          <w:b/>
+        </w:rPr>
+        <w:t>Basis of evaluation:</w:t>
+      </w:r>
+      <w:r>
+        <w:rPr>
+          <w:rFonts w:ascii="Times New Roman" w:eastAsia="Times New Roman" w:hAnsi="Times New Roman" w:cs="Times New Roman"/>
           <w:i/>
           <w:color w:val="0000FF"/>
         </w:rPr>
-      </w:pPr>
-      <w:r>
-        <w:rPr>
-          <w:rFonts w:ascii="Times New Roman" w:eastAsia="Times New Roman" w:hAnsi="Times New Roman" w:cs="Times New Roman"/>
-          <w:b/>
-        </w:rPr>
-        <w:t>Basis of evaluation:</w:t>
-      </w:r>
-      <w:r>
-        <w:rPr>
-          <w:rFonts w:ascii="Times New Roman" w:eastAsia="Times New Roman" w:hAnsi="Times New Roman" w:cs="Times New Roman"/>
-          <w:i/>
-          <w:color w:val="0000FF"/>
-        </w:rPr>
         <w:t xml:space="preserve"> </w:t>
-      </w:r>
-      <w:r>
-        <w:rPr>
-          <w:rFonts w:ascii="Times New Roman" w:eastAsia="Times New Roman" w:hAnsi="Times New Roman" w:cs="Times New Roman"/>
-          <w:i/>
-          <w:color w:val="0000FF"/>
-        </w:rPr>
-        <w:t>{</w:t>
-      </w:r>
-      <w:proofErr w:type="spellStart"/>
-      <w:r>
-        <w:rPr>
-          <w:rFonts w:ascii="Times New Roman" w:eastAsia="Times New Roman" w:hAnsi="Times New Roman" w:cs="Times New Roman"/>
-          <w:i/>
-          <w:color w:val="0000FF"/>
-        </w:rPr>
-        <w:t>formattedS</w:t>
-      </w:r>
-      <w:r>
-        <w:rPr>
-          <w:rFonts w:ascii="Times New Roman" w:eastAsia="Times New Roman" w:hAnsi="Times New Roman" w:cs="Times New Roman"/>
-          <w:i/>
-          <w:color w:val="0000FF"/>
-        </w:rPr>
-        <w:t>ourceSelection</w:t>
-      </w:r>
-      <w:proofErr w:type="spellEnd"/>
-      <w:r>
-        <w:rPr>
-          <w:rFonts w:ascii="Times New Roman" w:eastAsia="Times New Roman" w:hAnsi="Times New Roman" w:cs="Times New Roman"/>
-          <w:i/>
-          <w:color w:val="0000FF"/>
-        </w:rPr>
-        <w:t>}{</w:t>
-      </w:r>
-      <w:proofErr w:type="spellStart"/>
-      <w:r>
-        <w:rPr>
-          <w:rFonts w:ascii="Times New Roman" w:eastAsia="Times New Roman" w:hAnsi="Times New Roman" w:cs="Times New Roman"/>
-          <w:i/>
-          <w:color w:val="0000FF"/>
-        </w:rPr>
-        <w:t>formattedM</w:t>
-      </w:r>
-      <w:r>
-        <w:rPr>
-          <w:rFonts w:ascii="Times New Roman" w:eastAsia="Times New Roman" w:hAnsi="Times New Roman" w:cs="Times New Roman"/>
-          <w:i/>
-          <w:color w:val="0000FF"/>
-        </w:rPr>
-        <w:t>ethod</w:t>
-      </w:r>
-      <w:proofErr w:type="spellEnd"/>
-      <w:r>
-        <w:rPr>
-          <w:rFonts w:ascii="Times New Roman" w:eastAsia="Times New Roman" w:hAnsi="Times New Roman" w:cs="Times New Roman"/>
-          <w:i/>
-          <w:color w:val="0000FF"/>
-        </w:rPr>
-        <w:t>}</w:t>
       </w:r>
     </w:p>
     <w:p>
@@ -195,29 +119,7 @@
           <w:szCs w:val="20"/>
           <w:bdr w:val="none" w:sz="0" w:space="0" w:color="auto" w:frame="1"/>
         </w:rPr>
-        <w:t xml:space="preserve">{IF </w:t>
-      </w:r>
-      <w:proofErr w:type="spellStart"/>
-      <w:r>
-        <w:rPr>
-          <w:rFonts w:ascii="Consolas" w:eastAsia="Times New Roman" w:hAnsi="Consolas"/>
-          <w:color w:val="00B050"/>
-          <w:sz w:val="20"/>
-          <w:szCs w:val="20"/>
-          <w:bdr w:val="none" w:sz="0" w:space="0" w:color="auto" w:frame="1"/>
-        </w:rPr>
-        <w:t>sourceSelection</w:t>
-      </w:r>
-      <w:proofErr w:type="spellEnd"/>
-      <w:r>
-        <w:rPr>
-          <w:rFonts w:ascii="Consolas" w:eastAsia="Times New Roman" w:hAnsi="Consolas"/>
-          <w:color w:val="00B050"/>
-          <w:sz w:val="20"/>
-          <w:szCs w:val="20"/>
-          <w:bdr w:val="none" w:sz="0" w:space="0" w:color="auto" w:frame="1"/>
-        </w:rPr>
-        <w:t xml:space="preserve"> === </w:t>
+        <w:t xml:space="preserve">{IF sourceSelection === </w:t>
       </w:r>
       <w:r>
         <w:rPr>
@@ -390,21 +292,7 @@
         <w:rPr>
           <w:rFonts w:ascii="Times New Roman" w:eastAsia="Times New Roman" w:hAnsi="Times New Roman" w:cs="Times New Roman"/>
         </w:rPr>
-        <w:t xml:space="preserve"> for each catalog item number/SKU required to meet the criteria in the </w:t>
-      </w:r>
-      <w:proofErr w:type="spellStart"/>
-      <w:r>
-        <w:rPr>
-          <w:rFonts w:ascii="Times New Roman" w:eastAsia="Times New Roman" w:hAnsi="Times New Roman" w:cs="Times New Roman"/>
-        </w:rPr>
-        <w:t>DoW</w:t>
-      </w:r>
-      <w:proofErr w:type="spellEnd"/>
-      <w:r>
-        <w:rPr>
-          <w:rFonts w:ascii="Times New Roman" w:eastAsia="Times New Roman" w:hAnsi="Times New Roman" w:cs="Times New Roman"/>
-        </w:rPr>
-        <w:t xml:space="preserve">; Contractor shall map each proposed catalog item number/SKU to the specific requirement element(s).  </w:t>
+        <w:t xml:space="preserve"> for each catalog item number/SKU required to meet the criteria in the DoW; Contractor shall map each proposed catalog item number/SKU to the specific requirement element(s).  </w:t>
       </w:r>
       <w:proofErr w:type="gramStart"/>
       <w:r>
@@ -481,15 +369,21 @@
         <w:ind w:left="1440"/>
         <w:rPr>
           <w:rFonts w:ascii="Times New Roman" w:eastAsia="Times New Roman" w:hAnsi="Times New Roman" w:cs="Times New Roman"/>
-          <w:highlight w:val="cyan"/>
-        </w:rPr>
-      </w:pPr>
-      <w:r>
-        <w:rPr>
-          <w:rFonts w:ascii="Times New Roman" w:eastAsia="Times New Roman" w:hAnsi="Times New Roman" w:cs="Times New Roman"/>
-          <w:highlight w:val="cyan"/>
-        </w:rPr>
-        <w:t>MO writes detailed compliance standard applicable to specific need:</w:t>
+        </w:rPr>
+      </w:pPr>
+      <w:proofErr w:type="gramStart"/>
+      <w:r>
+        <w:rPr>
+          <w:rFonts w:ascii="Times New Roman" w:eastAsia="Times New Roman" w:hAnsi="Times New Roman" w:cs="Times New Roman"/>
+        </w:rPr>
+        <w:t>{ FOR</w:t>
+      </w:r>
+      <w:proofErr w:type="gramEnd"/>
+      <w:r>
+        <w:rPr>
+          <w:rFonts w:ascii="Times New Roman" w:eastAsia="Times New Roman" w:hAnsi="Times New Roman" w:cs="Times New Roman"/>
+        </w:rPr>
+        <w:t xml:space="preserve"> object in customSpecifications}</w:t>
       </w:r>
     </w:p>
     <w:p>
@@ -501,40 +395,21 @@
         <w:ind w:left="1440"/>
         <w:rPr>
           <w:rFonts w:ascii="Times New Roman" w:eastAsia="Times New Roman" w:hAnsi="Times New Roman" w:cs="Times New Roman"/>
-          <w:highlight w:val="cyan"/>
         </w:rPr>
       </w:pPr>
       <w:proofErr w:type="gramStart"/>
       <w:r>
         <w:rPr>
           <w:rFonts w:ascii="Times New Roman" w:eastAsia="Times New Roman" w:hAnsi="Times New Roman" w:cs="Times New Roman"/>
-          <w:highlight w:val="cyan"/>
-        </w:rPr>
-        <w:t>{ FOR</w:t>
+        </w:rPr>
+        <w:t>{ INS</w:t>
       </w:r>
       <w:proofErr w:type="gramEnd"/>
       <w:r>
         <w:rPr>
           <w:rFonts w:ascii="Times New Roman" w:eastAsia="Times New Roman" w:hAnsi="Times New Roman" w:cs="Times New Roman"/>
-          <w:highlight w:val="cyan"/>
-        </w:rPr>
-        <w:t xml:space="preserve"> object in </w:t>
-      </w:r>
-      <w:proofErr w:type="spellStart"/>
-      <w:r>
-        <w:rPr>
-          <w:rFonts w:ascii="Times New Roman" w:eastAsia="Times New Roman" w:hAnsi="Times New Roman" w:cs="Times New Roman"/>
-          <w:highlight w:val="cyan"/>
-        </w:rPr>
-        <w:t>customSpecifications</w:t>
-      </w:r>
-      <w:proofErr w:type="spellEnd"/>
-      <w:r>
-        <w:rPr>
-          <w:rFonts w:ascii="Times New Roman" w:eastAsia="Times New Roman" w:hAnsi="Times New Roman" w:cs="Times New Roman"/>
-          <w:highlight w:val="cyan"/>
-        </w:rPr>
-        <w:t>}</w:t>
+        </w:rPr>
+        <w:t xml:space="preserve"> $object}</w:t>
       </w:r>
     </w:p>
     <w:p>
@@ -546,42 +421,11 @@
         <w:ind w:left="1440"/>
         <w:rPr>
           <w:rFonts w:ascii="Times New Roman" w:eastAsia="Times New Roman" w:hAnsi="Times New Roman" w:cs="Times New Roman"/>
-          <w:highlight w:val="cyan"/>
-        </w:rPr>
-      </w:pPr>
-      <w:proofErr w:type="gramStart"/>
-      <w:r>
-        <w:rPr>
-          <w:rFonts w:ascii="Times New Roman" w:eastAsia="Times New Roman" w:hAnsi="Times New Roman" w:cs="Times New Roman"/>
-          <w:highlight w:val="cyan"/>
-        </w:rPr>
-        <w:t>{ INS</w:t>
-      </w:r>
-      <w:proofErr w:type="gramEnd"/>
-      <w:r>
-        <w:rPr>
-          <w:rFonts w:ascii="Times New Roman" w:eastAsia="Times New Roman" w:hAnsi="Times New Roman" w:cs="Times New Roman"/>
-          <w:highlight w:val="cyan"/>
-        </w:rPr>
-        <w:t xml:space="preserve"> $object}</w:t>
-      </w:r>
-    </w:p>
-    <w:p>
-      <w:pPr>
-        <w:numPr>
-          <w:ilvl w:val="2"/>
-          <w:numId w:val="5"/>
-        </w:numPr>
-        <w:ind w:left="1440"/>
-        <w:rPr>
-          <w:rFonts w:ascii="Times New Roman" w:eastAsia="Times New Roman" w:hAnsi="Times New Roman" w:cs="Times New Roman"/>
-          <w:highlight w:val="cyan"/>
-        </w:rPr>
-      </w:pPr>
-      <w:r>
-        <w:rPr>
-          <w:rFonts w:ascii="Times New Roman" w:eastAsia="Times New Roman" w:hAnsi="Times New Roman" w:cs="Times New Roman"/>
-          <w:highlight w:val="cyan"/>
+        </w:rPr>
+      </w:pPr>
+      <w:r>
+        <w:rPr>
+          <w:rFonts w:ascii="Times New Roman" w:eastAsia="Times New Roman" w:hAnsi="Times New Roman" w:cs="Times New Roman"/>
         </w:rPr>
         <w:t>{END-FOR object}</w:t>
       </w:r>
@@ -686,29 +530,7 @@
           <w:szCs w:val="20"/>
           <w:bdr w:val="none" w:sz="0" w:space="0" w:color="auto" w:frame="1"/>
         </w:rPr>
-        <w:t xml:space="preserve">{IF </w:t>
-      </w:r>
-      <w:proofErr w:type="spellStart"/>
-      <w:r>
-        <w:rPr>
-          <w:rFonts w:ascii="Consolas" w:eastAsia="Times New Roman" w:hAnsi="Consolas"/>
-          <w:color w:val="F79646" w:themeColor="accent6"/>
-          <w:sz w:val="20"/>
-          <w:szCs w:val="20"/>
-          <w:bdr w:val="none" w:sz="0" w:space="0" w:color="auto" w:frame="1"/>
-        </w:rPr>
-        <w:t>sourceSelection</w:t>
-      </w:r>
-      <w:proofErr w:type="spellEnd"/>
-      <w:r>
-        <w:rPr>
-          <w:rFonts w:ascii="Consolas" w:eastAsia="Times New Roman" w:hAnsi="Consolas"/>
-          <w:color w:val="F79646" w:themeColor="accent6"/>
-          <w:sz w:val="20"/>
-          <w:szCs w:val="20"/>
-          <w:bdr w:val="none" w:sz="0" w:space="0" w:color="auto" w:frame="1"/>
-        </w:rPr>
-        <w:t xml:space="preserve"> === </w:t>
+        <w:t xml:space="preserve">{IF sourceSelection === </w:t>
       </w:r>
       <w:r>
         <w:rPr>
@@ -1026,19 +848,23 @@
           <w:ilvl w:val="2"/>
           <w:numId w:val="6"/>
         </w:numPr>
-        <w:spacing w:line="276" w:lineRule="auto"/>
-        <w:rPr>
-          <w:rFonts w:ascii="Times New Roman" w:eastAsia="Times New Roman" w:hAnsi="Times New Roman" w:cs="Times New Roman"/>
-          <w:i/>
-          <w:highlight w:val="cyan"/>
-        </w:rPr>
-      </w:pPr>
-      <w:r>
-        <w:rPr>
-          <w:rFonts w:ascii="Times New Roman" w:eastAsia="Times New Roman" w:hAnsi="Times New Roman" w:cs="Times New Roman"/>
-          <w:highlight w:val="cyan"/>
-        </w:rPr>
-        <w:t>MO writes detailed compliance standard applicable to specific need:</w:t>
+        <w:rPr>
+          <w:rFonts w:ascii="Times New Roman" w:eastAsia="Times New Roman" w:hAnsi="Times New Roman" w:cs="Times New Roman"/>
+        </w:rPr>
+      </w:pPr>
+      <w:proofErr w:type="gramStart"/>
+      <w:r>
+        <w:rPr>
+          <w:rFonts w:ascii="Times New Roman" w:eastAsia="Times New Roman" w:hAnsi="Times New Roman" w:cs="Times New Roman"/>
+        </w:rPr>
+        <w:t>{ FOR</w:t>
+      </w:r>
+      <w:proofErr w:type="gramEnd"/>
+      <w:r>
+        <w:rPr>
+          <w:rFonts w:ascii="Times New Roman" w:eastAsia="Times New Roman" w:hAnsi="Times New Roman" w:cs="Times New Roman"/>
+        </w:rPr>
+        <w:t xml:space="preserve"> object in customSpecifications}</w:t>
       </w:r>
     </w:p>
     <w:p>
@@ -1049,40 +875,21 @@
         </w:numPr>
         <w:rPr>
           <w:rFonts w:ascii="Times New Roman" w:eastAsia="Times New Roman" w:hAnsi="Times New Roman" w:cs="Times New Roman"/>
-          <w:highlight w:val="cyan"/>
         </w:rPr>
       </w:pPr>
       <w:proofErr w:type="gramStart"/>
       <w:r>
         <w:rPr>
           <w:rFonts w:ascii="Times New Roman" w:eastAsia="Times New Roman" w:hAnsi="Times New Roman" w:cs="Times New Roman"/>
-          <w:highlight w:val="cyan"/>
-        </w:rPr>
-        <w:t>{ FOR</w:t>
+        </w:rPr>
+        <w:t>{ INS</w:t>
       </w:r>
       <w:proofErr w:type="gramEnd"/>
       <w:r>
         <w:rPr>
           <w:rFonts w:ascii="Times New Roman" w:eastAsia="Times New Roman" w:hAnsi="Times New Roman" w:cs="Times New Roman"/>
-          <w:highlight w:val="cyan"/>
-        </w:rPr>
-        <w:t xml:space="preserve"> object in </w:t>
-      </w:r>
-      <w:proofErr w:type="spellStart"/>
-      <w:r>
-        <w:rPr>
-          <w:rFonts w:ascii="Times New Roman" w:eastAsia="Times New Roman" w:hAnsi="Times New Roman" w:cs="Times New Roman"/>
-          <w:highlight w:val="cyan"/>
-        </w:rPr>
-        <w:t>customSpecifications</w:t>
-      </w:r>
-      <w:proofErr w:type="spellEnd"/>
-      <w:r>
-        <w:rPr>
-          <w:rFonts w:ascii="Times New Roman" w:eastAsia="Times New Roman" w:hAnsi="Times New Roman" w:cs="Times New Roman"/>
-          <w:highlight w:val="cyan"/>
-        </w:rPr>
-        <w:t>}</w:t>
+        </w:rPr>
+        <w:t xml:space="preserve"> $object}</w:t>
       </w:r>
     </w:p>
     <w:p>
@@ -1093,64 +900,34 @@
         </w:numPr>
         <w:rPr>
           <w:rFonts w:ascii="Times New Roman" w:eastAsia="Times New Roman" w:hAnsi="Times New Roman" w:cs="Times New Roman"/>
-          <w:highlight w:val="cyan"/>
-        </w:rPr>
-      </w:pPr>
-      <w:proofErr w:type="gramStart"/>
-      <w:r>
-        <w:rPr>
-          <w:rFonts w:ascii="Times New Roman" w:eastAsia="Times New Roman" w:hAnsi="Times New Roman" w:cs="Times New Roman"/>
-          <w:highlight w:val="cyan"/>
+        </w:rPr>
+      </w:pPr>
+      <w:r>
+        <w:rPr>
+          <w:rFonts w:ascii="Times New Roman" w:eastAsia="Times New Roman" w:hAnsi="Times New Roman" w:cs="Times New Roman"/>
+        </w:rPr>
+        <w:t>{END-FOR object}</w:t>
+      </w:r>
+    </w:p>
+    <w:p>
+      <w:pPr>
+        <w:rPr>
+          <w:rFonts w:ascii="Consolas" w:eastAsia="Times New Roman" w:hAnsi="Consolas"/>
+          <w:color w:val="4BACC6" w:themeColor="accent5"/>
+          <w:sz w:val="20"/>
+          <w:szCs w:val="20"/>
+          <w:bdr w:val="none" w:sz="0" w:space="0" w:color="auto" w:frame="1"/>
+        </w:rPr>
+      </w:pPr>
+      <w:r>
+        <w:rPr>
+          <w:rFonts w:ascii="Consolas" w:eastAsia="Times New Roman" w:hAnsi="Consolas"/>
+          <w:color w:val="4BACC6" w:themeColor="accent5"/>
+          <w:sz w:val="20"/>
+          <w:szCs w:val="20"/>
+          <w:bdr w:val="none" w:sz="0" w:space="0" w:color="auto" w:frame="1"/>
         </w:rPr>
         <w:lastRenderedPageBreak/>
-        <w:t>{ INS</w:t>
-      </w:r>
-      <w:proofErr w:type="gramEnd"/>
-      <w:r>
-        <w:rPr>
-          <w:rFonts w:ascii="Times New Roman" w:eastAsia="Times New Roman" w:hAnsi="Times New Roman" w:cs="Times New Roman"/>
-          <w:highlight w:val="cyan"/>
-        </w:rPr>
-        <w:t xml:space="preserve"> $object}</w:t>
-      </w:r>
-    </w:p>
-    <w:p>
-      <w:pPr>
-        <w:numPr>
-          <w:ilvl w:val="2"/>
-          <w:numId w:val="6"/>
-        </w:numPr>
-        <w:rPr>
-          <w:rFonts w:ascii="Times New Roman" w:eastAsia="Times New Roman" w:hAnsi="Times New Roman" w:cs="Times New Roman"/>
-          <w:highlight w:val="cyan"/>
-        </w:rPr>
-      </w:pPr>
-      <w:r>
-        <w:rPr>
-          <w:rFonts w:ascii="Times New Roman" w:eastAsia="Times New Roman" w:hAnsi="Times New Roman" w:cs="Times New Roman"/>
-          <w:highlight w:val="cyan"/>
-        </w:rPr>
-        <w:t>{END-FOR object}</w:t>
-      </w:r>
-    </w:p>
-    <w:p>
-      <w:pPr>
-        <w:rPr>
-          <w:rFonts w:ascii="Consolas" w:eastAsia="Times New Roman" w:hAnsi="Consolas"/>
-          <w:color w:val="4BACC6" w:themeColor="accent5"/>
-          <w:sz w:val="20"/>
-          <w:szCs w:val="20"/>
-          <w:bdr w:val="none" w:sz="0" w:space="0" w:color="auto" w:frame="1"/>
-        </w:rPr>
-      </w:pPr>
-      <w:r>
-        <w:rPr>
-          <w:rFonts w:ascii="Consolas" w:eastAsia="Times New Roman" w:hAnsi="Consolas"/>
-          <w:color w:val="4BACC6" w:themeColor="accent5"/>
-          <w:sz w:val="20"/>
-          <w:szCs w:val="20"/>
-          <w:bdr w:val="none" w:sz="0" w:space="0" w:color="auto" w:frame="1"/>
-        </w:rPr>
         <w:t>{END-IF}</w:t>
       </w:r>
     </w:p>
@@ -1345,19 +1122,23 @@
           <w:ilvl w:val="2"/>
           <w:numId w:val="1"/>
         </w:numPr>
-        <w:spacing w:line="276" w:lineRule="auto"/>
-        <w:rPr>
-          <w:rFonts w:ascii="Times New Roman" w:eastAsia="Times New Roman" w:hAnsi="Times New Roman" w:cs="Times New Roman"/>
-          <w:i/>
-          <w:highlight w:val="cyan"/>
-        </w:rPr>
-      </w:pPr>
-      <w:r>
-        <w:rPr>
-          <w:rFonts w:ascii="Times New Roman" w:eastAsia="Times New Roman" w:hAnsi="Times New Roman" w:cs="Times New Roman"/>
-          <w:highlight w:val="cyan"/>
-        </w:rPr>
-        <w:t>MO writes detailed compliance standard applicable to specific need:</w:t>
+        <w:rPr>
+          <w:rFonts w:ascii="Times New Roman" w:eastAsia="Times New Roman" w:hAnsi="Times New Roman" w:cs="Times New Roman"/>
+        </w:rPr>
+      </w:pPr>
+      <w:proofErr w:type="gramStart"/>
+      <w:r>
+        <w:rPr>
+          <w:rFonts w:ascii="Times New Roman" w:eastAsia="Times New Roman" w:hAnsi="Times New Roman" w:cs="Times New Roman"/>
+        </w:rPr>
+        <w:t>{ FOR</w:t>
+      </w:r>
+      <w:proofErr w:type="gramEnd"/>
+      <w:r>
+        <w:rPr>
+          <w:rFonts w:ascii="Times New Roman" w:eastAsia="Times New Roman" w:hAnsi="Times New Roman" w:cs="Times New Roman"/>
+        </w:rPr>
+        <w:t xml:space="preserve"> object in customSpecifications}</w:t>
       </w:r>
     </w:p>
     <w:p>
@@ -1368,40 +1149,21 @@
         </w:numPr>
         <w:rPr>
           <w:rFonts w:ascii="Times New Roman" w:eastAsia="Times New Roman" w:hAnsi="Times New Roman" w:cs="Times New Roman"/>
-          <w:highlight w:val="cyan"/>
         </w:rPr>
       </w:pPr>
       <w:proofErr w:type="gramStart"/>
       <w:r>
         <w:rPr>
           <w:rFonts w:ascii="Times New Roman" w:eastAsia="Times New Roman" w:hAnsi="Times New Roman" w:cs="Times New Roman"/>
-          <w:highlight w:val="cyan"/>
-        </w:rPr>
-        <w:t>{ FOR</w:t>
+        </w:rPr>
+        <w:t>{ INS</w:t>
       </w:r>
       <w:proofErr w:type="gramEnd"/>
       <w:r>
         <w:rPr>
           <w:rFonts w:ascii="Times New Roman" w:eastAsia="Times New Roman" w:hAnsi="Times New Roman" w:cs="Times New Roman"/>
-          <w:highlight w:val="cyan"/>
-        </w:rPr>
-        <w:t xml:space="preserve"> object in </w:t>
-      </w:r>
-      <w:proofErr w:type="spellStart"/>
-      <w:r>
-        <w:rPr>
-          <w:rFonts w:ascii="Times New Roman" w:eastAsia="Times New Roman" w:hAnsi="Times New Roman" w:cs="Times New Roman"/>
-          <w:highlight w:val="cyan"/>
-        </w:rPr>
-        <w:t>customSpecifications</w:t>
-      </w:r>
-      <w:proofErr w:type="spellEnd"/>
-      <w:r>
-        <w:rPr>
-          <w:rFonts w:ascii="Times New Roman" w:eastAsia="Times New Roman" w:hAnsi="Times New Roman" w:cs="Times New Roman"/>
-          <w:highlight w:val="cyan"/>
-        </w:rPr>
-        <w:t>}</w:t>
+        </w:rPr>
+        <w:t xml:space="preserve"> $object}</w:t>
       </w:r>
     </w:p>
     <w:p>
@@ -1412,41 +1174,11 @@
         </w:numPr>
         <w:rPr>
           <w:rFonts w:ascii="Times New Roman" w:eastAsia="Times New Roman" w:hAnsi="Times New Roman" w:cs="Times New Roman"/>
-          <w:highlight w:val="cyan"/>
-        </w:rPr>
-      </w:pPr>
-      <w:proofErr w:type="gramStart"/>
-      <w:r>
-        <w:rPr>
-          <w:rFonts w:ascii="Times New Roman" w:eastAsia="Times New Roman" w:hAnsi="Times New Roman" w:cs="Times New Roman"/>
-          <w:highlight w:val="cyan"/>
-        </w:rPr>
-        <w:t>{ INS</w:t>
-      </w:r>
-      <w:proofErr w:type="gramEnd"/>
-      <w:r>
-        <w:rPr>
-          <w:rFonts w:ascii="Times New Roman" w:eastAsia="Times New Roman" w:hAnsi="Times New Roman" w:cs="Times New Roman"/>
-          <w:highlight w:val="cyan"/>
-        </w:rPr>
-        <w:t xml:space="preserve"> $object}</w:t>
-      </w:r>
-    </w:p>
-    <w:p>
-      <w:pPr>
-        <w:numPr>
-          <w:ilvl w:val="2"/>
-          <w:numId w:val="1"/>
-        </w:numPr>
-        <w:rPr>
-          <w:rFonts w:ascii="Times New Roman" w:eastAsia="Times New Roman" w:hAnsi="Times New Roman" w:cs="Times New Roman"/>
-          <w:highlight w:val="cyan"/>
-        </w:rPr>
-      </w:pPr>
-      <w:r>
-        <w:rPr>
-          <w:rFonts w:ascii="Times New Roman" w:eastAsia="Times New Roman" w:hAnsi="Times New Roman" w:cs="Times New Roman"/>
-          <w:highlight w:val="cyan"/>
+        </w:rPr>
+      </w:pPr>
+      <w:r>
+        <w:rPr>
+          <w:rFonts w:ascii="Times New Roman" w:eastAsia="Times New Roman" w:hAnsi="Times New Roman" w:cs="Times New Roman"/>
         </w:rPr>
         <w:t>{END-FOR object}</w:t>
       </w:r>
@@ -1469,24 +1201,39 @@
     </w:p>
     <w:p>
       <w:pPr>
-        <w:pStyle w:val="ListParagraph"/>
         <w:numPr>
           <w:ilvl w:val="0"/>
           <w:numId w:val="12"/>
         </w:numPr>
-        <w:spacing w:line="276" w:lineRule="auto"/>
-        <w:rPr>
-          <w:rFonts w:ascii="Times New Roman" w:eastAsia="Times New Roman" w:hAnsi="Times New Roman" w:cs="Times New Roman"/>
-          <w:i/>
-          <w:highlight w:val="cyan"/>
-        </w:rPr>
-      </w:pPr>
-      <w:r>
-        <w:rPr>
-          <w:rFonts w:ascii="Times New Roman" w:eastAsia="Times New Roman" w:hAnsi="Times New Roman" w:cs="Times New Roman"/>
-          <w:highlight w:val="cyan"/>
-        </w:rPr>
-        <w:t>Level of complexity reduced due to proposed solution</w:t>
+        <w:rPr>
+          <w:rFonts w:ascii="Times New Roman" w:eastAsia="Times New Roman" w:hAnsi="Times New Roman" w:cs="Times New Roman"/>
+        </w:rPr>
+      </w:pPr>
+      <w:proofErr w:type="gramStart"/>
+      <w:r>
+        <w:rPr>
+          <w:rFonts w:ascii="Times New Roman" w:eastAsia="Times New Roman" w:hAnsi="Times New Roman" w:cs="Times New Roman"/>
+        </w:rPr>
+        <w:t>{ FOR</w:t>
+      </w:r>
+      <w:proofErr w:type="gramEnd"/>
+      <w:r>
+        <w:rPr>
+          <w:rFonts w:ascii="Times New Roman" w:eastAsia="Times New Roman" w:hAnsi="Times New Roman" w:cs="Times New Roman"/>
+        </w:rPr>
+        <w:t xml:space="preserve"> object in </w:t>
+      </w:r>
+      <w:r>
+        <w:rPr>
+          <w:rFonts w:ascii="Times New Roman" w:eastAsia="Times New Roman" w:hAnsi="Times New Roman" w:cs="Times New Roman"/>
+        </w:rPr>
+        <w:t>standard</w:t>
+      </w:r>
+      <w:r>
+        <w:rPr>
+          <w:rFonts w:ascii="Times New Roman" w:eastAsia="Times New Roman" w:hAnsi="Times New Roman" w:cs="Times New Roman"/>
+        </w:rPr>
+        <w:t>Differentiators}</w:t>
       </w:r>
     </w:p>
     <w:p>
@@ -1495,19 +1242,23 @@
           <w:ilvl w:val="0"/>
           <w:numId w:val="12"/>
         </w:numPr>
-        <w:spacing w:line="276" w:lineRule="auto"/>
-        <w:rPr>
-          <w:rFonts w:ascii="Times New Roman" w:eastAsia="Times New Roman" w:hAnsi="Times New Roman" w:cs="Times New Roman"/>
-          <w:i/>
-          <w:highlight w:val="cyan"/>
-        </w:rPr>
-      </w:pPr>
-      <w:r>
-        <w:rPr>
-          <w:rFonts w:ascii="Times New Roman" w:eastAsia="Times New Roman" w:hAnsi="Times New Roman" w:cs="Times New Roman"/>
-          <w:highlight w:val="cyan"/>
-        </w:rPr>
-        <w:t>Any capability gained by implementing the solution (beyond the Government’s requirement)</w:t>
+        <w:rPr>
+          <w:rFonts w:ascii="Times New Roman" w:eastAsia="Times New Roman" w:hAnsi="Times New Roman" w:cs="Times New Roman"/>
+        </w:rPr>
+      </w:pPr>
+      <w:proofErr w:type="gramStart"/>
+      <w:r>
+        <w:rPr>
+          <w:rFonts w:ascii="Times New Roman" w:eastAsia="Times New Roman" w:hAnsi="Times New Roman" w:cs="Times New Roman"/>
+        </w:rPr>
+        <w:t>{ INS</w:t>
+      </w:r>
+      <w:proofErr w:type="gramEnd"/>
+      <w:r>
+        <w:rPr>
+          <w:rFonts w:ascii="Times New Roman" w:eastAsia="Times New Roman" w:hAnsi="Times New Roman" w:cs="Times New Roman"/>
+        </w:rPr>
+        <w:t xml:space="preserve"> $object}</w:t>
       </w:r>
     </w:p>
     <w:p>
@@ -1516,27 +1267,15 @@
           <w:ilvl w:val="0"/>
           <w:numId w:val="12"/>
         </w:numPr>
-        <w:spacing w:line="276" w:lineRule="auto"/>
-        <w:rPr>
-          <w:rFonts w:ascii="Times New Roman" w:eastAsia="Times New Roman" w:hAnsi="Times New Roman" w:cs="Times New Roman"/>
-          <w:i/>
-          <w:highlight w:val="cyan"/>
-        </w:rPr>
-      </w:pPr>
-      <w:r>
-        <w:rPr>
-          <w:rFonts w:ascii="Times New Roman" w:eastAsia="Times New Roman" w:hAnsi="Times New Roman" w:cs="Times New Roman"/>
-          <w:highlight w:val="cyan"/>
-        </w:rPr>
-        <w:t>Any schedule savings achieved due to proposed solution</w:t>
-      </w:r>
-      <w:r>
-        <w:rPr>
-          <w:rFonts w:ascii="Times New Roman" w:eastAsia="Times New Roman" w:hAnsi="Times New Roman" w:cs="Times New Roman"/>
-          <w:i/>
-          <w:highlight w:val="cyan"/>
-        </w:rPr>
-        <w:t xml:space="preserve"> </w:t>
+        <w:rPr>
+          <w:rFonts w:ascii="Times New Roman" w:eastAsia="Times New Roman" w:hAnsi="Times New Roman" w:cs="Times New Roman"/>
+        </w:rPr>
+      </w:pPr>
+      <w:r>
+        <w:rPr>
+          <w:rFonts w:ascii="Times New Roman" w:eastAsia="Times New Roman" w:hAnsi="Times New Roman" w:cs="Times New Roman"/>
+        </w:rPr>
+        <w:t>{END-FOR object}</w:t>
       </w:r>
     </w:p>
     <w:p>
@@ -1545,128 +1284,60 @@
           <w:ilvl w:val="0"/>
           <w:numId w:val="12"/>
         </w:numPr>
-        <w:spacing w:line="276" w:lineRule="auto"/>
-        <w:rPr>
-          <w:rFonts w:ascii="Times New Roman" w:eastAsia="Times New Roman" w:hAnsi="Times New Roman" w:cs="Times New Roman"/>
-          <w:i/>
-          <w:highlight w:val="cyan"/>
-        </w:rPr>
-      </w:pPr>
-      <w:r>
-        <w:rPr>
-          <w:rFonts w:ascii="Times New Roman" w:eastAsia="Times New Roman" w:hAnsi="Times New Roman" w:cs="Times New Roman"/>
-          <w:highlight w:val="cyan"/>
-        </w:rPr>
-        <w:t>Any lifecycle cost savings achieved due to proposed solution</w:t>
-      </w:r>
-    </w:p>
-    <w:sdt>
-      <w:sdtPr>
-        <w:rPr>
-          <w:highlight w:val="cyan"/>
-        </w:rPr>
-        <w:tag w:val="goog_rdk_16"/>
-        <w:id w:val="-1555299120"/>
-      </w:sdtPr>
-      <w:sdtEndPr/>
-      <w:sdtContent>
-        <w:p>
-          <w:pPr>
-            <w:numPr>
-              <w:ilvl w:val="0"/>
-              <w:numId w:val="12"/>
-            </w:numPr>
-            <w:spacing w:line="276" w:lineRule="auto"/>
-            <w:rPr>
-              <w:rFonts w:ascii="Times New Roman" w:eastAsia="Times New Roman" w:hAnsi="Times New Roman" w:cs="Times New Roman"/>
-              <w:i/>
-              <w:highlight w:val="cyan"/>
-            </w:rPr>
-          </w:pPr>
-          <w:r>
-            <w:rPr>
-              <w:rFonts w:ascii="Times New Roman" w:eastAsia="Times New Roman" w:hAnsi="Times New Roman" w:cs="Times New Roman"/>
-              <w:highlight w:val="cyan"/>
-            </w:rPr>
-            <w:t>Any enduring persistence (longevity) due to proposed solution</w:t>
-          </w:r>
-          <w:sdt>
-            <w:sdtPr>
-              <w:rPr>
-                <w:highlight w:val="cyan"/>
-              </w:rPr>
-              <w:tag w:val="goog_rdk_15"/>
-              <w:id w:val="-259758754"/>
-            </w:sdtPr>
-            <w:sdtEndPr/>
-            <w:sdtContent/>
-          </w:sdt>
-        </w:p>
-      </w:sdtContent>
-    </w:sdt>
-    <w:sdt>
-      <w:sdtPr>
-        <w:rPr>
-          <w:highlight w:val="cyan"/>
-        </w:rPr>
-        <w:tag w:val="goog_rdk_19"/>
-        <w:id w:val="755326660"/>
-      </w:sdtPr>
-      <w:sdtEndPr/>
-      <w:sdtContent>
-        <w:p>
-          <w:pPr>
-            <w:numPr>
-              <w:ilvl w:val="0"/>
-              <w:numId w:val="12"/>
-            </w:numPr>
-            <w:spacing w:line="276" w:lineRule="auto"/>
-            <w:rPr>
-              <w:rFonts w:ascii="Times New Roman" w:eastAsia="Times New Roman" w:hAnsi="Times New Roman" w:cs="Times New Roman"/>
-              <w:highlight w:val="cyan"/>
-            </w:rPr>
-          </w:pPr>
-          <w:sdt>
-            <w:sdtPr>
-              <w:rPr>
-                <w:highlight w:val="cyan"/>
-              </w:rPr>
-              <w:tag w:val="goog_rdk_17"/>
-              <w:id w:val="-627398080"/>
-            </w:sdtPr>
-            <w:sdtEndPr/>
-            <w:sdtContent>
-              <w:r>
-                <w:rPr>
-                  <w:rFonts w:ascii="Times New Roman" w:eastAsia="Times New Roman" w:hAnsi="Times New Roman" w:cs="Times New Roman"/>
-                  <w:highlight w:val="cyan"/>
-                </w:rPr>
-                <w:t>Any automation capability proposed to improve reliability and reduce human-error</w:t>
-              </w:r>
-            </w:sdtContent>
-          </w:sdt>
-        </w:p>
-      </w:sdtContent>
-    </w:sdt>
+        <w:rPr>
+          <w:rFonts w:ascii="Times New Roman" w:eastAsia="Times New Roman" w:hAnsi="Times New Roman" w:cs="Times New Roman"/>
+        </w:rPr>
+      </w:pPr>
+      <w:proofErr w:type="gramStart"/>
+      <w:r>
+        <w:rPr>
+          <w:rFonts w:ascii="Times New Roman" w:eastAsia="Times New Roman" w:hAnsi="Times New Roman" w:cs="Times New Roman"/>
+        </w:rPr>
+        <w:t>{ FOR</w:t>
+      </w:r>
+      <w:proofErr w:type="gramEnd"/>
+      <w:r>
+        <w:rPr>
+          <w:rFonts w:ascii="Times New Roman" w:eastAsia="Times New Roman" w:hAnsi="Times New Roman" w:cs="Times New Roman"/>
+        </w:rPr>
+        <w:t xml:space="preserve"> object in custom</w:t>
+      </w:r>
+      <w:r>
+        <w:rPr>
+          <w:rFonts w:ascii="Times New Roman" w:eastAsia="Times New Roman" w:hAnsi="Times New Roman" w:cs="Times New Roman"/>
+        </w:rPr>
+        <w:t>Differentiators</w:t>
+      </w:r>
+      <w:r>
+        <w:rPr>
+          <w:rFonts w:ascii="Times New Roman" w:eastAsia="Times New Roman" w:hAnsi="Times New Roman" w:cs="Times New Roman"/>
+        </w:rPr>
+        <w:t>}</w:t>
+      </w:r>
+    </w:p>
     <w:p>
       <w:pPr>
         <w:numPr>
           <w:ilvl w:val="0"/>
           <w:numId w:val="12"/>
         </w:numPr>
-        <w:spacing w:line="276" w:lineRule="auto"/>
-        <w:rPr>
-          <w:rFonts w:ascii="Times New Roman" w:eastAsia="Times New Roman" w:hAnsi="Times New Roman" w:cs="Times New Roman"/>
-          <w:i/>
-          <w:highlight w:val="cyan"/>
-        </w:rPr>
-      </w:pPr>
-      <w:r>
-        <w:rPr>
-          <w:rFonts w:ascii="Times New Roman" w:eastAsia="Times New Roman" w:hAnsi="Times New Roman" w:cs="Times New Roman"/>
-          <w:highlight w:val="cyan"/>
-        </w:rPr>
-        <w:t>MO writes detailed differentiator applicable to specific need:</w:t>
+        <w:rPr>
+          <w:rFonts w:ascii="Times New Roman" w:eastAsia="Times New Roman" w:hAnsi="Times New Roman" w:cs="Times New Roman"/>
+        </w:rPr>
+      </w:pPr>
+      <w:proofErr w:type="gramStart"/>
+      <w:r>
+        <w:rPr>
+          <w:rFonts w:ascii="Times New Roman" w:eastAsia="Times New Roman" w:hAnsi="Times New Roman" w:cs="Times New Roman"/>
+        </w:rPr>
+        <w:t>{ INS</w:t>
+      </w:r>
+      <w:proofErr w:type="gramEnd"/>
+      <w:r>
+        <w:rPr>
+          <w:rFonts w:ascii="Times New Roman" w:eastAsia="Times New Roman" w:hAnsi="Times New Roman" w:cs="Times New Roman"/>
+        </w:rPr>
+        <w:t xml:space="preserve"> $object}</w:t>
       </w:r>
     </w:p>
     <w:p>
@@ -1677,92 +1348,11 @@
         </w:numPr>
         <w:rPr>
           <w:rFonts w:ascii="Times New Roman" w:eastAsia="Times New Roman" w:hAnsi="Times New Roman" w:cs="Times New Roman"/>
-          <w:highlight w:val="cyan"/>
-        </w:rPr>
-      </w:pPr>
-      <w:proofErr w:type="gramStart"/>
-      <w:r>
-        <w:rPr>
-          <w:rFonts w:ascii="Times New Roman" w:eastAsia="Times New Roman" w:hAnsi="Times New Roman" w:cs="Times New Roman"/>
-          <w:highlight w:val="cyan"/>
-        </w:rPr>
-        <w:t>{ FOR</w:t>
-      </w:r>
-      <w:proofErr w:type="gramEnd"/>
-      <w:r>
-        <w:rPr>
-          <w:rFonts w:ascii="Times New Roman" w:eastAsia="Times New Roman" w:hAnsi="Times New Roman" w:cs="Times New Roman"/>
-          <w:highlight w:val="cyan"/>
-        </w:rPr>
-        <w:t xml:space="preserve"> object in </w:t>
-      </w:r>
-      <w:proofErr w:type="spellStart"/>
-      <w:r>
-        <w:rPr>
-          <w:rFonts w:ascii="Times New Roman" w:eastAsia="Times New Roman" w:hAnsi="Times New Roman" w:cs="Times New Roman"/>
-          <w:highlight w:val="cyan"/>
-        </w:rPr>
-        <w:t>custom</w:t>
-      </w:r>
-      <w:r>
-        <w:rPr>
-          <w:rFonts w:ascii="Times New Roman" w:eastAsia="Times New Roman" w:hAnsi="Times New Roman" w:cs="Times New Roman"/>
-          <w:highlight w:val="cyan"/>
-        </w:rPr>
-        <w:t>Differentiators</w:t>
-      </w:r>
-      <w:proofErr w:type="spellEnd"/>
-      <w:r>
-        <w:rPr>
-          <w:rFonts w:ascii="Times New Roman" w:eastAsia="Times New Roman" w:hAnsi="Times New Roman" w:cs="Times New Roman"/>
-          <w:highlight w:val="cyan"/>
-        </w:rPr>
-        <w:t>}</w:t>
-      </w:r>
-    </w:p>
-    <w:p>
-      <w:pPr>
-        <w:numPr>
-          <w:ilvl w:val="0"/>
-          <w:numId w:val="12"/>
-        </w:numPr>
-        <w:rPr>
-          <w:rFonts w:ascii="Times New Roman" w:eastAsia="Times New Roman" w:hAnsi="Times New Roman" w:cs="Times New Roman"/>
-          <w:highlight w:val="cyan"/>
-        </w:rPr>
-      </w:pPr>
-      <w:proofErr w:type="gramStart"/>
-      <w:r>
-        <w:rPr>
-          <w:rFonts w:ascii="Times New Roman" w:eastAsia="Times New Roman" w:hAnsi="Times New Roman" w:cs="Times New Roman"/>
-          <w:highlight w:val="cyan"/>
-        </w:rPr>
-        <w:t>{ INS</w:t>
-      </w:r>
-      <w:proofErr w:type="gramEnd"/>
-      <w:r>
-        <w:rPr>
-          <w:rFonts w:ascii="Times New Roman" w:eastAsia="Times New Roman" w:hAnsi="Times New Roman" w:cs="Times New Roman"/>
-          <w:highlight w:val="cyan"/>
-        </w:rPr>
-        <w:t xml:space="preserve"> $object}</w:t>
-      </w:r>
-    </w:p>
-    <w:p>
-      <w:pPr>
-        <w:numPr>
-          <w:ilvl w:val="0"/>
-          <w:numId w:val="12"/>
-        </w:numPr>
-        <w:rPr>
-          <w:rFonts w:ascii="Times New Roman" w:eastAsia="Times New Roman" w:hAnsi="Times New Roman" w:cs="Times New Roman"/>
-          <w:highlight w:val="cyan"/>
-        </w:rPr>
-      </w:pPr>
-      <w:r>
-        <w:rPr>
-          <w:rFonts w:ascii="Times New Roman" w:eastAsia="Times New Roman" w:hAnsi="Times New Roman" w:cs="Times New Roman"/>
-          <w:highlight w:val="cyan"/>
+        </w:rPr>
+      </w:pPr>
+      <w:r>
+        <w:rPr>
+          <w:rFonts w:ascii="Times New Roman" w:eastAsia="Times New Roman" w:hAnsi="Times New Roman" w:cs="Times New Roman"/>
         </w:rPr>
         <w:t>{END-FOR object}</w:t>
       </w:r>
@@ -1823,29 +1413,7 @@
           <w:szCs w:val="20"/>
           <w:bdr w:val="none" w:sz="0" w:space="0" w:color="auto" w:frame="1"/>
         </w:rPr>
-        <w:t xml:space="preserve">{IF </w:t>
-      </w:r>
-      <w:proofErr w:type="spellStart"/>
-      <w:r>
-        <w:rPr>
-          <w:rFonts w:ascii="Consolas" w:eastAsia="Times New Roman" w:hAnsi="Consolas"/>
-          <w:color w:val="8064A2" w:themeColor="accent4"/>
-          <w:sz w:val="20"/>
-          <w:szCs w:val="20"/>
-          <w:bdr w:val="none" w:sz="0" w:space="0" w:color="auto" w:frame="1"/>
-        </w:rPr>
-        <w:t>sourceSelection</w:t>
-      </w:r>
-      <w:proofErr w:type="spellEnd"/>
-      <w:r>
-        <w:rPr>
-          <w:rFonts w:ascii="Consolas" w:eastAsia="Times New Roman" w:hAnsi="Consolas"/>
-          <w:color w:val="8064A2" w:themeColor="accent4"/>
-          <w:sz w:val="20"/>
-          <w:szCs w:val="20"/>
-          <w:bdr w:val="none" w:sz="0" w:space="0" w:color="auto" w:frame="1"/>
-        </w:rPr>
-        <w:t xml:space="preserve"> === </w:t>
+        <w:t xml:space="preserve">{IF sourceSelection === </w:t>
       </w:r>
       <w:r>
         <w:rPr>
@@ -2074,7 +1642,6 @@
         <w:rPr>
           <w:rFonts w:ascii="Times New Roman" w:eastAsia="Times New Roman" w:hAnsi="Times New Roman" w:cs="Times New Roman"/>
         </w:rPr>
-        <w:lastRenderedPageBreak/>
         <w:t>Solution adequately</w:t>
       </w:r>
       <w:r>
@@ -2149,22 +1716,64 @@
     </w:p>
     <w:p>
       <w:pPr>
-        <w:pStyle w:val="ListParagraph"/>
         <w:numPr>
           <w:ilvl w:val="2"/>
           <w:numId w:val="9"/>
         </w:numPr>
         <w:rPr>
           <w:rFonts w:ascii="Times New Roman" w:eastAsia="Times New Roman" w:hAnsi="Times New Roman" w:cs="Times New Roman"/>
-          <w:highlight w:val="cyan"/>
-        </w:rPr>
-      </w:pPr>
-      <w:r>
-        <w:rPr>
-          <w:rFonts w:ascii="Times New Roman" w:eastAsia="Times New Roman" w:hAnsi="Times New Roman" w:cs="Times New Roman"/>
-          <w:highlight w:val="cyan"/>
-        </w:rPr>
-        <w:t>Risk to the Government</w:t>
+        </w:rPr>
+      </w:pPr>
+      <w:proofErr w:type="gramStart"/>
+      <w:r>
+        <w:rPr>
+          <w:rFonts w:ascii="Times New Roman" w:eastAsia="Times New Roman" w:hAnsi="Times New Roman" w:cs="Times New Roman"/>
+        </w:rPr>
+        <w:t>{ FOR</w:t>
+      </w:r>
+      <w:proofErr w:type="gramEnd"/>
+      <w:r>
+        <w:rPr>
+          <w:rFonts w:ascii="Times New Roman" w:eastAsia="Times New Roman" w:hAnsi="Times New Roman" w:cs="Times New Roman"/>
+        </w:rPr>
+        <w:t xml:space="preserve"> object in </w:t>
+      </w:r>
+      <w:r>
+        <w:rPr>
+          <w:rFonts w:ascii="Times New Roman" w:eastAsia="Times New Roman" w:hAnsi="Times New Roman" w:cs="Times New Roman"/>
+        </w:rPr>
+        <w:t>standard</w:t>
+      </w:r>
+      <w:r>
+        <w:rPr>
+          <w:rFonts w:ascii="Times New Roman" w:eastAsia="Times New Roman" w:hAnsi="Times New Roman" w:cs="Times New Roman"/>
+        </w:rPr>
+        <w:t>Specifications}</w:t>
+      </w:r>
+    </w:p>
+    <w:p>
+      <w:pPr>
+        <w:numPr>
+          <w:ilvl w:val="2"/>
+          <w:numId w:val="9"/>
+        </w:numPr>
+        <w:rPr>
+          <w:rFonts w:ascii="Times New Roman" w:eastAsia="Times New Roman" w:hAnsi="Times New Roman" w:cs="Times New Roman"/>
+        </w:rPr>
+      </w:pPr>
+      <w:proofErr w:type="gramStart"/>
+      <w:r>
+        <w:rPr>
+          <w:rFonts w:ascii="Times New Roman" w:eastAsia="Times New Roman" w:hAnsi="Times New Roman" w:cs="Times New Roman"/>
+        </w:rPr>
+        <w:t>{ INS</w:t>
+      </w:r>
+      <w:proofErr w:type="gramEnd"/>
+      <w:r>
+        <w:rPr>
+          <w:rFonts w:ascii="Times New Roman" w:eastAsia="Times New Roman" w:hAnsi="Times New Roman" w:cs="Times New Roman"/>
+        </w:rPr>
+        <w:t xml:space="preserve"> $object}</w:t>
       </w:r>
     </w:p>
     <w:p>
@@ -2177,36 +1786,39 @@
         <w:spacing w:line="259" w:lineRule="auto"/>
         <w:rPr>
           <w:rFonts w:ascii="Times New Roman" w:eastAsia="Times New Roman" w:hAnsi="Times New Roman" w:cs="Times New Roman"/>
-          <w:highlight w:val="cyan"/>
-        </w:rPr>
-      </w:pPr>
-      <w:r>
-        <w:rPr>
-          <w:rFonts w:ascii="Times New Roman" w:eastAsia="Times New Roman" w:hAnsi="Times New Roman" w:cs="Times New Roman"/>
-          <w:highlight w:val="cyan"/>
-        </w:rPr>
-        <w:t>Any automation capability proposed to improve reliability and reduce human-error</w:t>
-      </w:r>
-    </w:p>
-    <w:p>
-      <w:pPr>
-        <w:pStyle w:val="ListParagraph"/>
+        </w:rPr>
+      </w:pPr>
+      <w:r>
+        <w:rPr>
+          <w:rFonts w:ascii="Times New Roman" w:eastAsia="Times New Roman" w:hAnsi="Times New Roman" w:cs="Times New Roman"/>
+        </w:rPr>
+        <w:t>{END-FOR object}</w:t>
+      </w:r>
+    </w:p>
+    <w:p>
+      <w:pPr>
         <w:numPr>
           <w:ilvl w:val="2"/>
           <w:numId w:val="9"/>
         </w:numPr>
-        <w:spacing w:line="259" w:lineRule="auto"/>
-        <w:rPr>
-          <w:rFonts w:ascii="Times New Roman" w:eastAsia="Times New Roman" w:hAnsi="Times New Roman" w:cs="Times New Roman"/>
-          <w:highlight w:val="cyan"/>
-        </w:rPr>
-      </w:pPr>
-      <w:r>
-        <w:rPr>
-          <w:rFonts w:ascii="Times New Roman" w:eastAsia="Times New Roman" w:hAnsi="Times New Roman" w:cs="Times New Roman"/>
-          <w:highlight w:val="cyan"/>
-        </w:rPr>
-        <w:t>MO writes detailed compliance standard applicable to specific need:</w:t>
+        <w:rPr>
+          <w:rFonts w:ascii="Times New Roman" w:eastAsia="Times New Roman" w:hAnsi="Times New Roman" w:cs="Times New Roman"/>
+        </w:rPr>
+      </w:pPr>
+      <w:proofErr w:type="gramStart"/>
+      <w:r>
+        <w:rPr>
+          <w:rFonts w:ascii="Times New Roman" w:eastAsia="Times New Roman" w:hAnsi="Times New Roman" w:cs="Times New Roman"/>
+        </w:rPr>
+        <w:lastRenderedPageBreak/>
+        <w:t>{ FOR</w:t>
+      </w:r>
+      <w:proofErr w:type="gramEnd"/>
+      <w:r>
+        <w:rPr>
+          <w:rFonts w:ascii="Times New Roman" w:eastAsia="Times New Roman" w:hAnsi="Times New Roman" w:cs="Times New Roman"/>
+        </w:rPr>
+        <w:t xml:space="preserve"> object in customSpecifications}</w:t>
       </w:r>
     </w:p>
     <w:p>
@@ -2217,40 +1829,21 @@
         </w:numPr>
         <w:rPr>
           <w:rFonts w:ascii="Times New Roman" w:eastAsia="Times New Roman" w:hAnsi="Times New Roman" w:cs="Times New Roman"/>
-          <w:highlight w:val="cyan"/>
         </w:rPr>
       </w:pPr>
       <w:proofErr w:type="gramStart"/>
       <w:r>
         <w:rPr>
           <w:rFonts w:ascii="Times New Roman" w:eastAsia="Times New Roman" w:hAnsi="Times New Roman" w:cs="Times New Roman"/>
-          <w:highlight w:val="cyan"/>
-        </w:rPr>
-        <w:t>{ FOR</w:t>
+        </w:rPr>
+        <w:t>{ INS</w:t>
       </w:r>
       <w:proofErr w:type="gramEnd"/>
       <w:r>
         <w:rPr>
           <w:rFonts w:ascii="Times New Roman" w:eastAsia="Times New Roman" w:hAnsi="Times New Roman" w:cs="Times New Roman"/>
-          <w:highlight w:val="cyan"/>
-        </w:rPr>
-        <w:t xml:space="preserve"> object in </w:t>
-      </w:r>
-      <w:proofErr w:type="spellStart"/>
-      <w:r>
-        <w:rPr>
-          <w:rFonts w:ascii="Times New Roman" w:eastAsia="Times New Roman" w:hAnsi="Times New Roman" w:cs="Times New Roman"/>
-          <w:highlight w:val="cyan"/>
-        </w:rPr>
-        <w:t>customSpecifications</w:t>
-      </w:r>
-      <w:proofErr w:type="spellEnd"/>
-      <w:r>
-        <w:rPr>
-          <w:rFonts w:ascii="Times New Roman" w:eastAsia="Times New Roman" w:hAnsi="Times New Roman" w:cs="Times New Roman"/>
-          <w:highlight w:val="cyan"/>
-        </w:rPr>
-        <w:t>}</w:t>
+        </w:rPr>
+        <w:t xml:space="preserve"> $object}</w:t>
       </w:r>
     </w:p>
     <w:p>
@@ -2261,41 +1854,11 @@
         </w:numPr>
         <w:rPr>
           <w:rFonts w:ascii="Times New Roman" w:eastAsia="Times New Roman" w:hAnsi="Times New Roman" w:cs="Times New Roman"/>
-          <w:highlight w:val="cyan"/>
-        </w:rPr>
-      </w:pPr>
-      <w:proofErr w:type="gramStart"/>
-      <w:r>
-        <w:rPr>
-          <w:rFonts w:ascii="Times New Roman" w:eastAsia="Times New Roman" w:hAnsi="Times New Roman" w:cs="Times New Roman"/>
-          <w:highlight w:val="cyan"/>
-        </w:rPr>
-        <w:t>{ INS</w:t>
-      </w:r>
-      <w:proofErr w:type="gramEnd"/>
-      <w:r>
-        <w:rPr>
-          <w:rFonts w:ascii="Times New Roman" w:eastAsia="Times New Roman" w:hAnsi="Times New Roman" w:cs="Times New Roman"/>
-          <w:highlight w:val="cyan"/>
-        </w:rPr>
-        <w:t xml:space="preserve"> $object}</w:t>
-      </w:r>
-    </w:p>
-    <w:p>
-      <w:pPr>
-        <w:numPr>
-          <w:ilvl w:val="2"/>
-          <w:numId w:val="9"/>
-        </w:numPr>
-        <w:rPr>
-          <w:rFonts w:ascii="Times New Roman" w:eastAsia="Times New Roman" w:hAnsi="Times New Roman" w:cs="Times New Roman"/>
-          <w:highlight w:val="cyan"/>
-        </w:rPr>
-      </w:pPr>
-      <w:r>
-        <w:rPr>
-          <w:rFonts w:ascii="Times New Roman" w:eastAsia="Times New Roman" w:hAnsi="Times New Roman" w:cs="Times New Roman"/>
-          <w:highlight w:val="cyan"/>
+        </w:rPr>
+      </w:pPr>
+      <w:r>
+        <w:rPr>
+          <w:rFonts w:ascii="Times New Roman" w:eastAsia="Times New Roman" w:hAnsi="Times New Roman" w:cs="Times New Roman"/>
         </w:rPr>
         <w:t>{END-FOR object}</w:t>
       </w:r>
@@ -2578,7 +2141,6 @@
     </w:p>
     <w:p>
       <w:pPr>
-        <w:pStyle w:val="ListParagraph"/>
         <w:numPr>
           <w:ilvl w:val="2"/>
           <w:numId w:val="9"/>
@@ -2587,11 +2149,56 @@
           <w:rFonts w:ascii="Times New Roman" w:eastAsia="Times New Roman" w:hAnsi="Times New Roman" w:cs="Times New Roman"/>
         </w:rPr>
       </w:pPr>
-      <w:r>
-        <w:rPr>
-          <w:rFonts w:ascii="Times New Roman" w:eastAsia="Times New Roman" w:hAnsi="Times New Roman" w:cs="Times New Roman"/>
-        </w:rPr>
-        <w:t>Risk to the Government</w:t>
+      <w:proofErr w:type="gramStart"/>
+      <w:r>
+        <w:rPr>
+          <w:rFonts w:ascii="Times New Roman" w:eastAsia="Times New Roman" w:hAnsi="Times New Roman" w:cs="Times New Roman"/>
+        </w:rPr>
+        <w:t>{ FOR</w:t>
+      </w:r>
+      <w:proofErr w:type="gramEnd"/>
+      <w:r>
+        <w:rPr>
+          <w:rFonts w:ascii="Times New Roman" w:eastAsia="Times New Roman" w:hAnsi="Times New Roman" w:cs="Times New Roman"/>
+        </w:rPr>
+        <w:t xml:space="preserve"> object in </w:t>
+      </w:r>
+      <w:r>
+        <w:rPr>
+          <w:rFonts w:ascii="Times New Roman" w:eastAsia="Times New Roman" w:hAnsi="Times New Roman" w:cs="Times New Roman"/>
+        </w:rPr>
+        <w:t>standard</w:t>
+      </w:r>
+      <w:r>
+        <w:rPr>
+          <w:rFonts w:ascii="Times New Roman" w:eastAsia="Times New Roman" w:hAnsi="Times New Roman" w:cs="Times New Roman"/>
+        </w:rPr>
+        <w:t>Specifications}</w:t>
+      </w:r>
+    </w:p>
+    <w:p>
+      <w:pPr>
+        <w:numPr>
+          <w:ilvl w:val="2"/>
+          <w:numId w:val="9"/>
+        </w:numPr>
+        <w:rPr>
+          <w:rFonts w:ascii="Times New Roman" w:eastAsia="Times New Roman" w:hAnsi="Times New Roman" w:cs="Times New Roman"/>
+        </w:rPr>
+      </w:pPr>
+      <w:proofErr w:type="gramStart"/>
+      <w:r>
+        <w:rPr>
+          <w:rFonts w:ascii="Times New Roman" w:eastAsia="Times New Roman" w:hAnsi="Times New Roman" w:cs="Times New Roman"/>
+        </w:rPr>
+        <w:t>{ INS</w:t>
+      </w:r>
+      <w:proofErr w:type="gramEnd"/>
+      <w:r>
+        <w:rPr>
+          <w:rFonts w:ascii="Times New Roman" w:eastAsia="Times New Roman" w:hAnsi="Times New Roman" w:cs="Times New Roman"/>
+        </w:rPr>
+        <w:t xml:space="preserve"> $object}</w:t>
       </w:r>
     </w:p>
     <w:p>
@@ -2604,36 +2211,38 @@
         <w:spacing w:line="259" w:lineRule="auto"/>
         <w:rPr>
           <w:rFonts w:ascii="Times New Roman" w:eastAsia="Times New Roman" w:hAnsi="Times New Roman" w:cs="Times New Roman"/>
-          <w:highlight w:val="cyan"/>
-        </w:rPr>
-      </w:pPr>
-      <w:r>
-        <w:rPr>
-          <w:rFonts w:ascii="Times New Roman" w:eastAsia="Times New Roman" w:hAnsi="Times New Roman" w:cs="Times New Roman"/>
-          <w:highlight w:val="cyan"/>
-        </w:rPr>
-        <w:t>Any automation capability proposed to improve reliability and reduce human-error</w:t>
-      </w:r>
-    </w:p>
-    <w:p>
-      <w:pPr>
-        <w:pStyle w:val="ListParagraph"/>
+        </w:rPr>
+      </w:pPr>
+      <w:r>
+        <w:rPr>
+          <w:rFonts w:ascii="Times New Roman" w:eastAsia="Times New Roman" w:hAnsi="Times New Roman" w:cs="Times New Roman"/>
+        </w:rPr>
+        <w:t>{END-FOR object}</w:t>
+      </w:r>
+    </w:p>
+    <w:p>
+      <w:pPr>
         <w:numPr>
           <w:ilvl w:val="2"/>
           <w:numId w:val="9"/>
         </w:numPr>
-        <w:spacing w:line="259" w:lineRule="auto"/>
-        <w:rPr>
-          <w:rFonts w:ascii="Times New Roman" w:eastAsia="Times New Roman" w:hAnsi="Times New Roman" w:cs="Times New Roman"/>
-          <w:highlight w:val="cyan"/>
-        </w:rPr>
-      </w:pPr>
-      <w:r>
-        <w:rPr>
-          <w:rFonts w:ascii="Times New Roman" w:eastAsia="Times New Roman" w:hAnsi="Times New Roman" w:cs="Times New Roman"/>
-          <w:highlight w:val="cyan"/>
-        </w:rPr>
-        <w:t>MO writes detailed compliance standard applicable to specific need:</w:t>
+        <w:rPr>
+          <w:rFonts w:ascii="Times New Roman" w:eastAsia="Times New Roman" w:hAnsi="Times New Roman" w:cs="Times New Roman"/>
+        </w:rPr>
+      </w:pPr>
+      <w:proofErr w:type="gramStart"/>
+      <w:r>
+        <w:rPr>
+          <w:rFonts w:ascii="Times New Roman" w:eastAsia="Times New Roman" w:hAnsi="Times New Roman" w:cs="Times New Roman"/>
+        </w:rPr>
+        <w:t>{ FOR</w:t>
+      </w:r>
+      <w:proofErr w:type="gramEnd"/>
+      <w:r>
+        <w:rPr>
+          <w:rFonts w:ascii="Times New Roman" w:eastAsia="Times New Roman" w:hAnsi="Times New Roman" w:cs="Times New Roman"/>
+        </w:rPr>
+        <w:t xml:space="preserve"> object in customSpecifications}</w:t>
       </w:r>
     </w:p>
     <w:p>
@@ -2644,40 +2253,21 @@
         </w:numPr>
         <w:rPr>
           <w:rFonts w:ascii="Times New Roman" w:eastAsia="Times New Roman" w:hAnsi="Times New Roman" w:cs="Times New Roman"/>
-          <w:highlight w:val="cyan"/>
         </w:rPr>
       </w:pPr>
       <w:proofErr w:type="gramStart"/>
       <w:r>
         <w:rPr>
           <w:rFonts w:ascii="Times New Roman" w:eastAsia="Times New Roman" w:hAnsi="Times New Roman" w:cs="Times New Roman"/>
-          <w:highlight w:val="cyan"/>
-        </w:rPr>
-        <w:t>{ FOR</w:t>
+        </w:rPr>
+        <w:t>{ INS</w:t>
       </w:r>
       <w:proofErr w:type="gramEnd"/>
       <w:r>
         <w:rPr>
           <w:rFonts w:ascii="Times New Roman" w:eastAsia="Times New Roman" w:hAnsi="Times New Roman" w:cs="Times New Roman"/>
-          <w:highlight w:val="cyan"/>
-        </w:rPr>
-        <w:t xml:space="preserve"> object in </w:t>
-      </w:r>
-      <w:proofErr w:type="spellStart"/>
-      <w:r>
-        <w:rPr>
-          <w:rFonts w:ascii="Times New Roman" w:eastAsia="Times New Roman" w:hAnsi="Times New Roman" w:cs="Times New Roman"/>
-          <w:highlight w:val="cyan"/>
-        </w:rPr>
-        <w:t>customSpecifications</w:t>
-      </w:r>
-      <w:proofErr w:type="spellEnd"/>
-      <w:r>
-        <w:rPr>
-          <w:rFonts w:ascii="Times New Roman" w:eastAsia="Times New Roman" w:hAnsi="Times New Roman" w:cs="Times New Roman"/>
-          <w:highlight w:val="cyan"/>
-        </w:rPr>
-        <w:t>}</w:t>
+        </w:rPr>
+        <w:t xml:space="preserve"> $object}</w:t>
       </w:r>
     </w:p>
     <w:p>
@@ -2688,41 +2278,11 @@
         </w:numPr>
         <w:rPr>
           <w:rFonts w:ascii="Times New Roman" w:eastAsia="Times New Roman" w:hAnsi="Times New Roman" w:cs="Times New Roman"/>
-          <w:highlight w:val="cyan"/>
-        </w:rPr>
-      </w:pPr>
-      <w:proofErr w:type="gramStart"/>
-      <w:r>
-        <w:rPr>
-          <w:rFonts w:ascii="Times New Roman" w:eastAsia="Times New Roman" w:hAnsi="Times New Roman" w:cs="Times New Roman"/>
-          <w:highlight w:val="cyan"/>
-        </w:rPr>
-        <w:t>{ INS</w:t>
-      </w:r>
-      <w:proofErr w:type="gramEnd"/>
-      <w:r>
-        <w:rPr>
-          <w:rFonts w:ascii="Times New Roman" w:eastAsia="Times New Roman" w:hAnsi="Times New Roman" w:cs="Times New Roman"/>
-          <w:highlight w:val="cyan"/>
-        </w:rPr>
-        <w:t xml:space="preserve"> $object}</w:t>
-      </w:r>
-    </w:p>
-    <w:p>
-      <w:pPr>
-        <w:numPr>
-          <w:ilvl w:val="2"/>
-          <w:numId w:val="9"/>
-        </w:numPr>
-        <w:rPr>
-          <w:rFonts w:ascii="Times New Roman" w:eastAsia="Times New Roman" w:hAnsi="Times New Roman" w:cs="Times New Roman"/>
-          <w:highlight w:val="cyan"/>
-        </w:rPr>
-      </w:pPr>
-      <w:r>
-        <w:rPr>
-          <w:rFonts w:ascii="Times New Roman" w:eastAsia="Times New Roman" w:hAnsi="Times New Roman" w:cs="Times New Roman"/>
-          <w:highlight w:val="cyan"/>
+        </w:rPr>
+      </w:pPr>
+      <w:r>
+        <w:rPr>
+          <w:rFonts w:ascii="Times New Roman" w:eastAsia="Times New Roman" w:hAnsi="Times New Roman" w:cs="Times New Roman"/>
         </w:rPr>
         <w:t>{END-FOR object}</w:t>
       </w:r>
@@ -2817,29 +2377,7 @@
           <w:szCs w:val="20"/>
           <w:bdr w:val="none" w:sz="0" w:space="0" w:color="auto" w:frame="1"/>
         </w:rPr>
-        <w:t xml:space="preserve">{IF </w:t>
-      </w:r>
-      <w:proofErr w:type="spellStart"/>
-      <w:r>
-        <w:rPr>
-          <w:rFonts w:ascii="Consolas" w:eastAsia="Times New Roman" w:hAnsi="Consolas"/>
-          <w:color w:val="00B050"/>
-          <w:sz w:val="20"/>
-          <w:szCs w:val="20"/>
-          <w:bdr w:val="none" w:sz="0" w:space="0" w:color="auto" w:frame="1"/>
-        </w:rPr>
-        <w:t>sourceSelection</w:t>
-      </w:r>
-      <w:proofErr w:type="spellEnd"/>
-      <w:r>
-        <w:rPr>
-          <w:rFonts w:ascii="Consolas" w:eastAsia="Times New Roman" w:hAnsi="Consolas"/>
-          <w:color w:val="00B050"/>
-          <w:sz w:val="20"/>
-          <w:szCs w:val="20"/>
-          <w:bdr w:val="none" w:sz="0" w:space="0" w:color="auto" w:frame="1"/>
-        </w:rPr>
-        <w:t xml:space="preserve"> === </w:t>
+        <w:t xml:space="preserve">{IF sourceSelection === </w:t>
       </w:r>
       <w:r>
         <w:rPr>
@@ -3100,29 +2638,7 @@
           <w:szCs w:val="20"/>
           <w:bdr w:val="none" w:sz="0" w:space="0" w:color="auto" w:frame="1"/>
         </w:rPr>
-        <w:t xml:space="preserve">{IF </w:t>
-      </w:r>
-      <w:proofErr w:type="spellStart"/>
-      <w:r>
-        <w:rPr>
-          <w:rFonts w:ascii="Consolas" w:eastAsia="Times New Roman" w:hAnsi="Consolas"/>
-          <w:color w:val="24292F"/>
-          <w:sz w:val="20"/>
-          <w:szCs w:val="20"/>
-          <w:bdr w:val="none" w:sz="0" w:space="0" w:color="auto" w:frame="1"/>
-        </w:rPr>
-        <w:t>sourceSelection</w:t>
-      </w:r>
-      <w:proofErr w:type="spellEnd"/>
-      <w:r>
-        <w:rPr>
-          <w:rFonts w:ascii="Consolas" w:eastAsia="Times New Roman" w:hAnsi="Consolas"/>
-          <w:color w:val="24292F"/>
-          <w:sz w:val="20"/>
-          <w:szCs w:val="20"/>
-          <w:bdr w:val="none" w:sz="0" w:space="0" w:color="auto" w:frame="1"/>
-        </w:rPr>
-        <w:t xml:space="preserve"> === </w:t>
+        <w:t xml:space="preserve">{IF sourceSelection === </w:t>
       </w:r>
       <w:r>
         <w:rPr>
@@ -3238,6 +2754,7 @@
                 <w:rFonts w:ascii="Times New Roman" w:eastAsia="Times New Roman" w:hAnsi="Times New Roman" w:cs="Times New Roman"/>
                 <w:b/>
               </w:rPr>
+              <w:lastRenderedPageBreak/>
               <w:t>Rating</w:t>
             </w:r>
           </w:p>
@@ -3406,29 +2923,7 @@
           <w:szCs w:val="20"/>
           <w:bdr w:val="none" w:sz="0" w:space="0" w:color="auto" w:frame="1"/>
         </w:rPr>
-        <w:t xml:space="preserve">{IF </w:t>
-      </w:r>
-      <w:proofErr w:type="spellStart"/>
-      <w:r>
-        <w:rPr>
-          <w:rFonts w:ascii="Consolas" w:eastAsia="Times New Roman" w:hAnsi="Consolas"/>
-          <w:color w:val="24292F"/>
-          <w:sz w:val="20"/>
-          <w:szCs w:val="20"/>
-          <w:bdr w:val="none" w:sz="0" w:space="0" w:color="auto" w:frame="1"/>
-        </w:rPr>
-        <w:t>sourceSelection</w:t>
-      </w:r>
-      <w:proofErr w:type="spellEnd"/>
-      <w:r>
-        <w:rPr>
-          <w:rFonts w:ascii="Consolas" w:eastAsia="Times New Roman" w:hAnsi="Consolas"/>
-          <w:color w:val="24292F"/>
-          <w:sz w:val="20"/>
-          <w:szCs w:val="20"/>
-          <w:bdr w:val="none" w:sz="0" w:space="0" w:color="auto" w:frame="1"/>
-        </w:rPr>
-        <w:t xml:space="preserve"> === </w:t>
+        <w:t xml:space="preserve">{IF sourceSelection === </w:t>
       </w:r>
       <w:r>
         <w:rPr>
@@ -4264,7 +3759,6 @@
                 <w:b/>
                 <w:highlight w:val="red"/>
               </w:rPr>
-              <w:lastRenderedPageBreak/>
               <w:t>Red</w:t>
             </w:r>
           </w:p>
@@ -4303,21 +3797,7 @@
               <w:rPr>
                 <w:rFonts w:ascii="Times New Roman" w:eastAsia="Times New Roman" w:hAnsi="Times New Roman" w:cs="Times New Roman"/>
               </w:rPr>
-              <w:t xml:space="preserve">Proposal does not meet requirements of the solicitation, and thus, contains one or more deficiencies, and/or risk of unsuccessful performance is unacceptable.  Proposal is </w:t>
-            </w:r>
-            <w:proofErr w:type="spellStart"/>
-            <w:r>
-              <w:rPr>
-                <w:rFonts w:ascii="Times New Roman" w:eastAsia="Times New Roman" w:hAnsi="Times New Roman" w:cs="Times New Roman"/>
-              </w:rPr>
-              <w:t>unawardable</w:t>
-            </w:r>
-            <w:proofErr w:type="spellEnd"/>
-            <w:r>
-              <w:rPr>
-                <w:rFonts w:ascii="Times New Roman" w:eastAsia="Times New Roman" w:hAnsi="Times New Roman" w:cs="Times New Roman"/>
-              </w:rPr>
-              <w:t>.</w:t>
+              <w:t>Proposal does not meet requirements of the solicitation, and thus, contains one or more deficiencies, and/or risk of unsuccessful performance is unacceptable.  Proposal is unawardable.</w:t>
             </w:r>
           </w:p>
         </w:tc>
@@ -4383,29 +3863,7 @@
           <w:szCs w:val="20"/>
           <w:bdr w:val="none" w:sz="0" w:space="0" w:color="auto" w:frame="1"/>
         </w:rPr>
-        <w:t xml:space="preserve">{IF </w:t>
-      </w:r>
-      <w:proofErr w:type="spellStart"/>
-      <w:r>
-        <w:rPr>
-          <w:rFonts w:ascii="Consolas" w:eastAsia="Times New Roman" w:hAnsi="Consolas"/>
-          <w:color w:val="24292F"/>
-          <w:sz w:val="20"/>
-          <w:szCs w:val="20"/>
-          <w:bdr w:val="none" w:sz="0" w:space="0" w:color="auto" w:frame="1"/>
-        </w:rPr>
-        <w:t>sourceSelection</w:t>
-      </w:r>
-      <w:proofErr w:type="spellEnd"/>
-      <w:r>
-        <w:rPr>
-          <w:rFonts w:ascii="Consolas" w:eastAsia="Times New Roman" w:hAnsi="Consolas"/>
-          <w:color w:val="24292F"/>
-          <w:sz w:val="20"/>
-          <w:szCs w:val="20"/>
-          <w:bdr w:val="none" w:sz="0" w:space="0" w:color="auto" w:frame="1"/>
-        </w:rPr>
-        <w:t xml:space="preserve"> === </w:t>
+        <w:t xml:space="preserve">{IF sourceSelection === </w:t>
       </w:r>
       <w:r>
         <w:rPr>
@@ -4698,6 +4156,7 @@
               <w:rPr>
                 <w:rFonts w:ascii="Times New Roman" w:eastAsia="Times New Roman" w:hAnsi="Times New Roman" w:cs="Times New Roman"/>
               </w:rPr>
+              <w:lastRenderedPageBreak/>
               <w:t>Good</w:t>
             </w:r>
           </w:p>

--- a/document-generation/templates/eval-plan-template.docx
+++ b/document-generation/templates/eval-plan-template.docx
@@ -59,7 +59,23 @@
           <w:rFonts w:ascii="Times New Roman" w:eastAsia="Times New Roman" w:hAnsi="Times New Roman" w:cs="Times New Roman"/>
           <w:b/>
         </w:rPr>
-        <w:t>{taskOrderTitle}</w:t>
+        <w:t>{</w:t>
+      </w:r>
+      <w:proofErr w:type="spellStart"/>
+      <w:r>
+        <w:rPr>
+          <w:rFonts w:ascii="Times New Roman" w:eastAsia="Times New Roman" w:hAnsi="Times New Roman" w:cs="Times New Roman"/>
+          <w:b/>
+        </w:rPr>
+        <w:t>taskOrderTitle</w:t>
+      </w:r>
+      <w:proofErr w:type="spellEnd"/>
+      <w:r>
+        <w:rPr>
+          <w:rFonts w:ascii="Times New Roman" w:eastAsia="Times New Roman" w:hAnsi="Times New Roman" w:cs="Times New Roman"/>
+          <w:b/>
+        </w:rPr>
+        <w:t>}</w:t>
       </w:r>
     </w:p>
     <w:p>
@@ -88,14 +104,6 @@
         </w:rPr>
         <w:t>Basis of evaluation:</w:t>
       </w:r>
-      <w:r>
-        <w:rPr>
-          <w:rFonts w:ascii="Times New Roman" w:eastAsia="Times New Roman" w:hAnsi="Times New Roman" w:cs="Times New Roman"/>
-          <w:i/>
-          <w:color w:val="0000FF"/>
-        </w:rPr>
-        <w:t xml:space="preserve"> </w:t>
-      </w:r>
     </w:p>
     <w:p>
       <w:pPr>
@@ -119,8 +127,9 @@
           <w:szCs w:val="20"/>
           <w:bdr w:val="none" w:sz="0" w:space="0" w:color="auto" w:frame="1"/>
         </w:rPr>
-        <w:t xml:space="preserve">{IF sourceSelection === </w:t>
-      </w:r>
+        <w:t xml:space="preserve">{IF </w:t>
+      </w:r>
+      <w:proofErr w:type="spellStart"/>
       <w:r>
         <w:rPr>
           <w:rFonts w:ascii="Consolas" w:eastAsia="Times New Roman" w:hAnsi="Consolas"/>
@@ -129,6 +138,27 @@
           <w:szCs w:val="20"/>
           <w:bdr w:val="none" w:sz="0" w:space="0" w:color="auto" w:frame="1"/>
         </w:rPr>
+        <w:t>sourceSelection</w:t>
+      </w:r>
+      <w:proofErr w:type="spellEnd"/>
+      <w:r>
+        <w:rPr>
+          <w:rFonts w:ascii="Consolas" w:eastAsia="Times New Roman" w:hAnsi="Consolas"/>
+          <w:color w:val="00B050"/>
+          <w:sz w:val="20"/>
+          <w:szCs w:val="20"/>
+          <w:bdr w:val="none" w:sz="0" w:space="0" w:color="auto" w:frame="1"/>
+        </w:rPr>
+        <w:t xml:space="preserve"> === </w:t>
+      </w:r>
+      <w:r>
+        <w:rPr>
+          <w:rFonts w:ascii="Consolas" w:eastAsia="Times New Roman" w:hAnsi="Consolas"/>
+          <w:color w:val="00B050"/>
+          <w:sz w:val="20"/>
+          <w:szCs w:val="20"/>
+          <w:bdr w:val="none" w:sz="0" w:space="0" w:color="auto" w:frame="1"/>
+        </w:rPr>
         <w:t>`</w:t>
       </w:r>
       <w:r>
@@ -169,7 +199,7 @@
           <w:szCs w:val="20"/>
           <w:bdr w:val="none" w:sz="0" w:space="0" w:color="auto" w:frame="1"/>
         </w:rPr>
-        <w:t xml:space="preserve">} </w:t>
+        <w:t>}</w:t>
       </w:r>
     </w:p>
     <w:p>
@@ -292,21 +322,21 @@
         <w:rPr>
           <w:rFonts w:ascii="Times New Roman" w:eastAsia="Times New Roman" w:hAnsi="Times New Roman" w:cs="Times New Roman"/>
         </w:rPr>
-        <w:t xml:space="preserve"> for each catalog item number/SKU required to meet the criteria in the DoW; Contractor shall map each proposed catalog item number/SKU to the specific requirement element(s).  </w:t>
-      </w:r>
-      <w:proofErr w:type="gramStart"/>
-      <w:r>
-        <w:rPr>
-          <w:rFonts w:ascii="Times New Roman" w:eastAsia="Times New Roman" w:hAnsi="Times New Roman" w:cs="Times New Roman"/>
-        </w:rPr>
-        <w:t>Award</w:t>
-      </w:r>
-      <w:proofErr w:type="gramEnd"/>
-      <w:r>
-        <w:rPr>
-          <w:rFonts w:ascii="Times New Roman" w:eastAsia="Times New Roman" w:hAnsi="Times New Roman" w:cs="Times New Roman"/>
-        </w:rPr>
-        <w:t xml:space="preserve"> will be made to the lowest priced offeror meeting the compliance standards.</w:t>
+        <w:t xml:space="preserve"> for each catalog item number/SKU required to meet the criteria in the </w:t>
+      </w:r>
+      <w:proofErr w:type="spellStart"/>
+      <w:r>
+        <w:rPr>
+          <w:rFonts w:ascii="Times New Roman" w:eastAsia="Times New Roman" w:hAnsi="Times New Roman" w:cs="Times New Roman"/>
+        </w:rPr>
+        <w:t>DoW</w:t>
+      </w:r>
+      <w:proofErr w:type="spellEnd"/>
+      <w:r>
+        <w:rPr>
+          <w:rFonts w:ascii="Times New Roman" w:eastAsia="Times New Roman" w:hAnsi="Times New Roman" w:cs="Times New Roman"/>
+        </w:rPr>
+        <w:t>; Contractor shall map each proposed catalog item number/SKU to the specific requirement element(s).  Award will be made to the lowest priced offeror meeting the compliance standards.</w:t>
       </w:r>
     </w:p>
     <w:p>
@@ -371,19 +401,25 @@
           <w:rFonts w:ascii="Times New Roman" w:eastAsia="Times New Roman" w:hAnsi="Times New Roman" w:cs="Times New Roman"/>
         </w:rPr>
       </w:pPr>
-      <w:proofErr w:type="gramStart"/>
-      <w:r>
-        <w:rPr>
-          <w:rFonts w:ascii="Times New Roman" w:eastAsia="Times New Roman" w:hAnsi="Times New Roman" w:cs="Times New Roman"/>
-        </w:rPr>
-        <w:t>{ FOR</w:t>
-      </w:r>
-      <w:proofErr w:type="gramEnd"/>
-      <w:r>
-        <w:rPr>
-          <w:rFonts w:ascii="Times New Roman" w:eastAsia="Times New Roman" w:hAnsi="Times New Roman" w:cs="Times New Roman"/>
-        </w:rPr>
-        <w:t xml:space="preserve"> object in customSpecifications}</w:t>
+      <w:r>
+        <w:rPr>
+          <w:rFonts w:ascii="Times New Roman" w:eastAsia="Times New Roman" w:hAnsi="Times New Roman" w:cs="Times New Roman"/>
+        </w:rPr>
+        <w:t xml:space="preserve">{FOR object in </w:t>
+      </w:r>
+      <w:proofErr w:type="spellStart"/>
+      <w:r>
+        <w:rPr>
+          <w:rFonts w:ascii="Times New Roman" w:eastAsia="Times New Roman" w:hAnsi="Times New Roman" w:cs="Times New Roman"/>
+        </w:rPr>
+        <w:t>customSpecifications</w:t>
+      </w:r>
+      <w:proofErr w:type="spellEnd"/>
+      <w:r>
+        <w:rPr>
+          <w:rFonts w:ascii="Times New Roman" w:eastAsia="Times New Roman" w:hAnsi="Times New Roman" w:cs="Times New Roman"/>
+        </w:rPr>
+        <w:t>}</w:t>
       </w:r>
     </w:p>
     <w:p>
@@ -397,19 +433,11 @@
           <w:rFonts w:ascii="Times New Roman" w:eastAsia="Times New Roman" w:hAnsi="Times New Roman" w:cs="Times New Roman"/>
         </w:rPr>
       </w:pPr>
-      <w:proofErr w:type="gramStart"/>
-      <w:r>
-        <w:rPr>
-          <w:rFonts w:ascii="Times New Roman" w:eastAsia="Times New Roman" w:hAnsi="Times New Roman" w:cs="Times New Roman"/>
-        </w:rPr>
-        <w:t>{ INS</w:t>
-      </w:r>
-      <w:proofErr w:type="gramEnd"/>
-      <w:r>
-        <w:rPr>
-          <w:rFonts w:ascii="Times New Roman" w:eastAsia="Times New Roman" w:hAnsi="Times New Roman" w:cs="Times New Roman"/>
-        </w:rPr>
-        <w:t xml:space="preserve"> $object}</w:t>
+      <w:r>
+        <w:rPr>
+          <w:rFonts w:ascii="Times New Roman" w:eastAsia="Times New Roman" w:hAnsi="Times New Roman" w:cs="Times New Roman"/>
+        </w:rPr>
+        <w:t>{INS $object}</w:t>
       </w:r>
     </w:p>
     <w:p>
@@ -530,8 +558,9 @@
           <w:szCs w:val="20"/>
           <w:bdr w:val="none" w:sz="0" w:space="0" w:color="auto" w:frame="1"/>
         </w:rPr>
-        <w:t xml:space="preserve">{IF sourceSelection === </w:t>
-      </w:r>
+        <w:t xml:space="preserve">{IF </w:t>
+      </w:r>
+      <w:proofErr w:type="spellStart"/>
       <w:r>
         <w:rPr>
           <w:rFonts w:ascii="Consolas" w:eastAsia="Times New Roman" w:hAnsi="Consolas"/>
@@ -540,6 +569,27 @@
           <w:szCs w:val="20"/>
           <w:bdr w:val="none" w:sz="0" w:space="0" w:color="auto" w:frame="1"/>
         </w:rPr>
+        <w:t>sourceSelection</w:t>
+      </w:r>
+      <w:proofErr w:type="spellEnd"/>
+      <w:r>
+        <w:rPr>
+          <w:rFonts w:ascii="Consolas" w:eastAsia="Times New Roman" w:hAnsi="Consolas"/>
+          <w:color w:val="F79646" w:themeColor="accent6"/>
+          <w:sz w:val="20"/>
+          <w:szCs w:val="20"/>
+          <w:bdr w:val="none" w:sz="0" w:space="0" w:color="auto" w:frame="1"/>
+        </w:rPr>
+        <w:t xml:space="preserve"> === </w:t>
+      </w:r>
+      <w:r>
+        <w:rPr>
+          <w:rFonts w:ascii="Consolas" w:eastAsia="Times New Roman" w:hAnsi="Consolas"/>
+          <w:color w:val="F79646" w:themeColor="accent6"/>
+          <w:sz w:val="20"/>
+          <w:szCs w:val="20"/>
+          <w:bdr w:val="none" w:sz="0" w:space="0" w:color="auto" w:frame="1"/>
+        </w:rPr>
         <w:t>`</w:t>
       </w:r>
       <w:r>
@@ -570,7 +620,7 @@
           <w:szCs w:val="20"/>
           <w:bdr w:val="none" w:sz="0" w:space="0" w:color="auto" w:frame="1"/>
         </w:rPr>
-        <w:t xml:space="preserve">} </w:t>
+        <w:t>}</w:t>
       </w:r>
     </w:p>
     <w:p>
@@ -604,7 +654,7 @@
         <w:rPr>
           <w:rFonts w:ascii="Times New Roman" w:eastAsia="Times New Roman" w:hAnsi="Times New Roman" w:cs="Times New Roman"/>
         </w:rPr>
-        <w:t xml:space="preserve"> a technical proposal </w:t>
+        <w:t xml:space="preserve"> a technical proposal</w:t>
       </w:r>
     </w:p>
     <w:p>
@@ -756,19 +806,11 @@
           <w:rFonts w:ascii="Times New Roman" w:eastAsia="Times New Roman" w:hAnsi="Times New Roman" w:cs="Times New Roman"/>
         </w:rPr>
       </w:pPr>
-      <w:proofErr w:type="gramStart"/>
-      <w:r>
-        <w:rPr>
-          <w:rFonts w:ascii="Times New Roman" w:eastAsia="Times New Roman" w:hAnsi="Times New Roman" w:cs="Times New Roman"/>
-        </w:rPr>
-        <w:t>Award</w:t>
-      </w:r>
-      <w:proofErr w:type="gramEnd"/>
-      <w:r>
-        <w:rPr>
-          <w:rFonts w:ascii="Times New Roman" w:eastAsia="Times New Roman" w:hAnsi="Times New Roman" w:cs="Times New Roman"/>
-        </w:rPr>
-        <w:t xml:space="preserve"> will be made to the lowest priced offeror meeting the compliance standards.  </w:t>
+      <w:r>
+        <w:rPr>
+          <w:rFonts w:ascii="Times New Roman" w:eastAsia="Times New Roman" w:hAnsi="Times New Roman" w:cs="Times New Roman"/>
+        </w:rPr>
+        <w:t xml:space="preserve">Award will be made to the lowest priced offeror meeting the compliance standards.  </w:t>
       </w:r>
     </w:p>
     <w:p>
@@ -852,19 +894,25 @@
           <w:rFonts w:ascii="Times New Roman" w:eastAsia="Times New Roman" w:hAnsi="Times New Roman" w:cs="Times New Roman"/>
         </w:rPr>
       </w:pPr>
-      <w:proofErr w:type="gramStart"/>
-      <w:r>
-        <w:rPr>
-          <w:rFonts w:ascii="Times New Roman" w:eastAsia="Times New Roman" w:hAnsi="Times New Roman" w:cs="Times New Roman"/>
-        </w:rPr>
-        <w:t>{ FOR</w:t>
-      </w:r>
-      <w:proofErr w:type="gramEnd"/>
-      <w:r>
-        <w:rPr>
-          <w:rFonts w:ascii="Times New Roman" w:eastAsia="Times New Roman" w:hAnsi="Times New Roman" w:cs="Times New Roman"/>
-        </w:rPr>
-        <w:t xml:space="preserve"> object in customSpecifications}</w:t>
+      <w:r>
+        <w:rPr>
+          <w:rFonts w:ascii="Times New Roman" w:eastAsia="Times New Roman" w:hAnsi="Times New Roman" w:cs="Times New Roman"/>
+        </w:rPr>
+        <w:t xml:space="preserve">{FOR object in </w:t>
+      </w:r>
+      <w:proofErr w:type="spellStart"/>
+      <w:r>
+        <w:rPr>
+          <w:rFonts w:ascii="Times New Roman" w:eastAsia="Times New Roman" w:hAnsi="Times New Roman" w:cs="Times New Roman"/>
+        </w:rPr>
+        <w:t>customSpecifications</w:t>
+      </w:r>
+      <w:proofErr w:type="spellEnd"/>
+      <w:r>
+        <w:rPr>
+          <w:rFonts w:ascii="Times New Roman" w:eastAsia="Times New Roman" w:hAnsi="Times New Roman" w:cs="Times New Roman"/>
+        </w:rPr>
+        <w:t>}</w:t>
       </w:r>
     </w:p>
     <w:p>
@@ -877,19 +925,11 @@
           <w:rFonts w:ascii="Times New Roman" w:eastAsia="Times New Roman" w:hAnsi="Times New Roman" w:cs="Times New Roman"/>
         </w:rPr>
       </w:pPr>
-      <w:proofErr w:type="gramStart"/>
-      <w:r>
-        <w:rPr>
-          <w:rFonts w:ascii="Times New Roman" w:eastAsia="Times New Roman" w:hAnsi="Times New Roman" w:cs="Times New Roman"/>
-        </w:rPr>
-        <w:t>{ INS</w:t>
-      </w:r>
-      <w:proofErr w:type="gramEnd"/>
-      <w:r>
-        <w:rPr>
-          <w:rFonts w:ascii="Times New Roman" w:eastAsia="Times New Roman" w:hAnsi="Times New Roman" w:cs="Times New Roman"/>
-        </w:rPr>
-        <w:t xml:space="preserve"> $object}</w:t>
+      <w:r>
+        <w:rPr>
+          <w:rFonts w:ascii="Times New Roman" w:eastAsia="Times New Roman" w:hAnsi="Times New Roman" w:cs="Times New Roman"/>
+        </w:rPr>
+        <w:t>{INS $object}</w:t>
       </w:r>
     </w:p>
     <w:p>
@@ -1041,7 +1081,7 @@
         <w:rPr>
           <w:rFonts w:ascii="Times New Roman" w:eastAsia="Times New Roman" w:hAnsi="Times New Roman" w:cs="Times New Roman"/>
         </w:rPr>
-        <w:t xml:space="preserve">Award will be made to the Contractor providing the best value.  </w:t>
+        <w:t>Award will be made to the Contractor providing the best value.</w:t>
       </w:r>
     </w:p>
     <w:p>
@@ -1126,19 +1166,25 @@
           <w:rFonts w:ascii="Times New Roman" w:eastAsia="Times New Roman" w:hAnsi="Times New Roman" w:cs="Times New Roman"/>
         </w:rPr>
       </w:pPr>
-      <w:proofErr w:type="gramStart"/>
-      <w:r>
-        <w:rPr>
-          <w:rFonts w:ascii="Times New Roman" w:eastAsia="Times New Roman" w:hAnsi="Times New Roman" w:cs="Times New Roman"/>
-        </w:rPr>
-        <w:t>{ FOR</w:t>
-      </w:r>
-      <w:proofErr w:type="gramEnd"/>
-      <w:r>
-        <w:rPr>
-          <w:rFonts w:ascii="Times New Roman" w:eastAsia="Times New Roman" w:hAnsi="Times New Roman" w:cs="Times New Roman"/>
-        </w:rPr>
-        <w:t xml:space="preserve"> object in customSpecifications}</w:t>
+      <w:r>
+        <w:rPr>
+          <w:rFonts w:ascii="Times New Roman" w:eastAsia="Times New Roman" w:hAnsi="Times New Roman" w:cs="Times New Roman"/>
+        </w:rPr>
+        <w:t xml:space="preserve">{FOR object in </w:t>
+      </w:r>
+      <w:proofErr w:type="spellStart"/>
+      <w:r>
+        <w:rPr>
+          <w:rFonts w:ascii="Times New Roman" w:eastAsia="Times New Roman" w:hAnsi="Times New Roman" w:cs="Times New Roman"/>
+        </w:rPr>
+        <w:t>customSpecifications</w:t>
+      </w:r>
+      <w:proofErr w:type="spellEnd"/>
+      <w:r>
+        <w:rPr>
+          <w:rFonts w:ascii="Times New Roman" w:eastAsia="Times New Roman" w:hAnsi="Times New Roman" w:cs="Times New Roman"/>
+        </w:rPr>
+        <w:t>}</w:t>
       </w:r>
     </w:p>
     <w:p>
@@ -1151,19 +1197,11 @@
           <w:rFonts w:ascii="Times New Roman" w:eastAsia="Times New Roman" w:hAnsi="Times New Roman" w:cs="Times New Roman"/>
         </w:rPr>
       </w:pPr>
-      <w:proofErr w:type="gramStart"/>
-      <w:r>
-        <w:rPr>
-          <w:rFonts w:ascii="Times New Roman" w:eastAsia="Times New Roman" w:hAnsi="Times New Roman" w:cs="Times New Roman"/>
-        </w:rPr>
-        <w:t>{ INS</w:t>
-      </w:r>
-      <w:proofErr w:type="gramEnd"/>
-      <w:r>
-        <w:rPr>
-          <w:rFonts w:ascii="Times New Roman" w:eastAsia="Times New Roman" w:hAnsi="Times New Roman" w:cs="Times New Roman"/>
-        </w:rPr>
-        <w:t xml:space="preserve"> $object}</w:t>
+      <w:r>
+        <w:rPr>
+          <w:rFonts w:ascii="Times New Roman" w:eastAsia="Times New Roman" w:hAnsi="Times New Roman" w:cs="Times New Roman"/>
+        </w:rPr>
+        <w:t>{INS $object}</w:t>
       </w:r>
     </w:p>
     <w:p>
@@ -1209,20 +1247,13 @@
           <w:rFonts w:ascii="Times New Roman" w:eastAsia="Times New Roman" w:hAnsi="Times New Roman" w:cs="Times New Roman"/>
         </w:rPr>
       </w:pPr>
-      <w:proofErr w:type="gramStart"/>
-      <w:r>
-        <w:rPr>
-          <w:rFonts w:ascii="Times New Roman" w:eastAsia="Times New Roman" w:hAnsi="Times New Roman" w:cs="Times New Roman"/>
-        </w:rPr>
-        <w:t>{ FOR</w:t>
-      </w:r>
-      <w:proofErr w:type="gramEnd"/>
-      <w:r>
-        <w:rPr>
-          <w:rFonts w:ascii="Times New Roman" w:eastAsia="Times New Roman" w:hAnsi="Times New Roman" w:cs="Times New Roman"/>
-        </w:rPr>
-        <w:t xml:space="preserve"> object in </w:t>
-      </w:r>
+      <w:r>
+        <w:rPr>
+          <w:rFonts w:ascii="Times New Roman" w:eastAsia="Times New Roman" w:hAnsi="Times New Roman" w:cs="Times New Roman"/>
+        </w:rPr>
+        <w:t xml:space="preserve">{FOR object in </w:t>
+      </w:r>
+      <w:proofErr w:type="spellStart"/>
       <w:r>
         <w:rPr>
           <w:rFonts w:ascii="Times New Roman" w:eastAsia="Times New Roman" w:hAnsi="Times New Roman" w:cs="Times New Roman"/>
@@ -1233,7 +1264,14 @@
         <w:rPr>
           <w:rFonts w:ascii="Times New Roman" w:eastAsia="Times New Roman" w:hAnsi="Times New Roman" w:cs="Times New Roman"/>
         </w:rPr>
-        <w:t>Differentiators}</w:t>
+        <w:t>Differentiators</w:t>
+      </w:r>
+      <w:proofErr w:type="spellEnd"/>
+      <w:r>
+        <w:rPr>
+          <w:rFonts w:ascii="Times New Roman" w:eastAsia="Times New Roman" w:hAnsi="Times New Roman" w:cs="Times New Roman"/>
+        </w:rPr>
+        <w:t>}</w:t>
       </w:r>
     </w:p>
     <w:p>
@@ -1246,19 +1284,11 @@
           <w:rFonts w:ascii="Times New Roman" w:eastAsia="Times New Roman" w:hAnsi="Times New Roman" w:cs="Times New Roman"/>
         </w:rPr>
       </w:pPr>
-      <w:proofErr w:type="gramStart"/>
-      <w:r>
-        <w:rPr>
-          <w:rFonts w:ascii="Times New Roman" w:eastAsia="Times New Roman" w:hAnsi="Times New Roman" w:cs="Times New Roman"/>
-        </w:rPr>
-        <w:t>{ INS</w:t>
-      </w:r>
-      <w:proofErr w:type="gramEnd"/>
-      <w:r>
-        <w:rPr>
-          <w:rFonts w:ascii="Times New Roman" w:eastAsia="Times New Roman" w:hAnsi="Times New Roman" w:cs="Times New Roman"/>
-        </w:rPr>
-        <w:t xml:space="preserve"> $object}</w:t>
+      <w:r>
+        <w:rPr>
+          <w:rFonts w:ascii="Times New Roman" w:eastAsia="Times New Roman" w:hAnsi="Times New Roman" w:cs="Times New Roman"/>
+        </w:rPr>
+        <w:t>{INS $object}</w:t>
       </w:r>
     </w:p>
     <w:p>
@@ -1288,19 +1318,18 @@
           <w:rFonts w:ascii="Times New Roman" w:eastAsia="Times New Roman" w:hAnsi="Times New Roman" w:cs="Times New Roman"/>
         </w:rPr>
       </w:pPr>
-      <w:proofErr w:type="gramStart"/>
-      <w:r>
-        <w:rPr>
-          <w:rFonts w:ascii="Times New Roman" w:eastAsia="Times New Roman" w:hAnsi="Times New Roman" w:cs="Times New Roman"/>
-        </w:rPr>
-        <w:t>{ FOR</w:t>
-      </w:r>
-      <w:proofErr w:type="gramEnd"/>
-      <w:r>
-        <w:rPr>
-          <w:rFonts w:ascii="Times New Roman" w:eastAsia="Times New Roman" w:hAnsi="Times New Roman" w:cs="Times New Roman"/>
-        </w:rPr>
-        <w:t xml:space="preserve"> object in custom</w:t>
+      <w:r>
+        <w:rPr>
+          <w:rFonts w:ascii="Times New Roman" w:eastAsia="Times New Roman" w:hAnsi="Times New Roman" w:cs="Times New Roman"/>
+        </w:rPr>
+        <w:t xml:space="preserve">{FOR object in </w:t>
+      </w:r>
+      <w:proofErr w:type="spellStart"/>
+      <w:r>
+        <w:rPr>
+          <w:rFonts w:ascii="Times New Roman" w:eastAsia="Times New Roman" w:hAnsi="Times New Roman" w:cs="Times New Roman"/>
+        </w:rPr>
+        <w:t>custom</w:t>
       </w:r>
       <w:r>
         <w:rPr>
@@ -1308,6 +1337,7 @@
         </w:rPr>
         <w:t>Differentiators</w:t>
       </w:r>
+      <w:proofErr w:type="spellEnd"/>
       <w:r>
         <w:rPr>
           <w:rFonts w:ascii="Times New Roman" w:eastAsia="Times New Roman" w:hAnsi="Times New Roman" w:cs="Times New Roman"/>
@@ -1325,19 +1355,11 @@
           <w:rFonts w:ascii="Times New Roman" w:eastAsia="Times New Roman" w:hAnsi="Times New Roman" w:cs="Times New Roman"/>
         </w:rPr>
       </w:pPr>
-      <w:proofErr w:type="gramStart"/>
-      <w:r>
-        <w:rPr>
-          <w:rFonts w:ascii="Times New Roman" w:eastAsia="Times New Roman" w:hAnsi="Times New Roman" w:cs="Times New Roman"/>
-        </w:rPr>
-        <w:t>{ INS</w:t>
-      </w:r>
-      <w:proofErr w:type="gramEnd"/>
-      <w:r>
-        <w:rPr>
-          <w:rFonts w:ascii="Times New Roman" w:eastAsia="Times New Roman" w:hAnsi="Times New Roman" w:cs="Times New Roman"/>
-        </w:rPr>
-        <w:t xml:space="preserve"> $object}</w:t>
+      <w:r>
+        <w:rPr>
+          <w:rFonts w:ascii="Times New Roman" w:eastAsia="Times New Roman" w:hAnsi="Times New Roman" w:cs="Times New Roman"/>
+        </w:rPr>
+        <w:t>{INS $object}</w:t>
       </w:r>
     </w:p>
     <w:p>
@@ -1413,7 +1435,29 @@
           <w:szCs w:val="20"/>
           <w:bdr w:val="none" w:sz="0" w:space="0" w:color="auto" w:frame="1"/>
         </w:rPr>
-        <w:t xml:space="preserve">{IF sourceSelection === </w:t>
+        <w:t xml:space="preserve">{IF </w:t>
+      </w:r>
+      <w:proofErr w:type="spellStart"/>
+      <w:r>
+        <w:rPr>
+          <w:rFonts w:ascii="Consolas" w:eastAsia="Times New Roman" w:hAnsi="Consolas"/>
+          <w:color w:val="8064A2" w:themeColor="accent4"/>
+          <w:sz w:val="20"/>
+          <w:szCs w:val="20"/>
+          <w:bdr w:val="none" w:sz="0" w:space="0" w:color="auto" w:frame="1"/>
+        </w:rPr>
+        <w:t>sourceSelection</w:t>
+      </w:r>
+      <w:proofErr w:type="spellEnd"/>
+      <w:r>
+        <w:rPr>
+          <w:rFonts w:ascii="Consolas" w:eastAsia="Times New Roman" w:hAnsi="Consolas"/>
+          <w:color w:val="8064A2" w:themeColor="accent4"/>
+          <w:sz w:val="20"/>
+          <w:szCs w:val="20"/>
+          <w:bdr w:val="none" w:sz="0" w:space="0" w:color="auto" w:frame="1"/>
+        </w:rPr>
+        <w:t xml:space="preserve"> === </w:t>
       </w:r>
       <w:r>
         <w:rPr>
@@ -1724,20 +1768,13 @@
           <w:rFonts w:ascii="Times New Roman" w:eastAsia="Times New Roman" w:hAnsi="Times New Roman" w:cs="Times New Roman"/>
         </w:rPr>
       </w:pPr>
-      <w:proofErr w:type="gramStart"/>
-      <w:r>
-        <w:rPr>
-          <w:rFonts w:ascii="Times New Roman" w:eastAsia="Times New Roman" w:hAnsi="Times New Roman" w:cs="Times New Roman"/>
-        </w:rPr>
-        <w:t>{ FOR</w:t>
-      </w:r>
-      <w:proofErr w:type="gramEnd"/>
-      <w:r>
-        <w:rPr>
-          <w:rFonts w:ascii="Times New Roman" w:eastAsia="Times New Roman" w:hAnsi="Times New Roman" w:cs="Times New Roman"/>
-        </w:rPr>
-        <w:t xml:space="preserve"> object in </w:t>
-      </w:r>
+      <w:r>
+        <w:rPr>
+          <w:rFonts w:ascii="Times New Roman" w:eastAsia="Times New Roman" w:hAnsi="Times New Roman" w:cs="Times New Roman"/>
+        </w:rPr>
+        <w:t xml:space="preserve">{FOR object in </w:t>
+      </w:r>
+      <w:proofErr w:type="spellStart"/>
       <w:r>
         <w:rPr>
           <w:rFonts w:ascii="Times New Roman" w:eastAsia="Times New Roman" w:hAnsi="Times New Roman" w:cs="Times New Roman"/>
@@ -1748,7 +1785,14 @@
         <w:rPr>
           <w:rFonts w:ascii="Times New Roman" w:eastAsia="Times New Roman" w:hAnsi="Times New Roman" w:cs="Times New Roman"/>
         </w:rPr>
-        <w:t>Specifications}</w:t>
+        <w:t>Specifications</w:t>
+      </w:r>
+      <w:proofErr w:type="spellEnd"/>
+      <w:r>
+        <w:rPr>
+          <w:rFonts w:ascii="Times New Roman" w:eastAsia="Times New Roman" w:hAnsi="Times New Roman" w:cs="Times New Roman"/>
+        </w:rPr>
+        <w:t>}</w:t>
       </w:r>
     </w:p>
     <w:p>
@@ -1761,19 +1805,11 @@
           <w:rFonts w:ascii="Times New Roman" w:eastAsia="Times New Roman" w:hAnsi="Times New Roman" w:cs="Times New Roman"/>
         </w:rPr>
       </w:pPr>
-      <w:proofErr w:type="gramStart"/>
-      <w:r>
-        <w:rPr>
-          <w:rFonts w:ascii="Times New Roman" w:eastAsia="Times New Roman" w:hAnsi="Times New Roman" w:cs="Times New Roman"/>
-        </w:rPr>
-        <w:t>{ INS</w:t>
-      </w:r>
-      <w:proofErr w:type="gramEnd"/>
-      <w:r>
-        <w:rPr>
-          <w:rFonts w:ascii="Times New Roman" w:eastAsia="Times New Roman" w:hAnsi="Times New Roman" w:cs="Times New Roman"/>
-        </w:rPr>
-        <w:t xml:space="preserve"> $object}</w:t>
+      <w:r>
+        <w:rPr>
+          <w:rFonts w:ascii="Times New Roman" w:eastAsia="Times New Roman" w:hAnsi="Times New Roman" w:cs="Times New Roman"/>
+        </w:rPr>
+        <w:t>{INS $object}</w:t>
       </w:r>
     </w:p>
     <w:p>
@@ -1805,20 +1841,26 @@
           <w:rFonts w:ascii="Times New Roman" w:eastAsia="Times New Roman" w:hAnsi="Times New Roman" w:cs="Times New Roman"/>
         </w:rPr>
       </w:pPr>
-      <w:proofErr w:type="gramStart"/>
       <w:r>
         <w:rPr>
           <w:rFonts w:ascii="Times New Roman" w:eastAsia="Times New Roman" w:hAnsi="Times New Roman" w:cs="Times New Roman"/>
         </w:rPr>
         <w:lastRenderedPageBreak/>
-        <w:t>{ FOR</w:t>
-      </w:r>
-      <w:proofErr w:type="gramEnd"/>
-      <w:r>
-        <w:rPr>
-          <w:rFonts w:ascii="Times New Roman" w:eastAsia="Times New Roman" w:hAnsi="Times New Roman" w:cs="Times New Roman"/>
-        </w:rPr>
-        <w:t xml:space="preserve"> object in customSpecifications}</w:t>
+        <w:t xml:space="preserve">{FOR object in </w:t>
+      </w:r>
+      <w:proofErr w:type="spellStart"/>
+      <w:r>
+        <w:rPr>
+          <w:rFonts w:ascii="Times New Roman" w:eastAsia="Times New Roman" w:hAnsi="Times New Roman" w:cs="Times New Roman"/>
+        </w:rPr>
+        <w:t>customSpecifications</w:t>
+      </w:r>
+      <w:proofErr w:type="spellEnd"/>
+      <w:r>
+        <w:rPr>
+          <w:rFonts w:ascii="Times New Roman" w:eastAsia="Times New Roman" w:hAnsi="Times New Roman" w:cs="Times New Roman"/>
+        </w:rPr>
+        <w:t>}</w:t>
       </w:r>
     </w:p>
     <w:p>
@@ -1831,19 +1873,11 @@
           <w:rFonts w:ascii="Times New Roman" w:eastAsia="Times New Roman" w:hAnsi="Times New Roman" w:cs="Times New Roman"/>
         </w:rPr>
       </w:pPr>
-      <w:proofErr w:type="gramStart"/>
-      <w:r>
-        <w:rPr>
-          <w:rFonts w:ascii="Times New Roman" w:eastAsia="Times New Roman" w:hAnsi="Times New Roman" w:cs="Times New Roman"/>
-        </w:rPr>
-        <w:t>{ INS</w:t>
-      </w:r>
-      <w:proofErr w:type="gramEnd"/>
-      <w:r>
-        <w:rPr>
-          <w:rFonts w:ascii="Times New Roman" w:eastAsia="Times New Roman" w:hAnsi="Times New Roman" w:cs="Times New Roman"/>
-        </w:rPr>
-        <w:t xml:space="preserve"> $object}</w:t>
+      <w:r>
+        <w:rPr>
+          <w:rFonts w:ascii="Times New Roman" w:eastAsia="Times New Roman" w:hAnsi="Times New Roman" w:cs="Times New Roman"/>
+        </w:rPr>
+        <w:t>{INS $object}</w:t>
       </w:r>
     </w:p>
     <w:p>
@@ -2149,20 +2183,13 @@
           <w:rFonts w:ascii="Times New Roman" w:eastAsia="Times New Roman" w:hAnsi="Times New Roman" w:cs="Times New Roman"/>
         </w:rPr>
       </w:pPr>
-      <w:proofErr w:type="gramStart"/>
-      <w:r>
-        <w:rPr>
-          <w:rFonts w:ascii="Times New Roman" w:eastAsia="Times New Roman" w:hAnsi="Times New Roman" w:cs="Times New Roman"/>
-        </w:rPr>
-        <w:t>{ FOR</w:t>
-      </w:r>
-      <w:proofErr w:type="gramEnd"/>
-      <w:r>
-        <w:rPr>
-          <w:rFonts w:ascii="Times New Roman" w:eastAsia="Times New Roman" w:hAnsi="Times New Roman" w:cs="Times New Roman"/>
-        </w:rPr>
-        <w:t xml:space="preserve"> object in </w:t>
-      </w:r>
+      <w:r>
+        <w:rPr>
+          <w:rFonts w:ascii="Times New Roman" w:eastAsia="Times New Roman" w:hAnsi="Times New Roman" w:cs="Times New Roman"/>
+        </w:rPr>
+        <w:t xml:space="preserve">{FOR object in </w:t>
+      </w:r>
+      <w:proofErr w:type="spellStart"/>
       <w:r>
         <w:rPr>
           <w:rFonts w:ascii="Times New Roman" w:eastAsia="Times New Roman" w:hAnsi="Times New Roman" w:cs="Times New Roman"/>
@@ -2173,7 +2200,14 @@
         <w:rPr>
           <w:rFonts w:ascii="Times New Roman" w:eastAsia="Times New Roman" w:hAnsi="Times New Roman" w:cs="Times New Roman"/>
         </w:rPr>
-        <w:t>Specifications}</w:t>
+        <w:t>Specifications</w:t>
+      </w:r>
+      <w:proofErr w:type="spellEnd"/>
+      <w:r>
+        <w:rPr>
+          <w:rFonts w:ascii="Times New Roman" w:eastAsia="Times New Roman" w:hAnsi="Times New Roman" w:cs="Times New Roman"/>
+        </w:rPr>
+        <w:t>}</w:t>
       </w:r>
     </w:p>
     <w:p>
@@ -2186,19 +2220,11 @@
           <w:rFonts w:ascii="Times New Roman" w:eastAsia="Times New Roman" w:hAnsi="Times New Roman" w:cs="Times New Roman"/>
         </w:rPr>
       </w:pPr>
-      <w:proofErr w:type="gramStart"/>
-      <w:r>
-        <w:rPr>
-          <w:rFonts w:ascii="Times New Roman" w:eastAsia="Times New Roman" w:hAnsi="Times New Roman" w:cs="Times New Roman"/>
-        </w:rPr>
-        <w:t>{ INS</w:t>
-      </w:r>
-      <w:proofErr w:type="gramEnd"/>
-      <w:r>
-        <w:rPr>
-          <w:rFonts w:ascii="Times New Roman" w:eastAsia="Times New Roman" w:hAnsi="Times New Roman" w:cs="Times New Roman"/>
-        </w:rPr>
-        <w:t xml:space="preserve"> $object}</w:t>
+      <w:r>
+        <w:rPr>
+          <w:rFonts w:ascii="Times New Roman" w:eastAsia="Times New Roman" w:hAnsi="Times New Roman" w:cs="Times New Roman"/>
+        </w:rPr>
+        <w:t>{INS $object}</w:t>
       </w:r>
     </w:p>
     <w:p>
@@ -2230,19 +2256,25 @@
           <w:rFonts w:ascii="Times New Roman" w:eastAsia="Times New Roman" w:hAnsi="Times New Roman" w:cs="Times New Roman"/>
         </w:rPr>
       </w:pPr>
-      <w:proofErr w:type="gramStart"/>
-      <w:r>
-        <w:rPr>
-          <w:rFonts w:ascii="Times New Roman" w:eastAsia="Times New Roman" w:hAnsi="Times New Roman" w:cs="Times New Roman"/>
-        </w:rPr>
-        <w:t>{ FOR</w:t>
-      </w:r>
-      <w:proofErr w:type="gramEnd"/>
-      <w:r>
-        <w:rPr>
-          <w:rFonts w:ascii="Times New Roman" w:eastAsia="Times New Roman" w:hAnsi="Times New Roman" w:cs="Times New Roman"/>
-        </w:rPr>
-        <w:t xml:space="preserve"> object in customSpecifications}</w:t>
+      <w:r>
+        <w:rPr>
+          <w:rFonts w:ascii="Times New Roman" w:eastAsia="Times New Roman" w:hAnsi="Times New Roman" w:cs="Times New Roman"/>
+        </w:rPr>
+        <w:t xml:space="preserve">{FOR object in </w:t>
+      </w:r>
+      <w:proofErr w:type="spellStart"/>
+      <w:r>
+        <w:rPr>
+          <w:rFonts w:ascii="Times New Roman" w:eastAsia="Times New Roman" w:hAnsi="Times New Roman" w:cs="Times New Roman"/>
+        </w:rPr>
+        <w:t>customSpecifications</w:t>
+      </w:r>
+      <w:proofErr w:type="spellEnd"/>
+      <w:r>
+        <w:rPr>
+          <w:rFonts w:ascii="Times New Roman" w:eastAsia="Times New Roman" w:hAnsi="Times New Roman" w:cs="Times New Roman"/>
+        </w:rPr>
+        <w:t>}</w:t>
       </w:r>
     </w:p>
     <w:p>
@@ -2255,19 +2287,11 @@
           <w:rFonts w:ascii="Times New Roman" w:eastAsia="Times New Roman" w:hAnsi="Times New Roman" w:cs="Times New Roman"/>
         </w:rPr>
       </w:pPr>
-      <w:proofErr w:type="gramStart"/>
-      <w:r>
-        <w:rPr>
-          <w:rFonts w:ascii="Times New Roman" w:eastAsia="Times New Roman" w:hAnsi="Times New Roman" w:cs="Times New Roman"/>
-        </w:rPr>
-        <w:t>{ INS</w:t>
-      </w:r>
-      <w:proofErr w:type="gramEnd"/>
-      <w:r>
-        <w:rPr>
-          <w:rFonts w:ascii="Times New Roman" w:eastAsia="Times New Roman" w:hAnsi="Times New Roman" w:cs="Times New Roman"/>
-        </w:rPr>
-        <w:t xml:space="preserve"> $object}</w:t>
+      <w:r>
+        <w:rPr>
+          <w:rFonts w:ascii="Times New Roman" w:eastAsia="Times New Roman" w:hAnsi="Times New Roman" w:cs="Times New Roman"/>
+        </w:rPr>
+        <w:t>{INS $object}</w:t>
       </w:r>
     </w:p>
     <w:p>
@@ -2377,7 +2401,29 @@
           <w:szCs w:val="20"/>
           <w:bdr w:val="none" w:sz="0" w:space="0" w:color="auto" w:frame="1"/>
         </w:rPr>
-        <w:t xml:space="preserve">{IF sourceSelection === </w:t>
+        <w:t xml:space="preserve">{IF </w:t>
+      </w:r>
+      <w:proofErr w:type="spellStart"/>
+      <w:r>
+        <w:rPr>
+          <w:rFonts w:ascii="Consolas" w:eastAsia="Times New Roman" w:hAnsi="Consolas"/>
+          <w:color w:val="00B050"/>
+          <w:sz w:val="20"/>
+          <w:szCs w:val="20"/>
+          <w:bdr w:val="none" w:sz="0" w:space="0" w:color="auto" w:frame="1"/>
+        </w:rPr>
+        <w:t>sourceSelection</w:t>
+      </w:r>
+      <w:proofErr w:type="spellEnd"/>
+      <w:r>
+        <w:rPr>
+          <w:rFonts w:ascii="Consolas" w:eastAsia="Times New Roman" w:hAnsi="Consolas"/>
+          <w:color w:val="00B050"/>
+          <w:sz w:val="20"/>
+          <w:szCs w:val="20"/>
+          <w:bdr w:val="none" w:sz="0" w:space="0" w:color="auto" w:frame="1"/>
+        </w:rPr>
+        <w:t xml:space="preserve"> === </w:t>
       </w:r>
       <w:r>
         <w:rPr>
@@ -2439,7 +2485,7 @@
         <w:rPr>
           <w:rFonts w:ascii="Times New Roman" w:eastAsia="Times New Roman" w:hAnsi="Times New Roman" w:cs="Times New Roman"/>
         </w:rPr>
-        <w:t xml:space="preserve">Government would like to purchase an equal set lump sum dollar amount of offerings from each Contractor; the Government will issue equal awards to each Contractor </w:t>
+        <w:t>Government would like to purchase an equal set lump sum dollar amount of offerings from each Contractor; the Government will issue equal awards to each Contractor</w:t>
       </w:r>
     </w:p>
     <w:p>
@@ -2452,7 +2498,7 @@
         <w:ind w:left="1440"/>
         <w:rPr>
           <w:rFonts w:ascii="Times New Roman" w:eastAsia="Times New Roman" w:hAnsi="Times New Roman" w:cs="Times New Roman"/>
-          <w:i/>
+          <w:iCs/>
           <w:color w:val="0000FF"/>
         </w:rPr>
       </w:pPr>
@@ -2493,7 +2539,7 @@
         <w:rPr>
           <w:rFonts w:ascii="Times New Roman" w:eastAsia="Times New Roman" w:hAnsi="Times New Roman" w:cs="Times New Roman"/>
         </w:rPr>
-        <w:t xml:space="preserve">Assessment areas: </w:t>
+        <w:t>Assessment areas:</w:t>
       </w:r>
     </w:p>
     <w:p>
@@ -2638,7 +2684,29 @@
           <w:szCs w:val="20"/>
           <w:bdr w:val="none" w:sz="0" w:space="0" w:color="auto" w:frame="1"/>
         </w:rPr>
-        <w:t xml:space="preserve">{IF sourceSelection === </w:t>
+        <w:t xml:space="preserve">{IF </w:t>
+      </w:r>
+      <w:proofErr w:type="spellStart"/>
+      <w:r>
+        <w:rPr>
+          <w:rFonts w:ascii="Consolas" w:eastAsia="Times New Roman" w:hAnsi="Consolas"/>
+          <w:color w:val="24292F"/>
+          <w:sz w:val="20"/>
+          <w:szCs w:val="20"/>
+          <w:bdr w:val="none" w:sz="0" w:space="0" w:color="auto" w:frame="1"/>
+        </w:rPr>
+        <w:t>sourceSelection</w:t>
+      </w:r>
+      <w:proofErr w:type="spellEnd"/>
+      <w:r>
+        <w:rPr>
+          <w:rFonts w:ascii="Consolas" w:eastAsia="Times New Roman" w:hAnsi="Consolas"/>
+          <w:color w:val="24292F"/>
+          <w:sz w:val="20"/>
+          <w:szCs w:val="20"/>
+          <w:bdr w:val="none" w:sz="0" w:space="0" w:color="auto" w:frame="1"/>
+        </w:rPr>
+        <w:t xml:space="preserve"> === </w:t>
       </w:r>
       <w:r>
         <w:rPr>
@@ -2923,7 +2991,29 @@
           <w:szCs w:val="20"/>
           <w:bdr w:val="none" w:sz="0" w:space="0" w:color="auto" w:frame="1"/>
         </w:rPr>
-        <w:t xml:space="preserve">{IF sourceSelection === </w:t>
+        <w:t xml:space="preserve">{IF </w:t>
+      </w:r>
+      <w:proofErr w:type="spellStart"/>
+      <w:r>
+        <w:rPr>
+          <w:rFonts w:ascii="Consolas" w:eastAsia="Times New Roman" w:hAnsi="Consolas"/>
+          <w:color w:val="24292F"/>
+          <w:sz w:val="20"/>
+          <w:szCs w:val="20"/>
+          <w:bdr w:val="none" w:sz="0" w:space="0" w:color="auto" w:frame="1"/>
+        </w:rPr>
+        <w:t>sourceSelection</w:t>
+      </w:r>
+      <w:proofErr w:type="spellEnd"/>
+      <w:r>
+        <w:rPr>
+          <w:rFonts w:ascii="Consolas" w:eastAsia="Times New Roman" w:hAnsi="Consolas"/>
+          <w:color w:val="24292F"/>
+          <w:sz w:val="20"/>
+          <w:szCs w:val="20"/>
+          <w:bdr w:val="none" w:sz="0" w:space="0" w:color="auto" w:frame="1"/>
+        </w:rPr>
+        <w:t xml:space="preserve"> === </w:t>
       </w:r>
       <w:r>
         <w:rPr>
@@ -3386,7 +3476,7 @@
                 <w:rFonts w:ascii="Times New Roman" w:eastAsia="Times New Roman" w:hAnsi="Times New Roman" w:cs="Times New Roman"/>
                 <w:b/>
               </w:rPr>
-              <w:t xml:space="preserve">Table 2:  Color Scheme for the Combined Technical/Management and Risk Ratings - BVTO </w:t>
+              <w:t>Table 2:  Color Scheme for the Combined Technical/Management and Risk Ratings - BVTO</w:t>
             </w:r>
           </w:p>
         </w:tc>
@@ -3797,7 +3887,21 @@
               <w:rPr>
                 <w:rFonts w:ascii="Times New Roman" w:eastAsia="Times New Roman" w:hAnsi="Times New Roman" w:cs="Times New Roman"/>
               </w:rPr>
-              <w:t>Proposal does not meet requirements of the solicitation, and thus, contains one or more deficiencies, and/or risk of unsuccessful performance is unacceptable.  Proposal is unawardable.</w:t>
+              <w:t xml:space="preserve">Proposal does not meet requirements of the solicitation, and thus, contains one or more deficiencies, and/or risk of unsuccessful performance is unacceptable.  Proposal is </w:t>
+            </w:r>
+            <w:proofErr w:type="spellStart"/>
+            <w:r>
+              <w:rPr>
+                <w:rFonts w:ascii="Times New Roman" w:eastAsia="Times New Roman" w:hAnsi="Times New Roman" w:cs="Times New Roman"/>
+              </w:rPr>
+              <w:t>unawardable</w:t>
+            </w:r>
+            <w:proofErr w:type="spellEnd"/>
+            <w:r>
+              <w:rPr>
+                <w:rFonts w:ascii="Times New Roman" w:eastAsia="Times New Roman" w:hAnsi="Times New Roman" w:cs="Times New Roman"/>
+              </w:rPr>
+              <w:t>.</w:t>
             </w:r>
           </w:p>
         </w:tc>
@@ -3863,7 +3967,29 @@
           <w:szCs w:val="20"/>
           <w:bdr w:val="none" w:sz="0" w:space="0" w:color="auto" w:frame="1"/>
         </w:rPr>
-        <w:t xml:space="preserve">{IF sourceSelection === </w:t>
+        <w:t xml:space="preserve">{IF </w:t>
+      </w:r>
+      <w:proofErr w:type="spellStart"/>
+      <w:r>
+        <w:rPr>
+          <w:rFonts w:ascii="Consolas" w:eastAsia="Times New Roman" w:hAnsi="Consolas"/>
+          <w:color w:val="24292F"/>
+          <w:sz w:val="20"/>
+          <w:szCs w:val="20"/>
+          <w:bdr w:val="none" w:sz="0" w:space="0" w:color="auto" w:frame="1"/>
+        </w:rPr>
+        <w:t>sourceSelection</w:t>
+      </w:r>
+      <w:proofErr w:type="spellEnd"/>
+      <w:r>
+        <w:rPr>
+          <w:rFonts w:ascii="Consolas" w:eastAsia="Times New Roman" w:hAnsi="Consolas"/>
+          <w:color w:val="24292F"/>
+          <w:sz w:val="20"/>
+          <w:szCs w:val="20"/>
+          <w:bdr w:val="none" w:sz="0" w:space="0" w:color="auto" w:frame="1"/>
+        </w:rPr>
+        <w:t xml:space="preserve"> === </w:t>
       </w:r>
       <w:r>
         <w:rPr>
@@ -3964,7 +4090,21 @@
                 <w:rFonts w:ascii="Times New Roman" w:eastAsia="Times New Roman" w:hAnsi="Times New Roman" w:cs="Times New Roman"/>
                 <w:b/>
               </w:rPr>
-              <w:t>Table 3: Best Use/Lowest Risk Ratings</w:t>
+              <w:t>Table 3:</w:t>
+            </w:r>
+            <w:r>
+              <w:rPr>
+                <w:rFonts w:ascii="Times New Roman" w:eastAsia="Times New Roman" w:hAnsi="Times New Roman" w:cs="Times New Roman"/>
+                <w:b/>
+              </w:rPr>
+              <w:t xml:space="preserve"> </w:t>
+            </w:r>
+            <w:r>
+              <w:rPr>
+                <w:rFonts w:ascii="Times New Roman" w:eastAsia="Times New Roman" w:hAnsi="Times New Roman" w:cs="Times New Roman"/>
+                <w:b/>
+              </w:rPr>
+              <w:t xml:space="preserve"> Best Use/Lowest Risk Ratings</w:t>
             </w:r>
           </w:p>
         </w:tc>

--- a/document-generation/templates/eval-plan-template.docx
+++ b/document-generation/templates/eval-plan-template.docx
@@ -2175,39 +2175,21 @@
     </w:p>
     <w:p>
       <w:pPr>
+        <w:pStyle w:val="ListParagraph"/>
         <w:numPr>
           <w:ilvl w:val="2"/>
           <w:numId w:val="9"/>
         </w:numPr>
-        <w:rPr>
-          <w:rFonts w:ascii="Times New Roman" w:eastAsia="Times New Roman" w:hAnsi="Times New Roman" w:cs="Times New Roman"/>
-        </w:rPr>
-      </w:pPr>
-      <w:r>
-        <w:rPr>
-          <w:rFonts w:ascii="Times New Roman" w:eastAsia="Times New Roman" w:hAnsi="Times New Roman" w:cs="Times New Roman"/>
-        </w:rPr>
-        <w:t xml:space="preserve">{FOR object in </w:t>
-      </w:r>
-      <w:proofErr w:type="spellStart"/>
-      <w:r>
-        <w:rPr>
-          <w:rFonts w:ascii="Times New Roman" w:eastAsia="Times New Roman" w:hAnsi="Times New Roman" w:cs="Times New Roman"/>
-        </w:rPr>
-        <w:t>standard</w:t>
-      </w:r>
-      <w:r>
-        <w:rPr>
-          <w:rFonts w:ascii="Times New Roman" w:eastAsia="Times New Roman" w:hAnsi="Times New Roman" w:cs="Times New Roman"/>
-        </w:rPr>
-        <w:t>Specifications</w:t>
-      </w:r>
-      <w:proofErr w:type="spellEnd"/>
-      <w:r>
-        <w:rPr>
-          <w:rFonts w:ascii="Times New Roman" w:eastAsia="Times New Roman" w:hAnsi="Times New Roman" w:cs="Times New Roman"/>
-        </w:rPr>
-        <w:t>}</w:t>
+        <w:spacing w:line="259" w:lineRule="auto"/>
+        <w:rPr>
+          <w:rFonts w:ascii="Times New Roman" w:eastAsia="Times New Roman" w:hAnsi="Times New Roman" w:cs="Times New Roman"/>
+        </w:rPr>
+      </w:pPr>
+      <w:r>
+        <w:rPr>
+          <w:rFonts w:ascii="Times New Roman" w:eastAsia="Times New Roman" w:hAnsi="Times New Roman" w:cs="Times New Roman"/>
+        </w:rPr>
+        <w:t>Risk to the Government</w:t>
       </w:r>
     </w:p>
     <w:p>
@@ -2224,7 +2206,82 @@
         <w:rPr>
           <w:rFonts w:ascii="Times New Roman" w:eastAsia="Times New Roman" w:hAnsi="Times New Roman" w:cs="Times New Roman"/>
         </w:rPr>
+        <w:t xml:space="preserve">{FOR object in </w:t>
+      </w:r>
+      <w:proofErr w:type="spellStart"/>
+      <w:r>
+        <w:rPr>
+          <w:rFonts w:ascii="Times New Roman" w:eastAsia="Times New Roman" w:hAnsi="Times New Roman" w:cs="Times New Roman"/>
+        </w:rPr>
+        <w:t>standard</w:t>
+      </w:r>
+      <w:r>
+        <w:rPr>
+          <w:rFonts w:ascii="Times New Roman" w:eastAsia="Times New Roman" w:hAnsi="Times New Roman" w:cs="Times New Roman"/>
+        </w:rPr>
+        <w:t>Specifications</w:t>
+      </w:r>
+      <w:proofErr w:type="spellEnd"/>
+      <w:r>
+        <w:rPr>
+          <w:rFonts w:ascii="Times New Roman" w:eastAsia="Times New Roman" w:hAnsi="Times New Roman" w:cs="Times New Roman"/>
+        </w:rPr>
+        <w:t>}</w:t>
+      </w:r>
+    </w:p>
+    <w:p>
+      <w:pPr>
+        <w:numPr>
+          <w:ilvl w:val="2"/>
+          <w:numId w:val="9"/>
+        </w:numPr>
+        <w:rPr>
+          <w:rFonts w:ascii="Times New Roman" w:eastAsia="Times New Roman" w:hAnsi="Times New Roman" w:cs="Times New Roman"/>
+        </w:rPr>
+      </w:pPr>
+      <w:r>
+        <w:rPr>
+          <w:rFonts w:ascii="Times New Roman" w:eastAsia="Times New Roman" w:hAnsi="Times New Roman" w:cs="Times New Roman"/>
+        </w:rPr>
+        <w:t xml:space="preserve">{IF </w:t>
+      </w:r>
+      <w:r>
+        <w:rPr>
+          <w:rFonts w:ascii="Times New Roman" w:eastAsia="Times New Roman" w:hAnsi="Times New Roman" w:cs="Times New Roman"/>
+        </w:rPr>
+        <w:t>$</w:t>
+      </w:r>
+      <w:proofErr w:type="gramStart"/>
+      <w:r>
+        <w:rPr>
+          <w:rFonts w:ascii="Times New Roman" w:eastAsia="Times New Roman" w:hAnsi="Times New Roman" w:cs="Times New Roman"/>
+        </w:rPr>
+        <w:t>object</w:t>
+      </w:r>
+      <w:r>
+        <w:rPr>
+          <w:rFonts w:ascii="Times New Roman" w:eastAsia="Times New Roman" w:hAnsi="Times New Roman" w:cs="Times New Roman"/>
+        </w:rPr>
+        <w:t xml:space="preserve"> !</w:t>
+      </w:r>
+      <w:proofErr w:type="gramEnd"/>
+      <w:r>
+        <w:rPr>
+          <w:rFonts w:ascii="Times New Roman" w:eastAsia="Times New Roman" w:hAnsi="Times New Roman" w:cs="Times New Roman"/>
+        </w:rPr>
+        <w:t>== `Risk to the Government`}</w:t>
+      </w:r>
+      <w:r>
+        <w:rPr>
+          <w:rFonts w:ascii="Times New Roman" w:eastAsia="Times New Roman" w:hAnsi="Times New Roman" w:cs="Times New Roman"/>
+        </w:rPr>
         <w:t>{INS $object}</w:t>
+      </w:r>
+      <w:r>
+        <w:rPr>
+          <w:rFonts w:ascii="Times New Roman" w:eastAsia="Times New Roman" w:hAnsi="Times New Roman" w:cs="Times New Roman"/>
+        </w:rPr>
+        <w:t>{END-IF}</w:t>
       </w:r>
     </w:p>
     <w:p>
@@ -2795,6 +2852,7 @@
                 <w:rFonts w:ascii="Times New Roman" w:eastAsia="Times New Roman" w:hAnsi="Times New Roman" w:cs="Times New Roman"/>
                 <w:b/>
               </w:rPr>
+              <w:lastRenderedPageBreak/>
               <w:t>Table 1:  Technical/Management Ratings - LPTA</w:t>
             </w:r>
           </w:p>
@@ -2822,7 +2880,6 @@
                 <w:rFonts w:ascii="Times New Roman" w:eastAsia="Times New Roman" w:hAnsi="Times New Roman" w:cs="Times New Roman"/>
                 <w:b/>
               </w:rPr>
-              <w:lastRenderedPageBreak/>
               <w:t>Rating</w:t>
             </w:r>
           </w:p>

--- a/document-generation/templates/eval-plan-template.docx
+++ b/document-generation/templates/eval-plan-template.docx
@@ -59,23 +59,7 @@
           <w:rFonts w:ascii="Times New Roman" w:eastAsia="Times New Roman" w:hAnsi="Times New Roman" w:cs="Times New Roman"/>
           <w:b/>
         </w:rPr>
-        <w:t>{</w:t>
-      </w:r>
-      <w:proofErr w:type="spellStart"/>
-      <w:r>
-        <w:rPr>
-          <w:rFonts w:ascii="Times New Roman" w:eastAsia="Times New Roman" w:hAnsi="Times New Roman" w:cs="Times New Roman"/>
-          <w:b/>
-        </w:rPr>
-        <w:t>taskOrderTitle</w:t>
-      </w:r>
-      <w:proofErr w:type="spellEnd"/>
-      <w:r>
-        <w:rPr>
-          <w:rFonts w:ascii="Times New Roman" w:eastAsia="Times New Roman" w:hAnsi="Times New Roman" w:cs="Times New Roman"/>
-          <w:b/>
-        </w:rPr>
-        <w:t>}</w:t>
+        <w:t>{taskOrderTitle}</w:t>
       </w:r>
     </w:p>
     <w:p>
@@ -127,29 +111,7 @@
           <w:szCs w:val="20"/>
           <w:bdr w:val="none" w:sz="0" w:space="0" w:color="auto" w:frame="1"/>
         </w:rPr>
-        <w:t xml:space="preserve">{IF </w:t>
-      </w:r>
-      <w:proofErr w:type="spellStart"/>
-      <w:r>
-        <w:rPr>
-          <w:rFonts w:ascii="Consolas" w:eastAsia="Times New Roman" w:hAnsi="Consolas"/>
-          <w:color w:val="00B050"/>
-          <w:sz w:val="20"/>
-          <w:szCs w:val="20"/>
-          <w:bdr w:val="none" w:sz="0" w:space="0" w:color="auto" w:frame="1"/>
-        </w:rPr>
-        <w:t>sourceSelection</w:t>
-      </w:r>
-      <w:proofErr w:type="spellEnd"/>
-      <w:r>
-        <w:rPr>
-          <w:rFonts w:ascii="Consolas" w:eastAsia="Times New Roman" w:hAnsi="Consolas"/>
-          <w:color w:val="00B050"/>
-          <w:sz w:val="20"/>
-          <w:szCs w:val="20"/>
-          <w:bdr w:val="none" w:sz="0" w:space="0" w:color="auto" w:frame="1"/>
-        </w:rPr>
-        <w:t xml:space="preserve"> === </w:t>
+        <w:t xml:space="preserve">{IF sourceSelection === </w:t>
       </w:r>
       <w:r>
         <w:rPr>
@@ -308,35 +270,7 @@
         <w:rPr>
           <w:rFonts w:ascii="Times New Roman" w:eastAsia="Times New Roman" w:hAnsi="Times New Roman" w:cs="Times New Roman"/>
         </w:rPr>
-        <w:t xml:space="preserve">The KO will request Contractors provide a price proposal that includes the total price and a complete list of cloud service offerings with catalog item numbers/SKUs, the unit price, unit of issue, and quantities calculated </w:t>
-      </w:r>
-      <w:proofErr w:type="gramStart"/>
-      <w:r>
-        <w:rPr>
-          <w:rFonts w:ascii="Times New Roman" w:eastAsia="Times New Roman" w:hAnsi="Times New Roman" w:cs="Times New Roman"/>
-        </w:rPr>
-        <w:t>on a monthly basis</w:t>
-      </w:r>
-      <w:proofErr w:type="gramEnd"/>
-      <w:r>
-        <w:rPr>
-          <w:rFonts w:ascii="Times New Roman" w:eastAsia="Times New Roman" w:hAnsi="Times New Roman" w:cs="Times New Roman"/>
-        </w:rPr>
-        <w:t xml:space="preserve"> for each catalog item number/SKU required to meet the criteria in the </w:t>
-      </w:r>
-      <w:proofErr w:type="spellStart"/>
-      <w:r>
-        <w:rPr>
-          <w:rFonts w:ascii="Times New Roman" w:eastAsia="Times New Roman" w:hAnsi="Times New Roman" w:cs="Times New Roman"/>
-        </w:rPr>
-        <w:t>DoW</w:t>
-      </w:r>
-      <w:proofErr w:type="spellEnd"/>
-      <w:r>
-        <w:rPr>
-          <w:rFonts w:ascii="Times New Roman" w:eastAsia="Times New Roman" w:hAnsi="Times New Roman" w:cs="Times New Roman"/>
-        </w:rPr>
-        <w:t>; Contractor shall map each proposed catalog item number/SKU to the specific requirement element(s).  Award will be made to the lowest priced offeror meeting the compliance standards.</w:t>
+        <w:t>The KO will request Contractors provide a price proposal that includes the total price and a complete list of cloud service offerings with catalog item numbers/SKUs, the unit price, unit of issue, and quantities calculated on a monthly basis for each catalog item number/SKU required to meet the criteria in the DoW; Contractor shall map each proposed catalog item number/SKU to the specific requirement element(s).  Award will be made to the lowest priced offeror meeting the compliance standards.</w:t>
       </w:r>
     </w:p>
     <w:p>
@@ -394,7 +328,7 @@
       <w:pPr>
         <w:numPr>
           <w:ilvl w:val="2"/>
-          <w:numId w:val="5"/>
+          <w:numId w:val="8"/>
         </w:numPr>
         <w:ind w:left="1440"/>
         <w:rPr>
@@ -405,28 +339,14 @@
         <w:rPr>
           <w:rFonts w:ascii="Times New Roman" w:eastAsia="Times New Roman" w:hAnsi="Times New Roman" w:cs="Times New Roman"/>
         </w:rPr>
-        <w:t xml:space="preserve">{FOR object in </w:t>
-      </w:r>
-      <w:proofErr w:type="spellStart"/>
-      <w:r>
-        <w:rPr>
-          <w:rFonts w:ascii="Times New Roman" w:eastAsia="Times New Roman" w:hAnsi="Times New Roman" w:cs="Times New Roman"/>
-        </w:rPr>
-        <w:t>customSpecifications</w:t>
-      </w:r>
-      <w:proofErr w:type="spellEnd"/>
-      <w:r>
-        <w:rPr>
-          <w:rFonts w:ascii="Times New Roman" w:eastAsia="Times New Roman" w:hAnsi="Times New Roman" w:cs="Times New Roman"/>
-        </w:rPr>
-        <w:t>}</w:t>
+        <w:t>{FOR object in customSpecifications}</w:t>
       </w:r>
     </w:p>
     <w:p>
       <w:pPr>
         <w:numPr>
           <w:ilvl w:val="2"/>
-          <w:numId w:val="5"/>
+          <w:numId w:val="8"/>
         </w:numPr>
         <w:ind w:left="1440"/>
         <w:rPr>
@@ -444,7 +364,7 @@
       <w:pPr>
         <w:numPr>
           <w:ilvl w:val="2"/>
-          <w:numId w:val="5"/>
+          <w:numId w:val="8"/>
         </w:numPr>
         <w:ind w:left="1440"/>
         <w:rPr>
@@ -558,29 +478,7 @@
           <w:szCs w:val="20"/>
           <w:bdr w:val="none" w:sz="0" w:space="0" w:color="auto" w:frame="1"/>
         </w:rPr>
-        <w:t xml:space="preserve">{IF </w:t>
-      </w:r>
-      <w:proofErr w:type="spellStart"/>
-      <w:r>
-        <w:rPr>
-          <w:rFonts w:ascii="Consolas" w:eastAsia="Times New Roman" w:hAnsi="Consolas"/>
-          <w:color w:val="F79646" w:themeColor="accent6"/>
-          <w:sz w:val="20"/>
-          <w:szCs w:val="20"/>
-          <w:bdr w:val="none" w:sz="0" w:space="0" w:color="auto" w:frame="1"/>
-        </w:rPr>
-        <w:t>sourceSelection</w:t>
-      </w:r>
-      <w:proofErr w:type="spellEnd"/>
-      <w:r>
-        <w:rPr>
-          <w:rFonts w:ascii="Consolas" w:eastAsia="Times New Roman" w:hAnsi="Consolas"/>
-          <w:color w:val="F79646" w:themeColor="accent6"/>
-          <w:sz w:val="20"/>
-          <w:szCs w:val="20"/>
-          <w:bdr w:val="none" w:sz="0" w:space="0" w:color="auto" w:frame="1"/>
-        </w:rPr>
-        <w:t xml:space="preserve"> === </w:t>
+        <w:t xml:space="preserve">{IF sourceSelection === </w:t>
       </w:r>
       <w:r>
         <w:rPr>
@@ -685,21 +583,7 @@
         <w:rPr>
           <w:rFonts w:ascii="Times New Roman" w:eastAsia="Times New Roman" w:hAnsi="Times New Roman" w:cs="Times New Roman"/>
         </w:rPr>
-        <w:t xml:space="preserve">The KO will request the Contractor propose a technical solution and provide a price proposal that includes the total price and a complete list of cloud service offerings with catalog item numbers/SKUs, the unit price, unit of issue, and quantities calculated </w:t>
-      </w:r>
-      <w:proofErr w:type="gramStart"/>
-      <w:r>
-        <w:rPr>
-          <w:rFonts w:ascii="Times New Roman" w:eastAsia="Times New Roman" w:hAnsi="Times New Roman" w:cs="Times New Roman"/>
-        </w:rPr>
-        <w:t>on a monthly basis</w:t>
-      </w:r>
-      <w:proofErr w:type="gramEnd"/>
-      <w:r>
-        <w:rPr>
-          <w:rFonts w:ascii="Times New Roman" w:eastAsia="Times New Roman" w:hAnsi="Times New Roman" w:cs="Times New Roman"/>
-        </w:rPr>
-        <w:t xml:space="preserve"> for each catalog item number/SKU.</w:t>
+        <w:t>The KO will request the Contractor propose a technical solution and provide a price proposal that includes the total price and a complete list of cloud service offerings with catalog item numbers/SKUs, the unit price, unit of issue, and quantities calculated on a monthly basis for each catalog item number/SKU.</w:t>
       </w:r>
     </w:p>
     <w:p>
@@ -888,41 +772,31 @@
       <w:pPr>
         <w:numPr>
           <w:ilvl w:val="2"/>
-          <w:numId w:val="6"/>
+          <w:numId w:val="8"/>
         </w:numPr>
-        <w:rPr>
-          <w:rFonts w:ascii="Times New Roman" w:eastAsia="Times New Roman" w:hAnsi="Times New Roman" w:cs="Times New Roman"/>
-        </w:rPr>
-      </w:pPr>
-      <w:r>
-        <w:rPr>
-          <w:rFonts w:ascii="Times New Roman" w:eastAsia="Times New Roman" w:hAnsi="Times New Roman" w:cs="Times New Roman"/>
-        </w:rPr>
-        <w:t xml:space="preserve">{FOR object in </w:t>
-      </w:r>
-      <w:proofErr w:type="spellStart"/>
-      <w:r>
-        <w:rPr>
-          <w:rFonts w:ascii="Times New Roman" w:eastAsia="Times New Roman" w:hAnsi="Times New Roman" w:cs="Times New Roman"/>
-        </w:rPr>
-        <w:t>customSpecifications</w:t>
-      </w:r>
-      <w:proofErr w:type="spellEnd"/>
-      <w:r>
-        <w:rPr>
-          <w:rFonts w:ascii="Times New Roman" w:eastAsia="Times New Roman" w:hAnsi="Times New Roman" w:cs="Times New Roman"/>
-        </w:rPr>
-        <w:t>}</w:t>
+        <w:spacing w:line="276" w:lineRule="auto"/>
+        <w:rPr>
+          <w:rFonts w:ascii="Times New Roman" w:eastAsia="Times New Roman" w:hAnsi="Times New Roman" w:cs="Times New Roman"/>
+          <w:i/>
+        </w:rPr>
+      </w:pPr>
+      <w:r>
+        <w:rPr>
+          <w:rFonts w:ascii="Times New Roman" w:eastAsia="Times New Roman" w:hAnsi="Times New Roman" w:cs="Times New Roman"/>
+        </w:rPr>
+        <w:t>{FOR object in customSpecifications}</w:t>
       </w:r>
     </w:p>
     <w:p>
       <w:pPr>
         <w:numPr>
           <w:ilvl w:val="2"/>
-          <w:numId w:val="6"/>
+          <w:numId w:val="8"/>
         </w:numPr>
-        <w:rPr>
-          <w:rFonts w:ascii="Times New Roman" w:eastAsia="Times New Roman" w:hAnsi="Times New Roman" w:cs="Times New Roman"/>
+        <w:spacing w:line="276" w:lineRule="auto"/>
+        <w:rPr>
+          <w:rFonts w:ascii="Times New Roman" w:eastAsia="Times New Roman" w:hAnsi="Times New Roman" w:cs="Times New Roman"/>
+          <w:i/>
         </w:rPr>
       </w:pPr>
       <w:r>
@@ -936,10 +810,12 @@
       <w:pPr>
         <w:numPr>
           <w:ilvl w:val="2"/>
-          <w:numId w:val="6"/>
+          <w:numId w:val="8"/>
         </w:numPr>
-        <w:rPr>
-          <w:rFonts w:ascii="Times New Roman" w:eastAsia="Times New Roman" w:hAnsi="Times New Roman" w:cs="Times New Roman"/>
+        <w:spacing w:line="276" w:lineRule="auto"/>
+        <w:rPr>
+          <w:rFonts w:ascii="Times New Roman" w:eastAsia="Times New Roman" w:hAnsi="Times New Roman" w:cs="Times New Roman"/>
+          <w:i/>
         </w:rPr>
       </w:pPr>
       <w:r>
@@ -1160,41 +1036,31 @@
       <w:pPr>
         <w:numPr>
           <w:ilvl w:val="2"/>
-          <w:numId w:val="1"/>
+          <w:numId w:val="8"/>
         </w:numPr>
-        <w:rPr>
-          <w:rFonts w:ascii="Times New Roman" w:eastAsia="Times New Roman" w:hAnsi="Times New Roman" w:cs="Times New Roman"/>
-        </w:rPr>
-      </w:pPr>
-      <w:r>
-        <w:rPr>
-          <w:rFonts w:ascii="Times New Roman" w:eastAsia="Times New Roman" w:hAnsi="Times New Roman" w:cs="Times New Roman"/>
-        </w:rPr>
-        <w:t xml:space="preserve">{FOR object in </w:t>
-      </w:r>
-      <w:proofErr w:type="spellStart"/>
-      <w:r>
-        <w:rPr>
-          <w:rFonts w:ascii="Times New Roman" w:eastAsia="Times New Roman" w:hAnsi="Times New Roman" w:cs="Times New Roman"/>
-        </w:rPr>
-        <w:t>customSpecifications</w:t>
-      </w:r>
-      <w:proofErr w:type="spellEnd"/>
-      <w:r>
-        <w:rPr>
-          <w:rFonts w:ascii="Times New Roman" w:eastAsia="Times New Roman" w:hAnsi="Times New Roman" w:cs="Times New Roman"/>
-        </w:rPr>
-        <w:t>}</w:t>
+        <w:spacing w:line="276" w:lineRule="auto"/>
+        <w:rPr>
+          <w:rFonts w:ascii="Times New Roman" w:eastAsia="Times New Roman" w:hAnsi="Times New Roman" w:cs="Times New Roman"/>
+          <w:i/>
+        </w:rPr>
+      </w:pPr>
+      <w:r>
+        <w:rPr>
+          <w:rFonts w:ascii="Times New Roman" w:eastAsia="Times New Roman" w:hAnsi="Times New Roman" w:cs="Times New Roman"/>
+        </w:rPr>
+        <w:t>{FOR object in customSpecifications}</w:t>
       </w:r>
     </w:p>
     <w:p>
       <w:pPr>
         <w:numPr>
           <w:ilvl w:val="2"/>
-          <w:numId w:val="1"/>
+          <w:numId w:val="8"/>
         </w:numPr>
-        <w:rPr>
-          <w:rFonts w:ascii="Times New Roman" w:eastAsia="Times New Roman" w:hAnsi="Times New Roman" w:cs="Times New Roman"/>
+        <w:spacing w:line="276" w:lineRule="auto"/>
+        <w:rPr>
+          <w:rFonts w:ascii="Times New Roman" w:eastAsia="Times New Roman" w:hAnsi="Times New Roman" w:cs="Times New Roman"/>
+          <w:i/>
         </w:rPr>
       </w:pPr>
       <w:r>
@@ -1208,10 +1074,12 @@
       <w:pPr>
         <w:numPr>
           <w:ilvl w:val="2"/>
-          <w:numId w:val="1"/>
+          <w:numId w:val="8"/>
         </w:numPr>
-        <w:rPr>
-          <w:rFonts w:ascii="Times New Roman" w:eastAsia="Times New Roman" w:hAnsi="Times New Roman" w:cs="Times New Roman"/>
+        <w:spacing w:line="276" w:lineRule="auto"/>
+        <w:rPr>
+          <w:rFonts w:ascii="Times New Roman" w:eastAsia="Times New Roman" w:hAnsi="Times New Roman" w:cs="Times New Roman"/>
+          <w:i/>
         </w:rPr>
       </w:pPr>
       <w:r>
@@ -1227,6 +1095,24 @@
         <w:ind w:left="720" w:firstLine="720"/>
         <w:rPr>
           <w:rFonts w:ascii="Times New Roman" w:eastAsia="Times New Roman" w:hAnsi="Times New Roman" w:cs="Times New Roman"/>
+        </w:rPr>
+      </w:pPr>
+      <w:r>
+        <w:rPr>
+          <w:rFonts w:ascii="Times New Roman" w:eastAsia="Times New Roman" w:hAnsi="Times New Roman" w:cs="Times New Roman"/>
+        </w:rPr>
+        <w:t>Differentiators: The solutions offer benefits beyond the solution itself</w:t>
+      </w:r>
+    </w:p>
+    <w:p>
+      <w:pPr>
+        <w:numPr>
+          <w:ilvl w:val="2"/>
+          <w:numId w:val="8"/>
+        </w:numPr>
+        <w:spacing w:line="276" w:lineRule="auto"/>
+        <w:rPr>
+          <w:rFonts w:ascii="Times New Roman" w:eastAsia="Times New Roman" w:hAnsi="Times New Roman" w:cs="Times New Roman"/>
           <w:i/>
         </w:rPr>
       </w:pPr>
@@ -1234,31 +1120,64 @@
         <w:rPr>
           <w:rFonts w:ascii="Times New Roman" w:eastAsia="Times New Roman" w:hAnsi="Times New Roman" w:cs="Times New Roman"/>
         </w:rPr>
-        <w:t>Differentiators: The solutions offer benefits beyond the solution itself</w:t>
+        <w:t>{FOR object in standardDifferentiators}</w:t>
       </w:r>
     </w:p>
     <w:p>
       <w:pPr>
         <w:numPr>
-          <w:ilvl w:val="0"/>
-          <w:numId w:val="12"/>
+          <w:ilvl w:val="2"/>
+          <w:numId w:val="8"/>
         </w:numPr>
-        <w:rPr>
-          <w:rFonts w:ascii="Times New Roman" w:eastAsia="Times New Roman" w:hAnsi="Times New Roman" w:cs="Times New Roman"/>
-        </w:rPr>
-      </w:pPr>
-      <w:r>
-        <w:rPr>
-          <w:rFonts w:ascii="Times New Roman" w:eastAsia="Times New Roman" w:hAnsi="Times New Roman" w:cs="Times New Roman"/>
-        </w:rPr>
-        <w:t xml:space="preserve">{FOR object in </w:t>
-      </w:r>
-      <w:proofErr w:type="spellStart"/>
-      <w:r>
-        <w:rPr>
-          <w:rFonts w:ascii="Times New Roman" w:eastAsia="Times New Roman" w:hAnsi="Times New Roman" w:cs="Times New Roman"/>
-        </w:rPr>
-        <w:t>standard</w:t>
+        <w:spacing w:line="276" w:lineRule="auto"/>
+        <w:rPr>
+          <w:rFonts w:ascii="Times New Roman" w:eastAsia="Times New Roman" w:hAnsi="Times New Roman" w:cs="Times New Roman"/>
+          <w:i/>
+        </w:rPr>
+      </w:pPr>
+      <w:r>
+        <w:rPr>
+          <w:rFonts w:ascii="Times New Roman" w:eastAsia="Times New Roman" w:hAnsi="Times New Roman" w:cs="Times New Roman"/>
+        </w:rPr>
+        <w:t>{INS $object}</w:t>
+      </w:r>
+    </w:p>
+    <w:p>
+      <w:pPr>
+        <w:numPr>
+          <w:ilvl w:val="2"/>
+          <w:numId w:val="8"/>
+        </w:numPr>
+        <w:spacing w:line="276" w:lineRule="auto"/>
+        <w:rPr>
+          <w:rFonts w:ascii="Times New Roman" w:eastAsia="Times New Roman" w:hAnsi="Times New Roman" w:cs="Times New Roman"/>
+          <w:i/>
+        </w:rPr>
+      </w:pPr>
+      <w:r>
+        <w:rPr>
+          <w:rFonts w:ascii="Times New Roman" w:eastAsia="Times New Roman" w:hAnsi="Times New Roman" w:cs="Times New Roman"/>
+        </w:rPr>
+        <w:t>{END-FOR object}</w:t>
+      </w:r>
+    </w:p>
+    <w:p>
+      <w:pPr>
+        <w:numPr>
+          <w:ilvl w:val="2"/>
+          <w:numId w:val="8"/>
+        </w:numPr>
+        <w:spacing w:line="276" w:lineRule="auto"/>
+        <w:rPr>
+          <w:rFonts w:ascii="Times New Roman" w:eastAsia="Times New Roman" w:hAnsi="Times New Roman" w:cs="Times New Roman"/>
+          <w:i/>
+        </w:rPr>
+      </w:pPr>
+      <w:r>
+        <w:rPr>
+          <w:rFonts w:ascii="Times New Roman" w:eastAsia="Times New Roman" w:hAnsi="Times New Roman" w:cs="Times New Roman"/>
+        </w:rPr>
+        <w:t>{FOR object in custom</w:t>
       </w:r>
       <w:r>
         <w:rPr>
@@ -1266,7 +1185,6 @@
         </w:rPr>
         <w:t>Differentiators</w:t>
       </w:r>
-      <w:proofErr w:type="spellEnd"/>
       <w:r>
         <w:rPr>
           <w:rFonts w:ascii="Times New Roman" w:eastAsia="Times New Roman" w:hAnsi="Times New Roman" w:cs="Times New Roman"/>
@@ -1277,11 +1195,13 @@
     <w:p>
       <w:pPr>
         <w:numPr>
-          <w:ilvl w:val="0"/>
-          <w:numId w:val="12"/>
+          <w:ilvl w:val="2"/>
+          <w:numId w:val="8"/>
         </w:numPr>
-        <w:rPr>
-          <w:rFonts w:ascii="Times New Roman" w:eastAsia="Times New Roman" w:hAnsi="Times New Roman" w:cs="Times New Roman"/>
+        <w:spacing w:line="276" w:lineRule="auto"/>
+        <w:rPr>
+          <w:rFonts w:ascii="Times New Roman" w:eastAsia="Times New Roman" w:hAnsi="Times New Roman" w:cs="Times New Roman"/>
+          <w:i/>
         </w:rPr>
       </w:pPr>
       <w:r>
@@ -1294,82 +1214,13 @@
     <w:p>
       <w:pPr>
         <w:numPr>
-          <w:ilvl w:val="0"/>
-          <w:numId w:val="12"/>
+          <w:ilvl w:val="2"/>
+          <w:numId w:val="8"/>
         </w:numPr>
-        <w:rPr>
-          <w:rFonts w:ascii="Times New Roman" w:eastAsia="Times New Roman" w:hAnsi="Times New Roman" w:cs="Times New Roman"/>
-        </w:rPr>
-      </w:pPr>
-      <w:r>
-        <w:rPr>
-          <w:rFonts w:ascii="Times New Roman" w:eastAsia="Times New Roman" w:hAnsi="Times New Roman" w:cs="Times New Roman"/>
-        </w:rPr>
-        <w:t>{END-FOR object}</w:t>
-      </w:r>
-    </w:p>
-    <w:p>
-      <w:pPr>
-        <w:numPr>
-          <w:ilvl w:val="0"/>
-          <w:numId w:val="12"/>
-        </w:numPr>
-        <w:rPr>
-          <w:rFonts w:ascii="Times New Roman" w:eastAsia="Times New Roman" w:hAnsi="Times New Roman" w:cs="Times New Roman"/>
-        </w:rPr>
-      </w:pPr>
-      <w:r>
-        <w:rPr>
-          <w:rFonts w:ascii="Times New Roman" w:eastAsia="Times New Roman" w:hAnsi="Times New Roman" w:cs="Times New Roman"/>
-        </w:rPr>
-        <w:t xml:space="preserve">{FOR object in </w:t>
-      </w:r>
-      <w:proofErr w:type="spellStart"/>
-      <w:r>
-        <w:rPr>
-          <w:rFonts w:ascii="Times New Roman" w:eastAsia="Times New Roman" w:hAnsi="Times New Roman" w:cs="Times New Roman"/>
-        </w:rPr>
-        <w:t>custom</w:t>
-      </w:r>
-      <w:r>
-        <w:rPr>
-          <w:rFonts w:ascii="Times New Roman" w:eastAsia="Times New Roman" w:hAnsi="Times New Roman" w:cs="Times New Roman"/>
-        </w:rPr>
-        <w:t>Differentiators</w:t>
-      </w:r>
-      <w:proofErr w:type="spellEnd"/>
-      <w:r>
-        <w:rPr>
-          <w:rFonts w:ascii="Times New Roman" w:eastAsia="Times New Roman" w:hAnsi="Times New Roman" w:cs="Times New Roman"/>
-        </w:rPr>
-        <w:t>}</w:t>
-      </w:r>
-    </w:p>
-    <w:p>
-      <w:pPr>
-        <w:numPr>
-          <w:ilvl w:val="0"/>
-          <w:numId w:val="12"/>
-        </w:numPr>
-        <w:rPr>
-          <w:rFonts w:ascii="Times New Roman" w:eastAsia="Times New Roman" w:hAnsi="Times New Roman" w:cs="Times New Roman"/>
-        </w:rPr>
-      </w:pPr>
-      <w:r>
-        <w:rPr>
-          <w:rFonts w:ascii="Times New Roman" w:eastAsia="Times New Roman" w:hAnsi="Times New Roman" w:cs="Times New Roman"/>
-        </w:rPr>
-        <w:t>{INS $object}</w:t>
-      </w:r>
-    </w:p>
-    <w:p>
-      <w:pPr>
-        <w:numPr>
-          <w:ilvl w:val="0"/>
-          <w:numId w:val="12"/>
-        </w:numPr>
-        <w:rPr>
-          <w:rFonts w:ascii="Times New Roman" w:eastAsia="Times New Roman" w:hAnsi="Times New Roman" w:cs="Times New Roman"/>
+        <w:spacing w:line="276" w:lineRule="auto"/>
+        <w:rPr>
+          <w:rFonts w:ascii="Times New Roman" w:eastAsia="Times New Roman" w:hAnsi="Times New Roman" w:cs="Times New Roman"/>
+          <w:i/>
         </w:rPr>
       </w:pPr>
       <w:r>
@@ -1435,29 +1286,7 @@
           <w:szCs w:val="20"/>
           <w:bdr w:val="none" w:sz="0" w:space="0" w:color="auto" w:frame="1"/>
         </w:rPr>
-        <w:t xml:space="preserve">{IF </w:t>
-      </w:r>
-      <w:proofErr w:type="spellStart"/>
-      <w:r>
-        <w:rPr>
-          <w:rFonts w:ascii="Consolas" w:eastAsia="Times New Roman" w:hAnsi="Consolas"/>
-          <w:color w:val="8064A2" w:themeColor="accent4"/>
-          <w:sz w:val="20"/>
-          <w:szCs w:val="20"/>
-          <w:bdr w:val="none" w:sz="0" w:space="0" w:color="auto" w:frame="1"/>
-        </w:rPr>
-        <w:t>sourceSelection</w:t>
-      </w:r>
-      <w:proofErr w:type="spellEnd"/>
-      <w:r>
-        <w:rPr>
-          <w:rFonts w:ascii="Consolas" w:eastAsia="Times New Roman" w:hAnsi="Consolas"/>
-          <w:color w:val="8064A2" w:themeColor="accent4"/>
-          <w:sz w:val="20"/>
-          <w:szCs w:val="20"/>
-          <w:bdr w:val="none" w:sz="0" w:space="0" w:color="auto" w:frame="1"/>
-        </w:rPr>
-        <w:t xml:space="preserve"> === </w:t>
+        <w:t xml:space="preserve">{IF sourceSelection === </w:t>
       </w:r>
       <w:r>
         <w:rPr>
@@ -1774,7 +1603,6 @@
         </w:rPr>
         <w:t xml:space="preserve">{FOR object in </w:t>
       </w:r>
-      <w:proofErr w:type="spellStart"/>
       <w:r>
         <w:rPr>
           <w:rFonts w:ascii="Times New Roman" w:eastAsia="Times New Roman" w:hAnsi="Times New Roman" w:cs="Times New Roman"/>
@@ -1785,14 +1613,7 @@
         <w:rPr>
           <w:rFonts w:ascii="Times New Roman" w:eastAsia="Times New Roman" w:hAnsi="Times New Roman" w:cs="Times New Roman"/>
         </w:rPr>
-        <w:t>Specifications</w:t>
-      </w:r>
-      <w:proofErr w:type="spellEnd"/>
-      <w:r>
-        <w:rPr>
-          <w:rFonts w:ascii="Times New Roman" w:eastAsia="Times New Roman" w:hAnsi="Times New Roman" w:cs="Times New Roman"/>
-        </w:rPr>
-        <w:t>}</w:t>
+        <w:t>Specifications}</w:t>
       </w:r>
     </w:p>
     <w:p>
@@ -1828,6 +1649,7 @@
         <w:rPr>
           <w:rFonts w:ascii="Times New Roman" w:eastAsia="Times New Roman" w:hAnsi="Times New Roman" w:cs="Times New Roman"/>
         </w:rPr>
+        <w:lastRenderedPageBreak/>
         <w:t>{END-FOR object}</w:t>
       </w:r>
     </w:p>
@@ -1845,22 +1667,7 @@
         <w:rPr>
           <w:rFonts w:ascii="Times New Roman" w:eastAsia="Times New Roman" w:hAnsi="Times New Roman" w:cs="Times New Roman"/>
         </w:rPr>
-        <w:lastRenderedPageBreak/>
-        <w:t xml:space="preserve">{FOR object in </w:t>
-      </w:r>
-      <w:proofErr w:type="spellStart"/>
-      <w:r>
-        <w:rPr>
-          <w:rFonts w:ascii="Times New Roman" w:eastAsia="Times New Roman" w:hAnsi="Times New Roman" w:cs="Times New Roman"/>
-        </w:rPr>
-        <w:t>customSpecifications</w:t>
-      </w:r>
-      <w:proofErr w:type="spellEnd"/>
-      <w:r>
-        <w:rPr>
-          <w:rFonts w:ascii="Times New Roman" w:eastAsia="Times New Roman" w:hAnsi="Times New Roman" w:cs="Times New Roman"/>
-        </w:rPr>
-        <w:t>}</w:t>
+        <w:t>{FOR object in customSpecifications}</w:t>
       </w:r>
     </w:p>
     <w:p>
@@ -2208,7 +2015,6 @@
         </w:rPr>
         <w:t xml:space="preserve">{FOR object in </w:t>
       </w:r>
-      <w:proofErr w:type="spellStart"/>
       <w:r>
         <w:rPr>
           <w:rFonts w:ascii="Times New Roman" w:eastAsia="Times New Roman" w:hAnsi="Times New Roman" w:cs="Times New Roman"/>
@@ -2219,14 +2025,7 @@
         <w:rPr>
           <w:rFonts w:ascii="Times New Roman" w:eastAsia="Times New Roman" w:hAnsi="Times New Roman" w:cs="Times New Roman"/>
         </w:rPr>
-        <w:t>Specifications</w:t>
-      </w:r>
-      <w:proofErr w:type="spellEnd"/>
-      <w:r>
-        <w:rPr>
-          <w:rFonts w:ascii="Times New Roman" w:eastAsia="Times New Roman" w:hAnsi="Times New Roman" w:cs="Times New Roman"/>
-        </w:rPr>
-        <w:t>}</w:t>
+        <w:t>Specifications}</w:t>
       </w:r>
     </w:p>
     <w:p>
@@ -2249,27 +2048,13 @@
         <w:rPr>
           <w:rFonts w:ascii="Times New Roman" w:eastAsia="Times New Roman" w:hAnsi="Times New Roman" w:cs="Times New Roman"/>
         </w:rPr>
-        <w:t>$</w:t>
-      </w:r>
-      <w:proofErr w:type="gramStart"/>
-      <w:r>
-        <w:rPr>
-          <w:rFonts w:ascii="Times New Roman" w:eastAsia="Times New Roman" w:hAnsi="Times New Roman" w:cs="Times New Roman"/>
-        </w:rPr>
-        <w:t>object</w:t>
-      </w:r>
-      <w:r>
-        <w:rPr>
-          <w:rFonts w:ascii="Times New Roman" w:eastAsia="Times New Roman" w:hAnsi="Times New Roman" w:cs="Times New Roman"/>
-        </w:rPr>
-        <w:t xml:space="preserve"> !</w:t>
-      </w:r>
-      <w:proofErr w:type="gramEnd"/>
-      <w:r>
-        <w:rPr>
-          <w:rFonts w:ascii="Times New Roman" w:eastAsia="Times New Roman" w:hAnsi="Times New Roman" w:cs="Times New Roman"/>
-        </w:rPr>
-        <w:t>== `Risk to the Government`}</w:t>
+        <w:t>$object</w:t>
+      </w:r>
+      <w:r>
+        <w:rPr>
+          <w:rFonts w:ascii="Times New Roman" w:eastAsia="Times New Roman" w:hAnsi="Times New Roman" w:cs="Times New Roman"/>
+        </w:rPr>
+        <w:t xml:space="preserve"> !== `Risk to the Government`}</w:t>
       </w:r>
       <w:r>
         <w:rPr>
@@ -2317,21 +2102,7 @@
         <w:rPr>
           <w:rFonts w:ascii="Times New Roman" w:eastAsia="Times New Roman" w:hAnsi="Times New Roman" w:cs="Times New Roman"/>
         </w:rPr>
-        <w:t xml:space="preserve">{FOR object in </w:t>
-      </w:r>
-      <w:proofErr w:type="spellStart"/>
-      <w:r>
-        <w:rPr>
-          <w:rFonts w:ascii="Times New Roman" w:eastAsia="Times New Roman" w:hAnsi="Times New Roman" w:cs="Times New Roman"/>
-        </w:rPr>
-        <w:t>customSpecifications</w:t>
-      </w:r>
-      <w:proofErr w:type="spellEnd"/>
-      <w:r>
-        <w:rPr>
-          <w:rFonts w:ascii="Times New Roman" w:eastAsia="Times New Roman" w:hAnsi="Times New Roman" w:cs="Times New Roman"/>
-        </w:rPr>
-        <w:t>}</w:t>
+        <w:t>{FOR object in customSpecifications}</w:t>
       </w:r>
     </w:p>
     <w:p>
@@ -2458,29 +2229,7 @@
           <w:szCs w:val="20"/>
           <w:bdr w:val="none" w:sz="0" w:space="0" w:color="auto" w:frame="1"/>
         </w:rPr>
-        <w:t xml:space="preserve">{IF </w:t>
-      </w:r>
-      <w:proofErr w:type="spellStart"/>
-      <w:r>
-        <w:rPr>
-          <w:rFonts w:ascii="Consolas" w:eastAsia="Times New Roman" w:hAnsi="Consolas"/>
-          <w:color w:val="00B050"/>
-          <w:sz w:val="20"/>
-          <w:szCs w:val="20"/>
-          <w:bdr w:val="none" w:sz="0" w:space="0" w:color="auto" w:frame="1"/>
-        </w:rPr>
-        <w:t>sourceSelection</w:t>
-      </w:r>
-      <w:proofErr w:type="spellEnd"/>
-      <w:r>
-        <w:rPr>
-          <w:rFonts w:ascii="Consolas" w:eastAsia="Times New Roman" w:hAnsi="Consolas"/>
-          <w:color w:val="00B050"/>
-          <w:sz w:val="20"/>
-          <w:szCs w:val="20"/>
-          <w:bdr w:val="none" w:sz="0" w:space="0" w:color="auto" w:frame="1"/>
-        </w:rPr>
-        <w:t xml:space="preserve"> === </w:t>
+        <w:t xml:space="preserve">{IF sourceSelection === </w:t>
       </w:r>
       <w:r>
         <w:rPr>
@@ -2741,29 +2490,7 @@
           <w:szCs w:val="20"/>
           <w:bdr w:val="none" w:sz="0" w:space="0" w:color="auto" w:frame="1"/>
         </w:rPr>
-        <w:t xml:space="preserve">{IF </w:t>
-      </w:r>
-      <w:proofErr w:type="spellStart"/>
-      <w:r>
-        <w:rPr>
-          <w:rFonts w:ascii="Consolas" w:eastAsia="Times New Roman" w:hAnsi="Consolas"/>
-          <w:color w:val="24292F"/>
-          <w:sz w:val="20"/>
-          <w:szCs w:val="20"/>
-          <w:bdr w:val="none" w:sz="0" w:space="0" w:color="auto" w:frame="1"/>
-        </w:rPr>
-        <w:t>sourceSelection</w:t>
-      </w:r>
-      <w:proofErr w:type="spellEnd"/>
-      <w:r>
-        <w:rPr>
-          <w:rFonts w:ascii="Consolas" w:eastAsia="Times New Roman" w:hAnsi="Consolas"/>
-          <w:color w:val="24292F"/>
-          <w:sz w:val="20"/>
-          <w:szCs w:val="20"/>
-          <w:bdr w:val="none" w:sz="0" w:space="0" w:color="auto" w:frame="1"/>
-        </w:rPr>
-        <w:t xml:space="preserve"> === </w:t>
+        <w:t xml:space="preserve">{IF sourceSelection === </w:t>
       </w:r>
       <w:r>
         <w:rPr>
@@ -3048,29 +2775,7 @@
           <w:szCs w:val="20"/>
           <w:bdr w:val="none" w:sz="0" w:space="0" w:color="auto" w:frame="1"/>
         </w:rPr>
-        <w:t xml:space="preserve">{IF </w:t>
-      </w:r>
-      <w:proofErr w:type="spellStart"/>
-      <w:r>
-        <w:rPr>
-          <w:rFonts w:ascii="Consolas" w:eastAsia="Times New Roman" w:hAnsi="Consolas"/>
-          <w:color w:val="24292F"/>
-          <w:sz w:val="20"/>
-          <w:szCs w:val="20"/>
-          <w:bdr w:val="none" w:sz="0" w:space="0" w:color="auto" w:frame="1"/>
-        </w:rPr>
-        <w:t>sourceSelection</w:t>
-      </w:r>
-      <w:proofErr w:type="spellEnd"/>
-      <w:r>
-        <w:rPr>
-          <w:rFonts w:ascii="Consolas" w:eastAsia="Times New Roman" w:hAnsi="Consolas"/>
-          <w:color w:val="24292F"/>
-          <w:sz w:val="20"/>
-          <w:szCs w:val="20"/>
-          <w:bdr w:val="none" w:sz="0" w:space="0" w:color="auto" w:frame="1"/>
-        </w:rPr>
-        <w:t xml:space="preserve"> === </w:t>
+        <w:t xml:space="preserve">{IF sourceSelection === </w:t>
       </w:r>
       <w:r>
         <w:rPr>
@@ -3944,21 +3649,7 @@
               <w:rPr>
                 <w:rFonts w:ascii="Times New Roman" w:eastAsia="Times New Roman" w:hAnsi="Times New Roman" w:cs="Times New Roman"/>
               </w:rPr>
-              <w:t xml:space="preserve">Proposal does not meet requirements of the solicitation, and thus, contains one or more deficiencies, and/or risk of unsuccessful performance is unacceptable.  Proposal is </w:t>
-            </w:r>
-            <w:proofErr w:type="spellStart"/>
-            <w:r>
-              <w:rPr>
-                <w:rFonts w:ascii="Times New Roman" w:eastAsia="Times New Roman" w:hAnsi="Times New Roman" w:cs="Times New Roman"/>
-              </w:rPr>
-              <w:t>unawardable</w:t>
-            </w:r>
-            <w:proofErr w:type="spellEnd"/>
-            <w:r>
-              <w:rPr>
-                <w:rFonts w:ascii="Times New Roman" w:eastAsia="Times New Roman" w:hAnsi="Times New Roman" w:cs="Times New Roman"/>
-              </w:rPr>
-              <w:t>.</w:t>
+              <w:t>Proposal does not meet requirements of the solicitation, and thus, contains one or more deficiencies, and/or risk of unsuccessful performance is unacceptable.  Proposal is unawardable.</w:t>
             </w:r>
           </w:p>
         </w:tc>
@@ -4024,29 +3715,7 @@
           <w:szCs w:val="20"/>
           <w:bdr w:val="none" w:sz="0" w:space="0" w:color="auto" w:frame="1"/>
         </w:rPr>
-        <w:t xml:space="preserve">{IF </w:t>
-      </w:r>
-      <w:proofErr w:type="spellStart"/>
-      <w:r>
-        <w:rPr>
-          <w:rFonts w:ascii="Consolas" w:eastAsia="Times New Roman" w:hAnsi="Consolas"/>
-          <w:color w:val="24292F"/>
-          <w:sz w:val="20"/>
-          <w:szCs w:val="20"/>
-          <w:bdr w:val="none" w:sz="0" w:space="0" w:color="auto" w:frame="1"/>
-        </w:rPr>
-        <w:t>sourceSelection</w:t>
-      </w:r>
-      <w:proofErr w:type="spellEnd"/>
-      <w:r>
-        <w:rPr>
-          <w:rFonts w:ascii="Consolas" w:eastAsia="Times New Roman" w:hAnsi="Consolas"/>
-          <w:color w:val="24292F"/>
-          <w:sz w:val="20"/>
-          <w:szCs w:val="20"/>
-          <w:bdr w:val="none" w:sz="0" w:space="0" w:color="auto" w:frame="1"/>
-        </w:rPr>
-        <w:t xml:space="preserve"> === </w:t>
+        <w:t xml:space="preserve">{IF sourceSelection === </w:t>
       </w:r>
       <w:r>
         <w:rPr>

--- a/document-generation/templates/eval-plan-template.docx
+++ b/document-generation/templates/eval-plan-template.docx
@@ -339,7 +339,19 @@
         <w:rPr>
           <w:rFonts w:ascii="Times New Roman" w:eastAsia="Times New Roman" w:hAnsi="Times New Roman" w:cs="Times New Roman"/>
         </w:rPr>
-        <w:t>{FOR object in customSpecifications}</w:t>
+        <w:t xml:space="preserve">{IF </w:t>
+      </w:r>
+      <w:r>
+        <w:rPr>
+          <w:rFonts w:ascii="Times New Roman" w:eastAsia="Times New Roman" w:hAnsi="Times New Roman" w:cs="Times New Roman"/>
+        </w:rPr>
+        <w:t>customSpecifications</w:t>
+      </w:r>
+      <w:r>
+        <w:rPr>
+          <w:rFonts w:ascii="Times New Roman" w:eastAsia="Times New Roman" w:hAnsi="Times New Roman" w:cs="Times New Roman"/>
+        </w:rPr>
+        <w:t>}</w:t>
       </w:r>
     </w:p>
     <w:p>
@@ -357,7 +369,7 @@
         <w:rPr>
           <w:rFonts w:ascii="Times New Roman" w:eastAsia="Times New Roman" w:hAnsi="Times New Roman" w:cs="Times New Roman"/>
         </w:rPr>
-        <w:t>{INS $object}</w:t>
+        <w:t>{FOR object in customSpecifications}</w:t>
       </w:r>
     </w:p>
     <w:p>
@@ -375,7 +387,43 @@
         <w:rPr>
           <w:rFonts w:ascii="Times New Roman" w:eastAsia="Times New Roman" w:hAnsi="Times New Roman" w:cs="Times New Roman"/>
         </w:rPr>
+        <w:t>{INS $object}</w:t>
+      </w:r>
+    </w:p>
+    <w:p>
+      <w:pPr>
+        <w:numPr>
+          <w:ilvl w:val="2"/>
+          <w:numId w:val="8"/>
+        </w:numPr>
+        <w:ind w:left="1440"/>
+        <w:rPr>
+          <w:rFonts w:ascii="Times New Roman" w:eastAsia="Times New Roman" w:hAnsi="Times New Roman" w:cs="Times New Roman"/>
+        </w:rPr>
+      </w:pPr>
+      <w:r>
+        <w:rPr>
+          <w:rFonts w:ascii="Times New Roman" w:eastAsia="Times New Roman" w:hAnsi="Times New Roman" w:cs="Times New Roman"/>
+        </w:rPr>
         <w:t>{END-FOR object}</w:t>
+      </w:r>
+    </w:p>
+    <w:p>
+      <w:pPr>
+        <w:numPr>
+          <w:ilvl w:val="2"/>
+          <w:numId w:val="8"/>
+        </w:numPr>
+        <w:ind w:left="1440"/>
+        <w:rPr>
+          <w:rFonts w:ascii="Times New Roman" w:eastAsia="Times New Roman" w:hAnsi="Times New Roman" w:cs="Times New Roman"/>
+        </w:rPr>
+      </w:pPr>
+      <w:r>
+        <w:rPr>
+          <w:rFonts w:ascii="Times New Roman" w:eastAsia="Times New Roman" w:hAnsi="Times New Roman" w:cs="Times New Roman"/>
+        </w:rPr>
+        <w:t>{END-IF}</w:t>
       </w:r>
     </w:p>
     <w:p>
@@ -770,6 +818,24 @@
     </w:p>
     <w:p>
       <w:pPr>
+        <w:pStyle w:val="ListParagraph"/>
+        <w:numPr>
+          <w:ilvl w:val="2"/>
+          <w:numId w:val="8"/>
+        </w:numPr>
+        <w:rPr>
+          <w:rFonts w:ascii="Times New Roman" w:eastAsia="Times New Roman" w:hAnsi="Times New Roman" w:cs="Times New Roman"/>
+        </w:rPr>
+      </w:pPr>
+      <w:r>
+        <w:rPr>
+          <w:rFonts w:ascii="Times New Roman" w:eastAsia="Times New Roman" w:hAnsi="Times New Roman" w:cs="Times New Roman"/>
+        </w:rPr>
+        <w:t>{IF customSpecifications}</w:t>
+      </w:r>
+    </w:p>
+    <w:p>
+      <w:pPr>
         <w:numPr>
           <w:ilvl w:val="2"/>
           <w:numId w:val="8"/>
@@ -784,6 +850,7 @@
         <w:rPr>
           <w:rFonts w:ascii="Times New Roman" w:eastAsia="Times New Roman" w:hAnsi="Times New Roman" w:cs="Times New Roman"/>
         </w:rPr>
+        <w:lastRenderedPageBreak/>
         <w:t>{FOR object in customSpecifications}</w:t>
       </w:r>
     </w:p>
@@ -827,6 +894,25 @@
     </w:p>
     <w:p>
       <w:pPr>
+        <w:numPr>
+          <w:ilvl w:val="2"/>
+          <w:numId w:val="8"/>
+        </w:numPr>
+        <w:spacing w:line="276" w:lineRule="auto"/>
+        <w:rPr>
+          <w:rFonts w:ascii="Times New Roman" w:eastAsia="Times New Roman" w:hAnsi="Times New Roman" w:cs="Times New Roman"/>
+          <w:i/>
+        </w:rPr>
+      </w:pPr>
+      <w:r>
+        <w:rPr>
+          <w:rFonts w:ascii="Times New Roman" w:eastAsia="Times New Roman" w:hAnsi="Times New Roman" w:cs="Times New Roman"/>
+        </w:rPr>
+        <w:t>{END-IF}</w:t>
+      </w:r>
+    </w:p>
+    <w:p>
+      <w:pPr>
         <w:rPr>
           <w:rFonts w:ascii="Consolas" w:eastAsia="Times New Roman" w:hAnsi="Consolas"/>
           <w:color w:val="4BACC6" w:themeColor="accent5"/>
@@ -843,7 +929,6 @@
           <w:szCs w:val="20"/>
           <w:bdr w:val="none" w:sz="0" w:space="0" w:color="auto" w:frame="1"/>
         </w:rPr>
-        <w:lastRenderedPageBreak/>
         <w:t>{END-IF}</w:t>
       </w:r>
     </w:p>
@@ -1047,8 +1132,22 @@
       <w:r>
         <w:rPr>
           <w:rFonts w:ascii="Times New Roman" w:eastAsia="Times New Roman" w:hAnsi="Times New Roman" w:cs="Times New Roman"/>
-        </w:rPr>
-        <w:t>{FOR object in customSpecifications}</w:t>
+          <w:iCs/>
+        </w:rPr>
+        <w:t xml:space="preserve">{IF </w:t>
+      </w:r>
+      <w:r>
+        <w:rPr>
+          <w:rFonts w:ascii="Times New Roman" w:eastAsia="Times New Roman" w:hAnsi="Times New Roman" w:cs="Times New Roman"/>
+        </w:rPr>
+        <w:t>customSpecifications</w:t>
+      </w:r>
+      <w:r>
+        <w:rPr>
+          <w:rFonts w:ascii="Times New Roman" w:eastAsia="Times New Roman" w:hAnsi="Times New Roman" w:cs="Times New Roman"/>
+          <w:iCs/>
+        </w:rPr>
+        <w:t xml:space="preserve"> }</w:t>
       </w:r>
     </w:p>
     <w:p>
@@ -1067,7 +1166,7 @@
         <w:rPr>
           <w:rFonts w:ascii="Times New Roman" w:eastAsia="Times New Roman" w:hAnsi="Times New Roman" w:cs="Times New Roman"/>
         </w:rPr>
-        <w:t>{INS $object}</w:t>
+        <w:t>{FOR object in customSpecifications}</w:t>
       </w:r>
     </w:p>
     <w:p>
@@ -1086,22 +1185,7 @@
         <w:rPr>
           <w:rFonts w:ascii="Times New Roman" w:eastAsia="Times New Roman" w:hAnsi="Times New Roman" w:cs="Times New Roman"/>
         </w:rPr>
-        <w:t>{END-FOR object}</w:t>
-      </w:r>
-    </w:p>
-    <w:p>
-      <w:pPr>
-        <w:spacing w:line="276" w:lineRule="auto"/>
-        <w:ind w:left="720" w:firstLine="720"/>
-        <w:rPr>
-          <w:rFonts w:ascii="Times New Roman" w:eastAsia="Times New Roman" w:hAnsi="Times New Roman" w:cs="Times New Roman"/>
-        </w:rPr>
-      </w:pPr>
-      <w:r>
-        <w:rPr>
-          <w:rFonts w:ascii="Times New Roman" w:eastAsia="Times New Roman" w:hAnsi="Times New Roman" w:cs="Times New Roman"/>
-        </w:rPr>
-        <w:t>Differentiators: The solutions offer benefits beyond the solution itself</w:t>
+        <w:t>{INS $object}</w:t>
       </w:r>
     </w:p>
     <w:p>
@@ -1120,7 +1204,7 @@
         <w:rPr>
           <w:rFonts w:ascii="Times New Roman" w:eastAsia="Times New Roman" w:hAnsi="Times New Roman" w:cs="Times New Roman"/>
         </w:rPr>
-        <w:t>{FOR object in standardDifferentiators}</w:t>
+        <w:t>{END-FOR object}</w:t>
       </w:r>
     </w:p>
     <w:p>
@@ -1139,7 +1223,22 @@
         <w:rPr>
           <w:rFonts w:ascii="Times New Roman" w:eastAsia="Times New Roman" w:hAnsi="Times New Roman" w:cs="Times New Roman"/>
         </w:rPr>
-        <w:t>{INS $object}</w:t>
+        <w:t>{END-IF}</w:t>
+      </w:r>
+    </w:p>
+    <w:p>
+      <w:pPr>
+        <w:spacing w:line="276" w:lineRule="auto"/>
+        <w:ind w:left="720" w:firstLine="720"/>
+        <w:rPr>
+          <w:rFonts w:ascii="Times New Roman" w:eastAsia="Times New Roman" w:hAnsi="Times New Roman" w:cs="Times New Roman"/>
+        </w:rPr>
+      </w:pPr>
+      <w:r>
+        <w:rPr>
+          <w:rFonts w:ascii="Times New Roman" w:eastAsia="Times New Roman" w:hAnsi="Times New Roman" w:cs="Times New Roman"/>
+        </w:rPr>
+        <w:t>Differentiators: The solutions offer benefits beyond the solution itself</w:t>
       </w:r>
     </w:p>
     <w:p>
@@ -1157,8 +1256,22 @@
       <w:r>
         <w:rPr>
           <w:rFonts w:ascii="Times New Roman" w:eastAsia="Times New Roman" w:hAnsi="Times New Roman" w:cs="Times New Roman"/>
-        </w:rPr>
-        <w:t>{END-FOR object}</w:t>
+          <w:iCs/>
+        </w:rPr>
+        <w:t xml:space="preserve">{IF </w:t>
+      </w:r>
+      <w:r>
+        <w:rPr>
+          <w:rFonts w:ascii="Times New Roman" w:eastAsia="Times New Roman" w:hAnsi="Times New Roman" w:cs="Times New Roman"/>
+        </w:rPr>
+        <w:t>standardDifferentiators</w:t>
+      </w:r>
+      <w:r>
+        <w:rPr>
+          <w:rFonts w:ascii="Times New Roman" w:eastAsia="Times New Roman" w:hAnsi="Times New Roman" w:cs="Times New Roman"/>
+          <w:iCs/>
+        </w:rPr>
+        <w:t>}</w:t>
       </w:r>
     </w:p>
     <w:p>
@@ -1177,19 +1290,7 @@
         <w:rPr>
           <w:rFonts w:ascii="Times New Roman" w:eastAsia="Times New Roman" w:hAnsi="Times New Roman" w:cs="Times New Roman"/>
         </w:rPr>
-        <w:t>{FOR object in custom</w:t>
-      </w:r>
-      <w:r>
-        <w:rPr>
-          <w:rFonts w:ascii="Times New Roman" w:eastAsia="Times New Roman" w:hAnsi="Times New Roman" w:cs="Times New Roman"/>
-        </w:rPr>
-        <w:t>Differentiators</w:t>
-      </w:r>
-      <w:r>
-        <w:rPr>
-          <w:rFonts w:ascii="Times New Roman" w:eastAsia="Times New Roman" w:hAnsi="Times New Roman" w:cs="Times New Roman"/>
-        </w:rPr>
-        <w:t>}</w:t>
+        <w:t>{FOR object in standardDifferentiators}</w:t>
       </w:r>
     </w:p>
     <w:p>
@@ -1228,6 +1329,146 @@
           <w:rFonts w:ascii="Times New Roman" w:eastAsia="Times New Roman" w:hAnsi="Times New Roman" w:cs="Times New Roman"/>
         </w:rPr>
         <w:t>{END-FOR object}</w:t>
+      </w:r>
+    </w:p>
+    <w:p>
+      <w:pPr>
+        <w:numPr>
+          <w:ilvl w:val="2"/>
+          <w:numId w:val="8"/>
+        </w:numPr>
+        <w:spacing w:line="276" w:lineRule="auto"/>
+        <w:rPr>
+          <w:rFonts w:ascii="Times New Roman" w:eastAsia="Times New Roman" w:hAnsi="Times New Roman" w:cs="Times New Roman"/>
+          <w:i/>
+        </w:rPr>
+      </w:pPr>
+      <w:r>
+        <w:rPr>
+          <w:rFonts w:ascii="Times New Roman" w:eastAsia="Times New Roman" w:hAnsi="Times New Roman" w:cs="Times New Roman"/>
+        </w:rPr>
+        <w:t>{END-IF}</w:t>
+      </w:r>
+    </w:p>
+    <w:p>
+      <w:pPr>
+        <w:numPr>
+          <w:ilvl w:val="2"/>
+          <w:numId w:val="8"/>
+        </w:numPr>
+        <w:spacing w:line="276" w:lineRule="auto"/>
+        <w:rPr>
+          <w:rFonts w:ascii="Times New Roman" w:eastAsia="Times New Roman" w:hAnsi="Times New Roman" w:cs="Times New Roman"/>
+          <w:i/>
+        </w:rPr>
+      </w:pPr>
+      <w:r>
+        <w:rPr>
+          <w:rFonts w:ascii="Times New Roman" w:eastAsia="Times New Roman" w:hAnsi="Times New Roman" w:cs="Times New Roman"/>
+          <w:iCs/>
+        </w:rPr>
+        <w:t xml:space="preserve">{IF </w:t>
+      </w:r>
+      <w:r>
+        <w:rPr>
+          <w:rFonts w:ascii="Times New Roman" w:eastAsia="Times New Roman" w:hAnsi="Times New Roman" w:cs="Times New Roman"/>
+        </w:rPr>
+        <w:t>customDifferentiators</w:t>
+      </w:r>
+      <w:r>
+        <w:rPr>
+          <w:rFonts w:ascii="Times New Roman" w:eastAsia="Times New Roman" w:hAnsi="Times New Roman" w:cs="Times New Roman"/>
+          <w:iCs/>
+        </w:rPr>
+        <w:t>}</w:t>
+      </w:r>
+    </w:p>
+    <w:p>
+      <w:pPr>
+        <w:numPr>
+          <w:ilvl w:val="2"/>
+          <w:numId w:val="8"/>
+        </w:numPr>
+        <w:spacing w:line="276" w:lineRule="auto"/>
+        <w:rPr>
+          <w:rFonts w:ascii="Times New Roman" w:eastAsia="Times New Roman" w:hAnsi="Times New Roman" w:cs="Times New Roman"/>
+          <w:i/>
+        </w:rPr>
+      </w:pPr>
+      <w:r>
+        <w:rPr>
+          <w:rFonts w:ascii="Times New Roman" w:eastAsia="Times New Roman" w:hAnsi="Times New Roman" w:cs="Times New Roman"/>
+        </w:rPr>
+        <w:t>{FOR object in custom</w:t>
+      </w:r>
+      <w:r>
+        <w:rPr>
+          <w:rFonts w:ascii="Times New Roman" w:eastAsia="Times New Roman" w:hAnsi="Times New Roman" w:cs="Times New Roman"/>
+        </w:rPr>
+        <w:t>Differentiators</w:t>
+      </w:r>
+      <w:r>
+        <w:rPr>
+          <w:rFonts w:ascii="Times New Roman" w:eastAsia="Times New Roman" w:hAnsi="Times New Roman" w:cs="Times New Roman"/>
+        </w:rPr>
+        <w:t>}</w:t>
+      </w:r>
+    </w:p>
+    <w:p>
+      <w:pPr>
+        <w:numPr>
+          <w:ilvl w:val="2"/>
+          <w:numId w:val="8"/>
+        </w:numPr>
+        <w:spacing w:line="276" w:lineRule="auto"/>
+        <w:rPr>
+          <w:rFonts w:ascii="Times New Roman" w:eastAsia="Times New Roman" w:hAnsi="Times New Roman" w:cs="Times New Roman"/>
+          <w:i/>
+        </w:rPr>
+      </w:pPr>
+      <w:r>
+        <w:rPr>
+          <w:rFonts w:ascii="Times New Roman" w:eastAsia="Times New Roman" w:hAnsi="Times New Roman" w:cs="Times New Roman"/>
+        </w:rPr>
+        <w:t>{INS $object}</w:t>
+      </w:r>
+    </w:p>
+    <w:p>
+      <w:pPr>
+        <w:numPr>
+          <w:ilvl w:val="2"/>
+          <w:numId w:val="8"/>
+        </w:numPr>
+        <w:spacing w:line="276" w:lineRule="auto"/>
+        <w:rPr>
+          <w:rFonts w:ascii="Times New Roman" w:eastAsia="Times New Roman" w:hAnsi="Times New Roman" w:cs="Times New Roman"/>
+          <w:i/>
+        </w:rPr>
+      </w:pPr>
+      <w:r>
+        <w:rPr>
+          <w:rFonts w:ascii="Times New Roman" w:eastAsia="Times New Roman" w:hAnsi="Times New Roman" w:cs="Times New Roman"/>
+        </w:rPr>
+        <w:t>{END-FOR object}</w:t>
+      </w:r>
+    </w:p>
+    <w:p>
+      <w:pPr>
+        <w:numPr>
+          <w:ilvl w:val="2"/>
+          <w:numId w:val="8"/>
+        </w:numPr>
+        <w:spacing w:line="276" w:lineRule="auto"/>
+        <w:rPr>
+          <w:rFonts w:ascii="Times New Roman" w:eastAsia="Times New Roman" w:hAnsi="Times New Roman" w:cs="Times New Roman"/>
+          <w:i/>
+        </w:rPr>
+      </w:pPr>
+      <w:r>
+        <w:rPr>
+          <w:rFonts w:ascii="Times New Roman" w:eastAsia="Times New Roman" w:hAnsi="Times New Roman" w:cs="Times New Roman"/>
+        </w:rPr>
+        <w:t>{END-IF}</w:t>
       </w:r>
     </w:p>
     <w:p>
@@ -1515,6 +1756,7 @@
         <w:rPr>
           <w:rFonts w:ascii="Times New Roman" w:eastAsia="Times New Roman" w:hAnsi="Times New Roman" w:cs="Times New Roman"/>
         </w:rPr>
+        <w:lastRenderedPageBreak/>
         <w:t>Solution adequately</w:t>
       </w:r>
       <w:r>
@@ -1601,6 +1843,41 @@
         <w:rPr>
           <w:rFonts w:ascii="Times New Roman" w:eastAsia="Times New Roman" w:hAnsi="Times New Roman" w:cs="Times New Roman"/>
         </w:rPr>
+        <w:t xml:space="preserve">{IF </w:t>
+      </w:r>
+      <w:r>
+        <w:rPr>
+          <w:rFonts w:ascii="Times New Roman" w:eastAsia="Times New Roman" w:hAnsi="Times New Roman" w:cs="Times New Roman"/>
+        </w:rPr>
+        <w:t>standard</w:t>
+      </w:r>
+      <w:r>
+        <w:rPr>
+          <w:rFonts w:ascii="Times New Roman" w:eastAsia="Times New Roman" w:hAnsi="Times New Roman" w:cs="Times New Roman"/>
+        </w:rPr>
+        <w:t>Specifications</w:t>
+      </w:r>
+      <w:r>
+        <w:rPr>
+          <w:rFonts w:ascii="Times New Roman" w:eastAsia="Times New Roman" w:hAnsi="Times New Roman" w:cs="Times New Roman"/>
+        </w:rPr>
+        <w:t>}</w:t>
+      </w:r>
+    </w:p>
+    <w:p>
+      <w:pPr>
+        <w:numPr>
+          <w:ilvl w:val="2"/>
+          <w:numId w:val="9"/>
+        </w:numPr>
+        <w:rPr>
+          <w:rFonts w:ascii="Times New Roman" w:eastAsia="Times New Roman" w:hAnsi="Times New Roman" w:cs="Times New Roman"/>
+        </w:rPr>
+      </w:pPr>
+      <w:r>
+        <w:rPr>
+          <w:rFonts w:ascii="Times New Roman" w:eastAsia="Times New Roman" w:hAnsi="Times New Roman" w:cs="Times New Roman"/>
+        </w:rPr>
         <w:t xml:space="preserve">{FOR object in </w:t>
       </w:r>
       <w:r>
@@ -1649,42 +1926,57 @@
         <w:rPr>
           <w:rFonts w:ascii="Times New Roman" w:eastAsia="Times New Roman" w:hAnsi="Times New Roman" w:cs="Times New Roman"/>
         </w:rPr>
-        <w:lastRenderedPageBreak/>
         <w:t>{END-FOR object}</w:t>
       </w:r>
     </w:p>
     <w:p>
       <w:pPr>
+        <w:pStyle w:val="ListParagraph"/>
         <w:numPr>
           <w:ilvl w:val="2"/>
           <w:numId w:val="9"/>
         </w:numPr>
-        <w:rPr>
-          <w:rFonts w:ascii="Times New Roman" w:eastAsia="Times New Roman" w:hAnsi="Times New Roman" w:cs="Times New Roman"/>
-        </w:rPr>
-      </w:pPr>
-      <w:r>
-        <w:rPr>
-          <w:rFonts w:ascii="Times New Roman" w:eastAsia="Times New Roman" w:hAnsi="Times New Roman" w:cs="Times New Roman"/>
-        </w:rPr>
-        <w:t>{FOR object in customSpecifications}</w:t>
-      </w:r>
-    </w:p>
-    <w:p>
-      <w:pPr>
+        <w:spacing w:line="259" w:lineRule="auto"/>
+        <w:rPr>
+          <w:rFonts w:ascii="Times New Roman" w:eastAsia="Times New Roman" w:hAnsi="Times New Roman" w:cs="Times New Roman"/>
+        </w:rPr>
+      </w:pPr>
+      <w:r>
+        <w:rPr>
+          <w:rFonts w:ascii="Times New Roman" w:eastAsia="Times New Roman" w:hAnsi="Times New Roman" w:cs="Times New Roman"/>
+        </w:rPr>
+        <w:t>{END-IF}</w:t>
+      </w:r>
+    </w:p>
+    <w:p>
+      <w:pPr>
+        <w:pStyle w:val="ListParagraph"/>
         <w:numPr>
           <w:ilvl w:val="2"/>
           <w:numId w:val="9"/>
         </w:numPr>
-        <w:rPr>
-          <w:rFonts w:ascii="Times New Roman" w:eastAsia="Times New Roman" w:hAnsi="Times New Roman" w:cs="Times New Roman"/>
-        </w:rPr>
-      </w:pPr>
-      <w:r>
-        <w:rPr>
-          <w:rFonts w:ascii="Times New Roman" w:eastAsia="Times New Roman" w:hAnsi="Times New Roman" w:cs="Times New Roman"/>
-        </w:rPr>
-        <w:t>{INS $object}</w:t>
+        <w:spacing w:line="259" w:lineRule="auto"/>
+        <w:rPr>
+          <w:rFonts w:ascii="Times New Roman" w:eastAsia="Times New Roman" w:hAnsi="Times New Roman" w:cs="Times New Roman"/>
+        </w:rPr>
+      </w:pPr>
+      <w:r>
+        <w:rPr>
+          <w:rFonts w:ascii="Times New Roman" w:eastAsia="Times New Roman" w:hAnsi="Times New Roman" w:cs="Times New Roman"/>
+        </w:rPr>
+        <w:t xml:space="preserve">{IF </w:t>
+      </w:r>
+      <w:r>
+        <w:rPr>
+          <w:rFonts w:ascii="Times New Roman" w:eastAsia="Times New Roman" w:hAnsi="Times New Roman" w:cs="Times New Roman"/>
+        </w:rPr>
+        <w:t>customSpecifications</w:t>
+      </w:r>
+      <w:r>
+        <w:rPr>
+          <w:rFonts w:ascii="Times New Roman" w:eastAsia="Times New Roman" w:hAnsi="Times New Roman" w:cs="Times New Roman"/>
+        </w:rPr>
+        <w:t>}</w:t>
       </w:r>
     </w:p>
     <w:p>
@@ -1701,7 +1993,58 @@
         <w:rPr>
           <w:rFonts w:ascii="Times New Roman" w:eastAsia="Times New Roman" w:hAnsi="Times New Roman" w:cs="Times New Roman"/>
         </w:rPr>
+        <w:t>{FOR object in customSpecifications}</w:t>
+      </w:r>
+    </w:p>
+    <w:p>
+      <w:pPr>
+        <w:numPr>
+          <w:ilvl w:val="2"/>
+          <w:numId w:val="9"/>
+        </w:numPr>
+        <w:rPr>
+          <w:rFonts w:ascii="Times New Roman" w:eastAsia="Times New Roman" w:hAnsi="Times New Roman" w:cs="Times New Roman"/>
+        </w:rPr>
+      </w:pPr>
+      <w:r>
+        <w:rPr>
+          <w:rFonts w:ascii="Times New Roman" w:eastAsia="Times New Roman" w:hAnsi="Times New Roman" w:cs="Times New Roman"/>
+        </w:rPr>
+        <w:t>{INS $object}</w:t>
+      </w:r>
+    </w:p>
+    <w:p>
+      <w:pPr>
+        <w:numPr>
+          <w:ilvl w:val="2"/>
+          <w:numId w:val="9"/>
+        </w:numPr>
+        <w:rPr>
+          <w:rFonts w:ascii="Times New Roman" w:eastAsia="Times New Roman" w:hAnsi="Times New Roman" w:cs="Times New Roman"/>
+        </w:rPr>
+      </w:pPr>
+      <w:r>
+        <w:rPr>
+          <w:rFonts w:ascii="Times New Roman" w:eastAsia="Times New Roman" w:hAnsi="Times New Roman" w:cs="Times New Roman"/>
+        </w:rPr>
         <w:t>{END-FOR object}</w:t>
+      </w:r>
+    </w:p>
+    <w:p>
+      <w:pPr>
+        <w:numPr>
+          <w:ilvl w:val="2"/>
+          <w:numId w:val="9"/>
+        </w:numPr>
+        <w:rPr>
+          <w:rFonts w:ascii="Times New Roman" w:eastAsia="Times New Roman" w:hAnsi="Times New Roman" w:cs="Times New Roman"/>
+        </w:rPr>
+      </w:pPr>
+      <w:r>
+        <w:rPr>
+          <w:rFonts w:ascii="Times New Roman" w:eastAsia="Times New Roman" w:hAnsi="Times New Roman" w:cs="Times New Roman"/>
+        </w:rPr>
+        <w:t>{END-IF}</w:t>
       </w:r>
     </w:p>
     <w:p>
@@ -2013,6 +2356,41 @@
         <w:rPr>
           <w:rFonts w:ascii="Times New Roman" w:eastAsia="Times New Roman" w:hAnsi="Times New Roman" w:cs="Times New Roman"/>
         </w:rPr>
+        <w:t xml:space="preserve">{IF </w:t>
+      </w:r>
+      <w:r>
+        <w:rPr>
+          <w:rFonts w:ascii="Times New Roman" w:eastAsia="Times New Roman" w:hAnsi="Times New Roman" w:cs="Times New Roman"/>
+        </w:rPr>
+        <w:t>standard</w:t>
+      </w:r>
+      <w:r>
+        <w:rPr>
+          <w:rFonts w:ascii="Times New Roman" w:eastAsia="Times New Roman" w:hAnsi="Times New Roman" w:cs="Times New Roman"/>
+        </w:rPr>
+        <w:t>Specifications</w:t>
+      </w:r>
+      <w:r>
+        <w:rPr>
+          <w:rFonts w:ascii="Times New Roman" w:eastAsia="Times New Roman" w:hAnsi="Times New Roman" w:cs="Times New Roman"/>
+        </w:rPr>
+        <w:t>}</w:t>
+      </w:r>
+    </w:p>
+    <w:p>
+      <w:pPr>
+        <w:numPr>
+          <w:ilvl w:val="2"/>
+          <w:numId w:val="9"/>
+        </w:numPr>
+        <w:rPr>
+          <w:rFonts w:ascii="Times New Roman" w:eastAsia="Times New Roman" w:hAnsi="Times New Roman" w:cs="Times New Roman"/>
+        </w:rPr>
+      </w:pPr>
+      <w:r>
+        <w:rPr>
+          <w:rFonts w:ascii="Times New Roman" w:eastAsia="Times New Roman" w:hAnsi="Times New Roman" w:cs="Times New Roman"/>
+        </w:rPr>
         <w:t xml:space="preserve">{FOR object in </w:t>
       </w:r>
       <w:r>
@@ -2090,36 +2468,52 @@
     </w:p>
     <w:p>
       <w:pPr>
+        <w:pStyle w:val="ListParagraph"/>
         <w:numPr>
           <w:ilvl w:val="2"/>
           <w:numId w:val="9"/>
         </w:numPr>
-        <w:rPr>
-          <w:rFonts w:ascii="Times New Roman" w:eastAsia="Times New Roman" w:hAnsi="Times New Roman" w:cs="Times New Roman"/>
-        </w:rPr>
-      </w:pPr>
-      <w:r>
-        <w:rPr>
-          <w:rFonts w:ascii="Times New Roman" w:eastAsia="Times New Roman" w:hAnsi="Times New Roman" w:cs="Times New Roman"/>
-        </w:rPr>
-        <w:t>{FOR object in customSpecifications}</w:t>
-      </w:r>
-    </w:p>
-    <w:p>
-      <w:pPr>
+        <w:spacing w:line="259" w:lineRule="auto"/>
+        <w:rPr>
+          <w:rFonts w:ascii="Times New Roman" w:eastAsia="Times New Roman" w:hAnsi="Times New Roman" w:cs="Times New Roman"/>
+        </w:rPr>
+      </w:pPr>
+      <w:r>
+        <w:rPr>
+          <w:rFonts w:ascii="Times New Roman" w:eastAsia="Times New Roman" w:hAnsi="Times New Roman" w:cs="Times New Roman"/>
+        </w:rPr>
+        <w:t>{END-IF}</w:t>
+      </w:r>
+    </w:p>
+    <w:p>
+      <w:pPr>
+        <w:pStyle w:val="ListParagraph"/>
         <w:numPr>
           <w:ilvl w:val="2"/>
           <w:numId w:val="9"/>
         </w:numPr>
-        <w:rPr>
-          <w:rFonts w:ascii="Times New Roman" w:eastAsia="Times New Roman" w:hAnsi="Times New Roman" w:cs="Times New Roman"/>
-        </w:rPr>
-      </w:pPr>
-      <w:r>
-        <w:rPr>
-          <w:rFonts w:ascii="Times New Roman" w:eastAsia="Times New Roman" w:hAnsi="Times New Roman" w:cs="Times New Roman"/>
-        </w:rPr>
-        <w:t>{INS $object}</w:t>
+        <w:spacing w:line="259" w:lineRule="auto"/>
+        <w:rPr>
+          <w:rFonts w:ascii="Times New Roman" w:eastAsia="Times New Roman" w:hAnsi="Times New Roman" w:cs="Times New Roman"/>
+        </w:rPr>
+      </w:pPr>
+      <w:r>
+        <w:rPr>
+          <w:rFonts w:ascii="Times New Roman" w:eastAsia="Times New Roman" w:hAnsi="Times New Roman" w:cs="Times New Roman"/>
+        </w:rPr>
+        <w:t xml:space="preserve">{IF </w:t>
+      </w:r>
+      <w:r>
+        <w:rPr>
+          <w:rFonts w:ascii="Times New Roman" w:eastAsia="Times New Roman" w:hAnsi="Times New Roman" w:cs="Times New Roman"/>
+        </w:rPr>
+        <w:t>customSpecifications</w:t>
+      </w:r>
+      <w:r>
+        <w:rPr>
+          <w:rFonts w:ascii="Times New Roman" w:eastAsia="Times New Roman" w:hAnsi="Times New Roman" w:cs="Times New Roman"/>
+        </w:rPr>
+        <w:t>}</w:t>
       </w:r>
     </w:p>
     <w:p>
@@ -2136,7 +2530,59 @@
         <w:rPr>
           <w:rFonts w:ascii="Times New Roman" w:eastAsia="Times New Roman" w:hAnsi="Times New Roman" w:cs="Times New Roman"/>
         </w:rPr>
+        <w:t>{FOR object in customSpecifications}</w:t>
+      </w:r>
+    </w:p>
+    <w:p>
+      <w:pPr>
+        <w:numPr>
+          <w:ilvl w:val="2"/>
+          <w:numId w:val="9"/>
+        </w:numPr>
+        <w:rPr>
+          <w:rFonts w:ascii="Times New Roman" w:eastAsia="Times New Roman" w:hAnsi="Times New Roman" w:cs="Times New Roman"/>
+        </w:rPr>
+      </w:pPr>
+      <w:r>
+        <w:rPr>
+          <w:rFonts w:ascii="Times New Roman" w:eastAsia="Times New Roman" w:hAnsi="Times New Roman" w:cs="Times New Roman"/>
+        </w:rPr>
+        <w:t>{INS $object}</w:t>
+      </w:r>
+    </w:p>
+    <w:p>
+      <w:pPr>
+        <w:numPr>
+          <w:ilvl w:val="2"/>
+          <w:numId w:val="9"/>
+        </w:numPr>
+        <w:rPr>
+          <w:rFonts w:ascii="Times New Roman" w:eastAsia="Times New Roman" w:hAnsi="Times New Roman" w:cs="Times New Roman"/>
+        </w:rPr>
+      </w:pPr>
+      <w:r>
+        <w:rPr>
+          <w:rFonts w:ascii="Times New Roman" w:eastAsia="Times New Roman" w:hAnsi="Times New Roman" w:cs="Times New Roman"/>
+        </w:rPr>
         <w:t>{END-FOR object}</w:t>
+      </w:r>
+    </w:p>
+    <w:p>
+      <w:pPr>
+        <w:numPr>
+          <w:ilvl w:val="2"/>
+          <w:numId w:val="9"/>
+        </w:numPr>
+        <w:rPr>
+          <w:rFonts w:ascii="Times New Roman" w:eastAsia="Times New Roman" w:hAnsi="Times New Roman" w:cs="Times New Roman"/>
+        </w:rPr>
+      </w:pPr>
+      <w:r>
+        <w:rPr>
+          <w:rFonts w:ascii="Times New Roman" w:eastAsia="Times New Roman" w:hAnsi="Times New Roman" w:cs="Times New Roman"/>
+        </w:rPr>
+        <w:lastRenderedPageBreak/>
+        <w:t>{END-IF}</w:t>
       </w:r>
     </w:p>
     <w:p>
@@ -2579,7 +3025,6 @@
                 <w:rFonts w:ascii="Times New Roman" w:eastAsia="Times New Roman" w:hAnsi="Times New Roman" w:cs="Times New Roman"/>
                 <w:b/>
               </w:rPr>
-              <w:lastRenderedPageBreak/>
               <w:t>Table 1:  Technical/Management Ratings - LPTA</w:t>
             </w:r>
           </w:p>
@@ -3407,6 +3852,7 @@
                 <w:b/>
                 <w:color w:val="FFFFFF"/>
               </w:rPr>
+              <w:lastRenderedPageBreak/>
               <w:t>Purple</w:t>
             </w:r>
           </w:p>
@@ -4022,7 +4468,6 @@
               <w:rPr>
                 <w:rFonts w:ascii="Times New Roman" w:eastAsia="Times New Roman" w:hAnsi="Times New Roman" w:cs="Times New Roman"/>
               </w:rPr>
-              <w:lastRenderedPageBreak/>
               <w:t>Good</w:t>
             </w:r>
           </w:p>
@@ -7250,28 +7695,28 @@
 </file>
 
 <file path=customXml/item1.xml><?xml version="1.0" encoding="utf-8"?>
-<b:Sources xmlns:b="http://schemas.openxmlformats.org/officeDocument/2006/bibliography" xmlns="http://schemas.openxmlformats.org/officeDocument/2006/bibliography" SelectedStyle="\APASixthEditionOfficeOnline.xsl" StyleName="APA" Version="6"/>
-</file>
-
-<file path=customXml/item2.xml><?xml version="1.0" encoding="utf-8"?>
 <go:gDocsCustomXmlDataStorage xmlns:go="http://customooxmlschemas.google.com/" xmlns:r="http://schemas.openxmlformats.org/officeDocument/2006/relationships">
   <go:docsCustomData xmlns:go="http://customooxmlschemas.google.com/" roundtripDataSignature="AMtx7mgws2l1aP68HM8Jwa19+w4A0DNI5w==">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</go:docsCustomData>
 </go:gDocsCustomXmlDataStorage>
 </file>
 
+<file path=customXml/item2.xml><?xml version="1.0" encoding="utf-8"?>
+<b:Sources xmlns:b="http://schemas.openxmlformats.org/officeDocument/2006/bibliography" xmlns="http://schemas.openxmlformats.org/officeDocument/2006/bibliography" SelectedStyle="\APASixthEditionOfficeOnline.xsl" StyleName="APA" Version="6"/>
+</file>
+
 <file path=customXml/itemProps1.xml><?xml version="1.0" encoding="utf-8"?>
-<ds:datastoreItem xmlns:ds="http://schemas.openxmlformats.org/officeDocument/2006/customXml" ds:itemID="{23B8E0DC-B8F4-40DF-800C-158AA9B31D01}">
+<ds:datastoreItem xmlns:ds="http://schemas.openxmlformats.org/officeDocument/2006/customXml" ds:itemID="{11111111-1234-1234-1234-123412341234}">
   <ds:schemaRefs>
-    <ds:schemaRef ds:uri="http://schemas.openxmlformats.org/officeDocument/2006/bibliography"/>
+    <ds:schemaRef ds:uri="http://customooxmlschemas.google.com/"/>
+    <ds:schemaRef ds:uri="http://schemas.openxmlformats.org/officeDocument/2006/relationships"/>
   </ds:schemaRefs>
 </ds:datastoreItem>
 </file>
 
 <file path=customXml/itemProps2.xml><?xml version="1.0" encoding="utf-8"?>
-<ds:datastoreItem xmlns:ds="http://schemas.openxmlformats.org/officeDocument/2006/customXml" ds:itemID="{11111111-1234-1234-1234-123412341234}">
+<ds:datastoreItem xmlns:ds="http://schemas.openxmlformats.org/officeDocument/2006/customXml" ds:itemID="{23B8E0DC-B8F4-40DF-800C-158AA9B31D01}">
   <ds:schemaRefs>
-    <ds:schemaRef ds:uri="http://customooxmlschemas.google.com/"/>
-    <ds:schemaRef ds:uri="http://schemas.openxmlformats.org/officeDocument/2006/relationships"/>
+    <ds:schemaRef ds:uri="http://schemas.openxmlformats.org/officeDocument/2006/bibliography"/>
   </ds:schemaRefs>
 </ds:datastoreItem>
 </file>

--- a/document-generation/templates/eval-plan-template.docx
+++ b/document-generation/templates/eval-plan-template.docx
@@ -59,7 +59,23 @@
           <w:rFonts w:ascii="Times New Roman" w:eastAsia="Times New Roman" w:hAnsi="Times New Roman" w:cs="Times New Roman"/>
           <w:b/>
         </w:rPr>
-        <w:t>{taskOrderTitle}</w:t>
+        <w:t>{</w:t>
+      </w:r>
+      <w:proofErr w:type="spellStart"/>
+      <w:r>
+        <w:rPr>
+          <w:rFonts w:ascii="Times New Roman" w:eastAsia="Times New Roman" w:hAnsi="Times New Roman" w:cs="Times New Roman"/>
+          <w:b/>
+        </w:rPr>
+        <w:t>taskOrderTitle</w:t>
+      </w:r>
+      <w:proofErr w:type="spellEnd"/>
+      <w:r>
+        <w:rPr>
+          <w:rFonts w:ascii="Times New Roman" w:eastAsia="Times New Roman" w:hAnsi="Times New Roman" w:cs="Times New Roman"/>
+          <w:b/>
+        </w:rPr>
+        <w:t>}</w:t>
       </w:r>
     </w:p>
     <w:p>
@@ -111,7 +127,29 @@
           <w:szCs w:val="20"/>
           <w:bdr w:val="none" w:sz="0" w:space="0" w:color="auto" w:frame="1"/>
         </w:rPr>
-        <w:t xml:space="preserve">{IF sourceSelection === </w:t>
+        <w:t xml:space="preserve">{IF </w:t>
+      </w:r>
+      <w:proofErr w:type="spellStart"/>
+      <w:r>
+        <w:rPr>
+          <w:rFonts w:ascii="Consolas" w:eastAsia="Times New Roman" w:hAnsi="Consolas"/>
+          <w:color w:val="00B050"/>
+          <w:sz w:val="20"/>
+          <w:szCs w:val="20"/>
+          <w:bdr w:val="none" w:sz="0" w:space="0" w:color="auto" w:frame="1"/>
+        </w:rPr>
+        <w:t>sourceSelection</w:t>
+      </w:r>
+      <w:proofErr w:type="spellEnd"/>
+      <w:r>
+        <w:rPr>
+          <w:rFonts w:ascii="Consolas" w:eastAsia="Times New Roman" w:hAnsi="Consolas"/>
+          <w:color w:val="00B050"/>
+          <w:sz w:val="20"/>
+          <w:szCs w:val="20"/>
+          <w:bdr w:val="none" w:sz="0" w:space="0" w:color="auto" w:frame="1"/>
+        </w:rPr>
+        <w:t xml:space="preserve"> === </w:t>
       </w:r>
       <w:r>
         <w:rPr>
@@ -246,8 +284,16 @@
         <w:rPr>
           <w:rFonts w:ascii="Times New Roman" w:eastAsia="Times New Roman" w:hAnsi="Times New Roman" w:cs="Times New Roman"/>
         </w:rPr>
-        <w:t>Government user does not require a technical proposal; award will be made on a Lowest Price Technically Acceptable (LPTA) basis</w:t>
-      </w:r>
+        <w:t xml:space="preserve">Government user does not require a technical proposal; award will be made on a Lowest Price Technically Acceptable (LPTA) </w:t>
+      </w:r>
+      <w:proofErr w:type="gramStart"/>
+      <w:r>
+        <w:rPr>
+          <w:rFonts w:ascii="Times New Roman" w:eastAsia="Times New Roman" w:hAnsi="Times New Roman" w:cs="Times New Roman"/>
+        </w:rPr>
+        <w:t>basis</w:t>
+      </w:r>
+      <w:proofErr w:type="gramEnd"/>
     </w:p>
     <w:p>
       <w:pPr>
@@ -270,7 +316,21 @@
         <w:rPr>
           <w:rFonts w:ascii="Times New Roman" w:eastAsia="Times New Roman" w:hAnsi="Times New Roman" w:cs="Times New Roman"/>
         </w:rPr>
-        <w:t>The KO will request Contractors provide a price proposal that includes the total price and a complete list of cloud service offerings with catalog item numbers/SKUs, the unit price, unit of issue, and quantities calculated on a monthly basis for each catalog item number/SKU required to meet the criteria in the DoW; Contractor shall map each proposed catalog item number/SKU to the specific requirement element(s).  Award will be made to the lowest priced offeror meeting the compliance standards.</w:t>
+        <w:t xml:space="preserve">The KO will request Contractors provide a price proposal that includes the total price and a complete list of cloud service offerings with catalog item numbers/SKUs, the unit price, unit of issue, and quantities calculated on a monthly basis for each catalog item number/SKU required to meet the criteria in the </w:t>
+      </w:r>
+      <w:proofErr w:type="spellStart"/>
+      <w:r>
+        <w:rPr>
+          <w:rFonts w:ascii="Times New Roman" w:eastAsia="Times New Roman" w:hAnsi="Times New Roman" w:cs="Times New Roman"/>
+        </w:rPr>
+        <w:t>DoW</w:t>
+      </w:r>
+      <w:proofErr w:type="spellEnd"/>
+      <w:r>
+        <w:rPr>
+          <w:rFonts w:ascii="Times New Roman" w:eastAsia="Times New Roman" w:hAnsi="Times New Roman" w:cs="Times New Roman"/>
+        </w:rPr>
+        <w:t>; Contractor shall map each proposed catalog item number/SKU to the specific requirement element(s).  Award will be made to the lowest priced offeror meeting the compliance standards.</w:t>
       </w:r>
     </w:p>
     <w:p>
@@ -291,28 +351,34 @@
     <w:p>
       <w:pPr>
         <w:numPr>
-          <w:ilvl w:val="2"/>
+          <w:ilvl w:val="0"/>
           <w:numId w:val="8"/>
         </w:numPr>
-        <w:ind w:left="1440"/>
-        <w:rPr>
-          <w:rFonts w:ascii="Times New Roman" w:eastAsia="Times New Roman" w:hAnsi="Times New Roman" w:cs="Times New Roman"/>
-        </w:rPr>
-      </w:pPr>
-      <w:r>
-        <w:rPr>
-          <w:rFonts w:ascii="Times New Roman" w:eastAsia="Times New Roman" w:hAnsi="Times New Roman" w:cs="Times New Roman"/>
-        </w:rPr>
-        <w:t>Each requirement element has one or more specific catalog item number/SKU specified</w:t>
-      </w:r>
+        <w:rPr>
+          <w:rFonts w:ascii="Times New Roman" w:eastAsia="Times New Roman" w:hAnsi="Times New Roman" w:cs="Times New Roman"/>
+        </w:rPr>
+      </w:pPr>
+      <w:r>
+        <w:rPr>
+          <w:rFonts w:ascii="Times New Roman" w:eastAsia="Times New Roman" w:hAnsi="Times New Roman" w:cs="Times New Roman"/>
+        </w:rPr>
+        <w:t xml:space="preserve">Each requirement element has one or more specific catalog item number/SKU </w:t>
+      </w:r>
+      <w:proofErr w:type="gramStart"/>
+      <w:r>
+        <w:rPr>
+          <w:rFonts w:ascii="Times New Roman" w:eastAsia="Times New Roman" w:hAnsi="Times New Roman" w:cs="Times New Roman"/>
+        </w:rPr>
+        <w:t>specified</w:t>
+      </w:r>
+      <w:proofErr w:type="gramEnd"/>
     </w:p>
     <w:p>
       <w:pPr>
         <w:numPr>
-          <w:ilvl w:val="2"/>
+          <w:ilvl w:val="0"/>
           <w:numId w:val="8"/>
         </w:numPr>
-        <w:ind w:left="1440"/>
         <w:rPr>
           <w:rFonts w:ascii="Times New Roman" w:eastAsia="Times New Roman" w:hAnsi="Times New Roman" w:cs="Times New Roman"/>
         </w:rPr>
@@ -327,10 +393,9 @@
     <w:p>
       <w:pPr>
         <w:numPr>
-          <w:ilvl w:val="2"/>
+          <w:ilvl w:val="0"/>
           <w:numId w:val="8"/>
         </w:numPr>
-        <w:ind w:left="1440"/>
         <w:rPr>
           <w:rFonts w:ascii="Times New Roman" w:eastAsia="Times New Roman" w:hAnsi="Times New Roman" w:cs="Times New Roman"/>
         </w:rPr>
@@ -341,12 +406,14 @@
         </w:rPr>
         <w:t xml:space="preserve">{IF </w:t>
       </w:r>
+      <w:proofErr w:type="spellStart"/>
       <w:r>
         <w:rPr>
           <w:rFonts w:ascii="Times New Roman" w:eastAsia="Times New Roman" w:hAnsi="Times New Roman" w:cs="Times New Roman"/>
         </w:rPr>
         <w:t>customSpecifications</w:t>
       </w:r>
+      <w:proofErr w:type="spellEnd"/>
       <w:r>
         <w:rPr>
           <w:rFonts w:ascii="Times New Roman" w:eastAsia="Times New Roman" w:hAnsi="Times New Roman" w:cs="Times New Roman"/>
@@ -357,28 +424,40 @@
     <w:p>
       <w:pPr>
         <w:numPr>
-          <w:ilvl w:val="2"/>
+          <w:ilvl w:val="0"/>
           <w:numId w:val="8"/>
         </w:numPr>
-        <w:ind w:left="1440"/>
-        <w:rPr>
-          <w:rFonts w:ascii="Times New Roman" w:eastAsia="Times New Roman" w:hAnsi="Times New Roman" w:cs="Times New Roman"/>
-        </w:rPr>
-      </w:pPr>
-      <w:r>
-        <w:rPr>
-          <w:rFonts w:ascii="Times New Roman" w:eastAsia="Times New Roman" w:hAnsi="Times New Roman" w:cs="Times New Roman"/>
-        </w:rPr>
-        <w:t>{FOR object in customSpecifications}</w:t>
+        <w:rPr>
+          <w:rFonts w:ascii="Times New Roman" w:eastAsia="Times New Roman" w:hAnsi="Times New Roman" w:cs="Times New Roman"/>
+        </w:rPr>
+      </w:pPr>
+      <w:r>
+        <w:rPr>
+          <w:rFonts w:ascii="Times New Roman" w:eastAsia="Times New Roman" w:hAnsi="Times New Roman" w:cs="Times New Roman"/>
+        </w:rPr>
+        <w:t xml:space="preserve">{FOR object in </w:t>
+      </w:r>
+      <w:proofErr w:type="spellStart"/>
+      <w:r>
+        <w:rPr>
+          <w:rFonts w:ascii="Times New Roman" w:eastAsia="Times New Roman" w:hAnsi="Times New Roman" w:cs="Times New Roman"/>
+        </w:rPr>
+        <w:t>customSpecifications</w:t>
+      </w:r>
+      <w:proofErr w:type="spellEnd"/>
+      <w:r>
+        <w:rPr>
+          <w:rFonts w:ascii="Times New Roman" w:eastAsia="Times New Roman" w:hAnsi="Times New Roman" w:cs="Times New Roman"/>
+        </w:rPr>
+        <w:t>}</w:t>
       </w:r>
     </w:p>
     <w:p>
       <w:pPr>
         <w:numPr>
-          <w:ilvl w:val="2"/>
+          <w:ilvl w:val="0"/>
           <w:numId w:val="8"/>
         </w:numPr>
-        <w:ind w:left="1440"/>
         <w:rPr>
           <w:rFonts w:ascii="Times New Roman" w:eastAsia="Times New Roman" w:hAnsi="Times New Roman" w:cs="Times New Roman"/>
         </w:rPr>
@@ -393,10 +472,9 @@
     <w:p>
       <w:pPr>
         <w:numPr>
-          <w:ilvl w:val="2"/>
+          <w:ilvl w:val="0"/>
           <w:numId w:val="8"/>
         </w:numPr>
-        <w:ind w:left="1440"/>
         <w:rPr>
           <w:rFonts w:ascii="Times New Roman" w:eastAsia="Times New Roman" w:hAnsi="Times New Roman" w:cs="Times New Roman"/>
         </w:rPr>
@@ -411,10 +489,9 @@
     <w:p>
       <w:pPr>
         <w:numPr>
-          <w:ilvl w:val="2"/>
+          <w:ilvl w:val="0"/>
           <w:numId w:val="8"/>
         </w:numPr>
-        <w:ind w:left="1440"/>
         <w:rPr>
           <w:rFonts w:ascii="Times New Roman" w:eastAsia="Times New Roman" w:hAnsi="Times New Roman" w:cs="Times New Roman"/>
         </w:rPr>
@@ -526,7 +603,29 @@
           <w:szCs w:val="20"/>
           <w:bdr w:val="none" w:sz="0" w:space="0" w:color="auto" w:frame="1"/>
         </w:rPr>
-        <w:t xml:space="preserve">{IF sourceSelection === </w:t>
+        <w:t xml:space="preserve">{IF </w:t>
+      </w:r>
+      <w:proofErr w:type="spellStart"/>
+      <w:r>
+        <w:rPr>
+          <w:rFonts w:ascii="Consolas" w:eastAsia="Times New Roman" w:hAnsi="Consolas"/>
+          <w:color w:val="F79646" w:themeColor="accent6"/>
+          <w:sz w:val="20"/>
+          <w:szCs w:val="20"/>
+          <w:bdr w:val="none" w:sz="0" w:space="0" w:color="auto" w:frame="1"/>
+        </w:rPr>
+        <w:t>sourceSelection</w:t>
+      </w:r>
+      <w:proofErr w:type="spellEnd"/>
+      <w:r>
+        <w:rPr>
+          <w:rFonts w:ascii="Consolas" w:eastAsia="Times New Roman" w:hAnsi="Consolas"/>
+          <w:color w:val="F79646" w:themeColor="accent6"/>
+          <w:sz w:val="20"/>
+          <w:szCs w:val="20"/>
+          <w:bdr w:val="none" w:sz="0" w:space="0" w:color="auto" w:frame="1"/>
+        </w:rPr>
+        <w:t xml:space="preserve"> === </w:t>
       </w:r>
       <w:r>
         <w:rPr>
@@ -588,7 +687,19 @@
         <w:rPr>
           <w:rFonts w:ascii="Times New Roman" w:eastAsia="Times New Roman" w:hAnsi="Times New Roman" w:cs="Times New Roman"/>
         </w:rPr>
-        <w:t>Government User require</w:t>
+        <w:t xml:space="preserve">Government </w:t>
+      </w:r>
+      <w:r>
+        <w:rPr>
+          <w:rFonts w:ascii="Times New Roman" w:eastAsia="Times New Roman" w:hAnsi="Times New Roman" w:cs="Times New Roman"/>
+        </w:rPr>
+        <w:t>U</w:t>
+      </w:r>
+      <w:r>
+        <w:rPr>
+          <w:rFonts w:ascii="Times New Roman" w:eastAsia="Times New Roman" w:hAnsi="Times New Roman" w:cs="Times New Roman"/>
+        </w:rPr>
+        <w:t>ser require</w:t>
       </w:r>
       <w:r>
         <w:rPr>
@@ -600,8 +711,16 @@
         <w:rPr>
           <w:rFonts w:ascii="Times New Roman" w:eastAsia="Times New Roman" w:hAnsi="Times New Roman" w:cs="Times New Roman"/>
         </w:rPr>
-        <w:t xml:space="preserve"> a technical proposal</w:t>
-      </w:r>
+        <w:t xml:space="preserve"> a technical </w:t>
+      </w:r>
+      <w:proofErr w:type="gramStart"/>
+      <w:r>
+        <w:rPr>
+          <w:rFonts w:ascii="Times New Roman" w:eastAsia="Times New Roman" w:hAnsi="Times New Roman" w:cs="Times New Roman"/>
+        </w:rPr>
+        <w:t>proposal</w:t>
+      </w:r>
+      <w:proofErr w:type="gramEnd"/>
     </w:p>
     <w:p>
       <w:pPr>
@@ -727,7 +846,19 @@
         <w:rPr>
           <w:rFonts w:ascii="Times New Roman" w:eastAsia="Times New Roman" w:hAnsi="Times New Roman" w:cs="Times New Roman"/>
         </w:rPr>
+        <w:t>Lowest Price Technically Acceptable (</w:t>
+      </w:r>
+      <w:r>
+        <w:rPr>
+          <w:rFonts w:ascii="Times New Roman" w:eastAsia="Times New Roman" w:hAnsi="Times New Roman" w:cs="Times New Roman"/>
+        </w:rPr>
         <w:t>LPTA</w:t>
+      </w:r>
+      <w:r>
+        <w:rPr>
+          <w:rFonts w:ascii="Times New Roman" w:eastAsia="Times New Roman" w:hAnsi="Times New Roman" w:cs="Times New Roman"/>
+        </w:rPr>
+        <w:t>)</w:t>
       </w:r>
     </w:p>
     <w:p>
@@ -775,8 +906,16 @@
         <w:rPr>
           <w:rFonts w:ascii="Times New Roman" w:eastAsia="Times New Roman" w:hAnsi="Times New Roman" w:cs="Times New Roman"/>
         </w:rPr>
-        <w:t>The proposed solution fully addresses each requirement element</w:t>
-      </w:r>
+        <w:t xml:space="preserve">The proposed solution fully addresses each requirement </w:t>
+      </w:r>
+      <w:proofErr w:type="gramStart"/>
+      <w:r>
+        <w:rPr>
+          <w:rFonts w:ascii="Times New Roman" w:eastAsia="Times New Roman" w:hAnsi="Times New Roman" w:cs="Times New Roman"/>
+        </w:rPr>
+        <w:t>element</w:t>
+      </w:r>
+      <w:proofErr w:type="gramEnd"/>
     </w:p>
     <w:p>
       <w:pPr>
@@ -794,8 +933,16 @@
         <w:rPr>
           <w:rFonts w:ascii="Times New Roman" w:eastAsia="Times New Roman" w:hAnsi="Times New Roman" w:cs="Times New Roman"/>
         </w:rPr>
-        <w:t>The proposed solution identifies all catalog items (and quantity) necessary to meet the requirements</w:t>
-      </w:r>
+        <w:t xml:space="preserve">The proposed solution identifies all catalog items (and quantity) necessary to meet the </w:t>
+      </w:r>
+      <w:proofErr w:type="gramStart"/>
+      <w:r>
+        <w:rPr>
+          <w:rFonts w:ascii="Times New Roman" w:eastAsia="Times New Roman" w:hAnsi="Times New Roman" w:cs="Times New Roman"/>
+        </w:rPr>
+        <w:t>requirements</w:t>
+      </w:r>
+      <w:proofErr w:type="gramEnd"/>
     </w:p>
     <w:p>
       <w:pPr>
@@ -813,8 +960,16 @@
         <w:rPr>
           <w:rFonts w:ascii="Times New Roman" w:eastAsia="Times New Roman" w:hAnsi="Times New Roman" w:cs="Times New Roman"/>
         </w:rPr>
-        <w:t>Each catalog item is mapped to a specific requirement and an explanation of how the item will contribute to the solution is provided</w:t>
-      </w:r>
+        <w:t xml:space="preserve">Each catalog item is mapped to a specific requirement and an explanation of how the item will contribute to the solution is </w:t>
+      </w:r>
+      <w:proofErr w:type="gramStart"/>
+      <w:r>
+        <w:rPr>
+          <w:rFonts w:ascii="Times New Roman" w:eastAsia="Times New Roman" w:hAnsi="Times New Roman" w:cs="Times New Roman"/>
+        </w:rPr>
+        <w:t>provided</w:t>
+      </w:r>
+      <w:proofErr w:type="gramEnd"/>
     </w:p>
     <w:p>
       <w:pPr>
@@ -831,7 +986,21 @@
         <w:rPr>
           <w:rFonts w:ascii="Times New Roman" w:eastAsia="Times New Roman" w:hAnsi="Times New Roman" w:cs="Times New Roman"/>
         </w:rPr>
-        <w:t>{IF customSpecifications}</w:t>
+        <w:t xml:space="preserve">{IF </w:t>
+      </w:r>
+      <w:proofErr w:type="spellStart"/>
+      <w:r>
+        <w:rPr>
+          <w:rFonts w:ascii="Times New Roman" w:eastAsia="Times New Roman" w:hAnsi="Times New Roman" w:cs="Times New Roman"/>
+        </w:rPr>
+        <w:t>customSpecifications</w:t>
+      </w:r>
+      <w:proofErr w:type="spellEnd"/>
+      <w:r>
+        <w:rPr>
+          <w:rFonts w:ascii="Times New Roman" w:eastAsia="Times New Roman" w:hAnsi="Times New Roman" w:cs="Times New Roman"/>
+        </w:rPr>
+        <w:t>}</w:t>
       </w:r>
     </w:p>
     <w:p>
@@ -850,8 +1019,21 @@
         <w:rPr>
           <w:rFonts w:ascii="Times New Roman" w:eastAsia="Times New Roman" w:hAnsi="Times New Roman" w:cs="Times New Roman"/>
         </w:rPr>
-        <w:lastRenderedPageBreak/>
-        <w:t>{FOR object in customSpecifications}</w:t>
+        <w:t xml:space="preserve">{FOR object in </w:t>
+      </w:r>
+      <w:proofErr w:type="spellStart"/>
+      <w:r>
+        <w:rPr>
+          <w:rFonts w:ascii="Times New Roman" w:eastAsia="Times New Roman" w:hAnsi="Times New Roman" w:cs="Times New Roman"/>
+        </w:rPr>
+        <w:t>customSpecifications</w:t>
+      </w:r>
+      <w:proofErr w:type="spellEnd"/>
+      <w:r>
+        <w:rPr>
+          <w:rFonts w:ascii="Times New Roman" w:eastAsia="Times New Roman" w:hAnsi="Times New Roman" w:cs="Times New Roman"/>
+        </w:rPr>
+        <w:t>}</w:t>
       </w:r>
     </w:p>
     <w:p>
@@ -889,6 +1071,7 @@
         <w:rPr>
           <w:rFonts w:ascii="Times New Roman" w:eastAsia="Times New Roman" w:hAnsi="Times New Roman" w:cs="Times New Roman"/>
         </w:rPr>
+        <w:lastRenderedPageBreak/>
         <w:t>{END-FOR object}</w:t>
       </w:r>
     </w:p>
@@ -1076,8 +1259,16 @@
         <w:rPr>
           <w:rFonts w:ascii="Times New Roman" w:eastAsia="Times New Roman" w:hAnsi="Times New Roman" w:cs="Times New Roman"/>
         </w:rPr>
-        <w:t>The proposed solution fully addresses each requirement element</w:t>
-      </w:r>
+        <w:t xml:space="preserve">The proposed solution fully addresses each requirement </w:t>
+      </w:r>
+      <w:proofErr w:type="gramStart"/>
+      <w:r>
+        <w:rPr>
+          <w:rFonts w:ascii="Times New Roman" w:eastAsia="Times New Roman" w:hAnsi="Times New Roman" w:cs="Times New Roman"/>
+        </w:rPr>
+        <w:t>element</w:t>
+      </w:r>
+      <w:proofErr w:type="gramEnd"/>
     </w:p>
     <w:p>
       <w:pPr>
@@ -1095,7 +1286,21 @@
         <w:rPr>
           <w:rFonts w:ascii="Times New Roman" w:eastAsia="Times New Roman" w:hAnsi="Times New Roman" w:cs="Times New Roman"/>
         </w:rPr>
-        <w:t xml:space="preserve">The proposed solution identifies all catalog items (and quantity) that are required </w:t>
+        <w:t xml:space="preserve">The proposed solution identifies all catalog items (and quantity) that are </w:t>
+      </w:r>
+      <w:proofErr w:type="gramStart"/>
+      <w:r>
+        <w:rPr>
+          <w:rFonts w:ascii="Times New Roman" w:eastAsia="Times New Roman" w:hAnsi="Times New Roman" w:cs="Times New Roman"/>
+        </w:rPr>
+        <w:t>required</w:t>
+      </w:r>
+      <w:proofErr w:type="gramEnd"/>
+      <w:r>
+        <w:rPr>
+          <w:rFonts w:ascii="Times New Roman" w:eastAsia="Times New Roman" w:hAnsi="Times New Roman" w:cs="Times New Roman"/>
+        </w:rPr>
+        <w:t xml:space="preserve"> </w:t>
       </w:r>
     </w:p>
     <w:p>
@@ -1114,8 +1319,16 @@
         <w:rPr>
           <w:rFonts w:ascii="Times New Roman" w:eastAsia="Times New Roman" w:hAnsi="Times New Roman" w:cs="Times New Roman"/>
         </w:rPr>
-        <w:t>Each catalog item is mapped to a specific requirement and an explanation of how the item will contribute to the solution is provided</w:t>
-      </w:r>
+        <w:t xml:space="preserve">Each catalog item is mapped to a specific requirement and an explanation of how the item will contribute to the solution is </w:t>
+      </w:r>
+      <w:proofErr w:type="gramStart"/>
+      <w:r>
+        <w:rPr>
+          <w:rFonts w:ascii="Times New Roman" w:eastAsia="Times New Roman" w:hAnsi="Times New Roman" w:cs="Times New Roman"/>
+        </w:rPr>
+        <w:t>provided</w:t>
+      </w:r>
+      <w:proofErr w:type="gramEnd"/>
     </w:p>
     <w:p>
       <w:pPr>
@@ -1136,12 +1349,15 @@
         </w:rPr>
         <w:t xml:space="preserve">{IF </w:t>
       </w:r>
+      <w:proofErr w:type="spellStart"/>
+      <w:proofErr w:type="gramStart"/>
       <w:r>
         <w:rPr>
           <w:rFonts w:ascii="Times New Roman" w:eastAsia="Times New Roman" w:hAnsi="Times New Roman" w:cs="Times New Roman"/>
         </w:rPr>
         <w:t>customSpecifications</w:t>
       </w:r>
+      <w:proofErr w:type="spellEnd"/>
       <w:r>
         <w:rPr>
           <w:rFonts w:ascii="Times New Roman" w:eastAsia="Times New Roman" w:hAnsi="Times New Roman" w:cs="Times New Roman"/>
@@ -1149,6 +1365,7 @@
         </w:rPr>
         <w:t xml:space="preserve"> }</w:t>
       </w:r>
+      <w:proofErr w:type="gramEnd"/>
     </w:p>
     <w:p>
       <w:pPr>
@@ -1166,7 +1383,21 @@
         <w:rPr>
           <w:rFonts w:ascii="Times New Roman" w:eastAsia="Times New Roman" w:hAnsi="Times New Roman" w:cs="Times New Roman"/>
         </w:rPr>
-        <w:t>{FOR object in customSpecifications}</w:t>
+        <w:t xml:space="preserve">{FOR object in </w:t>
+      </w:r>
+      <w:proofErr w:type="spellStart"/>
+      <w:r>
+        <w:rPr>
+          <w:rFonts w:ascii="Times New Roman" w:eastAsia="Times New Roman" w:hAnsi="Times New Roman" w:cs="Times New Roman"/>
+        </w:rPr>
+        <w:t>customSpecifications</w:t>
+      </w:r>
+      <w:proofErr w:type="spellEnd"/>
+      <w:r>
+        <w:rPr>
+          <w:rFonts w:ascii="Times New Roman" w:eastAsia="Times New Roman" w:hAnsi="Times New Roman" w:cs="Times New Roman"/>
+        </w:rPr>
+        <w:t>}</w:t>
       </w:r>
     </w:p>
     <w:p>
@@ -1260,12 +1491,14 @@
         </w:rPr>
         <w:t xml:space="preserve">{IF </w:t>
       </w:r>
+      <w:proofErr w:type="spellStart"/>
       <w:r>
         <w:rPr>
           <w:rFonts w:ascii="Times New Roman" w:eastAsia="Times New Roman" w:hAnsi="Times New Roman" w:cs="Times New Roman"/>
         </w:rPr>
         <w:t>standardDifferentiators</w:t>
       </w:r>
+      <w:proofErr w:type="spellEnd"/>
       <w:r>
         <w:rPr>
           <w:rFonts w:ascii="Times New Roman" w:eastAsia="Times New Roman" w:hAnsi="Times New Roman" w:cs="Times New Roman"/>
@@ -1290,7 +1523,21 @@
         <w:rPr>
           <w:rFonts w:ascii="Times New Roman" w:eastAsia="Times New Roman" w:hAnsi="Times New Roman" w:cs="Times New Roman"/>
         </w:rPr>
-        <w:t>{FOR object in standardDifferentiators}</w:t>
+        <w:t xml:space="preserve">{FOR object in </w:t>
+      </w:r>
+      <w:proofErr w:type="spellStart"/>
+      <w:r>
+        <w:rPr>
+          <w:rFonts w:ascii="Times New Roman" w:eastAsia="Times New Roman" w:hAnsi="Times New Roman" w:cs="Times New Roman"/>
+        </w:rPr>
+        <w:t>standardDifferentiators</w:t>
+      </w:r>
+      <w:proofErr w:type="spellEnd"/>
+      <w:r>
+        <w:rPr>
+          <w:rFonts w:ascii="Times New Roman" w:eastAsia="Times New Roman" w:hAnsi="Times New Roman" w:cs="Times New Roman"/>
+        </w:rPr>
+        <w:t>}</w:t>
       </w:r>
     </w:p>
     <w:p>
@@ -1369,12 +1616,14 @@
         </w:rPr>
         <w:t xml:space="preserve">{IF </w:t>
       </w:r>
+      <w:proofErr w:type="spellStart"/>
       <w:r>
         <w:rPr>
           <w:rFonts w:ascii="Times New Roman" w:eastAsia="Times New Roman" w:hAnsi="Times New Roman" w:cs="Times New Roman"/>
         </w:rPr>
         <w:t>customDifferentiators</w:t>
       </w:r>
+      <w:proofErr w:type="spellEnd"/>
       <w:r>
         <w:rPr>
           <w:rFonts w:ascii="Times New Roman" w:eastAsia="Times New Roman" w:hAnsi="Times New Roman" w:cs="Times New Roman"/>
@@ -1399,7 +1648,14 @@
         <w:rPr>
           <w:rFonts w:ascii="Times New Roman" w:eastAsia="Times New Roman" w:hAnsi="Times New Roman" w:cs="Times New Roman"/>
         </w:rPr>
-        <w:t>{FOR object in custom</w:t>
+        <w:t xml:space="preserve">{FOR object in </w:t>
+      </w:r>
+      <w:proofErr w:type="spellStart"/>
+      <w:r>
+        <w:rPr>
+          <w:rFonts w:ascii="Times New Roman" w:eastAsia="Times New Roman" w:hAnsi="Times New Roman" w:cs="Times New Roman"/>
+        </w:rPr>
+        <w:t>custom</w:t>
       </w:r>
       <w:r>
         <w:rPr>
@@ -1407,6 +1663,7 @@
         </w:rPr>
         <w:t>Differentiators</w:t>
       </w:r>
+      <w:proofErr w:type="spellEnd"/>
       <w:r>
         <w:rPr>
           <w:rFonts w:ascii="Times New Roman" w:eastAsia="Times New Roman" w:hAnsi="Times New Roman" w:cs="Times New Roman"/>
@@ -1527,7 +1784,29 @@
           <w:szCs w:val="20"/>
           <w:bdr w:val="none" w:sz="0" w:space="0" w:color="auto" w:frame="1"/>
         </w:rPr>
-        <w:t xml:space="preserve">{IF sourceSelection === </w:t>
+        <w:t xml:space="preserve">{IF </w:t>
+      </w:r>
+      <w:proofErr w:type="spellStart"/>
+      <w:r>
+        <w:rPr>
+          <w:rFonts w:ascii="Consolas" w:eastAsia="Times New Roman" w:hAnsi="Consolas"/>
+          <w:color w:val="8064A2" w:themeColor="accent4"/>
+          <w:sz w:val="20"/>
+          <w:szCs w:val="20"/>
+          <w:bdr w:val="none" w:sz="0" w:space="0" w:color="auto" w:frame="1"/>
+        </w:rPr>
+        <w:t>sourceSelection</w:t>
+      </w:r>
+      <w:proofErr w:type="spellEnd"/>
+      <w:r>
+        <w:rPr>
+          <w:rFonts w:ascii="Consolas" w:eastAsia="Times New Roman" w:hAnsi="Consolas"/>
+          <w:color w:val="8064A2" w:themeColor="accent4"/>
+          <w:sz w:val="20"/>
+          <w:szCs w:val="20"/>
+          <w:bdr w:val="none" w:sz="0" w:space="0" w:color="auto" w:frame="1"/>
+        </w:rPr>
+        <w:t xml:space="preserve"> === </w:t>
       </w:r>
       <w:r>
         <w:rPr>
@@ -1600,7 +1879,33 @@
         <w:rPr>
           <w:rFonts w:ascii="Times New Roman" w:eastAsia="Times New Roman" w:hAnsi="Times New Roman" w:cs="Times New Roman"/>
         </w:rPr>
-        <w:t>Government would like to purchase a set lump sum dollar amount of offerings from any one Contractor; award will be made to the Contractor offering the “best use” or “lowest risk”</w:t>
+        <w:t xml:space="preserve">Government </w:t>
+      </w:r>
+      <w:r>
+        <w:rPr>
+          <w:rFonts w:ascii="Times New Roman" w:eastAsia="Times New Roman" w:hAnsi="Times New Roman" w:cs="Times New Roman"/>
+        </w:rPr>
+        <w:t xml:space="preserve">user </w:t>
+      </w:r>
+      <w:r>
+        <w:rPr>
+          <w:rFonts w:ascii="Times New Roman" w:eastAsia="Times New Roman" w:hAnsi="Times New Roman" w:cs="Times New Roman"/>
+        </w:rPr>
+        <w:t xml:space="preserve">would like to purchase a set lump sum dollar amount of offerings from any one Contractor; award will be made to the Contractor offering the “best use” or “lowest </w:t>
+      </w:r>
+      <w:proofErr w:type="gramStart"/>
+      <w:r>
+        <w:rPr>
+          <w:rFonts w:ascii="Times New Roman" w:eastAsia="Times New Roman" w:hAnsi="Times New Roman" w:cs="Times New Roman"/>
+        </w:rPr>
+        <w:t>risk</w:t>
+      </w:r>
+      <w:proofErr w:type="gramEnd"/>
+      <w:r>
+        <w:rPr>
+          <w:rFonts w:ascii="Times New Roman" w:eastAsia="Times New Roman" w:hAnsi="Times New Roman" w:cs="Times New Roman"/>
+        </w:rPr>
+        <w:t>”</w:t>
       </w:r>
     </w:p>
     <w:p>
@@ -1659,70 +1964,7 @@
         <w:rPr>
           <w:rFonts w:ascii="Times New Roman" w:eastAsia="Times New Roman" w:hAnsi="Times New Roman" w:cs="Times New Roman"/>
         </w:rPr>
-        <w:t>The KO will request Contractors submit a white paper identifying a strategy and approach that will meet or exceed the requirements within the proposed costs; must</w:t>
-      </w:r>
-      <w:sdt>
-        <w:sdtPr>
-          <w:tag w:val="goog_rdk_20"/>
-          <w:id w:val="-371006995"/>
-        </w:sdtPr>
-        <w:sdtEndPr/>
-        <w:sdtContent>
-          <w:r>
-            <w:rPr>
-              <w:rFonts w:ascii="Times New Roman" w:eastAsia="Times New Roman" w:hAnsi="Times New Roman" w:cs="Times New Roman"/>
-            </w:rPr>
-            <w:t xml:space="preserve"> provide a price proposal which</w:t>
-          </w:r>
-        </w:sdtContent>
-      </w:sdt>
-      <w:r>
-        <w:rPr>
-          <w:rFonts w:ascii="Times New Roman" w:eastAsia="Times New Roman" w:hAnsi="Times New Roman" w:cs="Times New Roman"/>
-        </w:rPr>
-        <w:t xml:space="preserve"> include</w:t>
-      </w:r>
-      <w:sdt>
-        <w:sdtPr>
-          <w:tag w:val="goog_rdk_21"/>
-          <w:id w:val="-1643580283"/>
-        </w:sdtPr>
-        <w:sdtEndPr/>
-        <w:sdtContent>
-          <w:r>
-            <w:rPr>
-              <w:rFonts w:ascii="Times New Roman" w:eastAsia="Times New Roman" w:hAnsi="Times New Roman" w:cs="Times New Roman"/>
-            </w:rPr>
-            <w:t>s</w:t>
-          </w:r>
-        </w:sdtContent>
-      </w:sdt>
-      <w:r>
-        <w:rPr>
-          <w:rFonts w:ascii="Times New Roman" w:eastAsia="Times New Roman" w:hAnsi="Times New Roman" w:cs="Times New Roman"/>
-        </w:rPr>
-        <w:t xml:space="preserve"> a complete list of</w:t>
-      </w:r>
-      <w:sdt>
-        <w:sdtPr>
-          <w:tag w:val="goog_rdk_22"/>
-          <w:id w:val="-19247276"/>
-        </w:sdtPr>
-        <w:sdtEndPr/>
-        <w:sdtContent>
-          <w:r>
-            <w:rPr>
-              <w:rFonts w:ascii="Times New Roman" w:eastAsia="Times New Roman" w:hAnsi="Times New Roman" w:cs="Times New Roman"/>
-            </w:rPr>
-            <w:t xml:space="preserve"> cloud service offerings with</w:t>
-          </w:r>
-        </w:sdtContent>
-      </w:sdt>
-      <w:r>
-        <w:rPr>
-          <w:rFonts w:ascii="Times New Roman" w:eastAsia="Times New Roman" w:hAnsi="Times New Roman" w:cs="Times New Roman"/>
-        </w:rPr>
-        <w:t xml:space="preserve"> catalog item numbers/SKUs and quantities to meet the requirements. Award will be made to the Contractor whose white paper offers the “best use” or “lowest risk” solution as identified.</w:t>
+        <w:t>The KO will request Contractors submit a white paper identifying a strategy and approach that will meet or exceed the requirements within the proposed costs; must provide a price proposal which includes a complete list of cloud service offerings with catalog item numbers/SKUs and quantities to meet the requirements. Award will be made to the Contractor whose white paper offers the “best use” or “lowest risk” solution as identified.</w:t>
       </w:r>
     </w:p>
     <w:p>
@@ -1769,8 +2011,16 @@
         <w:rPr>
           <w:rFonts w:ascii="Times New Roman" w:eastAsia="Times New Roman" w:hAnsi="Times New Roman" w:cs="Times New Roman"/>
         </w:rPr>
-        <w:t>addresses each requirement element or identifies any requirement elements which are not explicitly identified in the strategy or approach</w:t>
-      </w:r>
+        <w:t xml:space="preserve">addresses each requirement element or identifies any requirement elements which are not explicitly identified in the strategy or </w:t>
+      </w:r>
+      <w:proofErr w:type="gramStart"/>
+      <w:r>
+        <w:rPr>
+          <w:rFonts w:ascii="Times New Roman" w:eastAsia="Times New Roman" w:hAnsi="Times New Roman" w:cs="Times New Roman"/>
+        </w:rPr>
+        <w:t>approach</w:t>
+      </w:r>
+      <w:proofErr w:type="gramEnd"/>
     </w:p>
     <w:p>
       <w:pPr>
@@ -1788,7 +2038,21 @@
         <w:rPr>
           <w:rFonts w:ascii="Times New Roman" w:eastAsia="Times New Roman" w:hAnsi="Times New Roman" w:cs="Times New Roman"/>
         </w:rPr>
-        <w:t xml:space="preserve">The proposed solution identifies all cloud service offerings with catalog item numbers/SKUs (and quantities) that are required </w:t>
+        <w:t xml:space="preserve">The proposed solution identifies all cloud service offerings with catalog item numbers/SKUs (and quantities) that are </w:t>
+      </w:r>
+      <w:proofErr w:type="gramStart"/>
+      <w:r>
+        <w:rPr>
+          <w:rFonts w:ascii="Times New Roman" w:eastAsia="Times New Roman" w:hAnsi="Times New Roman" w:cs="Times New Roman"/>
+        </w:rPr>
+        <w:t>required</w:t>
+      </w:r>
+      <w:proofErr w:type="gramEnd"/>
+      <w:r>
+        <w:rPr>
+          <w:rFonts w:ascii="Times New Roman" w:eastAsia="Times New Roman" w:hAnsi="Times New Roman" w:cs="Times New Roman"/>
+        </w:rPr>
+        <w:t xml:space="preserve"> </w:t>
       </w:r>
     </w:p>
     <w:p>
@@ -1807,8 +2071,16 @@
         <w:rPr>
           <w:rFonts w:ascii="Times New Roman" w:eastAsia="Times New Roman" w:hAnsi="Times New Roman" w:cs="Times New Roman"/>
         </w:rPr>
-        <w:t>Each catalog item is mapped to a specific requirement and an explanation of how the item will contribute to the solution is provided</w:t>
-      </w:r>
+        <w:t xml:space="preserve">Each catalog item is mapped to a specific requirement and an explanation of how the item will contribute to the solution is </w:t>
+      </w:r>
+      <w:proofErr w:type="gramStart"/>
+      <w:r>
+        <w:rPr>
+          <w:rFonts w:ascii="Times New Roman" w:eastAsia="Times New Roman" w:hAnsi="Times New Roman" w:cs="Times New Roman"/>
+        </w:rPr>
+        <w:t>provided</w:t>
+      </w:r>
+      <w:proofErr w:type="gramEnd"/>
     </w:p>
     <w:p>
       <w:pPr>
@@ -1826,8 +2098,16 @@
         <w:rPr>
           <w:rFonts w:ascii="Times New Roman" w:eastAsia="Times New Roman" w:hAnsi="Times New Roman" w:cs="Times New Roman"/>
         </w:rPr>
-        <w:t>The proposed solution addresses how the Contractor will facilitate the described need</w:t>
-      </w:r>
+        <w:t xml:space="preserve">The proposed solution addresses how the Contractor will facilitate the described </w:t>
+      </w:r>
+      <w:proofErr w:type="gramStart"/>
+      <w:r>
+        <w:rPr>
+          <w:rFonts w:ascii="Times New Roman" w:eastAsia="Times New Roman" w:hAnsi="Times New Roman" w:cs="Times New Roman"/>
+        </w:rPr>
+        <w:t>need</w:t>
+      </w:r>
+      <w:proofErr w:type="gramEnd"/>
     </w:p>
     <w:p>
       <w:pPr>
@@ -1845,6 +2125,7 @@
         </w:rPr>
         <w:t xml:space="preserve">{IF </w:t>
       </w:r>
+      <w:proofErr w:type="spellStart"/>
       <w:r>
         <w:rPr>
           <w:rFonts w:ascii="Times New Roman" w:eastAsia="Times New Roman" w:hAnsi="Times New Roman" w:cs="Times New Roman"/>
@@ -1857,6 +2138,7 @@
         </w:rPr>
         <w:t>Specifications</w:t>
       </w:r>
+      <w:proofErr w:type="spellEnd"/>
       <w:r>
         <w:rPr>
           <w:rFonts w:ascii="Times New Roman" w:eastAsia="Times New Roman" w:hAnsi="Times New Roman" w:cs="Times New Roman"/>
@@ -1880,6 +2162,7 @@
         </w:rPr>
         <w:t xml:space="preserve">{FOR object in </w:t>
       </w:r>
+      <w:proofErr w:type="spellStart"/>
       <w:r>
         <w:rPr>
           <w:rFonts w:ascii="Times New Roman" w:eastAsia="Times New Roman" w:hAnsi="Times New Roman" w:cs="Times New Roman"/>
@@ -1890,7 +2173,14 @@
         <w:rPr>
           <w:rFonts w:ascii="Times New Roman" w:eastAsia="Times New Roman" w:hAnsi="Times New Roman" w:cs="Times New Roman"/>
         </w:rPr>
-        <w:t>Specifications}</w:t>
+        <w:t>Specifications</w:t>
+      </w:r>
+      <w:proofErr w:type="spellEnd"/>
+      <w:r>
+        <w:rPr>
+          <w:rFonts w:ascii="Times New Roman" w:eastAsia="Times New Roman" w:hAnsi="Times New Roman" w:cs="Times New Roman"/>
+        </w:rPr>
+        <w:t>}</w:t>
       </w:r>
     </w:p>
     <w:p>
@@ -1966,12 +2256,14 @@
         </w:rPr>
         <w:t xml:space="preserve">{IF </w:t>
       </w:r>
+      <w:proofErr w:type="spellStart"/>
       <w:r>
         <w:rPr>
           <w:rFonts w:ascii="Times New Roman" w:eastAsia="Times New Roman" w:hAnsi="Times New Roman" w:cs="Times New Roman"/>
         </w:rPr>
         <w:t>customSpecifications</w:t>
       </w:r>
+      <w:proofErr w:type="spellEnd"/>
       <w:r>
         <w:rPr>
           <w:rFonts w:ascii="Times New Roman" w:eastAsia="Times New Roman" w:hAnsi="Times New Roman" w:cs="Times New Roman"/>
@@ -1993,7 +2285,21 @@
         <w:rPr>
           <w:rFonts w:ascii="Times New Roman" w:eastAsia="Times New Roman" w:hAnsi="Times New Roman" w:cs="Times New Roman"/>
         </w:rPr>
-        <w:t>{FOR object in customSpecifications}</w:t>
+        <w:t xml:space="preserve">{FOR object in </w:t>
+      </w:r>
+      <w:proofErr w:type="spellStart"/>
+      <w:r>
+        <w:rPr>
+          <w:rFonts w:ascii="Times New Roman" w:eastAsia="Times New Roman" w:hAnsi="Times New Roman" w:cs="Times New Roman"/>
+        </w:rPr>
+        <w:t>customSpecifications</w:t>
+      </w:r>
+      <w:proofErr w:type="spellEnd"/>
+      <w:r>
+        <w:rPr>
+          <w:rFonts w:ascii="Times New Roman" w:eastAsia="Times New Roman" w:hAnsi="Times New Roman" w:cs="Times New Roman"/>
+        </w:rPr>
+        <w:t>}</w:t>
       </w:r>
     </w:p>
     <w:p>
@@ -2154,70 +2460,7 @@
         <w:rPr>
           <w:rFonts w:ascii="Times New Roman" w:eastAsia="Times New Roman" w:hAnsi="Times New Roman" w:cs="Times New Roman"/>
         </w:rPr>
-        <w:t>The KO will request Contractors submit a white paper identifying a strategy and approach that will meet or exceed the requirements within the proposed costs; must</w:t>
-      </w:r>
-      <w:sdt>
-        <w:sdtPr>
-          <w:tag w:val="goog_rdk_20"/>
-          <w:id w:val="1397397768"/>
-        </w:sdtPr>
-        <w:sdtEndPr/>
-        <w:sdtContent>
-          <w:r>
-            <w:rPr>
-              <w:rFonts w:ascii="Times New Roman" w:eastAsia="Times New Roman" w:hAnsi="Times New Roman" w:cs="Times New Roman"/>
-            </w:rPr>
-            <w:t xml:space="preserve"> provide a price proposal which</w:t>
-          </w:r>
-        </w:sdtContent>
-      </w:sdt>
-      <w:r>
-        <w:rPr>
-          <w:rFonts w:ascii="Times New Roman" w:eastAsia="Times New Roman" w:hAnsi="Times New Roman" w:cs="Times New Roman"/>
-        </w:rPr>
-        <w:t xml:space="preserve"> include</w:t>
-      </w:r>
-      <w:sdt>
-        <w:sdtPr>
-          <w:tag w:val="goog_rdk_21"/>
-          <w:id w:val="646172286"/>
-        </w:sdtPr>
-        <w:sdtEndPr/>
-        <w:sdtContent>
-          <w:r>
-            <w:rPr>
-              <w:rFonts w:ascii="Times New Roman" w:eastAsia="Times New Roman" w:hAnsi="Times New Roman" w:cs="Times New Roman"/>
-            </w:rPr>
-            <w:t>s</w:t>
-          </w:r>
-        </w:sdtContent>
-      </w:sdt>
-      <w:r>
-        <w:rPr>
-          <w:rFonts w:ascii="Times New Roman" w:eastAsia="Times New Roman" w:hAnsi="Times New Roman" w:cs="Times New Roman"/>
-        </w:rPr>
-        <w:t xml:space="preserve"> a complete list of</w:t>
-      </w:r>
-      <w:sdt>
-        <w:sdtPr>
-          <w:tag w:val="goog_rdk_22"/>
-          <w:id w:val="850836870"/>
-        </w:sdtPr>
-        <w:sdtEndPr/>
-        <w:sdtContent>
-          <w:r>
-            <w:rPr>
-              <w:rFonts w:ascii="Times New Roman" w:eastAsia="Times New Roman" w:hAnsi="Times New Roman" w:cs="Times New Roman"/>
-            </w:rPr>
-            <w:t xml:space="preserve"> cloud service offerings with</w:t>
-          </w:r>
-        </w:sdtContent>
-      </w:sdt>
-      <w:r>
-        <w:rPr>
-          <w:rFonts w:ascii="Times New Roman" w:eastAsia="Times New Roman" w:hAnsi="Times New Roman" w:cs="Times New Roman"/>
-        </w:rPr>
-        <w:t xml:space="preserve"> catalog item numbers/SKUs and quantities to meet the requirements. Award will be made to the Contractor whose white paper offers the “best use” or “lowest risk” solution as identified.</w:t>
+        <w:t>The KO will request Contractors submit a white paper identifying a strategy and approach that will meet or exceed the requirements within the proposed costs; must provide a price proposal which includes a complete list of cloud service offerings with catalog item numbers/SKUs and quantities to meet the requirements. Award will be made to the Contractor whose white paper offers the “best use” or “lowest risk” solution as identified.</w:t>
       </w:r>
     </w:p>
     <w:p>
@@ -2263,8 +2506,16 @@
         <w:rPr>
           <w:rFonts w:ascii="Times New Roman" w:eastAsia="Times New Roman" w:hAnsi="Times New Roman" w:cs="Times New Roman"/>
         </w:rPr>
-        <w:t>addresses each requirement element or identifies any requirement elements which are not explicitly identified in the strategy or approach</w:t>
-      </w:r>
+        <w:t xml:space="preserve">addresses each requirement element or identifies any requirement elements which are not explicitly identified in the strategy or </w:t>
+      </w:r>
+      <w:proofErr w:type="gramStart"/>
+      <w:r>
+        <w:rPr>
+          <w:rFonts w:ascii="Times New Roman" w:eastAsia="Times New Roman" w:hAnsi="Times New Roman" w:cs="Times New Roman"/>
+        </w:rPr>
+        <w:t>approach</w:t>
+      </w:r>
+      <w:proofErr w:type="gramEnd"/>
     </w:p>
     <w:p>
       <w:pPr>
@@ -2282,7 +2533,21 @@
         <w:rPr>
           <w:rFonts w:ascii="Times New Roman" w:eastAsia="Times New Roman" w:hAnsi="Times New Roman" w:cs="Times New Roman"/>
         </w:rPr>
-        <w:t xml:space="preserve">The proposed solution identifies all cloud service offerings with catalog item numbers/SKUs (and quantities) that are required </w:t>
+        <w:t xml:space="preserve">The proposed solution identifies all cloud service offerings with catalog item numbers/SKUs (and quantities) that are </w:t>
+      </w:r>
+      <w:proofErr w:type="gramStart"/>
+      <w:r>
+        <w:rPr>
+          <w:rFonts w:ascii="Times New Roman" w:eastAsia="Times New Roman" w:hAnsi="Times New Roman" w:cs="Times New Roman"/>
+        </w:rPr>
+        <w:t>required</w:t>
+      </w:r>
+      <w:proofErr w:type="gramEnd"/>
+      <w:r>
+        <w:rPr>
+          <w:rFonts w:ascii="Times New Roman" w:eastAsia="Times New Roman" w:hAnsi="Times New Roman" w:cs="Times New Roman"/>
+        </w:rPr>
+        <w:t xml:space="preserve"> </w:t>
       </w:r>
     </w:p>
     <w:p>
@@ -2301,8 +2566,16 @@
         <w:rPr>
           <w:rFonts w:ascii="Times New Roman" w:eastAsia="Times New Roman" w:hAnsi="Times New Roman" w:cs="Times New Roman"/>
         </w:rPr>
-        <w:t>Each catalog item is mapped to a specific requirement and an explanation of how the item will contribute to the solution is provided</w:t>
-      </w:r>
+        <w:t xml:space="preserve">Each catalog item is mapped to a specific requirement and an explanation of how the item will contribute to the solution is </w:t>
+      </w:r>
+      <w:proofErr w:type="gramStart"/>
+      <w:r>
+        <w:rPr>
+          <w:rFonts w:ascii="Times New Roman" w:eastAsia="Times New Roman" w:hAnsi="Times New Roman" w:cs="Times New Roman"/>
+        </w:rPr>
+        <w:t>provided</w:t>
+      </w:r>
+      <w:proofErr w:type="gramEnd"/>
     </w:p>
     <w:p>
       <w:pPr>
@@ -2320,8 +2593,16 @@
         <w:rPr>
           <w:rFonts w:ascii="Times New Roman" w:eastAsia="Times New Roman" w:hAnsi="Times New Roman" w:cs="Times New Roman"/>
         </w:rPr>
-        <w:t>The proposed solution addresses how the Contractor will facilitate the described need</w:t>
-      </w:r>
+        <w:t xml:space="preserve">The proposed solution addresses how the Contractor will facilitate the described </w:t>
+      </w:r>
+      <w:proofErr w:type="gramStart"/>
+      <w:r>
+        <w:rPr>
+          <w:rFonts w:ascii="Times New Roman" w:eastAsia="Times New Roman" w:hAnsi="Times New Roman" w:cs="Times New Roman"/>
+        </w:rPr>
+        <w:t>need</w:t>
+      </w:r>
+      <w:proofErr w:type="gramEnd"/>
     </w:p>
     <w:p>
       <w:pPr>
@@ -2358,6 +2639,7 @@
         </w:rPr>
         <w:t xml:space="preserve">{IF </w:t>
       </w:r>
+      <w:proofErr w:type="spellStart"/>
       <w:r>
         <w:rPr>
           <w:rFonts w:ascii="Times New Roman" w:eastAsia="Times New Roman" w:hAnsi="Times New Roman" w:cs="Times New Roman"/>
@@ -2370,6 +2652,7 @@
         </w:rPr>
         <w:t>Specifications</w:t>
       </w:r>
+      <w:proofErr w:type="spellEnd"/>
       <w:r>
         <w:rPr>
           <w:rFonts w:ascii="Times New Roman" w:eastAsia="Times New Roman" w:hAnsi="Times New Roman" w:cs="Times New Roman"/>
@@ -2393,6 +2676,7 @@
         </w:rPr>
         <w:t xml:space="preserve">{FOR object in </w:t>
       </w:r>
+      <w:proofErr w:type="spellStart"/>
       <w:r>
         <w:rPr>
           <w:rFonts w:ascii="Times New Roman" w:eastAsia="Times New Roman" w:hAnsi="Times New Roman" w:cs="Times New Roman"/>
@@ -2403,7 +2687,14 @@
         <w:rPr>
           <w:rFonts w:ascii="Times New Roman" w:eastAsia="Times New Roman" w:hAnsi="Times New Roman" w:cs="Times New Roman"/>
         </w:rPr>
-        <w:t>Specifications}</w:t>
+        <w:t>Specifications</w:t>
+      </w:r>
+      <w:proofErr w:type="spellEnd"/>
+      <w:r>
+        <w:rPr>
+          <w:rFonts w:ascii="Times New Roman" w:eastAsia="Times New Roman" w:hAnsi="Times New Roman" w:cs="Times New Roman"/>
+        </w:rPr>
+        <w:t>}</w:t>
       </w:r>
     </w:p>
     <w:p>
@@ -2426,13 +2717,27 @@
         <w:rPr>
           <w:rFonts w:ascii="Times New Roman" w:eastAsia="Times New Roman" w:hAnsi="Times New Roman" w:cs="Times New Roman"/>
         </w:rPr>
-        <w:t>$object</w:t>
-      </w:r>
-      <w:r>
-        <w:rPr>
-          <w:rFonts w:ascii="Times New Roman" w:eastAsia="Times New Roman" w:hAnsi="Times New Roman" w:cs="Times New Roman"/>
-        </w:rPr>
-        <w:t xml:space="preserve"> !== `Risk to the Government`}</w:t>
+        <w:t>$</w:t>
+      </w:r>
+      <w:proofErr w:type="gramStart"/>
+      <w:r>
+        <w:rPr>
+          <w:rFonts w:ascii="Times New Roman" w:eastAsia="Times New Roman" w:hAnsi="Times New Roman" w:cs="Times New Roman"/>
+        </w:rPr>
+        <w:t>object</w:t>
+      </w:r>
+      <w:r>
+        <w:rPr>
+          <w:rFonts w:ascii="Times New Roman" w:eastAsia="Times New Roman" w:hAnsi="Times New Roman" w:cs="Times New Roman"/>
+        </w:rPr>
+        <w:t xml:space="preserve"> !</w:t>
+      </w:r>
+      <w:proofErr w:type="gramEnd"/>
+      <w:r>
+        <w:rPr>
+          <w:rFonts w:ascii="Times New Roman" w:eastAsia="Times New Roman" w:hAnsi="Times New Roman" w:cs="Times New Roman"/>
+        </w:rPr>
+        <w:t>== `Risk to the Government`}</w:t>
       </w:r>
       <w:r>
         <w:rPr>
@@ -2503,12 +2808,14 @@
         </w:rPr>
         <w:t xml:space="preserve">{IF </w:t>
       </w:r>
+      <w:proofErr w:type="spellStart"/>
       <w:r>
         <w:rPr>
           <w:rFonts w:ascii="Times New Roman" w:eastAsia="Times New Roman" w:hAnsi="Times New Roman" w:cs="Times New Roman"/>
         </w:rPr>
         <w:t>customSpecifications</w:t>
       </w:r>
+      <w:proofErr w:type="spellEnd"/>
       <w:r>
         <w:rPr>
           <w:rFonts w:ascii="Times New Roman" w:eastAsia="Times New Roman" w:hAnsi="Times New Roman" w:cs="Times New Roman"/>
@@ -2530,7 +2837,21 @@
         <w:rPr>
           <w:rFonts w:ascii="Times New Roman" w:eastAsia="Times New Roman" w:hAnsi="Times New Roman" w:cs="Times New Roman"/>
         </w:rPr>
-        <w:t>{FOR object in customSpecifications}</w:t>
+        <w:t xml:space="preserve">{FOR object in </w:t>
+      </w:r>
+      <w:proofErr w:type="spellStart"/>
+      <w:r>
+        <w:rPr>
+          <w:rFonts w:ascii="Times New Roman" w:eastAsia="Times New Roman" w:hAnsi="Times New Roman" w:cs="Times New Roman"/>
+        </w:rPr>
+        <w:t>customSpecifications</w:t>
+      </w:r>
+      <w:proofErr w:type="spellEnd"/>
+      <w:r>
+        <w:rPr>
+          <w:rFonts w:ascii="Times New Roman" w:eastAsia="Times New Roman" w:hAnsi="Times New Roman" w:cs="Times New Roman"/>
+        </w:rPr>
+        <w:t>}</w:t>
       </w:r>
     </w:p>
     <w:p>
@@ -2675,7 +2996,29 @@
           <w:szCs w:val="20"/>
           <w:bdr w:val="none" w:sz="0" w:space="0" w:color="auto" w:frame="1"/>
         </w:rPr>
-        <w:t xml:space="preserve">{IF sourceSelection === </w:t>
+        <w:t xml:space="preserve">{IF </w:t>
+      </w:r>
+      <w:proofErr w:type="spellStart"/>
+      <w:r>
+        <w:rPr>
+          <w:rFonts w:ascii="Consolas" w:eastAsia="Times New Roman" w:hAnsi="Consolas"/>
+          <w:color w:val="00B050"/>
+          <w:sz w:val="20"/>
+          <w:szCs w:val="20"/>
+          <w:bdr w:val="none" w:sz="0" w:space="0" w:color="auto" w:frame="1"/>
+        </w:rPr>
+        <w:t>sourceSelection</w:t>
+      </w:r>
+      <w:proofErr w:type="spellEnd"/>
+      <w:r>
+        <w:rPr>
+          <w:rFonts w:ascii="Consolas" w:eastAsia="Times New Roman" w:hAnsi="Consolas"/>
+          <w:color w:val="00B050"/>
+          <w:sz w:val="20"/>
+          <w:szCs w:val="20"/>
+          <w:bdr w:val="none" w:sz="0" w:space="0" w:color="auto" w:frame="1"/>
+        </w:rPr>
+        <w:t xml:space="preserve"> === </w:t>
       </w:r>
       <w:r>
         <w:rPr>
@@ -2737,8 +3080,28 @@
         <w:rPr>
           <w:rFonts w:ascii="Times New Roman" w:eastAsia="Times New Roman" w:hAnsi="Times New Roman" w:cs="Times New Roman"/>
         </w:rPr>
-        <w:t>Government would like to purchase an equal set lump sum dollar amount of offerings from each Contractor; the Government will issue equal awards to each Contractor</w:t>
-      </w:r>
+        <w:t xml:space="preserve">Government </w:t>
+      </w:r>
+      <w:r>
+        <w:rPr>
+          <w:rFonts w:ascii="Times New Roman" w:eastAsia="Times New Roman" w:hAnsi="Times New Roman" w:cs="Times New Roman"/>
+        </w:rPr>
+        <w:t xml:space="preserve">user </w:t>
+      </w:r>
+      <w:r>
+        <w:rPr>
+          <w:rFonts w:ascii="Times New Roman" w:eastAsia="Times New Roman" w:hAnsi="Times New Roman" w:cs="Times New Roman"/>
+        </w:rPr>
+        <w:t xml:space="preserve">would like to purchase an equal set lump sum dollar amount of offerings from each Contractor; the Government will issue equal awards to each </w:t>
+      </w:r>
+      <w:proofErr w:type="gramStart"/>
+      <w:r>
+        <w:rPr>
+          <w:rFonts w:ascii="Times New Roman" w:eastAsia="Times New Roman" w:hAnsi="Times New Roman" w:cs="Times New Roman"/>
+        </w:rPr>
+        <w:t>Contractor</w:t>
+      </w:r>
+      <w:proofErr w:type="gramEnd"/>
     </w:p>
     <w:p>
       <w:pPr>
@@ -2767,7 +3130,33 @@
         <w:rPr>
           <w:rFonts w:ascii="Times New Roman" w:eastAsia="Times New Roman" w:hAnsi="Times New Roman" w:cs="Times New Roman"/>
         </w:rPr>
-        <w:t>The KO will request Contractors respond if “interested” or “not interested”. Task Orders will be issued to all interested CSPs; award will be made in equal parts to each Contractor that responded to the RFQ as “interested”</w:t>
+        <w:t>The KO will request Contractors respond if “interested” or “not interested”. Task Orders will be issued to all interested CSPs; award will be made in equal parts to each Contractor that responded to the RF</w:t>
+      </w:r>
+      <w:r>
+        <w:rPr>
+          <w:rFonts w:ascii="Times New Roman" w:eastAsia="Times New Roman" w:hAnsi="Times New Roman" w:cs="Times New Roman"/>
+        </w:rPr>
+        <w:t>P</w:t>
+      </w:r>
+      <w:r>
+        <w:rPr>
+          <w:rFonts w:ascii="Times New Roman" w:eastAsia="Times New Roman" w:hAnsi="Times New Roman" w:cs="Times New Roman"/>
+        </w:rPr>
+        <w:t xml:space="preserve"> as “</w:t>
+      </w:r>
+      <w:proofErr w:type="gramStart"/>
+      <w:r>
+        <w:rPr>
+          <w:rFonts w:ascii="Times New Roman" w:eastAsia="Times New Roman" w:hAnsi="Times New Roman" w:cs="Times New Roman"/>
+        </w:rPr>
+        <w:t>interested</w:t>
+      </w:r>
+      <w:proofErr w:type="gramEnd"/>
+      <w:r>
+        <w:rPr>
+          <w:rFonts w:ascii="Times New Roman" w:eastAsia="Times New Roman" w:hAnsi="Times New Roman" w:cs="Times New Roman"/>
+        </w:rPr>
+        <w:t>”</w:t>
       </w:r>
     </w:p>
     <w:p>
@@ -2886,7 +3275,7 @@
           <w:rFonts w:ascii="Times New Roman" w:eastAsia="Times New Roman" w:hAnsi="Times New Roman" w:cs="Times New Roman"/>
           <w:b/>
         </w:rPr>
-        <w:t>Evaluation Tables:</w:t>
+        <w:t>Evaluation Table:</w:t>
       </w:r>
     </w:p>
     <w:p>
@@ -2936,7 +3325,29 @@
           <w:szCs w:val="20"/>
           <w:bdr w:val="none" w:sz="0" w:space="0" w:color="auto" w:frame="1"/>
         </w:rPr>
-        <w:t xml:space="preserve">{IF sourceSelection === </w:t>
+        <w:t xml:space="preserve">{IF </w:t>
+      </w:r>
+      <w:proofErr w:type="spellStart"/>
+      <w:r>
+        <w:rPr>
+          <w:rFonts w:ascii="Consolas" w:eastAsia="Times New Roman" w:hAnsi="Consolas"/>
+          <w:color w:val="24292F"/>
+          <w:sz w:val="20"/>
+          <w:szCs w:val="20"/>
+          <w:bdr w:val="none" w:sz="0" w:space="0" w:color="auto" w:frame="1"/>
+        </w:rPr>
+        <w:t>sourceSelection</w:t>
+      </w:r>
+      <w:proofErr w:type="spellEnd"/>
+      <w:r>
+        <w:rPr>
+          <w:rFonts w:ascii="Consolas" w:eastAsia="Times New Roman" w:hAnsi="Consolas"/>
+          <w:color w:val="24292F"/>
+          <w:sz w:val="20"/>
+          <w:szCs w:val="20"/>
+          <w:bdr w:val="none" w:sz="0" w:space="0" w:color="auto" w:frame="1"/>
+        </w:rPr>
+        <w:t xml:space="preserve"> === </w:t>
       </w:r>
       <w:r>
         <w:rPr>
@@ -3025,7 +3436,7 @@
                 <w:rFonts w:ascii="Times New Roman" w:eastAsia="Times New Roman" w:hAnsi="Times New Roman" w:cs="Times New Roman"/>
                 <w:b/>
               </w:rPr>
-              <w:t>Table 1:  Technical/Management Ratings - LPTA</w:t>
+              <w:t>Technical/Management Ratings - LPTA</w:t>
             </w:r>
           </w:p>
         </w:tc>
@@ -3120,7 +3531,14 @@
                 <w:rFonts w:ascii="Times New Roman" w:eastAsia="Times New Roman" w:hAnsi="Times New Roman" w:cs="Times New Roman"/>
                 <w:color w:val="000000"/>
               </w:rPr>
-              <w:t>Quote meets the minimum requirements of the solicitation.</w:t>
+              <w:t>Proposal</w:t>
+            </w:r>
+            <w:r>
+              <w:rPr>
+                <w:rFonts w:ascii="Times New Roman" w:eastAsia="Times New Roman" w:hAnsi="Times New Roman" w:cs="Times New Roman"/>
+                <w:color w:val="000000"/>
+              </w:rPr>
+              <w:t xml:space="preserve"> meets the minimum requirements of the solicitation.</w:t>
             </w:r>
           </w:p>
         </w:tc>
@@ -3166,13 +3584,7 @@
                 <w:rFonts w:ascii="Times New Roman" w:eastAsia="Times New Roman" w:hAnsi="Times New Roman" w:cs="Times New Roman"/>
                 <w:color w:val="000000"/>
               </w:rPr>
-              <w:t>Quot</w:t>
-            </w:r>
-            <w:r>
-              <w:rPr>
-                <w:rFonts w:ascii="Times New Roman" w:eastAsia="Times New Roman" w:hAnsi="Times New Roman" w:cs="Times New Roman"/>
-              </w:rPr>
-              <w:t>e</w:t>
+              <w:t>Proposal</w:t>
             </w:r>
             <w:r>
               <w:rPr>
@@ -3220,7 +3632,29 @@
           <w:szCs w:val="20"/>
           <w:bdr w:val="none" w:sz="0" w:space="0" w:color="auto" w:frame="1"/>
         </w:rPr>
-        <w:t xml:space="preserve">{IF sourceSelection === </w:t>
+        <w:t xml:space="preserve">{IF </w:t>
+      </w:r>
+      <w:proofErr w:type="spellStart"/>
+      <w:r>
+        <w:rPr>
+          <w:rFonts w:ascii="Consolas" w:eastAsia="Times New Roman" w:hAnsi="Consolas"/>
+          <w:color w:val="24292F"/>
+          <w:sz w:val="20"/>
+          <w:szCs w:val="20"/>
+          <w:bdr w:val="none" w:sz="0" w:space="0" w:color="auto" w:frame="1"/>
+        </w:rPr>
+        <w:t>sourceSelection</w:t>
+      </w:r>
+      <w:proofErr w:type="spellEnd"/>
+      <w:r>
+        <w:rPr>
+          <w:rFonts w:ascii="Consolas" w:eastAsia="Times New Roman" w:hAnsi="Consolas"/>
+          <w:color w:val="24292F"/>
+          <w:sz w:val="20"/>
+          <w:szCs w:val="20"/>
+          <w:bdr w:val="none" w:sz="0" w:space="0" w:color="auto" w:frame="1"/>
+        </w:rPr>
+        <w:t xml:space="preserve"> === </w:t>
       </w:r>
       <w:r>
         <w:rPr>
@@ -3398,7 +3832,7 @@
                 <w:rFonts w:ascii="Times New Roman" w:eastAsia="Times New Roman" w:hAnsi="Times New Roman" w:cs="Times New Roman"/>
                 <w:b/>
               </w:rPr>
-              <w:t>Table 1:  Technical/Management Ratings - LPTA</w:t>
+              <w:t>Technical/Management Ratings - LPTA</w:t>
             </w:r>
           </w:p>
         </w:tc>
@@ -3683,7 +4117,7 @@
                 <w:rFonts w:ascii="Times New Roman" w:eastAsia="Times New Roman" w:hAnsi="Times New Roman" w:cs="Times New Roman"/>
                 <w:b/>
               </w:rPr>
-              <w:t>Table 2:  Color Scheme for the Combined Technical/Management and Risk Ratings - BVTO</w:t>
+              <w:t>Color Scheme for the Combined Technical/Management and Risk Ratings - BVTO</w:t>
             </w:r>
           </w:p>
         </w:tc>
@@ -4095,7 +4529,21 @@
               <w:rPr>
                 <w:rFonts w:ascii="Times New Roman" w:eastAsia="Times New Roman" w:hAnsi="Times New Roman" w:cs="Times New Roman"/>
               </w:rPr>
-              <w:t>Proposal does not meet requirements of the solicitation, and thus, contains one or more deficiencies, and/or risk of unsuccessful performance is unacceptable.  Proposal is unawardable.</w:t>
+              <w:t xml:space="preserve">Proposal does not meet requirements of the solicitation, and thus, contains one or more deficiencies, and/or risk of unsuccessful performance is unacceptable.  Proposal is </w:t>
+            </w:r>
+            <w:proofErr w:type="spellStart"/>
+            <w:r>
+              <w:rPr>
+                <w:rFonts w:ascii="Times New Roman" w:eastAsia="Times New Roman" w:hAnsi="Times New Roman" w:cs="Times New Roman"/>
+              </w:rPr>
+              <w:t>unawardable</w:t>
+            </w:r>
+            <w:proofErr w:type="spellEnd"/>
+            <w:r>
+              <w:rPr>
+                <w:rFonts w:ascii="Times New Roman" w:eastAsia="Times New Roman" w:hAnsi="Times New Roman" w:cs="Times New Roman"/>
+              </w:rPr>
+              <w:t>.</w:t>
             </w:r>
           </w:p>
         </w:tc>
@@ -4161,8 +4609,9 @@
           <w:szCs w:val="20"/>
           <w:bdr w:val="none" w:sz="0" w:space="0" w:color="auto" w:frame="1"/>
         </w:rPr>
-        <w:t xml:space="preserve">{IF sourceSelection === </w:t>
-      </w:r>
+        <w:t xml:space="preserve">{IF </w:t>
+      </w:r>
+      <w:proofErr w:type="spellStart"/>
       <w:r>
         <w:rPr>
           <w:rFonts w:ascii="Consolas" w:eastAsia="Times New Roman" w:hAnsi="Consolas"/>
@@ -4171,6 +4620,27 @@
           <w:szCs w:val="20"/>
           <w:bdr w:val="none" w:sz="0" w:space="0" w:color="auto" w:frame="1"/>
         </w:rPr>
+        <w:t>sourceSelection</w:t>
+      </w:r>
+      <w:proofErr w:type="spellEnd"/>
+      <w:r>
+        <w:rPr>
+          <w:rFonts w:ascii="Consolas" w:eastAsia="Times New Roman" w:hAnsi="Consolas"/>
+          <w:color w:val="24292F"/>
+          <w:sz w:val="20"/>
+          <w:szCs w:val="20"/>
+          <w:bdr w:val="none" w:sz="0" w:space="0" w:color="auto" w:frame="1"/>
+        </w:rPr>
+        <w:t xml:space="preserve"> === </w:t>
+      </w:r>
+      <w:r>
+        <w:rPr>
+          <w:rFonts w:ascii="Consolas" w:eastAsia="Times New Roman" w:hAnsi="Consolas"/>
+          <w:color w:val="24292F"/>
+          <w:sz w:val="20"/>
+          <w:szCs w:val="20"/>
+          <w:bdr w:val="none" w:sz="0" w:space="0" w:color="auto" w:frame="1"/>
+        </w:rPr>
         <w:t>`</w:t>
       </w:r>
       <w:r>
@@ -4202,6 +4672,27 @@
           <w:bdr w:val="none" w:sz="0" w:space="0" w:color="auto" w:frame="1"/>
         </w:rPr>
         <w:t>}</w:t>
+      </w:r>
+    </w:p>
+    <w:p>
+      <w:pPr>
+        <w:rPr>
+          <w:rFonts w:ascii="Consolas" w:eastAsia="Times New Roman" w:hAnsi="Consolas"/>
+          <w:color w:val="24292F"/>
+          <w:sz w:val="20"/>
+          <w:szCs w:val="20"/>
+          <w:bdr w:val="none" w:sz="0" w:space="0" w:color="auto" w:frame="1"/>
+        </w:rPr>
+      </w:pPr>
+      <w:r>
+        <w:rPr>
+          <w:rFonts w:ascii="Consolas" w:eastAsia="Times New Roman" w:hAnsi="Consolas"/>
+          <w:color w:val="24292F"/>
+          <w:sz w:val="20"/>
+          <w:szCs w:val="20"/>
+          <w:bdr w:val="none" w:sz="0" w:space="0" w:color="auto" w:frame="1"/>
+        </w:rPr>
+        <w:t>{IF method === `BEST_USE`}</w:t>
       </w:r>
     </w:p>
     <w:tbl>
@@ -4262,21 +4753,7 @@
                 <w:rFonts w:ascii="Times New Roman" w:eastAsia="Times New Roman" w:hAnsi="Times New Roman" w:cs="Times New Roman"/>
                 <w:b/>
               </w:rPr>
-              <w:t>Table 3:</w:t>
-            </w:r>
-            <w:r>
-              <w:rPr>
-                <w:rFonts w:ascii="Times New Roman" w:eastAsia="Times New Roman" w:hAnsi="Times New Roman" w:cs="Times New Roman"/>
-                <w:b/>
-              </w:rPr>
-              <w:t xml:space="preserve"> </w:t>
-            </w:r>
-            <w:r>
-              <w:rPr>
-                <w:rFonts w:ascii="Times New Roman" w:eastAsia="Times New Roman" w:hAnsi="Times New Roman" w:cs="Times New Roman"/>
-                <w:b/>
-              </w:rPr>
-              <w:t xml:space="preserve"> Best Use/Lowest Risk Ratings</w:t>
+              <w:t>Best Use Ratings</w:t>
             </w:r>
           </w:p>
         </w:tc>
@@ -4646,6 +5123,119 @@
           </w:p>
         </w:tc>
       </w:tr>
+    </w:tbl>
+    <w:p>
+      <w:pPr>
+        <w:rPr>
+          <w:rFonts w:ascii="Consolas" w:eastAsia="Times New Roman" w:hAnsi="Consolas" w:cs="Times New Roman"/>
+          <w:sz w:val="20"/>
+          <w:szCs w:val="20"/>
+        </w:rPr>
+      </w:pPr>
+      <w:r>
+        <w:rPr>
+          <w:rFonts w:ascii="Consolas" w:eastAsia="Times New Roman" w:hAnsi="Consolas" w:cs="Times New Roman"/>
+          <w:sz w:val="20"/>
+          <w:szCs w:val="20"/>
+        </w:rPr>
+        <w:t>{END-IF}</w:t>
+      </w:r>
+    </w:p>
+    <w:p>
+      <w:pPr>
+        <w:rPr>
+          <w:rFonts w:ascii="Consolas" w:eastAsia="Times New Roman" w:hAnsi="Consolas" w:cs="Times New Roman"/>
+          <w:sz w:val="20"/>
+          <w:szCs w:val="20"/>
+        </w:rPr>
+      </w:pPr>
+      <w:r>
+        <w:rPr>
+          <w:rFonts w:ascii="Consolas" w:eastAsia="Times New Roman" w:hAnsi="Consolas" w:cs="Times New Roman"/>
+          <w:sz w:val="20"/>
+          <w:szCs w:val="20"/>
+        </w:rPr>
+        <w:t>{IF method === `</w:t>
+      </w:r>
+      <w:r>
+        <w:rPr>
+          <w:rFonts w:ascii="Consolas" w:eastAsia="Times New Roman" w:hAnsi="Consolas" w:cs="Times New Roman"/>
+          <w:sz w:val="20"/>
+          <w:szCs w:val="20"/>
+        </w:rPr>
+        <w:t>LOWEST_RISK</w:t>
+      </w:r>
+      <w:r>
+        <w:rPr>
+          <w:rFonts w:ascii="Consolas" w:eastAsia="Times New Roman" w:hAnsi="Consolas" w:cs="Times New Roman"/>
+          <w:sz w:val="20"/>
+          <w:szCs w:val="20"/>
+        </w:rPr>
+        <w:t>`}</w:t>
+      </w:r>
+    </w:p>
+    <w:tbl>
+      <w:tblPr>
+        <w:tblW w:w="10275" w:type="dxa"/>
+        <w:jc w:val="center"/>
+        <w:tblBorders>
+          <w:top w:val="single" w:sz="8" w:space="0" w:color="000000"/>
+          <w:left w:val="single" w:sz="8" w:space="0" w:color="000000"/>
+          <w:bottom w:val="single" w:sz="8" w:space="0" w:color="000000"/>
+          <w:right w:val="single" w:sz="8" w:space="0" w:color="000000"/>
+          <w:insideH w:val="single" w:sz="8" w:space="0" w:color="000000"/>
+          <w:insideV w:val="single" w:sz="8" w:space="0" w:color="000000"/>
+        </w:tblBorders>
+        <w:tblLayout w:type="fixed"/>
+        <w:tblLook w:val="0600" w:firstRow="0" w:lastRow="0" w:firstColumn="0" w:lastColumn="0" w:noHBand="1" w:noVBand="1"/>
+      </w:tblPr>
+      <w:tblGrid>
+        <w:gridCol w:w="2115"/>
+        <w:gridCol w:w="8160"/>
+      </w:tblGrid>
+      <w:tr>
+        <w:trPr>
+          <w:trHeight w:val="440"/>
+          <w:jc w:val="center"/>
+        </w:trPr>
+        <w:tc>
+          <w:tcPr>
+            <w:tcW w:w="10275" w:type="dxa"/>
+            <w:gridSpan w:val="2"/>
+            <w:tcBorders>
+              <w:top w:val="single" w:sz="8" w:space="0" w:color="000000"/>
+              <w:left w:val="single" w:sz="8" w:space="0" w:color="000000"/>
+              <w:bottom w:val="single" w:sz="8" w:space="0" w:color="000000"/>
+              <w:right w:val="single" w:sz="8" w:space="0" w:color="000000"/>
+            </w:tcBorders>
+            <w:shd w:val="clear" w:color="auto" w:fill="B8CCE4"/>
+            <w:tcMar>
+              <w:top w:w="100" w:type="dxa"/>
+              <w:left w:w="100" w:type="dxa"/>
+              <w:bottom w:w="100" w:type="dxa"/>
+              <w:right w:w="100" w:type="dxa"/>
+            </w:tcMar>
+            <w:hideMark/>
+          </w:tcPr>
+          <w:p>
+            <w:pPr>
+              <w:widowControl w:val="0"/>
+              <w:jc w:val="center"/>
+              <w:rPr>
+                <w:rFonts w:ascii="Times New Roman" w:eastAsia="Times New Roman" w:hAnsi="Times New Roman" w:cs="Times New Roman"/>
+                <w:b/>
+              </w:rPr>
+            </w:pPr>
+            <w:r>
+              <w:rPr>
+                <w:rFonts w:ascii="Times New Roman" w:eastAsia="Times New Roman" w:hAnsi="Times New Roman" w:cs="Times New Roman"/>
+                <w:b/>
+              </w:rPr>
+              <w:t>Lowest Risk Ratings</w:t>
+            </w:r>
+          </w:p>
+        </w:tc>
+      </w:tr>
       <w:tr>
         <w:trPr>
           <w:trHeight w:val="480"/>
@@ -4654,6 +5244,12 @@
         <w:tc>
           <w:tcPr>
             <w:tcW w:w="2115" w:type="dxa"/>
+            <w:tcBorders>
+              <w:top w:val="single" w:sz="8" w:space="0" w:color="000000"/>
+              <w:left w:val="single" w:sz="8" w:space="0" w:color="000000"/>
+              <w:bottom w:val="single" w:sz="8" w:space="0" w:color="000000"/>
+              <w:right w:val="single" w:sz="8" w:space="0" w:color="000000"/>
+            </w:tcBorders>
             <w:shd w:val="clear" w:color="auto" w:fill="FFFF99"/>
             <w:tcMar>
               <w:top w:w="100" w:type="dxa"/>
@@ -4662,6 +5258,7 @@
               <w:right w:w="100" w:type="dxa"/>
             </w:tcMar>
             <w:vAlign w:val="center"/>
+            <w:hideMark/>
           </w:tcPr>
           <w:p>
             <w:pPr>
@@ -4684,6 +5281,12 @@
         <w:tc>
           <w:tcPr>
             <w:tcW w:w="8160" w:type="dxa"/>
+            <w:tcBorders>
+              <w:top w:val="single" w:sz="8" w:space="0" w:color="000000"/>
+              <w:left w:val="single" w:sz="8" w:space="0" w:color="000000"/>
+              <w:bottom w:val="single" w:sz="8" w:space="0" w:color="000000"/>
+              <w:right w:val="single" w:sz="8" w:space="0" w:color="000000"/>
+            </w:tcBorders>
             <w:shd w:val="clear" w:color="auto" w:fill="FFFF99"/>
             <w:tcMar>
               <w:top w:w="100" w:type="dxa"/>
@@ -4691,6 +5294,7 @@
               <w:bottom w:w="100" w:type="dxa"/>
               <w:right w:w="100" w:type="dxa"/>
             </w:tcMar>
+            <w:hideMark/>
           </w:tcPr>
           <w:p>
             <w:pPr>
@@ -4718,7 +5322,12 @@
         <w:tc>
           <w:tcPr>
             <w:tcW w:w="2115" w:type="dxa"/>
-            <w:shd w:val="clear" w:color="auto" w:fill="auto"/>
+            <w:tcBorders>
+              <w:top w:val="single" w:sz="8" w:space="0" w:color="000000"/>
+              <w:left w:val="single" w:sz="8" w:space="0" w:color="000000"/>
+              <w:bottom w:val="single" w:sz="8" w:space="0" w:color="000000"/>
+              <w:right w:val="single" w:sz="8" w:space="0" w:color="000000"/>
+            </w:tcBorders>
             <w:tcMar>
               <w:top w:w="100" w:type="dxa"/>
               <w:left w:w="100" w:type="dxa"/>
@@ -4726,17 +5335,11 @@
               <w:right w:w="100" w:type="dxa"/>
             </w:tcMar>
             <w:vAlign w:val="center"/>
+            <w:hideMark/>
           </w:tcPr>
           <w:p>
             <w:pPr>
               <w:widowControl w:val="0"/>
-              <w:pBdr>
-                <w:top w:val="nil"/>
-                <w:left w:val="nil"/>
-                <w:bottom w:val="nil"/>
-                <w:right w:val="nil"/>
-                <w:between w:val="nil"/>
-              </w:pBdr>
               <w:jc w:val="center"/>
               <w:rPr>
                 <w:rFonts w:ascii="Times New Roman" w:eastAsia="Times New Roman" w:hAnsi="Times New Roman" w:cs="Times New Roman"/>
@@ -4753,24 +5356,23 @@
         <w:tc>
           <w:tcPr>
             <w:tcW w:w="8160" w:type="dxa"/>
-            <w:shd w:val="clear" w:color="auto" w:fill="auto"/>
+            <w:tcBorders>
+              <w:top w:val="single" w:sz="8" w:space="0" w:color="000000"/>
+              <w:left w:val="single" w:sz="8" w:space="0" w:color="000000"/>
+              <w:bottom w:val="single" w:sz="8" w:space="0" w:color="000000"/>
+              <w:right w:val="single" w:sz="8" w:space="0" w:color="000000"/>
+            </w:tcBorders>
             <w:tcMar>
               <w:top w:w="100" w:type="dxa"/>
               <w:left w:w="100" w:type="dxa"/>
               <w:bottom w:w="100" w:type="dxa"/>
               <w:right w:w="100" w:type="dxa"/>
             </w:tcMar>
+            <w:hideMark/>
           </w:tcPr>
           <w:p>
             <w:pPr>
               <w:widowControl w:val="0"/>
-              <w:pBdr>
-                <w:top w:val="nil"/>
-                <w:left w:val="nil"/>
-                <w:bottom w:val="nil"/>
-                <w:right w:val="nil"/>
-                <w:between w:val="nil"/>
-              </w:pBdr>
               <w:rPr>
                 <w:rFonts w:ascii="Times New Roman" w:eastAsia="Times New Roman" w:hAnsi="Times New Roman" w:cs="Times New Roman"/>
               </w:rPr>
@@ -4791,7 +5393,12 @@
         <w:tc>
           <w:tcPr>
             <w:tcW w:w="2115" w:type="dxa"/>
-            <w:shd w:val="clear" w:color="auto" w:fill="auto"/>
+            <w:tcBorders>
+              <w:top w:val="single" w:sz="8" w:space="0" w:color="000000"/>
+              <w:left w:val="single" w:sz="8" w:space="0" w:color="000000"/>
+              <w:bottom w:val="single" w:sz="8" w:space="0" w:color="000000"/>
+              <w:right w:val="single" w:sz="8" w:space="0" w:color="000000"/>
+            </w:tcBorders>
             <w:tcMar>
               <w:top w:w="100" w:type="dxa"/>
               <w:left w:w="100" w:type="dxa"/>
@@ -4799,17 +5406,11 @@
               <w:right w:w="100" w:type="dxa"/>
             </w:tcMar>
             <w:vAlign w:val="center"/>
+            <w:hideMark/>
           </w:tcPr>
           <w:p>
             <w:pPr>
               <w:widowControl w:val="0"/>
-              <w:pBdr>
-                <w:top w:val="nil"/>
-                <w:left w:val="nil"/>
-                <w:bottom w:val="nil"/>
-                <w:right w:val="nil"/>
-                <w:between w:val="nil"/>
-              </w:pBdr>
               <w:jc w:val="center"/>
               <w:rPr>
                 <w:rFonts w:ascii="Times New Roman" w:eastAsia="Times New Roman" w:hAnsi="Times New Roman" w:cs="Times New Roman"/>
@@ -4826,13 +5427,19 @@
         <w:tc>
           <w:tcPr>
             <w:tcW w:w="8160" w:type="dxa"/>
-            <w:shd w:val="clear" w:color="auto" w:fill="auto"/>
+            <w:tcBorders>
+              <w:top w:val="single" w:sz="8" w:space="0" w:color="000000"/>
+              <w:left w:val="single" w:sz="8" w:space="0" w:color="000000"/>
+              <w:bottom w:val="single" w:sz="8" w:space="0" w:color="000000"/>
+              <w:right w:val="single" w:sz="8" w:space="0" w:color="000000"/>
+            </w:tcBorders>
             <w:tcMar>
               <w:top w:w="100" w:type="dxa"/>
               <w:left w:w="100" w:type="dxa"/>
               <w:bottom w:w="100" w:type="dxa"/>
               <w:right w:w="100" w:type="dxa"/>
             </w:tcMar>
+            <w:hideMark/>
           </w:tcPr>
           <w:p>
             <w:pPr>
@@ -4857,7 +5464,12 @@
         <w:tc>
           <w:tcPr>
             <w:tcW w:w="2115" w:type="dxa"/>
-            <w:shd w:val="clear" w:color="auto" w:fill="auto"/>
+            <w:tcBorders>
+              <w:top w:val="single" w:sz="8" w:space="0" w:color="000000"/>
+              <w:left w:val="single" w:sz="8" w:space="0" w:color="000000"/>
+              <w:bottom w:val="single" w:sz="8" w:space="0" w:color="000000"/>
+              <w:right w:val="single" w:sz="8" w:space="0" w:color="000000"/>
+            </w:tcBorders>
             <w:tcMar>
               <w:top w:w="100" w:type="dxa"/>
               <w:left w:w="100" w:type="dxa"/>
@@ -4865,17 +5477,11 @@
               <w:right w:w="100" w:type="dxa"/>
             </w:tcMar>
             <w:vAlign w:val="center"/>
+            <w:hideMark/>
           </w:tcPr>
           <w:p>
             <w:pPr>
               <w:widowControl w:val="0"/>
-              <w:pBdr>
-                <w:top w:val="nil"/>
-                <w:left w:val="nil"/>
-                <w:bottom w:val="nil"/>
-                <w:right w:val="nil"/>
-                <w:between w:val="nil"/>
-              </w:pBdr>
               <w:jc w:val="center"/>
               <w:rPr>
                 <w:rFonts w:ascii="Times New Roman" w:eastAsia="Times New Roman" w:hAnsi="Times New Roman" w:cs="Times New Roman"/>
@@ -4892,13 +5498,19 @@
         <w:tc>
           <w:tcPr>
             <w:tcW w:w="8160" w:type="dxa"/>
-            <w:shd w:val="clear" w:color="auto" w:fill="auto"/>
+            <w:tcBorders>
+              <w:top w:val="single" w:sz="8" w:space="0" w:color="000000"/>
+              <w:left w:val="single" w:sz="8" w:space="0" w:color="000000"/>
+              <w:bottom w:val="single" w:sz="8" w:space="0" w:color="000000"/>
+              <w:right w:val="single" w:sz="8" w:space="0" w:color="000000"/>
+            </w:tcBorders>
             <w:tcMar>
               <w:top w:w="100" w:type="dxa"/>
               <w:left w:w="100" w:type="dxa"/>
               <w:bottom w:w="100" w:type="dxa"/>
               <w:right w:w="100" w:type="dxa"/>
             </w:tcMar>
+            <w:hideMark/>
           </w:tcPr>
           <w:p>
             <w:pPr>
@@ -4923,7 +5535,12 @@
         <w:tc>
           <w:tcPr>
             <w:tcW w:w="2115" w:type="dxa"/>
-            <w:shd w:val="clear" w:color="auto" w:fill="auto"/>
+            <w:tcBorders>
+              <w:top w:val="single" w:sz="8" w:space="0" w:color="000000"/>
+              <w:left w:val="single" w:sz="8" w:space="0" w:color="000000"/>
+              <w:bottom w:val="single" w:sz="8" w:space="0" w:color="000000"/>
+              <w:right w:val="single" w:sz="8" w:space="0" w:color="000000"/>
+            </w:tcBorders>
             <w:tcMar>
               <w:top w:w="100" w:type="dxa"/>
               <w:left w:w="100" w:type="dxa"/>
@@ -4931,17 +5548,11 @@
               <w:right w:w="100" w:type="dxa"/>
             </w:tcMar>
             <w:vAlign w:val="center"/>
+            <w:hideMark/>
           </w:tcPr>
           <w:p>
             <w:pPr>
               <w:widowControl w:val="0"/>
-              <w:pBdr>
-                <w:top w:val="nil"/>
-                <w:left w:val="nil"/>
-                <w:bottom w:val="nil"/>
-                <w:right w:val="nil"/>
-                <w:between w:val="nil"/>
-              </w:pBdr>
               <w:jc w:val="center"/>
               <w:rPr>
                 <w:rFonts w:ascii="Times New Roman" w:eastAsia="Times New Roman" w:hAnsi="Times New Roman" w:cs="Times New Roman"/>
@@ -4958,13 +5569,19 @@
         <w:tc>
           <w:tcPr>
             <w:tcW w:w="8160" w:type="dxa"/>
-            <w:shd w:val="clear" w:color="auto" w:fill="auto"/>
+            <w:tcBorders>
+              <w:top w:val="single" w:sz="8" w:space="0" w:color="000000"/>
+              <w:left w:val="single" w:sz="8" w:space="0" w:color="000000"/>
+              <w:bottom w:val="single" w:sz="8" w:space="0" w:color="000000"/>
+              <w:right w:val="single" w:sz="8" w:space="0" w:color="000000"/>
+            </w:tcBorders>
             <w:tcMar>
               <w:top w:w="100" w:type="dxa"/>
               <w:left w:w="100" w:type="dxa"/>
               <w:bottom w:w="100" w:type="dxa"/>
               <w:right w:w="100" w:type="dxa"/>
             </w:tcMar>
+            <w:hideMark/>
           </w:tcPr>
           <w:p>
             <w:pPr>
@@ -4999,6 +5616,32 @@
         </w:rPr>
         <w:t>{END-IF}</w:t>
       </w:r>
+    </w:p>
+    <w:p>
+      <w:pPr>
+        <w:rPr>
+          <w:rFonts w:ascii="Consolas" w:eastAsia="Times New Roman" w:hAnsi="Consolas" w:cs="Times New Roman"/>
+          <w:sz w:val="20"/>
+          <w:szCs w:val="20"/>
+        </w:rPr>
+      </w:pPr>
+      <w:r>
+        <w:rPr>
+          <w:rFonts w:ascii="Consolas" w:eastAsia="Times New Roman" w:hAnsi="Consolas" w:cs="Times New Roman"/>
+          <w:sz w:val="20"/>
+          <w:szCs w:val="20"/>
+        </w:rPr>
+        <w:t>{END-IF}</w:t>
+      </w:r>
+    </w:p>
+    <w:p>
+      <w:pPr>
+        <w:rPr>
+          <w:rFonts w:ascii="Consolas" w:eastAsia="Times New Roman" w:hAnsi="Consolas" w:cs="Times New Roman"/>
+          <w:sz w:val="20"/>
+          <w:szCs w:val="20"/>
+        </w:rPr>
+      </w:pPr>
     </w:p>
     <w:sectPr>
       <w:headerReference w:type="default" r:id="rId9"/>
@@ -7695,16 +8338,24 @@
 </file>
 
 <file path=customXml/item1.xml><?xml version="1.0" encoding="utf-8"?>
+<b:Sources xmlns:b="http://schemas.openxmlformats.org/officeDocument/2006/bibliography" xmlns="http://schemas.openxmlformats.org/officeDocument/2006/bibliography" SelectedStyle="\APASixthEditionOfficeOnline.xsl" StyleName="APA" Version="6"/>
+</file>
+
+<file path=customXml/item2.xml><?xml version="1.0" encoding="utf-8"?>
 <go:gDocsCustomXmlDataStorage xmlns:go="http://customooxmlschemas.google.com/" xmlns:r="http://schemas.openxmlformats.org/officeDocument/2006/relationships">
   <go:docsCustomData xmlns:go="http://customooxmlschemas.google.com/" roundtripDataSignature="AMtx7mgws2l1aP68HM8Jwa19+w4A0DNI5w==">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</go:docsCustomData>
 </go:gDocsCustomXmlDataStorage>
 </file>
 
-<file path=customXml/item2.xml><?xml version="1.0" encoding="utf-8"?>
-<b:Sources xmlns:b="http://schemas.openxmlformats.org/officeDocument/2006/bibliography" xmlns="http://schemas.openxmlformats.org/officeDocument/2006/bibliography" SelectedStyle="\APASixthEditionOfficeOnline.xsl" StyleName="APA" Version="6"/>
+<file path=customXml/itemProps1.xml><?xml version="1.0" encoding="utf-8"?>
+<ds:datastoreItem xmlns:ds="http://schemas.openxmlformats.org/officeDocument/2006/customXml" ds:itemID="{23B8E0DC-B8F4-40DF-800C-158AA9B31D01}">
+  <ds:schemaRefs>
+    <ds:schemaRef ds:uri="http://schemas.openxmlformats.org/officeDocument/2006/bibliography"/>
+  </ds:schemaRefs>
+</ds:datastoreItem>
 </file>
 
-<file path=customXml/itemProps1.xml><?xml version="1.0" encoding="utf-8"?>
+<file path=customXml/itemProps2.xml><?xml version="1.0" encoding="utf-8"?>
 <ds:datastoreItem xmlns:ds="http://schemas.openxmlformats.org/officeDocument/2006/customXml" ds:itemID="{11111111-1234-1234-1234-123412341234}">
   <ds:schemaRefs>
     <ds:schemaRef ds:uri="http://customooxmlschemas.google.com/"/>
@@ -7713,16 +8364,8 @@
 </ds:datastoreItem>
 </file>
 
-<file path=customXml/itemProps2.xml><?xml version="1.0" encoding="utf-8"?>
-<ds:datastoreItem xmlns:ds="http://schemas.openxmlformats.org/officeDocument/2006/customXml" ds:itemID="{23B8E0DC-B8F4-40DF-800C-158AA9B31D01}">
-  <ds:schemaRefs>
-    <ds:schemaRef ds:uri="http://schemas.openxmlformats.org/officeDocument/2006/bibliography"/>
-  </ds:schemaRefs>
-</ds:datastoreItem>
-</file>
-
 <file path=docMetadata/LabelInfo.xml><?xml version="1.0" encoding="utf-8"?>
 <clbl:labelList xmlns:clbl="http://schemas.microsoft.com/office/2020/mipLabelMetadata">
-  <clbl:label id="{98386af1-dc51-4c82-933b-b85e62a911ca}" enabled="0" method="" siteId="{98386af1-dc51-4c82-933b-b85e62a911ca}" removed="1"/>
+  <clbl:label id="{fe8cc91f-99dd-4b6d-8ec5-db598c39b9d4}" enabled="1" method="Standard" siteId="{98386af1-dc51-4c82-933b-b85e62a911ca}" contentBits="0" removed="0"/>
 </clbl:labelList>
 </file>
--- a/document-generation/templates/eval-plan-template.docx
+++ b/document-generation/templates/eval-plan-template.docx
@@ -693,7 +693,7 @@
         <w:rPr>
           <w:rFonts w:ascii="Times New Roman" w:eastAsia="Times New Roman" w:hAnsi="Times New Roman" w:cs="Times New Roman"/>
         </w:rPr>
-        <w:t>U</w:t>
+        <w:t>u</w:t>
       </w:r>
       <w:r>
         <w:rPr>
@@ -3311,16 +3311,16 @@
       <w:pPr>
         <w:rPr>
           <w:rFonts w:ascii="Consolas" w:eastAsia="Times New Roman" w:hAnsi="Consolas"/>
-          <w:color w:val="24292F"/>
-          <w:sz w:val="20"/>
-          <w:szCs w:val="20"/>
-          <w:bdr w:val="none" w:sz="0" w:space="0" w:color="auto" w:frame="1"/>
-        </w:rPr>
-      </w:pPr>
-      <w:r>
-        <w:rPr>
-          <w:rFonts w:ascii="Consolas" w:eastAsia="Times New Roman" w:hAnsi="Consolas"/>
-          <w:color w:val="24292F"/>
+          <w:color w:val="FF0000"/>
+          <w:sz w:val="20"/>
+          <w:szCs w:val="20"/>
+          <w:bdr w:val="none" w:sz="0" w:space="0" w:color="auto" w:frame="1"/>
+        </w:rPr>
+      </w:pPr>
+      <w:r>
+        <w:rPr>
+          <w:rFonts w:ascii="Consolas" w:eastAsia="Times New Roman" w:hAnsi="Consolas"/>
+          <w:color w:val="FF0000"/>
           <w:sz w:val="20"/>
           <w:szCs w:val="20"/>
           <w:bdr w:val="none" w:sz="0" w:space="0" w:color="auto" w:frame="1"/>
@@ -3331,7 +3331,7 @@
       <w:r>
         <w:rPr>
           <w:rFonts w:ascii="Consolas" w:eastAsia="Times New Roman" w:hAnsi="Consolas"/>
-          <w:color w:val="24292F"/>
+          <w:color w:val="FF0000"/>
           <w:sz w:val="20"/>
           <w:szCs w:val="20"/>
           <w:bdr w:val="none" w:sz="0" w:space="0" w:color="auto" w:frame="1"/>
@@ -3342,7 +3342,7 @@
       <w:r>
         <w:rPr>
           <w:rFonts w:ascii="Consolas" w:eastAsia="Times New Roman" w:hAnsi="Consolas"/>
-          <w:color w:val="24292F"/>
+          <w:color w:val="FF0000"/>
           <w:sz w:val="20"/>
           <w:szCs w:val="20"/>
           <w:bdr w:val="none" w:sz="0" w:space="0" w:color="auto" w:frame="1"/>
@@ -3352,7 +3352,7 @@
       <w:r>
         <w:rPr>
           <w:rFonts w:ascii="Consolas" w:eastAsia="Times New Roman" w:hAnsi="Consolas"/>
-          <w:color w:val="24292F"/>
+          <w:color w:val="FF0000"/>
           <w:sz w:val="20"/>
           <w:szCs w:val="20"/>
           <w:bdr w:val="none" w:sz="0" w:space="0" w:color="auto" w:frame="1"/>
@@ -3362,7 +3362,7 @@
       <w:r>
         <w:rPr>
           <w:rFonts w:ascii="Consolas" w:eastAsia="Times New Roman" w:hAnsi="Consolas"/>
-          <w:color w:val="24292F"/>
+          <w:color w:val="FF0000"/>
           <w:sz w:val="20"/>
           <w:szCs w:val="20"/>
           <w:bdr w:val="none" w:sz="0" w:space="0" w:color="auto" w:frame="1"/>
@@ -3372,7 +3372,7 @@
       <w:r>
         <w:rPr>
           <w:rFonts w:ascii="Consolas" w:eastAsia="Times New Roman" w:hAnsi="Consolas"/>
-          <w:color w:val="24292F"/>
+          <w:color w:val="FF0000"/>
           <w:sz w:val="20"/>
           <w:szCs w:val="20"/>
           <w:bdr w:val="none" w:sz="0" w:space="0" w:color="auto" w:frame="1"/>
@@ -3382,7 +3382,7 @@
       <w:r>
         <w:rPr>
           <w:rFonts w:ascii="Consolas" w:eastAsia="Times New Roman" w:hAnsi="Consolas"/>
-          <w:color w:val="24292F"/>
+          <w:color w:val="FF0000"/>
           <w:sz w:val="20"/>
           <w:szCs w:val="20"/>
           <w:bdr w:val="none" w:sz="0" w:space="0" w:color="auto" w:frame="1"/>
@@ -3601,6 +3601,7 @@
       <w:pPr>
         <w:rPr>
           <w:rFonts w:ascii="Consolas" w:eastAsia="Times New Roman" w:hAnsi="Consolas" w:cs="Times New Roman"/>
+          <w:color w:val="FF0000"/>
           <w:sz w:val="20"/>
           <w:szCs w:val="20"/>
         </w:rPr>
@@ -3608,6 +3609,7 @@
       <w:r>
         <w:rPr>
           <w:rFonts w:ascii="Consolas" w:eastAsia="Times New Roman" w:hAnsi="Consolas" w:cs="Times New Roman"/>
+          <w:color w:val="FF0000"/>
           <w:sz w:val="20"/>
           <w:szCs w:val="20"/>
         </w:rPr>
@@ -3618,16 +3620,16 @@
       <w:pPr>
         <w:rPr>
           <w:rFonts w:ascii="Consolas" w:eastAsia="Times New Roman" w:hAnsi="Consolas"/>
-          <w:color w:val="24292F"/>
-          <w:sz w:val="20"/>
-          <w:szCs w:val="20"/>
-          <w:bdr w:val="none" w:sz="0" w:space="0" w:color="auto" w:frame="1"/>
-        </w:rPr>
-      </w:pPr>
-      <w:r>
-        <w:rPr>
-          <w:rFonts w:ascii="Consolas" w:eastAsia="Times New Roman" w:hAnsi="Consolas"/>
-          <w:color w:val="24292F"/>
+          <w:color w:val="8064A2" w:themeColor="accent4"/>
+          <w:sz w:val="20"/>
+          <w:szCs w:val="20"/>
+          <w:bdr w:val="none" w:sz="0" w:space="0" w:color="auto" w:frame="1"/>
+        </w:rPr>
+      </w:pPr>
+      <w:r>
+        <w:rPr>
+          <w:rFonts w:ascii="Consolas" w:eastAsia="Times New Roman" w:hAnsi="Consolas"/>
+          <w:color w:val="8064A2" w:themeColor="accent4"/>
           <w:sz w:val="20"/>
           <w:szCs w:val="20"/>
           <w:bdr w:val="none" w:sz="0" w:space="0" w:color="auto" w:frame="1"/>
@@ -3638,7 +3640,7 @@
       <w:r>
         <w:rPr>
           <w:rFonts w:ascii="Consolas" w:eastAsia="Times New Roman" w:hAnsi="Consolas"/>
-          <w:color w:val="24292F"/>
+          <w:color w:val="8064A2" w:themeColor="accent4"/>
           <w:sz w:val="20"/>
           <w:szCs w:val="20"/>
           <w:bdr w:val="none" w:sz="0" w:space="0" w:color="auto" w:frame="1"/>
@@ -3649,7 +3651,7 @@
       <w:r>
         <w:rPr>
           <w:rFonts w:ascii="Consolas" w:eastAsia="Times New Roman" w:hAnsi="Consolas"/>
-          <w:color w:val="24292F"/>
+          <w:color w:val="8064A2" w:themeColor="accent4"/>
           <w:sz w:val="20"/>
           <w:szCs w:val="20"/>
           <w:bdr w:val="none" w:sz="0" w:space="0" w:color="auto" w:frame="1"/>
@@ -3659,7 +3661,7 @@
       <w:r>
         <w:rPr>
           <w:rFonts w:ascii="Consolas" w:eastAsia="Times New Roman" w:hAnsi="Consolas"/>
-          <w:color w:val="24292F"/>
+          <w:color w:val="8064A2" w:themeColor="accent4"/>
           <w:sz w:val="20"/>
           <w:szCs w:val="20"/>
           <w:bdr w:val="none" w:sz="0" w:space="0" w:color="auto" w:frame="1"/>
@@ -3669,7 +3671,7 @@
       <w:r>
         <w:rPr>
           <w:rFonts w:ascii="Consolas" w:eastAsia="Times New Roman" w:hAnsi="Consolas"/>
-          <w:color w:val="24292F"/>
+          <w:color w:val="8064A2" w:themeColor="accent4"/>
           <w:sz w:val="20"/>
           <w:szCs w:val="20"/>
           <w:bdr w:val="none" w:sz="0" w:space="0" w:color="auto" w:frame="1"/>
@@ -3679,7 +3681,7 @@
       <w:r>
         <w:rPr>
           <w:rFonts w:ascii="Consolas" w:eastAsia="Times New Roman" w:hAnsi="Consolas"/>
-          <w:color w:val="24292F"/>
+          <w:color w:val="8064A2" w:themeColor="accent4"/>
           <w:sz w:val="20"/>
           <w:szCs w:val="20"/>
           <w:bdr w:val="none" w:sz="0" w:space="0" w:color="auto" w:frame="1"/>
@@ -3689,7 +3691,7 @@
       <w:r>
         <w:rPr>
           <w:rFonts w:ascii="Consolas" w:eastAsia="Times New Roman" w:hAnsi="Consolas"/>
-          <w:color w:val="24292F"/>
+          <w:color w:val="8064A2" w:themeColor="accent4"/>
           <w:sz w:val="20"/>
           <w:szCs w:val="20"/>
           <w:bdr w:val="none" w:sz="0" w:space="0" w:color="auto" w:frame="1"/>
@@ -3701,54 +3703,25 @@
       <w:pPr>
         <w:rPr>
           <w:rFonts w:ascii="Consolas" w:eastAsia="Times New Roman" w:hAnsi="Consolas" w:cs="Times New Roman"/>
-          <w:sz w:val="20"/>
-          <w:szCs w:val="20"/>
-        </w:rPr>
-      </w:pPr>
-      <w:r>
-        <w:rPr>
-          <w:rFonts w:ascii="Consolas" w:eastAsia="Times New Roman" w:hAnsi="Consolas"/>
-          <w:color w:val="24292F"/>
-          <w:sz w:val="20"/>
-          <w:szCs w:val="20"/>
-          <w:bdr w:val="none" w:sz="0" w:space="0" w:color="auto" w:frame="1"/>
-        </w:rPr>
-        <w:t>{</w:t>
-      </w:r>
-      <w:r>
-        <w:rPr>
-          <w:rFonts w:ascii="Consolas" w:eastAsia="Times New Roman" w:hAnsi="Consolas"/>
-          <w:color w:val="24292F"/>
-          <w:sz w:val="20"/>
-          <w:szCs w:val="20"/>
-          <w:bdr w:val="none" w:sz="0" w:space="0" w:color="auto" w:frame="1"/>
-        </w:rPr>
-        <w:t xml:space="preserve">IF </w:t>
-      </w:r>
-      <w:r>
-        <w:rPr>
-          <w:rFonts w:ascii="Consolas" w:eastAsia="Times New Roman" w:hAnsi="Consolas"/>
-          <w:color w:val="24292F"/>
-          <w:sz w:val="20"/>
-          <w:szCs w:val="20"/>
-          <w:bdr w:val="none" w:sz="0" w:space="0" w:color="auto" w:frame="1"/>
-        </w:rPr>
-        <w:t>method</w:t>
-      </w:r>
-      <w:r>
-        <w:rPr>
-          <w:rFonts w:ascii="Consolas" w:eastAsia="Times New Roman" w:hAnsi="Consolas"/>
-          <w:color w:val="24292F"/>
-          <w:sz w:val="20"/>
-          <w:szCs w:val="20"/>
-          <w:bdr w:val="none" w:sz="0" w:space="0" w:color="auto" w:frame="1"/>
-        </w:rPr>
-        <w:t xml:space="preserve"> === </w:t>
-      </w:r>
-      <w:r>
-        <w:rPr>
-          <w:rFonts w:ascii="Consolas" w:eastAsia="Times New Roman" w:hAnsi="Consolas"/>
-          <w:color w:val="24292F"/>
+          <w:color w:val="4BACC6" w:themeColor="accent5"/>
+          <w:sz w:val="20"/>
+          <w:szCs w:val="20"/>
+        </w:rPr>
+      </w:pPr>
+      <w:r>
+        <w:rPr>
+          <w:rFonts w:ascii="Consolas" w:eastAsia="Times New Roman" w:hAnsi="Consolas"/>
+          <w:color w:val="4BACC6" w:themeColor="accent5"/>
+          <w:sz w:val="20"/>
+          <w:szCs w:val="20"/>
+          <w:bdr w:val="none" w:sz="0" w:space="0" w:color="auto" w:frame="1"/>
+        </w:rPr>
+        <w:t xml:space="preserve">{IF method === </w:t>
+      </w:r>
+      <w:r>
+        <w:rPr>
+          <w:rFonts w:ascii="Consolas" w:eastAsia="Times New Roman" w:hAnsi="Consolas"/>
+          <w:color w:val="4BACC6" w:themeColor="accent5"/>
           <w:sz w:val="20"/>
           <w:szCs w:val="20"/>
           <w:bdr w:val="none" w:sz="0" w:space="0" w:color="auto" w:frame="1"/>
@@ -3758,7 +3731,7 @@
       <w:r>
         <w:rPr>
           <w:rFonts w:ascii="Consolas" w:eastAsia="Times New Roman" w:hAnsi="Consolas"/>
-          <w:color w:val="24292F"/>
+          <w:color w:val="4BACC6" w:themeColor="accent5"/>
           <w:sz w:val="20"/>
           <w:szCs w:val="20"/>
           <w:bdr w:val="none" w:sz="0" w:space="0" w:color="auto" w:frame="1"/>
@@ -3768,7 +3741,7 @@
       <w:r>
         <w:rPr>
           <w:rFonts w:ascii="Consolas" w:eastAsia="Times New Roman" w:hAnsi="Consolas"/>
-          <w:color w:val="24292F"/>
+          <w:color w:val="4BACC6" w:themeColor="accent5"/>
           <w:sz w:val="20"/>
           <w:szCs w:val="20"/>
           <w:bdr w:val="none" w:sz="0" w:space="0" w:color="auto" w:frame="1"/>
@@ -3778,7 +3751,7 @@
       <w:r>
         <w:rPr>
           <w:rFonts w:ascii="Consolas" w:eastAsia="Times New Roman" w:hAnsi="Consolas"/>
-          <w:color w:val="24292F"/>
+          <w:color w:val="4BACC6" w:themeColor="accent5"/>
           <w:sz w:val="20"/>
           <w:szCs w:val="20"/>
           <w:bdr w:val="none" w:sz="0" w:space="0" w:color="auto" w:frame="1"/>
@@ -3983,16 +3956,16 @@
       <w:pPr>
         <w:rPr>
           <w:rFonts w:ascii="Consolas" w:eastAsia="Times New Roman" w:hAnsi="Consolas"/>
-          <w:color w:val="24292F"/>
-          <w:sz w:val="20"/>
-          <w:szCs w:val="20"/>
-          <w:bdr w:val="none" w:sz="0" w:space="0" w:color="auto" w:frame="1"/>
-        </w:rPr>
-      </w:pPr>
-      <w:r>
-        <w:rPr>
-          <w:rFonts w:ascii="Consolas" w:eastAsia="Times New Roman" w:hAnsi="Consolas"/>
-          <w:color w:val="24292F"/>
+          <w:color w:val="4BACC6" w:themeColor="accent5"/>
+          <w:sz w:val="20"/>
+          <w:szCs w:val="20"/>
+          <w:bdr w:val="none" w:sz="0" w:space="0" w:color="auto" w:frame="1"/>
+        </w:rPr>
+      </w:pPr>
+      <w:r>
+        <w:rPr>
+          <w:rFonts w:ascii="Consolas" w:eastAsia="Times New Roman" w:hAnsi="Consolas"/>
+          <w:color w:val="4BACC6" w:themeColor="accent5"/>
           <w:sz w:val="20"/>
           <w:szCs w:val="20"/>
           <w:bdr w:val="none" w:sz="0" w:space="0" w:color="auto" w:frame="1"/>
@@ -4004,16 +3977,16 @@
       <w:pPr>
         <w:rPr>
           <w:rFonts w:ascii="Consolas" w:eastAsia="Times New Roman" w:hAnsi="Consolas"/>
-          <w:color w:val="24292F"/>
-          <w:sz w:val="20"/>
-          <w:szCs w:val="20"/>
-          <w:bdr w:val="none" w:sz="0" w:space="0" w:color="auto" w:frame="1"/>
-        </w:rPr>
-      </w:pPr>
-      <w:r>
-        <w:rPr>
-          <w:rFonts w:ascii="Consolas" w:eastAsia="Times New Roman" w:hAnsi="Consolas"/>
-          <w:color w:val="24292F"/>
+          <w:color w:val="F79646" w:themeColor="accent6"/>
+          <w:sz w:val="20"/>
+          <w:szCs w:val="20"/>
+          <w:bdr w:val="none" w:sz="0" w:space="0" w:color="auto" w:frame="1"/>
+        </w:rPr>
+      </w:pPr>
+      <w:r>
+        <w:rPr>
+          <w:rFonts w:ascii="Consolas" w:eastAsia="Times New Roman" w:hAnsi="Consolas"/>
+          <w:color w:val="F79646" w:themeColor="accent6"/>
           <w:sz w:val="20"/>
           <w:szCs w:val="20"/>
           <w:highlight w:val="darkGray"/>
@@ -4024,7 +3997,7 @@
       <w:r>
         <w:rPr>
           <w:rFonts w:ascii="Consolas" w:eastAsia="Times New Roman" w:hAnsi="Consolas"/>
-          <w:color w:val="24292F"/>
+          <w:color w:val="F79646" w:themeColor="accent6"/>
           <w:sz w:val="20"/>
           <w:szCs w:val="20"/>
           <w:highlight w:val="darkGray"/>
@@ -4035,7 +4008,7 @@
       <w:r>
         <w:rPr>
           <w:rFonts w:ascii="Consolas" w:eastAsia="Times New Roman" w:hAnsi="Consolas"/>
-          <w:color w:val="24292F"/>
+          <w:color w:val="F79646" w:themeColor="accent6"/>
           <w:sz w:val="20"/>
           <w:szCs w:val="20"/>
           <w:highlight w:val="darkGray"/>
@@ -4046,7 +4019,7 @@
       <w:r>
         <w:rPr>
           <w:rFonts w:ascii="Consolas" w:eastAsia="Times New Roman" w:hAnsi="Consolas"/>
-          <w:color w:val="24292F"/>
+          <w:color w:val="F79646" w:themeColor="accent6"/>
           <w:sz w:val="20"/>
           <w:szCs w:val="20"/>
           <w:highlight w:val="darkGray"/>
@@ -4057,7 +4030,7 @@
       <w:r>
         <w:rPr>
           <w:rFonts w:ascii="Consolas" w:eastAsia="Times New Roman" w:hAnsi="Consolas"/>
-          <w:color w:val="24292F"/>
+          <w:color w:val="F79646" w:themeColor="accent6"/>
           <w:sz w:val="20"/>
           <w:szCs w:val="20"/>
           <w:highlight w:val="darkGray"/>
@@ -4553,16 +4526,16 @@
       <w:pPr>
         <w:rPr>
           <w:rFonts w:ascii="Consolas" w:eastAsia="Times New Roman" w:hAnsi="Consolas"/>
-          <w:color w:val="24292F"/>
-          <w:sz w:val="20"/>
-          <w:szCs w:val="20"/>
-          <w:bdr w:val="none" w:sz="0" w:space="0" w:color="auto" w:frame="1"/>
-        </w:rPr>
-      </w:pPr>
-      <w:r>
-        <w:rPr>
-          <w:rFonts w:ascii="Consolas" w:eastAsia="Times New Roman" w:hAnsi="Consolas"/>
-          <w:color w:val="24292F"/>
+          <w:color w:val="F79646" w:themeColor="accent6"/>
+          <w:sz w:val="20"/>
+          <w:szCs w:val="20"/>
+          <w:bdr w:val="none" w:sz="0" w:space="0" w:color="auto" w:frame="1"/>
+        </w:rPr>
+      </w:pPr>
+      <w:r>
+        <w:rPr>
+          <w:rFonts w:ascii="Consolas" w:eastAsia="Times New Roman" w:hAnsi="Consolas"/>
+          <w:color w:val="F79646" w:themeColor="accent6"/>
           <w:sz w:val="20"/>
           <w:szCs w:val="20"/>
           <w:bdr w:val="none" w:sz="0" w:space="0" w:color="auto" w:frame="1"/>
@@ -4574,16 +4547,16 @@
       <w:pPr>
         <w:rPr>
           <w:rFonts w:ascii="Consolas" w:eastAsia="Times New Roman" w:hAnsi="Consolas"/>
-          <w:color w:val="24292F"/>
-          <w:sz w:val="20"/>
-          <w:szCs w:val="20"/>
-          <w:bdr w:val="none" w:sz="0" w:space="0" w:color="auto" w:frame="1"/>
-        </w:rPr>
-      </w:pPr>
-      <w:r>
-        <w:rPr>
-          <w:rFonts w:ascii="Consolas" w:eastAsia="Times New Roman" w:hAnsi="Consolas"/>
-          <w:color w:val="24292F"/>
+          <w:color w:val="8064A2" w:themeColor="accent4"/>
+          <w:sz w:val="20"/>
+          <w:szCs w:val="20"/>
+          <w:bdr w:val="none" w:sz="0" w:space="0" w:color="auto" w:frame="1"/>
+        </w:rPr>
+      </w:pPr>
+      <w:r>
+        <w:rPr>
+          <w:rFonts w:ascii="Consolas" w:eastAsia="Times New Roman" w:hAnsi="Consolas"/>
+          <w:color w:val="8064A2" w:themeColor="accent4"/>
           <w:sz w:val="20"/>
           <w:szCs w:val="20"/>
           <w:bdr w:val="none" w:sz="0" w:space="0" w:color="auto" w:frame="1"/>
